--- a/documentation/CLS - Interim Report Arkadiusz Grudzien 20001306.docx
+++ b/documentation/CLS - Interim Report Arkadiusz Grudzien 20001306.docx
@@ -1,6 +1,6 @@
 
 <file path=word/document.xml><?xml version="1.0" encoding="utf-8"?>
-<w:document xmlns:wpc="http://schemas.microsoft.com/office/word/2010/wordprocessingCanvas" xmlns:cx="http://schemas.microsoft.com/office/drawing/2014/chartex" xmlns:cx1="http://schemas.microsoft.com/office/drawing/2015/9/8/chartex" xmlns:cx2="http://schemas.microsoft.com/office/drawing/2015/10/21/chartex" xmlns:cx3="http://schemas.microsoft.com/office/drawing/2016/5/9/chartex" xmlns:cx4="http://schemas.microsoft.com/office/drawing/2016/5/10/chartex" xmlns:cx5="http://schemas.microsoft.com/office/drawing/2016/5/11/chartex" xmlns:cx6="http://schemas.microsoft.com/office/drawing/2016/5/12/chartex" xmlns:cx7="http://schemas.microsoft.com/office/drawing/2016/5/13/chartex" xmlns:cx8="http://schemas.microsoft.com/office/drawing/2016/5/14/chartex" xmlns:mc="http://schemas.openxmlformats.org/markup-compatibility/2006" xmlns:aink="http://schemas.microsoft.com/office/drawing/2016/ink" xmlns:am3d="http://schemas.microsoft.com/office/drawing/2017/model3d" xmlns:o="urn:schemas-microsoft-com:office:office" xmlns:oel="http://schemas.microsoft.com/office/2019/extlst" xmlns:r="http://schemas.openxmlformats.org/officeDocument/2006/relationships" xmlns:m="http://schemas.openxmlformats.org/officeDocument/2006/math" xmlns:v="urn:schemas-microsoft-com:vml" xmlns:wp14="http://schemas.microsoft.com/office/word/2010/wordprocessingDrawing" xmlns:wp="http://schemas.openxmlformats.org/drawingml/2006/wordprocessingDrawing" xmlns:w10="urn:schemas-microsoft-com:office:word" xmlns:w="http://schemas.openxmlformats.org/wordprocessingml/2006/main" xmlns:w14="http://schemas.microsoft.com/office/word/2010/wordml" xmlns:w15="http://schemas.microsoft.com/office/word/2012/wordml" xmlns:w16cex="http://schemas.microsoft.com/office/word/2018/wordml/cex" xmlns:w16cid="http://schemas.microsoft.com/office/word/2016/wordml/cid" xmlns:w16="http://schemas.microsoft.com/office/word/2018/wordml" xmlns:w16sdtdh="http://schemas.microsoft.com/office/word/2020/wordml/sdtdatahash" xmlns:w16se="http://schemas.microsoft.com/office/word/2015/wordml/symex" xmlns:wpg="http://schemas.microsoft.com/office/word/2010/wordprocessingGroup" xmlns:wpi="http://schemas.microsoft.com/office/word/2010/wordprocessingInk" xmlns:wne="http://schemas.microsoft.com/office/word/2006/wordml" xmlns:wps="http://schemas.microsoft.com/office/word/2010/wordprocessingShape" mc:Ignorable="w14 w15 w16se w16cid w16 w16cex w16sdtdh wp14">
+<w:document xmlns:wpc="http://schemas.microsoft.com/office/word/2010/wordprocessingCanvas" xmlns:cx="http://schemas.microsoft.com/office/drawing/2014/chartex" xmlns:cx1="http://schemas.microsoft.com/office/drawing/2015/9/8/chartex" xmlns:cx2="http://schemas.microsoft.com/office/drawing/2015/10/21/chartex" xmlns:cx3="http://schemas.microsoft.com/office/drawing/2016/5/9/chartex" xmlns:cx4="http://schemas.microsoft.com/office/drawing/2016/5/10/chartex" xmlns:cx5="http://schemas.microsoft.com/office/drawing/2016/5/11/chartex" xmlns:cx6="http://schemas.microsoft.com/office/drawing/2016/5/12/chartex" xmlns:cx7="http://schemas.microsoft.com/office/drawing/2016/5/13/chartex" xmlns:cx8="http://schemas.microsoft.com/office/drawing/2016/5/14/chartex" xmlns:mc="http://schemas.openxmlformats.org/markup-compatibility/2006" xmlns:aink="http://schemas.microsoft.com/office/drawing/2016/ink" xmlns:am3d="http://schemas.microsoft.com/office/drawing/2017/model3d" xmlns:o="urn:schemas-microsoft-com:office:office" xmlns:r="http://schemas.openxmlformats.org/officeDocument/2006/relationships" xmlns:m="http://schemas.openxmlformats.org/officeDocument/2006/math" xmlns:v="urn:schemas-microsoft-com:vml" xmlns:wp14="http://schemas.microsoft.com/office/word/2010/wordprocessingDrawing" xmlns:wp="http://schemas.openxmlformats.org/drawingml/2006/wordprocessingDrawing" xmlns:w10="urn:schemas-microsoft-com:office:word" xmlns:w="http://schemas.openxmlformats.org/wordprocessingml/2006/main" xmlns:w14="http://schemas.microsoft.com/office/word/2010/wordml" xmlns:w15="http://schemas.microsoft.com/office/word/2012/wordml" xmlns:w16cex="http://schemas.microsoft.com/office/word/2018/wordml/cex" xmlns:w16cid="http://schemas.microsoft.com/office/word/2016/wordml/cid" xmlns:w16="http://schemas.microsoft.com/office/word/2018/wordml" xmlns:w16sdtdh="http://schemas.microsoft.com/office/word/2020/wordml/sdtdatahash" xmlns:w16se="http://schemas.microsoft.com/office/word/2015/wordml/symex" xmlns:wpg="http://schemas.microsoft.com/office/word/2010/wordprocessingGroup" xmlns:wpi="http://schemas.microsoft.com/office/word/2010/wordprocessingInk" xmlns:wne="http://schemas.microsoft.com/office/word/2006/wordml" xmlns:wps="http://schemas.microsoft.com/office/word/2010/wordprocessingShape" mc:Ignorable="w14 w15 w16se w16cid w16 w16cex w16sdtdh wp14">
   <w:body>
     <w:sdt>
       <w:sdtPr>
@@ -10,6 +10,7 @@
           <w:docPartUnique/>
         </w:docPartObj>
       </w:sdtPr>
+      <w:sdtEndPr/>
       <w:sdtContent>
         <w:p>
           <w:r>
@@ -17,7 +18,7 @@
               <w:noProof/>
             </w:rPr>
             <w:drawing>
-              <wp:anchor distT="0" distB="0" distL="114300" distR="114300" simplePos="0" relativeHeight="251658240" behindDoc="1" locked="0" layoutInCell="1" allowOverlap="1" wp14:anchorId="052FDEDD" wp14:editId="5B214D1A">
+              <wp:anchor distT="0" distB="0" distL="114300" distR="114300" simplePos="0" relativeHeight="251654656" behindDoc="1" locked="0" layoutInCell="1" allowOverlap="1" wp14:anchorId="052FDEDD" wp14:editId="5B214D1A">
                 <wp:simplePos x="0" y="0"/>
                 <wp:positionH relativeFrom="column">
                   <wp:posOffset>-899160</wp:posOffset>
@@ -81,7 +82,7 @@
               <w:noProof/>
             </w:rPr>
             <w:drawing>
-              <wp:anchor distT="0" distB="0" distL="114300" distR="114300" simplePos="0" relativeHeight="251658240" behindDoc="1" locked="0" layoutInCell="1" allowOverlap="1" wp14:anchorId="188572AB" wp14:editId="470E0A05">
+              <wp:anchor distT="0" distB="0" distL="114300" distR="114300" simplePos="0" relativeHeight="251655680" behindDoc="1" locked="0" layoutInCell="1" allowOverlap="1" wp14:anchorId="188572AB" wp14:editId="470E0A05">
                 <wp:simplePos x="0" y="0"/>
                 <wp:positionH relativeFrom="column">
                   <wp:posOffset>-899160</wp:posOffset>
@@ -149,327 +150,16 @@
             <mc:AlternateContent>
               <mc:Choice Requires="wps">
                 <w:drawing>
-                  <wp:anchor distT="45720" distB="45720" distL="114300" distR="114300" simplePos="0" relativeHeight="251660288" behindDoc="0" locked="0" layoutInCell="1" allowOverlap="1" wp14:anchorId="3E2593CF" wp14:editId="18E3952C">
+                  <wp:anchor distT="0" distB="0" distL="114300" distR="114300" simplePos="0" relativeHeight="251660800" behindDoc="0" locked="0" layoutInCell="1" allowOverlap="1" wp14:anchorId="16AB5318" wp14:editId="3C8F214F">
                     <wp:simplePos x="0" y="0"/>
-                    <wp:positionH relativeFrom="column">
-                      <wp:posOffset>-629010</wp:posOffset>
+                    <wp:positionH relativeFrom="margin">
+                      <wp:posOffset>238125</wp:posOffset>
                     </wp:positionH>
                     <wp:positionV relativeFrom="paragraph">
-                      <wp:posOffset>4660805</wp:posOffset>
+                      <wp:posOffset>7067550</wp:posOffset>
                     </wp:positionV>
-                    <wp:extent cx="4624705" cy="2118995"/>
-                    <wp:effectExtent l="0" t="0" r="0" b="0"/>
-                    <wp:wrapSquare wrapText="bothSides"/>
-                    <wp:docPr id="4" name="Text Box 2"/>
-                    <wp:cNvGraphicFramePr>
-                      <a:graphicFrameLocks xmlns:a="http://schemas.openxmlformats.org/drawingml/2006/main"/>
-                    </wp:cNvGraphicFramePr>
-                    <a:graphic xmlns:a="http://schemas.openxmlformats.org/drawingml/2006/main">
-                      <a:graphicData uri="http://schemas.microsoft.com/office/word/2010/wordprocessingShape">
-                        <wps:wsp>
-                          <wps:cNvSpPr txBox="1">
-                            <a:spLocks noChangeArrowheads="1"/>
-                          </wps:cNvSpPr>
-                          <wps:spPr bwMode="auto">
-                            <a:xfrm>
-                              <a:off x="0" y="0"/>
-                              <a:ext cx="4624705" cy="2118995"/>
-                            </a:xfrm>
-                            <a:prstGeom prst="rect">
-                              <a:avLst/>
-                            </a:prstGeom>
-                            <a:noFill/>
-                            <a:ln w="9525">
-                              <a:noFill/>
-                              <a:miter lim="800000"/>
-                              <a:headEnd/>
-                              <a:tailEnd/>
-                            </a:ln>
-                          </wps:spPr>
-                          <wps:txbx>
-                            <w:txbxContent>
-                              <w:p>
-                                <w:pPr>
-                                  <w:spacing w:line="240" w:lineRule="auto"/>
-                                  <w:contextualSpacing/>
-                                  <w:rPr>
-                                    <w:rFonts w:ascii="Arial" w:hAnsi="Arial" w:cs="Arial"/>
-                                    <w:color w:val="9E0B0F"/>
-                                    <w:sz w:val="96"/>
-                                    <w:szCs w:val="96"/>
-                                  </w:rPr>
-                                </w:pPr>
-                                <w:r>
-                                  <w:rPr>
-                                    <w:rFonts w:ascii="Arial" w:hAnsi="Arial" w:cs="Arial"/>
-                                    <w:color w:val="9E0B0F"/>
-                                    <w:sz w:val="96"/>
-                                    <w:szCs w:val="96"/>
-                                  </w:rPr>
-                                  <w:t>Project</w:t>
-                                </w:r>
-                              </w:p>
-                              <w:p>
-                                <w:pPr>
-                                  <w:spacing w:line="240" w:lineRule="auto"/>
-                                  <w:contextualSpacing/>
-                                  <w:rPr>
-                                    <w:color w:val="9E0B0F"/>
-                                    <w:sz w:val="96"/>
-                                    <w:szCs w:val="96"/>
-                                  </w:rPr>
-                                </w:pPr>
-                                <w:r>
-                                  <w:rPr>
-                                    <w:rFonts w:ascii="Arial" w:hAnsi="Arial" w:cs="Arial"/>
-                                    <w:color w:val="9E0B0F"/>
-                                    <w:sz w:val="96"/>
-                                    <w:szCs w:val="96"/>
-                                  </w:rPr>
-                                  <w:t>Interim Report</w:t>
-                                </w:r>
-                              </w:p>
-                            </w:txbxContent>
-                          </wps:txbx>
-                          <wps:bodyPr rot="0" vert="horz" wrap="square" lIns="91440" tIns="45720" rIns="91440" bIns="45720" anchor="t" anchorCtr="0">
-                            <a:noAutofit/>
-                          </wps:bodyPr>
-                        </wps:wsp>
-                      </a:graphicData>
-                    </a:graphic>
-                    <wp14:sizeRelH relativeFrom="margin">
-                      <wp14:pctWidth>0</wp14:pctWidth>
-                    </wp14:sizeRelH>
-                    <wp14:sizeRelV relativeFrom="margin">
-                      <wp14:pctHeight>0</wp14:pctHeight>
-                    </wp14:sizeRelV>
-                  </wp:anchor>
-                </w:drawing>
-              </mc:Choice>
-              <mc:Fallback>
-                <w:pict>
-                  <v:shapetype w14:anchorId="3E2593CF" id="_x0000_t202" coordsize="21600,21600" o:spt="202" path="m,l,21600r21600,l21600,xe">
-                    <v:stroke joinstyle="miter"/>
-                    <v:path gradientshapeok="t" o:connecttype="rect"/>
-                  </v:shapetype>
-                  <v:shape id="Text Box 2" o:spid="_x0000_s1026" type="#_x0000_t202" style="position:absolute;margin-left:-49.55pt;margin-top:367pt;width:364.15pt;height:166.85pt;z-index:251660288;visibility:visible;mso-wrap-style:square;mso-width-percent:0;mso-height-percent:0;mso-wrap-distance-left:9pt;mso-wrap-distance-top:3.6pt;mso-wrap-distance-right:9pt;mso-wrap-distance-bottom:3.6pt;mso-position-horizontal:absolute;mso-position-horizontal-relative:text;mso-position-vertical:absolute;mso-position-vertical-relative:text;mso-width-percent:0;mso-height-percent:0;mso-width-relative:margin;mso-height-relative:margin;v-text-anchor:top" o:gfxdata="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" filled="f" stroked="f">
-                    <v:textbox>
-                      <w:txbxContent>
-                        <w:p>
-                          <w:pPr>
-                            <w:spacing w:line="240" w:lineRule="auto"/>
-                            <w:contextualSpacing/>
-                            <w:rPr>
-                              <w:rFonts w:ascii="Arial" w:hAnsi="Arial" w:cs="Arial"/>
-                              <w:color w:val="9E0B0F"/>
-                              <w:sz w:val="96"/>
-                              <w:szCs w:val="96"/>
-                            </w:rPr>
-                          </w:pPr>
-                          <w:r>
-                            <w:rPr>
-                              <w:rFonts w:ascii="Arial" w:hAnsi="Arial" w:cs="Arial"/>
-                              <w:color w:val="9E0B0F"/>
-                              <w:sz w:val="96"/>
-                              <w:szCs w:val="96"/>
-                            </w:rPr>
-                            <w:t>Project</w:t>
-                          </w:r>
-                        </w:p>
-                        <w:p>
-                          <w:pPr>
-                            <w:spacing w:line="240" w:lineRule="auto"/>
-                            <w:contextualSpacing/>
-                            <w:rPr>
-                              <w:color w:val="9E0B0F"/>
-                              <w:sz w:val="96"/>
-                              <w:szCs w:val="96"/>
-                            </w:rPr>
-                          </w:pPr>
-                          <w:r>
-                            <w:rPr>
-                              <w:rFonts w:ascii="Arial" w:hAnsi="Arial" w:cs="Arial"/>
-                              <w:color w:val="9E0B0F"/>
-                              <w:sz w:val="96"/>
-                              <w:szCs w:val="96"/>
-                            </w:rPr>
-                            <w:t>Interim Report</w:t>
-                          </w:r>
-                        </w:p>
-                      </w:txbxContent>
-                    </v:textbox>
-                    <w10:wrap type="square"/>
-                  </v:shape>
-                </w:pict>
-              </mc:Fallback>
-            </mc:AlternateContent>
-          </w:r>
-          <w:r>
-            <w:rPr>
-              <w:noProof/>
-            </w:rPr>
-            <mc:AlternateContent>
-              <mc:Choice Requires="wps">
-                <w:drawing>
-                  <wp:anchor distT="45720" distB="45720" distL="114300" distR="114300" simplePos="0" relativeHeight="251659264" behindDoc="1" locked="0" layoutInCell="1" allowOverlap="1" wp14:anchorId="3333DE67" wp14:editId="08D8BF7F">
-                    <wp:simplePos x="0" y="0"/>
-                    <wp:positionH relativeFrom="column">
-                      <wp:posOffset>-612650</wp:posOffset>
-                    </wp:positionH>
-                    <wp:positionV relativeFrom="paragraph">
-                      <wp:posOffset>6262623</wp:posOffset>
-                    </wp:positionV>
-                    <wp:extent cx="4291865" cy="591982"/>
-                    <wp:effectExtent l="0" t="0" r="0" b="0"/>
-                    <wp:wrapNone/>
-                    <wp:docPr id="2" name="Text Box 2"/>
-                    <wp:cNvGraphicFramePr>
-                      <a:graphicFrameLocks xmlns:a="http://schemas.openxmlformats.org/drawingml/2006/main"/>
-                    </wp:cNvGraphicFramePr>
-                    <a:graphic xmlns:a="http://schemas.openxmlformats.org/drawingml/2006/main">
-                      <a:graphicData uri="http://schemas.microsoft.com/office/word/2010/wordprocessingShape">
-                        <wps:wsp>
-                          <wps:cNvSpPr txBox="1">
-                            <a:spLocks noChangeArrowheads="1"/>
-                          </wps:cNvSpPr>
-                          <wps:spPr bwMode="auto">
-                            <a:xfrm>
-                              <a:off x="0" y="0"/>
-                              <a:ext cx="4291865" cy="591982"/>
-                            </a:xfrm>
-                            <a:prstGeom prst="rect">
-                              <a:avLst/>
-                            </a:prstGeom>
-                            <a:noFill/>
-                            <a:ln w="9525">
-                              <a:noFill/>
-                              <a:miter lim="800000"/>
-                              <a:headEnd/>
-                              <a:tailEnd/>
-                            </a:ln>
-                          </wps:spPr>
-                          <wps:txbx>
-                            <w:txbxContent>
-                              <w:p>
-                                <w:pPr>
-                                  <w:rPr>
-                                    <w:rFonts w:ascii="Arial" w:hAnsi="Arial" w:cs="Arial"/>
-                                    <w:color w:val="000000" w:themeColor="text1"/>
-                                    <w:sz w:val="30"/>
-                                    <w:szCs w:val="30"/>
-                                  </w:rPr>
-                                </w:pPr>
-                                <w:r>
-                                  <w:rPr>
-                                    <w:rFonts w:ascii="Arial" w:hAnsi="Arial" w:cs="Arial"/>
-                                    <w:color w:val="000000" w:themeColor="text1"/>
-                                    <w:sz w:val="30"/>
-                                    <w:szCs w:val="30"/>
-                                  </w:rPr>
-                                  <w:t>This report describe</w:t>
-                                </w:r>
-                                <w:r>
-                                  <w:rPr>
-                                    <w:rFonts w:ascii="Arial" w:hAnsi="Arial" w:cs="Arial"/>
-                                    <w:color w:val="000000" w:themeColor="text1"/>
-                                    <w:sz w:val="30"/>
-                                    <w:szCs w:val="30"/>
-                                  </w:rPr>
-                                  <w:t>s</w:t>
-                                </w:r>
-                                <w:r>
-                                  <w:rPr>
-                                    <w:rFonts w:ascii="Arial" w:hAnsi="Arial" w:cs="Arial"/>
-                                    <w:color w:val="000000" w:themeColor="text1"/>
-                                    <w:sz w:val="30"/>
-                                    <w:szCs w:val="30"/>
-                                  </w:rPr>
-                                  <w:t xml:space="preserve"> the process which will be used for creating the Crew Logistic System</w:t>
-                                </w:r>
-                              </w:p>
-                            </w:txbxContent>
-                          </wps:txbx>
-                          <wps:bodyPr rot="0" vert="horz" wrap="square" lIns="91440" tIns="45720" rIns="91440" bIns="45720" anchor="t" anchorCtr="0">
-                            <a:noAutofit/>
-                          </wps:bodyPr>
-                        </wps:wsp>
-                      </a:graphicData>
-                    </a:graphic>
-                    <wp14:sizeRelH relativeFrom="margin">
-                      <wp14:pctWidth>0</wp14:pctWidth>
-                    </wp14:sizeRelH>
-                    <wp14:sizeRelV relativeFrom="margin">
-                      <wp14:pctHeight>0</wp14:pctHeight>
-                    </wp14:sizeRelV>
-                  </wp:anchor>
-                </w:drawing>
-              </mc:Choice>
-              <mc:Fallback>
-                <w:pict>
-                  <v:shape w14:anchorId="3333DE67" id="_x0000_s1027" type="#_x0000_t202" style="position:absolute;margin-left:-48.25pt;margin-top:493.1pt;width:337.95pt;height:46.6pt;z-index:-251657216;visibility:visible;mso-wrap-style:square;mso-width-percent:0;mso-height-percent:0;mso-wrap-distance-left:9pt;mso-wrap-distance-top:3.6pt;mso-wrap-distance-right:9pt;mso-wrap-distance-bottom:3.6pt;mso-position-horizontal:absolute;mso-position-horizontal-relative:text;mso-position-vertical:absolute;mso-position-vertical-relative:text;mso-width-percent:0;mso-height-percent:0;mso-width-relative:margin;mso-height-relative:margin;v-text-anchor:top" o:gfxdata="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" filled="f" stroked="f">
-                    <v:textbox>
-                      <w:txbxContent>
-                        <w:p>
-                          <w:pPr>
-                            <w:rPr>
-                              <w:rFonts w:ascii="Arial" w:hAnsi="Arial" w:cs="Arial"/>
-                              <w:color w:val="000000" w:themeColor="text1"/>
-                              <w:sz w:val="30"/>
-                              <w:szCs w:val="30"/>
-                            </w:rPr>
-                          </w:pPr>
-                          <w:r>
-                            <w:rPr>
-                              <w:rFonts w:ascii="Arial" w:hAnsi="Arial" w:cs="Arial"/>
-                              <w:color w:val="000000" w:themeColor="text1"/>
-                              <w:sz w:val="30"/>
-                              <w:szCs w:val="30"/>
-                            </w:rPr>
-                            <w:t>This report describe</w:t>
-                          </w:r>
-                          <w:r>
-                            <w:rPr>
-                              <w:rFonts w:ascii="Arial" w:hAnsi="Arial" w:cs="Arial"/>
-                              <w:color w:val="000000" w:themeColor="text1"/>
-                              <w:sz w:val="30"/>
-                              <w:szCs w:val="30"/>
-                            </w:rPr>
-                            <w:t>s</w:t>
-                          </w:r>
-                          <w:r>
-                            <w:rPr>
-                              <w:rFonts w:ascii="Arial" w:hAnsi="Arial" w:cs="Arial"/>
-                              <w:color w:val="000000" w:themeColor="text1"/>
-                              <w:sz w:val="30"/>
-                              <w:szCs w:val="30"/>
-                            </w:rPr>
-                            <w:t xml:space="preserve"> the process which will be used for creating the Crew Logistic System</w:t>
-                          </w:r>
-                        </w:p>
-                      </w:txbxContent>
-                    </v:textbox>
-                  </v:shape>
-                </w:pict>
-              </mc:Fallback>
-            </mc:AlternateContent>
-          </w:r>
-          <w:r>
-            <w:rPr>
-              <w:noProof/>
-            </w:rPr>
-            <mc:AlternateContent>
-              <mc:Choice Requires="wps">
-                <w:drawing>
-                  <wp:anchor distT="0" distB="0" distL="114300" distR="114300" simplePos="0" relativeHeight="251664384" behindDoc="0" locked="0" layoutInCell="1" allowOverlap="1" wp14:anchorId="16AB5318" wp14:editId="391C55A4">
-                    <wp:simplePos x="0" y="0"/>
-                    <wp:positionH relativeFrom="column">
-                      <wp:posOffset>380306</wp:posOffset>
-                    </wp:positionH>
-                    <wp:positionV relativeFrom="paragraph">
-                      <wp:posOffset>6923560</wp:posOffset>
-                    </wp:positionV>
-                    <wp:extent cx="4043445" cy="1696661"/>
-                    <wp:effectExtent l="0" t="0" r="14605" b="18415"/>
+                    <wp:extent cx="4467225" cy="1400175"/>
+                    <wp:effectExtent l="0" t="0" r="28575" b="28575"/>
                     <wp:wrapNone/>
                     <wp:docPr id="8" name="Text Box 8"/>
                     <wp:cNvGraphicFramePr/>
@@ -480,7 +170,7 @@
                           <wps:spPr>
                             <a:xfrm>
                               <a:off x="0" y="0"/>
-                              <a:ext cx="4043445" cy="1696661"/>
+                              <a:ext cx="4467225" cy="1400175"/>
                             </a:xfrm>
                             <a:prstGeom prst="rect">
                               <a:avLst/>
@@ -531,16 +221,8 @@
                                   <w:rPr>
                                     <w:rFonts w:ascii="Times New Roman" w:hAnsi="Times New Roman" w:cs="Times New Roman"/>
                                   </w:rPr>
-                                  <w:t xml:space="preserve">Arkadiusz </w:t>
+                                  <w:t>Arkadiusz Grudzien</w:t>
                                 </w:r>
-                                <w:proofErr w:type="spellStart"/>
-                                <w:r>
-                                  <w:rPr>
-                                    <w:rFonts w:ascii="Times New Roman" w:hAnsi="Times New Roman" w:cs="Times New Roman"/>
-                                  </w:rPr>
-                                  <w:t>Grudzien</w:t>
-                                </w:r>
-                                <w:proofErr w:type="spellEnd"/>
                               </w:p>
                               <w:p>
                                 <w:pPr>
@@ -628,7 +310,7 @@
                                     <w:rFonts w:ascii="Times New Roman" w:hAnsi="Times New Roman" w:cs="Times New Roman"/>
                                     <w:noProof/>
                                   </w:rPr>
-                                  <w:t>Monday, 21 November 2022</w:t>
+                                  <w:t>Thursday, 08 December 2022</w:t>
                                 </w:r>
                                 <w:r>
                                   <w:rPr>
@@ -677,44 +359,25 @@
                               </w:p>
                               <w:p>
                                 <w:pPr>
-                                  <w:ind w:left="567"/>
-                                  <w:rPr>
-                                    <w:rFonts w:ascii="Times New Roman" w:hAnsi="Times New Roman" w:cs="Times New Roman"/>
-                                  </w:rPr>
+                                  <w:ind w:firstLine="567"/>
                                 </w:pPr>
                                 <w:r>
-                                  <w:rPr>
-                                    <w:rFonts w:ascii="Times New Roman" w:hAnsi="Times New Roman" w:cs="Times New Roman"/>
-                                  </w:rPr>
                                   <w:t xml:space="preserve">Supervisor: </w:t>
                                 </w:r>
                                 <w:r>
-                                  <w:rPr>
-                                    <w:rFonts w:ascii="Times New Roman" w:hAnsi="Times New Roman" w:cs="Times New Roman"/>
-                                  </w:rPr>
                                   <w:tab/>
                                 </w:r>
                                 <w:r>
-                                  <w:rPr>
-                                    <w:rFonts w:ascii="Times New Roman" w:hAnsi="Times New Roman" w:cs="Times New Roman"/>
-                                  </w:rPr>
                                   <w:tab/>
-                                </w:r>
-                                <w:r>
-                                  <w:rPr>
-                                    <w:rFonts w:ascii="Times New Roman" w:hAnsi="Times New Roman" w:cs="Times New Roman"/>
-                                  </w:rPr>
                                   <w:t xml:space="preserve">Victor </w:t>
                                 </w:r>
                                 <w:proofErr w:type="spellStart"/>
                                 <w:r>
-                                  <w:rPr>
-                                    <w:rFonts w:ascii="Times New Roman" w:hAnsi="Times New Roman" w:cs="Times New Roman"/>
-                                  </w:rPr>
                                   <w:t>Sowinski-Mydlarz</w:t>
                                 </w:r>
                                 <w:proofErr w:type="spellEnd"/>
                               </w:p>
+                              <w:p/>
                               <w:p/>
                               <w:tbl>
                                 <w:tblPr>
@@ -765,226 +428,6 @@
                                                 <w:color w:val="5F6368"/>
                                               </w:rPr>
                                             </w:pPr>
-                                            <w:proofErr w:type="spellStart"/>
-                                            <w:r>
-                                              <w:rPr>
-                                                <w:rStyle w:val="gd"/>
-                                                <w:rFonts w:ascii="Roboto" w:hAnsi="Roboto"/>
-                                                <w:color w:val="1F1F1F"/>
-                                              </w:rPr>
-                                              <w:t>Wiktor</w:t>
-                                            </w:r>
-                                            <w:proofErr w:type="spellEnd"/>
-                                            <w:r>
-                                              <w:rPr>
-                                                <w:rStyle w:val="gd"/>
-                                                <w:rFonts w:ascii="Roboto" w:hAnsi="Roboto"/>
-                                                <w:color w:val="1F1F1F"/>
-                                              </w:rPr>
-                                              <w:t xml:space="preserve"> </w:t>
-                                            </w:r>
-                                            <w:proofErr w:type="spellStart"/>
-                                            <w:r>
-                                              <w:rPr>
-                                                <w:rStyle w:val="gd"/>
-                                                <w:rFonts w:ascii="Roboto" w:hAnsi="Roboto"/>
-                                                <w:color w:val="1F1F1F"/>
-                                              </w:rPr>
-                                              <w:t>Sowinski-Mydlarz</w:t>
-                                            </w:r>
-                                            <w:proofErr w:type="spellEnd"/>
-                                          </w:p>
-                                        </w:tc>
-                                      </w:tr>
-                                    </w:tbl>
-                                    <w:p>
-                                      <w:pPr>
-                                        <w:spacing w:line="300" w:lineRule="atLeast"/>
-                                        <w:rPr>
-                                          <w:rFonts w:ascii="Roboto" w:hAnsi="Roboto"/>
-                                          <w:color w:val="222222"/>
-                                          <w:sz w:val="21"/>
-                                          <w:szCs w:val="21"/>
-                                        </w:rPr>
-                                      </w:pPr>
-                                    </w:p>
-                                  </w:tc>
-                                </w:tr>
-                              </w:tbl>
-                              <w:p/>
-                              <w:tbl>
-                                <w:tblPr>
-                                  <w:tblW w:w="0" w:type="dxa"/>
-                                  <w:shd w:val="clear" w:color="auto" w:fill="FFFFFF"/>
-                                  <w:tblCellMar>
-                                    <w:left w:w="0" w:type="dxa"/>
-                                    <w:right w:w="0" w:type="dxa"/>
-                                  </w:tblCellMar>
-                                  <w:tblLook w:val="04A0" w:firstRow="1" w:lastRow="0" w:firstColumn="1" w:lastColumn="0" w:noHBand="0" w:noVBand="1"/>
-                                </w:tblPr>
-                                <w:tblGrid>
-                                  <w:gridCol w:w="14030"/>
-                                </w:tblGrid>
-                                <w:tr>
-                                  <w:tc>
-                                    <w:tcPr>
-                                      <w:tcW w:w="14014" w:type="dxa"/>
-                                      <w:shd w:val="clear" w:color="auto" w:fill="FFFFFF"/>
-                                      <w:noWrap/>
-                                      <w:hideMark/>
-                                    </w:tcPr>
-                                    <w:tbl>
-                                      <w:tblPr>
-                                        <w:tblW w:w="14014" w:type="dxa"/>
-                                        <w:tblCellMar>
-                                          <w:left w:w="0" w:type="dxa"/>
-                                          <w:right w:w="0" w:type="dxa"/>
-                                        </w:tblCellMar>
-                                        <w:tblLook w:val="04A0" w:firstRow="1" w:lastRow="0" w:firstColumn="1" w:lastColumn="0" w:noHBand="0" w:noVBand="1"/>
-                                      </w:tblPr>
-                                      <w:tblGrid>
-                                        <w:gridCol w:w="14014"/>
-                                      </w:tblGrid>
-                                      <w:tr>
-                                        <w:tc>
-                                          <w:tcPr>
-                                            <w:tcW w:w="0" w:type="auto"/>
-                                            <w:vAlign w:val="center"/>
-                                            <w:hideMark/>
-                                          </w:tcPr>
-                                          <w:p>
-                                            <w:pPr>
-                                              <w:pStyle w:val="Heading3"/>
-                                              <w:spacing w:line="300" w:lineRule="atLeast"/>
-                                              <w:rPr>
-                                                <w:rFonts w:ascii="Roboto" w:hAnsi="Roboto"/>
-                                                <w:color w:val="5F6368"/>
-                                              </w:rPr>
-                                            </w:pPr>
-                                            <w:proofErr w:type="spellStart"/>
-                                            <w:r>
-                                              <w:rPr>
-                                                <w:rStyle w:val="gd"/>
-                                                <w:rFonts w:ascii="Roboto" w:hAnsi="Roboto"/>
-                                                <w:color w:val="1F1F1F"/>
-                                              </w:rPr>
-                                              <w:t>Wiktor</w:t>
-                                            </w:r>
-                                            <w:proofErr w:type="spellEnd"/>
-                                            <w:r>
-                                              <w:rPr>
-                                                <w:rStyle w:val="gd"/>
-                                                <w:rFonts w:ascii="Roboto" w:hAnsi="Roboto"/>
-                                                <w:color w:val="1F1F1F"/>
-                                              </w:rPr>
-                                              <w:t xml:space="preserve"> </w:t>
-                                            </w:r>
-                                            <w:proofErr w:type="spellStart"/>
-                                            <w:r>
-                                              <w:rPr>
-                                                <w:rStyle w:val="gd"/>
-                                                <w:rFonts w:ascii="Roboto" w:hAnsi="Roboto"/>
-                                                <w:color w:val="1F1F1F"/>
-                                              </w:rPr>
-                                              <w:t>Sowinski-Mydlarz</w:t>
-                                            </w:r>
-                                            <w:proofErr w:type="spellEnd"/>
-                                          </w:p>
-                                        </w:tc>
-                                      </w:tr>
-                                    </w:tbl>
-                                    <w:p>
-                                      <w:pPr>
-                                        <w:spacing w:line="300" w:lineRule="atLeast"/>
-                                        <w:rPr>
-                                          <w:rFonts w:ascii="Roboto" w:hAnsi="Roboto"/>
-                                          <w:color w:val="222222"/>
-                                          <w:sz w:val="21"/>
-                                          <w:szCs w:val="21"/>
-                                        </w:rPr>
-                                      </w:pPr>
-                                    </w:p>
-                                  </w:tc>
-                                </w:tr>
-                              </w:tbl>
-                              <w:p/>
-                              <w:tbl>
-                                <w:tblPr>
-                                  <w:tblW w:w="0" w:type="dxa"/>
-                                  <w:shd w:val="clear" w:color="auto" w:fill="FFFFFF"/>
-                                  <w:tblCellMar>
-                                    <w:left w:w="0" w:type="dxa"/>
-                                    <w:right w:w="0" w:type="dxa"/>
-                                  </w:tblCellMar>
-                                  <w:tblLook w:val="04A0" w:firstRow="1" w:lastRow="0" w:firstColumn="1" w:lastColumn="0" w:noHBand="0" w:noVBand="1"/>
-                                </w:tblPr>
-                                <w:tblGrid>
-                                  <w:gridCol w:w="14030"/>
-                                </w:tblGrid>
-                                <w:tr>
-                                  <w:tc>
-                                    <w:tcPr>
-                                      <w:tcW w:w="14014" w:type="dxa"/>
-                                      <w:shd w:val="clear" w:color="auto" w:fill="FFFFFF"/>
-                                      <w:noWrap/>
-                                      <w:hideMark/>
-                                    </w:tcPr>
-                                    <w:tbl>
-                                      <w:tblPr>
-                                        <w:tblW w:w="14014" w:type="dxa"/>
-                                        <w:tblCellMar>
-                                          <w:left w:w="0" w:type="dxa"/>
-                                          <w:right w:w="0" w:type="dxa"/>
-                                        </w:tblCellMar>
-                                        <w:tblLook w:val="04A0" w:firstRow="1" w:lastRow="0" w:firstColumn="1" w:lastColumn="0" w:noHBand="0" w:noVBand="1"/>
-                                      </w:tblPr>
-                                      <w:tblGrid>
-                                        <w:gridCol w:w="14014"/>
-                                      </w:tblGrid>
-                                      <w:tr>
-                                        <w:tc>
-                                          <w:tcPr>
-                                            <w:tcW w:w="0" w:type="auto"/>
-                                            <w:vAlign w:val="center"/>
-                                            <w:hideMark/>
-                                          </w:tcPr>
-                                          <w:p>
-                                            <w:pPr>
-                                              <w:pStyle w:val="Heading3"/>
-                                              <w:spacing w:line="300" w:lineRule="atLeast"/>
-                                              <w:rPr>
-                                                <w:rFonts w:ascii="Roboto" w:hAnsi="Roboto"/>
-                                                <w:color w:val="5F6368"/>
-                                              </w:rPr>
-                                            </w:pPr>
-                                            <w:proofErr w:type="spellStart"/>
-                                            <w:r>
-                                              <w:rPr>
-                                                <w:rStyle w:val="gd"/>
-                                                <w:rFonts w:ascii="Roboto" w:hAnsi="Roboto"/>
-                                                <w:color w:val="1F1F1F"/>
-                                              </w:rPr>
-                                              <w:t>Wiktor</w:t>
-                                            </w:r>
-                                            <w:proofErr w:type="spellEnd"/>
-                                            <w:r>
-                                              <w:rPr>
-                                                <w:rStyle w:val="gd"/>
-                                                <w:rFonts w:ascii="Roboto" w:hAnsi="Roboto"/>
-                                                <w:color w:val="1F1F1F"/>
-                                              </w:rPr>
-                                              <w:t xml:space="preserve"> </w:t>
-                                            </w:r>
-                                            <w:proofErr w:type="spellStart"/>
-                                            <w:r>
-                                              <w:rPr>
-                                                <w:rStyle w:val="gd"/>
-                                                <w:rFonts w:ascii="Roboto" w:hAnsi="Roboto"/>
-                                                <w:color w:val="1F1F1F"/>
-                                              </w:rPr>
-                                              <w:t>Sowinski-Mydlarz</w:t>
-                                            </w:r>
-                                            <w:proofErr w:type="spellEnd"/>
                                           </w:p>
                                         </w:tc>
                                       </w:tr>
@@ -1027,7 +470,11 @@
               </mc:Choice>
               <mc:Fallback>
                 <w:pict>
-                  <v:shape w14:anchorId="16AB5318" id="Text Box 8" o:spid="_x0000_s1028" type="#_x0000_t202" style="position:absolute;margin-left:29.95pt;margin-top:545.15pt;width:318.4pt;height:133.6pt;z-index:251664384;visibility:visible;mso-wrap-style:square;mso-width-percent:0;mso-height-percent:0;mso-wrap-distance-left:9pt;mso-wrap-distance-top:0;mso-wrap-distance-right:9pt;mso-wrap-distance-bottom:0;mso-position-horizontal:absolute;mso-position-horizontal-relative:text;mso-position-vertical:absolute;mso-position-vertical-relative:text;mso-width-percent:0;mso-height-percent:0;mso-width-relative:margin;mso-height-relative:margin;v-text-anchor:top" o:gfxdata="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" fillcolor="white [3201]" strokeweight=".5pt">
+                  <v:shapetype w14:anchorId="16AB5318" id="_x0000_t202" coordsize="21600,21600" o:spt="202" path="m,l,21600r21600,l21600,xe">
+                    <v:stroke joinstyle="miter"/>
+                    <v:path gradientshapeok="t" o:connecttype="rect"/>
+                  </v:shapetype>
+                  <v:shape id="Text Box 8" o:spid="_x0000_s1026" type="#_x0000_t202" style="position:absolute;margin-left:18.75pt;margin-top:556.5pt;width:351.75pt;height:110.25pt;z-index:251660800;visibility:visible;mso-wrap-style:square;mso-width-percent:0;mso-height-percent:0;mso-wrap-distance-left:9pt;mso-wrap-distance-top:0;mso-wrap-distance-right:9pt;mso-wrap-distance-bottom:0;mso-position-horizontal:absolute;mso-position-horizontal-relative:margin;mso-position-vertical:absolute;mso-position-vertical-relative:text;mso-width-percent:0;mso-height-percent:0;mso-width-relative:margin;mso-height-relative:margin;v-text-anchor:top" o:gfxdata="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" fillcolor="white [3201]" strokeweight=".5pt">
                     <v:textbox>
                       <w:txbxContent>
                         <w:p>
@@ -1065,16 +512,8 @@
                             <w:rPr>
                               <w:rFonts w:ascii="Times New Roman" w:hAnsi="Times New Roman" w:cs="Times New Roman"/>
                             </w:rPr>
-                            <w:t xml:space="preserve">Arkadiusz </w:t>
+                            <w:t>Arkadiusz Grudzien</w:t>
                           </w:r>
-                          <w:proofErr w:type="spellStart"/>
-                          <w:r>
-                            <w:rPr>
-                              <w:rFonts w:ascii="Times New Roman" w:hAnsi="Times New Roman" w:cs="Times New Roman"/>
-                            </w:rPr>
-                            <w:t>Grudzien</w:t>
-                          </w:r>
-                          <w:proofErr w:type="spellEnd"/>
                         </w:p>
                         <w:p>
                           <w:pPr>
@@ -1162,7 +601,7 @@
                               <w:rFonts w:ascii="Times New Roman" w:hAnsi="Times New Roman" w:cs="Times New Roman"/>
                               <w:noProof/>
                             </w:rPr>
-                            <w:t>Monday, 21 November 2022</w:t>
+                            <w:t>Thursday, 08 December 2022</w:t>
                           </w:r>
                           <w:r>
                             <w:rPr>
@@ -1211,44 +650,25 @@
                         </w:p>
                         <w:p>
                           <w:pPr>
-                            <w:ind w:left="567"/>
-                            <w:rPr>
-                              <w:rFonts w:ascii="Times New Roman" w:hAnsi="Times New Roman" w:cs="Times New Roman"/>
-                            </w:rPr>
+                            <w:ind w:firstLine="567"/>
                           </w:pPr>
                           <w:r>
-                            <w:rPr>
-                              <w:rFonts w:ascii="Times New Roman" w:hAnsi="Times New Roman" w:cs="Times New Roman"/>
-                            </w:rPr>
                             <w:t xml:space="preserve">Supervisor: </w:t>
                           </w:r>
                           <w:r>
-                            <w:rPr>
-                              <w:rFonts w:ascii="Times New Roman" w:hAnsi="Times New Roman" w:cs="Times New Roman"/>
-                            </w:rPr>
                             <w:tab/>
                           </w:r>
                           <w:r>
-                            <w:rPr>
-                              <w:rFonts w:ascii="Times New Roman" w:hAnsi="Times New Roman" w:cs="Times New Roman"/>
-                            </w:rPr>
                             <w:tab/>
-                          </w:r>
-                          <w:r>
-                            <w:rPr>
-                              <w:rFonts w:ascii="Times New Roman" w:hAnsi="Times New Roman" w:cs="Times New Roman"/>
-                            </w:rPr>
                             <w:t xml:space="preserve">Victor </w:t>
                           </w:r>
                           <w:proofErr w:type="spellStart"/>
                           <w:r>
-                            <w:rPr>
-                              <w:rFonts w:ascii="Times New Roman" w:hAnsi="Times New Roman" w:cs="Times New Roman"/>
-                            </w:rPr>
                             <w:t>Sowinski-Mydlarz</w:t>
                           </w:r>
                           <w:proofErr w:type="spellEnd"/>
                         </w:p>
+                        <w:p/>
                         <w:p/>
                         <w:tbl>
                           <w:tblPr>
@@ -1299,34 +719,6 @@
                                           <w:color w:val="5F6368"/>
                                         </w:rPr>
                                       </w:pPr>
-                                      <w:proofErr w:type="spellStart"/>
-                                      <w:r>
-                                        <w:rPr>
-                                          <w:rStyle w:val="gd"/>
-                                          <w:rFonts w:ascii="Roboto" w:hAnsi="Roboto"/>
-                                          <w:color w:val="1F1F1F"/>
-                                        </w:rPr>
-                                        <w:t>Wiktor</w:t>
-                                      </w:r>
-                                      <w:proofErr w:type="spellEnd"/>
-                                      <w:r>
-                                        <w:rPr>
-                                          <w:rStyle w:val="gd"/>
-                                          <w:rFonts w:ascii="Roboto" w:hAnsi="Roboto"/>
-                                          <w:color w:val="1F1F1F"/>
-                                        </w:rPr>
-                                        <w:t xml:space="preserve"> </w:t>
-                                      </w:r>
-                                      <w:proofErr w:type="spellStart"/>
-                                      <w:r>
-                                        <w:rPr>
-                                          <w:rStyle w:val="gd"/>
-                                          <w:rFonts w:ascii="Roboto" w:hAnsi="Roboto"/>
-                                          <w:color w:val="1F1F1F"/>
-                                        </w:rPr>
-                                        <w:t>Sowinski-Mydlarz</w:t>
-                                      </w:r>
-                                      <w:proofErr w:type="spellEnd"/>
                                     </w:p>
                                   </w:tc>
                                 </w:tr>
@@ -1346,199 +738,375 @@
                           </w:tr>
                         </w:tbl>
                         <w:p/>
-                        <w:tbl>
-                          <w:tblPr>
-                            <w:tblW w:w="0" w:type="dxa"/>
-                            <w:shd w:val="clear" w:color="auto" w:fill="FFFFFF"/>
-                            <w:tblCellMar>
-                              <w:left w:w="0" w:type="dxa"/>
-                              <w:right w:w="0" w:type="dxa"/>
-                            </w:tblCellMar>
-                            <w:tblLook w:val="04A0" w:firstRow="1" w:lastRow="0" w:firstColumn="1" w:lastColumn="0" w:noHBand="0" w:noVBand="1"/>
-                          </w:tblPr>
-                          <w:tblGrid>
-                            <w:gridCol w:w="14030"/>
-                          </w:tblGrid>
-                          <w:tr>
-                            <w:tc>
-                              <w:tcPr>
-                                <w:tcW w:w="14014" w:type="dxa"/>
-                                <w:shd w:val="clear" w:color="auto" w:fill="FFFFFF"/>
-                                <w:noWrap/>
-                                <w:hideMark/>
-                              </w:tcPr>
-                              <w:tbl>
-                                <w:tblPr>
-                                  <w:tblW w:w="14014" w:type="dxa"/>
-                                  <w:tblCellMar>
-                                    <w:left w:w="0" w:type="dxa"/>
-                                    <w:right w:w="0" w:type="dxa"/>
-                                  </w:tblCellMar>
-                                  <w:tblLook w:val="04A0" w:firstRow="1" w:lastRow="0" w:firstColumn="1" w:lastColumn="0" w:noHBand="0" w:noVBand="1"/>
-                                </w:tblPr>
-                                <w:tblGrid>
-                                  <w:gridCol w:w="14014"/>
-                                </w:tblGrid>
-                                <w:tr>
-                                  <w:tc>
-                                    <w:tcPr>
-                                      <w:tcW w:w="0" w:type="auto"/>
-                                      <w:vAlign w:val="center"/>
-                                      <w:hideMark/>
-                                    </w:tcPr>
-                                    <w:p>
-                                      <w:pPr>
-                                        <w:pStyle w:val="Heading3"/>
-                                        <w:spacing w:line="300" w:lineRule="atLeast"/>
-                                        <w:rPr>
-                                          <w:rFonts w:ascii="Roboto" w:hAnsi="Roboto"/>
-                                          <w:color w:val="5F6368"/>
-                                        </w:rPr>
-                                      </w:pPr>
-                                      <w:proofErr w:type="spellStart"/>
-                                      <w:r>
-                                        <w:rPr>
-                                          <w:rStyle w:val="gd"/>
-                                          <w:rFonts w:ascii="Roboto" w:hAnsi="Roboto"/>
-                                          <w:color w:val="1F1F1F"/>
-                                        </w:rPr>
-                                        <w:t>Wiktor</w:t>
-                                      </w:r>
-                                      <w:proofErr w:type="spellEnd"/>
-                                      <w:r>
-                                        <w:rPr>
-                                          <w:rStyle w:val="gd"/>
-                                          <w:rFonts w:ascii="Roboto" w:hAnsi="Roboto"/>
-                                          <w:color w:val="1F1F1F"/>
-                                        </w:rPr>
-                                        <w:t xml:space="preserve"> </w:t>
-                                      </w:r>
-                                      <w:proofErr w:type="spellStart"/>
-                                      <w:r>
-                                        <w:rPr>
-                                          <w:rStyle w:val="gd"/>
-                                          <w:rFonts w:ascii="Roboto" w:hAnsi="Roboto"/>
-                                          <w:color w:val="1F1F1F"/>
-                                        </w:rPr>
-                                        <w:t>Sowinski-Mydlarz</w:t>
-                                      </w:r>
-                                      <w:proofErr w:type="spellEnd"/>
-                                    </w:p>
-                                  </w:tc>
-                                </w:tr>
-                              </w:tbl>
+                        <w:p/>
+                      </w:txbxContent>
+                    </v:textbox>
+                    <w10:wrap anchorx="margin"/>
+                  </v:shape>
+                </w:pict>
+              </mc:Fallback>
+            </mc:AlternateContent>
+          </w:r>
+          <w:r>
+            <w:rPr>
+              <w:noProof/>
+            </w:rPr>
+            <mc:AlternateContent>
+              <mc:Choice Requires="wps">
+                <w:drawing>
+                  <wp:anchor distT="45720" distB="45720" distL="114300" distR="114300" simplePos="0" relativeHeight="251657728" behindDoc="0" locked="0" layoutInCell="1" allowOverlap="1" wp14:anchorId="3E2593CF" wp14:editId="383D36F6">
+                    <wp:simplePos x="0" y="0"/>
+                    <wp:positionH relativeFrom="column">
+                      <wp:posOffset>-628650</wp:posOffset>
+                    </wp:positionH>
+                    <wp:positionV relativeFrom="paragraph">
+                      <wp:posOffset>4057650</wp:posOffset>
+                    </wp:positionV>
+                    <wp:extent cx="4624705" cy="2719070"/>
+                    <wp:effectExtent l="0" t="0" r="0" b="5080"/>
+                    <wp:wrapSquare wrapText="bothSides"/>
+                    <wp:docPr id="4" name="Text Box 2"/>
+                    <wp:cNvGraphicFramePr>
+                      <a:graphicFrameLocks xmlns:a="http://schemas.openxmlformats.org/drawingml/2006/main"/>
+                    </wp:cNvGraphicFramePr>
+                    <a:graphic xmlns:a="http://schemas.openxmlformats.org/drawingml/2006/main">
+                      <a:graphicData uri="http://schemas.microsoft.com/office/word/2010/wordprocessingShape">
+                        <wps:wsp>
+                          <wps:cNvSpPr txBox="1">
+                            <a:spLocks noChangeArrowheads="1"/>
+                          </wps:cNvSpPr>
+                          <wps:spPr bwMode="auto">
+                            <a:xfrm>
+                              <a:off x="0" y="0"/>
+                              <a:ext cx="4624705" cy="2719070"/>
+                            </a:xfrm>
+                            <a:prstGeom prst="rect">
+                              <a:avLst/>
+                            </a:prstGeom>
+                            <a:noFill/>
+                            <a:ln w="9525">
+                              <a:noFill/>
+                              <a:miter lim="800000"/>
+                              <a:headEnd/>
+                              <a:tailEnd/>
+                            </a:ln>
+                          </wps:spPr>
+                          <wps:txbx>
+                            <w:txbxContent>
                               <w:p>
                                 <w:pPr>
-                                  <w:spacing w:line="300" w:lineRule="atLeast"/>
-                                  <w:rPr>
-                                    <w:rFonts w:ascii="Roboto" w:hAnsi="Roboto"/>
-                                    <w:color w:val="222222"/>
-                                    <w:sz w:val="21"/>
-                                    <w:szCs w:val="21"/>
+                                  <w:spacing w:line="240" w:lineRule="auto"/>
+                                  <w:contextualSpacing/>
+                                  <w:rPr>
+                                    <w:rFonts w:ascii="Arial" w:hAnsi="Arial" w:cs="Arial"/>
+                                    <w:color w:val="9E0B0F"/>
+                                    <w:sz w:val="96"/>
+                                    <w:szCs w:val="96"/>
                                   </w:rPr>
                                 </w:pPr>
+                                <w:r>
+                                  <w:rPr>
+                                    <w:rFonts w:ascii="Arial" w:hAnsi="Arial" w:cs="Arial"/>
+                                    <w:color w:val="9E0B0F"/>
+                                    <w:sz w:val="96"/>
+                                    <w:szCs w:val="96"/>
+                                  </w:rPr>
+                                  <w:t>Project</w:t>
+                                </w:r>
                               </w:p>
-                            </w:tc>
-                          </w:tr>
-                        </w:tbl>
-                        <w:p/>
-                        <w:tbl>
-                          <w:tblPr>
-                            <w:tblW w:w="0" w:type="dxa"/>
-                            <w:shd w:val="clear" w:color="auto" w:fill="FFFFFF"/>
-                            <w:tblCellMar>
-                              <w:left w:w="0" w:type="dxa"/>
-                              <w:right w:w="0" w:type="dxa"/>
-                            </w:tblCellMar>
-                            <w:tblLook w:val="04A0" w:firstRow="1" w:lastRow="0" w:firstColumn="1" w:lastColumn="0" w:noHBand="0" w:noVBand="1"/>
-                          </w:tblPr>
-                          <w:tblGrid>
-                            <w:gridCol w:w="14030"/>
-                          </w:tblGrid>
-                          <w:tr>
-                            <w:tc>
-                              <w:tcPr>
-                                <w:tcW w:w="14014" w:type="dxa"/>
-                                <w:shd w:val="clear" w:color="auto" w:fill="FFFFFF"/>
-                                <w:noWrap/>
-                                <w:hideMark/>
-                              </w:tcPr>
-                              <w:tbl>
-                                <w:tblPr>
-                                  <w:tblW w:w="14014" w:type="dxa"/>
-                                  <w:tblCellMar>
-                                    <w:left w:w="0" w:type="dxa"/>
-                                    <w:right w:w="0" w:type="dxa"/>
-                                  </w:tblCellMar>
-                                  <w:tblLook w:val="04A0" w:firstRow="1" w:lastRow="0" w:firstColumn="1" w:lastColumn="0" w:noHBand="0" w:noVBand="1"/>
-                                </w:tblPr>
-                                <w:tblGrid>
-                                  <w:gridCol w:w="14014"/>
-                                </w:tblGrid>
-                                <w:tr>
-                                  <w:tc>
-                                    <w:tcPr>
-                                      <w:tcW w:w="0" w:type="auto"/>
-                                      <w:vAlign w:val="center"/>
-                                      <w:hideMark/>
-                                    </w:tcPr>
-                                    <w:p>
-                                      <w:pPr>
-                                        <w:pStyle w:val="Heading3"/>
-                                        <w:spacing w:line="300" w:lineRule="atLeast"/>
-                                        <w:rPr>
-                                          <w:rFonts w:ascii="Roboto" w:hAnsi="Roboto"/>
-                                          <w:color w:val="5F6368"/>
-                                        </w:rPr>
-                                      </w:pPr>
-                                      <w:proofErr w:type="spellStart"/>
-                                      <w:r>
-                                        <w:rPr>
-                                          <w:rStyle w:val="gd"/>
-                                          <w:rFonts w:ascii="Roboto" w:hAnsi="Roboto"/>
-                                          <w:color w:val="1F1F1F"/>
-                                        </w:rPr>
-                                        <w:t>Wiktor</w:t>
-                                      </w:r>
-                                      <w:proofErr w:type="spellEnd"/>
-                                      <w:r>
-                                        <w:rPr>
-                                          <w:rStyle w:val="gd"/>
-                                          <w:rFonts w:ascii="Roboto" w:hAnsi="Roboto"/>
-                                          <w:color w:val="1F1F1F"/>
-                                        </w:rPr>
-                                        <w:t xml:space="preserve"> </w:t>
-                                      </w:r>
-                                      <w:proofErr w:type="spellStart"/>
-                                      <w:r>
-                                        <w:rPr>
-                                          <w:rStyle w:val="gd"/>
-                                          <w:rFonts w:ascii="Roboto" w:hAnsi="Roboto"/>
-                                          <w:color w:val="1F1F1F"/>
-                                        </w:rPr>
-                                        <w:t>Sowinski-Mydlarz</w:t>
-                                      </w:r>
-                                      <w:proofErr w:type="spellEnd"/>
-                                    </w:p>
-                                  </w:tc>
-                                </w:tr>
-                              </w:tbl>
                               <w:p>
                                 <w:pPr>
-                                  <w:spacing w:line="300" w:lineRule="atLeast"/>
-                                  <w:rPr>
-                                    <w:rFonts w:ascii="Roboto" w:hAnsi="Roboto"/>
-                                    <w:color w:val="222222"/>
-                                    <w:sz w:val="21"/>
-                                    <w:szCs w:val="21"/>
+                                  <w:spacing w:line="240" w:lineRule="auto"/>
+                                  <w:contextualSpacing/>
+                                  <w:rPr>
+                                    <w:rFonts w:ascii="Arial" w:hAnsi="Arial" w:cs="Arial"/>
+                                    <w:color w:val="9E0B0F"/>
+                                    <w:sz w:val="96"/>
+                                    <w:szCs w:val="96"/>
                                   </w:rPr>
                                 </w:pPr>
+                                <w:r>
+                                  <w:rPr>
+                                    <w:rFonts w:ascii="Arial" w:hAnsi="Arial" w:cs="Arial"/>
+                                    <w:color w:val="9E0B0F"/>
+                                    <w:sz w:val="96"/>
+                                    <w:szCs w:val="96"/>
+                                  </w:rPr>
+                                  <w:t>Report</w:t>
+                                </w:r>
+                                <w:r>
+                                  <w:rPr>
+                                    <w:rFonts w:ascii="Arial" w:hAnsi="Arial" w:cs="Arial"/>
+                                    <w:color w:val="9E0B0F"/>
+                                    <w:sz w:val="96"/>
+                                    <w:szCs w:val="96"/>
+                                  </w:rPr>
+                                  <w:t xml:space="preserve"> Interim </w:t>
+                                </w:r>
                               </w:p>
-                            </w:tc>
-                          </w:tr>
-                        </w:tbl>
-                        <w:p/>
-                        <w:p/>
+                              <w:p>
+                                <w:pPr>
+                                  <w:spacing w:line="240" w:lineRule="auto"/>
+                                  <w:contextualSpacing/>
+                                  <w:rPr>
+                                    <w:color w:val="9E0B0F"/>
+                                    <w:sz w:val="96"/>
+                                    <w:szCs w:val="96"/>
+                                  </w:rPr>
+                                </w:pPr>
+                                <w:r>
+                                  <w:rPr>
+                                    <w:rFonts w:ascii="Arial" w:hAnsi="Arial" w:cs="Arial"/>
+                                    <w:color w:val="9E0B0F"/>
+                                    <w:sz w:val="96"/>
+                                    <w:szCs w:val="96"/>
+                                  </w:rPr>
+                                  <w:t>Submission</w:t>
+                                </w:r>
+                              </w:p>
+                            </w:txbxContent>
+                          </wps:txbx>
+                          <wps:bodyPr rot="0" vert="horz" wrap="square" lIns="91440" tIns="45720" rIns="91440" bIns="45720" anchor="t" anchorCtr="0">
+                            <a:noAutofit/>
+                          </wps:bodyPr>
+                        </wps:wsp>
+                      </a:graphicData>
+                    </a:graphic>
+                    <wp14:sizeRelH relativeFrom="margin">
+                      <wp14:pctWidth>0</wp14:pctWidth>
+                    </wp14:sizeRelH>
+                    <wp14:sizeRelV relativeFrom="margin">
+                      <wp14:pctHeight>0</wp14:pctHeight>
+                    </wp14:sizeRelV>
+                  </wp:anchor>
+                </w:drawing>
+              </mc:Choice>
+              <mc:Fallback>
+                <w:pict>
+                  <v:shape w14:anchorId="3E2593CF" id="Text Box 2" o:spid="_x0000_s1027" type="#_x0000_t202" style="position:absolute;margin-left:-49.5pt;margin-top:319.5pt;width:364.15pt;height:214.1pt;z-index:251657728;visibility:visible;mso-wrap-style:square;mso-width-percent:0;mso-height-percent:0;mso-wrap-distance-left:9pt;mso-wrap-distance-top:3.6pt;mso-wrap-distance-right:9pt;mso-wrap-distance-bottom:3.6pt;mso-position-horizontal:absolute;mso-position-horizontal-relative:text;mso-position-vertical:absolute;mso-position-vertical-relative:text;mso-width-percent:0;mso-height-percent:0;mso-width-relative:margin;mso-height-relative:margin;v-text-anchor:top" o:gfxdata="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" filled="f" stroked="f">
+                    <v:textbox>
+                      <w:txbxContent>
+                        <w:p>
+                          <w:pPr>
+                            <w:spacing w:line="240" w:lineRule="auto"/>
+                            <w:contextualSpacing/>
+                            <w:rPr>
+                              <w:rFonts w:ascii="Arial" w:hAnsi="Arial" w:cs="Arial"/>
+                              <w:color w:val="9E0B0F"/>
+                              <w:sz w:val="96"/>
+                              <w:szCs w:val="96"/>
+                            </w:rPr>
+                          </w:pPr>
+                          <w:r>
+                            <w:rPr>
+                              <w:rFonts w:ascii="Arial" w:hAnsi="Arial" w:cs="Arial"/>
+                              <w:color w:val="9E0B0F"/>
+                              <w:sz w:val="96"/>
+                              <w:szCs w:val="96"/>
+                            </w:rPr>
+                            <w:t>Project</w:t>
+                          </w:r>
+                        </w:p>
+                        <w:p>
+                          <w:pPr>
+                            <w:spacing w:line="240" w:lineRule="auto"/>
+                            <w:contextualSpacing/>
+                            <w:rPr>
+                              <w:rFonts w:ascii="Arial" w:hAnsi="Arial" w:cs="Arial"/>
+                              <w:color w:val="9E0B0F"/>
+                              <w:sz w:val="96"/>
+                              <w:szCs w:val="96"/>
+                            </w:rPr>
+                          </w:pPr>
+                          <w:r>
+                            <w:rPr>
+                              <w:rFonts w:ascii="Arial" w:hAnsi="Arial" w:cs="Arial"/>
+                              <w:color w:val="9E0B0F"/>
+                              <w:sz w:val="96"/>
+                              <w:szCs w:val="96"/>
+                            </w:rPr>
+                            <w:t>Report</w:t>
+                          </w:r>
+                          <w:r>
+                            <w:rPr>
+                              <w:rFonts w:ascii="Arial" w:hAnsi="Arial" w:cs="Arial"/>
+                              <w:color w:val="9E0B0F"/>
+                              <w:sz w:val="96"/>
+                              <w:szCs w:val="96"/>
+                            </w:rPr>
+                            <w:t xml:space="preserve"> Interim </w:t>
+                          </w:r>
+                        </w:p>
+                        <w:p>
+                          <w:pPr>
+                            <w:spacing w:line="240" w:lineRule="auto"/>
+                            <w:contextualSpacing/>
+                            <w:rPr>
+                              <w:color w:val="9E0B0F"/>
+                              <w:sz w:val="96"/>
+                              <w:szCs w:val="96"/>
+                            </w:rPr>
+                          </w:pPr>
+                          <w:r>
+                            <w:rPr>
+                              <w:rFonts w:ascii="Arial" w:hAnsi="Arial" w:cs="Arial"/>
+                              <w:color w:val="9E0B0F"/>
+                              <w:sz w:val="96"/>
+                              <w:szCs w:val="96"/>
+                            </w:rPr>
+                            <w:t>Submission</w:t>
+                          </w:r>
+                        </w:p>
+                      </w:txbxContent>
+                    </v:textbox>
+                    <w10:wrap type="square"/>
+                  </v:shape>
+                </w:pict>
+              </mc:Fallback>
+            </mc:AlternateContent>
+          </w:r>
+          <w:r>
+            <w:rPr>
+              <w:noProof/>
+            </w:rPr>
+            <mc:AlternateContent>
+              <mc:Choice Requires="wps">
+                <w:drawing>
+                  <wp:anchor distT="45720" distB="45720" distL="114300" distR="114300" simplePos="0" relativeHeight="251656704" behindDoc="1" locked="0" layoutInCell="1" allowOverlap="1" wp14:anchorId="3333DE67" wp14:editId="66400776">
+                    <wp:simplePos x="0" y="0"/>
+                    <wp:positionH relativeFrom="column">
+                      <wp:posOffset>-612650</wp:posOffset>
+                    </wp:positionH>
+                    <wp:positionV relativeFrom="paragraph">
+                      <wp:posOffset>6262623</wp:posOffset>
+                    </wp:positionV>
+                    <wp:extent cx="4291865" cy="591982"/>
+                    <wp:effectExtent l="0" t="0" r="0" b="0"/>
+                    <wp:wrapNone/>
+                    <wp:docPr id="2" name="Text Box 2"/>
+                    <wp:cNvGraphicFramePr>
+                      <a:graphicFrameLocks xmlns:a="http://schemas.openxmlformats.org/drawingml/2006/main"/>
+                    </wp:cNvGraphicFramePr>
+                    <a:graphic xmlns:a="http://schemas.openxmlformats.org/drawingml/2006/main">
+                      <a:graphicData uri="http://schemas.microsoft.com/office/word/2010/wordprocessingShape">
+                        <wps:wsp>
+                          <wps:cNvSpPr txBox="1">
+                            <a:spLocks noChangeArrowheads="1"/>
+                          </wps:cNvSpPr>
+                          <wps:spPr bwMode="auto">
+                            <a:xfrm>
+                              <a:off x="0" y="0"/>
+                              <a:ext cx="4291865" cy="591982"/>
+                            </a:xfrm>
+                            <a:prstGeom prst="rect">
+                              <a:avLst/>
+                            </a:prstGeom>
+                            <a:noFill/>
+                            <a:ln w="9525">
+                              <a:noFill/>
+                              <a:miter lim="800000"/>
+                              <a:headEnd/>
+                              <a:tailEnd/>
+                            </a:ln>
+                          </wps:spPr>
+                          <wps:txbx>
+                            <w:txbxContent>
+                              <w:p>
+                                <w:pPr>
+                                  <w:rPr>
+                                    <w:rFonts w:ascii="Arial" w:hAnsi="Arial" w:cs="Arial"/>
+                                    <w:color w:val="000000" w:themeColor="text1"/>
+                                    <w:sz w:val="30"/>
+                                    <w:szCs w:val="30"/>
+                                  </w:rPr>
+                                </w:pPr>
+                                <w:r>
+                                  <w:rPr>
+                                    <w:rFonts w:ascii="Arial" w:hAnsi="Arial" w:cs="Arial"/>
+                                    <w:color w:val="000000" w:themeColor="text1"/>
+                                    <w:sz w:val="30"/>
+                                    <w:szCs w:val="30"/>
+                                  </w:rPr>
+                                  <w:t>This report describe</w:t>
+                                </w:r>
+                                <w:r>
+                                  <w:rPr>
+                                    <w:rFonts w:ascii="Arial" w:hAnsi="Arial" w:cs="Arial"/>
+                                    <w:color w:val="000000" w:themeColor="text1"/>
+                                    <w:sz w:val="30"/>
+                                    <w:szCs w:val="30"/>
+                                  </w:rPr>
+                                  <w:t>s</w:t>
+                                </w:r>
+                                <w:r>
+                                  <w:rPr>
+                                    <w:rFonts w:ascii="Arial" w:hAnsi="Arial" w:cs="Arial"/>
+                                    <w:color w:val="000000" w:themeColor="text1"/>
+                                    <w:sz w:val="30"/>
+                                    <w:szCs w:val="30"/>
+                                  </w:rPr>
+                                  <w:t xml:space="preserve"> the process which will be used for creating the Crew Logistic System</w:t>
+                                </w:r>
+                              </w:p>
+                            </w:txbxContent>
+                          </wps:txbx>
+                          <wps:bodyPr rot="0" vert="horz" wrap="square" lIns="91440" tIns="45720" rIns="91440" bIns="45720" anchor="t" anchorCtr="0">
+                            <a:noAutofit/>
+                          </wps:bodyPr>
+                        </wps:wsp>
+                      </a:graphicData>
+                    </a:graphic>
+                    <wp14:sizeRelH relativeFrom="margin">
+                      <wp14:pctWidth>0</wp14:pctWidth>
+                    </wp14:sizeRelH>
+                    <wp14:sizeRelV relativeFrom="margin">
+                      <wp14:pctHeight>0</wp14:pctHeight>
+                    </wp14:sizeRelV>
+                  </wp:anchor>
+                </w:drawing>
+              </mc:Choice>
+              <mc:Fallback>
+                <w:pict>
+                  <v:shape w14:anchorId="3333DE67" id="_x0000_s1028" type="#_x0000_t202" style="position:absolute;margin-left:-48.25pt;margin-top:493.1pt;width:337.95pt;height:46.6pt;z-index:-251659776;visibility:visible;mso-wrap-style:square;mso-width-percent:0;mso-height-percent:0;mso-wrap-distance-left:9pt;mso-wrap-distance-top:3.6pt;mso-wrap-distance-right:9pt;mso-wrap-distance-bottom:3.6pt;mso-position-horizontal:absolute;mso-position-horizontal-relative:text;mso-position-vertical:absolute;mso-position-vertical-relative:text;mso-width-percent:0;mso-height-percent:0;mso-width-relative:margin;mso-height-relative:margin;v-text-anchor:top" o:gfxdata="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" filled="f" stroked="f">
+                    <v:textbox>
+                      <w:txbxContent>
+                        <w:p>
+                          <w:pPr>
+                            <w:rPr>
+                              <w:rFonts w:ascii="Arial" w:hAnsi="Arial" w:cs="Arial"/>
+                              <w:color w:val="000000" w:themeColor="text1"/>
+                              <w:sz w:val="30"/>
+                              <w:szCs w:val="30"/>
+                            </w:rPr>
+                          </w:pPr>
+                          <w:r>
+                            <w:rPr>
+                              <w:rFonts w:ascii="Arial" w:hAnsi="Arial" w:cs="Arial"/>
+                              <w:color w:val="000000" w:themeColor="text1"/>
+                              <w:sz w:val="30"/>
+                              <w:szCs w:val="30"/>
+                            </w:rPr>
+                            <w:t>This report describe</w:t>
+                          </w:r>
+                          <w:r>
+                            <w:rPr>
+                              <w:rFonts w:ascii="Arial" w:hAnsi="Arial" w:cs="Arial"/>
+                              <w:color w:val="000000" w:themeColor="text1"/>
+                              <w:sz w:val="30"/>
+                              <w:szCs w:val="30"/>
+                            </w:rPr>
+                            <w:t>s</w:t>
+                          </w:r>
+                          <w:r>
+                            <w:rPr>
+                              <w:rFonts w:ascii="Arial" w:hAnsi="Arial" w:cs="Arial"/>
+                              <w:color w:val="000000" w:themeColor="text1"/>
+                              <w:sz w:val="30"/>
+                              <w:szCs w:val="30"/>
+                            </w:rPr>
+                            <w:t xml:space="preserve"> the process which will be used for creating the Crew Logistic System</w:t>
+                          </w:r>
+                        </w:p>
                       </w:txbxContent>
                     </v:textbox>
                   </v:shape>
@@ -1553,7 +1121,7 @@
             <mc:AlternateContent>
               <mc:Choice Requires="wps">
                 <w:drawing>
-                  <wp:anchor distT="0" distB="0" distL="114300" distR="114300" simplePos="0" relativeHeight="251663360" behindDoc="0" locked="0" layoutInCell="1" allowOverlap="1" wp14:anchorId="49764D37" wp14:editId="0D280076">
+                  <wp:anchor distT="0" distB="0" distL="114300" distR="114300" simplePos="0" relativeHeight="251659776" behindDoc="0" locked="0" layoutInCell="1" allowOverlap="1" wp14:anchorId="49764D37" wp14:editId="0D280076">
                     <wp:simplePos x="0" y="0"/>
                     <wp:positionH relativeFrom="column">
                       <wp:posOffset>1310721</wp:posOffset>
@@ -1632,7 +1200,7 @@
               </mc:Choice>
               <mc:Fallback>
                 <w:pict>
-                  <v:shape w14:anchorId="49764D37" id="Text Box 7" o:spid="_x0000_s1029" type="#_x0000_t202" style="position:absolute;margin-left:103.2pt;margin-top:698.75pt;width:325.45pt;height:32.9pt;z-index:251663360;visibility:visible;mso-wrap-style:square;mso-width-percent:0;mso-height-percent:0;mso-wrap-distance-left:9pt;mso-wrap-distance-top:0;mso-wrap-distance-right:9pt;mso-wrap-distance-bottom:0;mso-position-horizontal:absolute;mso-position-horizontal-relative:text;mso-position-vertical:absolute;mso-position-vertical-relative:text;mso-width-percent:0;mso-height-percent:0;mso-width-relative:margin;mso-height-relative:margin;v-text-anchor:top" o:gfxdata="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" fillcolor="white [3201]" strokeweight=".5pt">
+                  <v:shape w14:anchorId="49764D37" id="Text Box 7" o:spid="_x0000_s1029" type="#_x0000_t202" style="position:absolute;margin-left:103.2pt;margin-top:698.75pt;width:325.45pt;height:32.9pt;z-index:251659776;visibility:visible;mso-wrap-style:square;mso-width-percent:0;mso-height-percent:0;mso-wrap-distance-left:9pt;mso-wrap-distance-top:0;mso-wrap-distance-right:9pt;mso-wrap-distance-bottom:0;mso-position-horizontal:absolute;mso-position-horizontal-relative:text;mso-position-vertical:absolute;mso-position-vertical-relative:text;mso-width-percent:0;mso-height-percent:0;mso-width-relative:margin;mso-height-relative:margin;v-text-anchor:top" o:gfxdata="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" fillcolor="white [3201]" strokeweight=".5pt">
                     <v:textbox>
                       <w:txbxContent>
                         <w:p>
@@ -1669,6 +1237,201 @@
         </w:p>
       </w:sdtContent>
     </w:sdt>
+    <w:bookmarkStart w:id="0" w:name="_Toc21981040" w:displacedByCustomXml="next"/>
+    <w:bookmarkStart w:id="1" w:name="_Toc408918159" w:displacedByCustomXml="next"/>
+    <w:bookmarkStart w:id="2" w:name="_Toc390950960" w:displacedByCustomXml="next"/>
+    <w:sdt>
+      <w:sdtPr>
+        <w:id w:val="864713176"/>
+        <w:docPartObj>
+          <w:docPartGallery w:val="Table of Contents"/>
+          <w:docPartUnique/>
+        </w:docPartObj>
+      </w:sdtPr>
+      <w:sdtEndPr>
+        <w:rPr>
+          <w:rFonts w:asciiTheme="minorHAnsi" w:eastAsiaTheme="minorHAnsi" w:hAnsiTheme="minorHAnsi" w:cstheme="minorBidi"/>
+          <w:b/>
+          <w:bCs/>
+          <w:noProof/>
+          <w:color w:val="auto"/>
+          <w:sz w:val="22"/>
+          <w:szCs w:val="22"/>
+          <w:lang w:val="en-GB"/>
+        </w:rPr>
+      </w:sdtEndPr>
+      <w:sdtContent>
+        <w:p>
+          <w:pPr>
+            <w:pStyle w:val="TOCHeading"/>
+          </w:pPr>
+          <w:r>
+            <w:t>Contents</w:t>
+          </w:r>
+        </w:p>
+        <w:p>
+          <w:pPr>
+            <w:pStyle w:val="TOC1"/>
+            <w:tabs>
+              <w:tab w:val="right" w:leader="dot" w:pos="9016"/>
+            </w:tabs>
+            <w:rPr>
+              <w:rFonts w:eastAsiaTheme="minorEastAsia"/>
+              <w:noProof/>
+              <w:lang w:eastAsia="en-GB"/>
+            </w:rPr>
+          </w:pPr>
+          <w:r>
+            <w:fldChar w:fldCharType="begin"/>
+          </w:r>
+          <w:r>
+            <w:instrText xml:space="preserve"> TOC \o "1-3" \h \z \u </w:instrText>
+          </w:r>
+          <w:r>
+            <w:fldChar w:fldCharType="separate"/>
+          </w:r>
+          <w:hyperlink w:anchor="_Toc121431885" w:history="1">
+            <w:r>
+              <w:rPr>
+                <w:rStyle w:val="Hyperlink"/>
+                <w:rFonts w:cs="Times New Roman"/>
+                <w:noProof/>
+              </w:rPr>
+              <w:t>Declaration</w:t>
+            </w:r>
+            <w:r>
+              <w:rPr>
+                <w:noProof/>
+                <w:webHidden/>
+              </w:rPr>
+              <w:tab/>
+            </w:r>
+            <w:r>
+              <w:rPr>
+                <w:noProof/>
+                <w:webHidden/>
+              </w:rPr>
+              <w:fldChar w:fldCharType="begin"/>
+            </w:r>
+            <w:r>
+              <w:rPr>
+                <w:noProof/>
+                <w:webHidden/>
+              </w:rPr>
+              <w:instrText xml:space="preserve"> PAGEREF _Toc121431885 \h </w:instrText>
+            </w:r>
+            <w:r>
+              <w:rPr>
+                <w:noProof/>
+                <w:webHidden/>
+              </w:rPr>
+            </w:r>
+            <w:r>
+              <w:rPr>
+                <w:noProof/>
+                <w:webHidden/>
+              </w:rPr>
+              <w:fldChar w:fldCharType="separate"/>
+            </w:r>
+            <w:r>
+              <w:rPr>
+                <w:noProof/>
+                <w:webHidden/>
+              </w:rPr>
+              <w:t>2</w:t>
+            </w:r>
+            <w:r>
+              <w:rPr>
+                <w:noProof/>
+                <w:webHidden/>
+              </w:rPr>
+              <w:fldChar w:fldCharType="end"/>
+            </w:r>
+          </w:hyperlink>
+        </w:p>
+        <w:p>
+          <w:pPr>
+            <w:pStyle w:val="TOC1"/>
+            <w:tabs>
+              <w:tab w:val="right" w:leader="dot" w:pos="9016"/>
+            </w:tabs>
+            <w:rPr>
+              <w:rFonts w:eastAsiaTheme="minorEastAsia"/>
+              <w:noProof/>
+              <w:lang w:eastAsia="en-GB"/>
+            </w:rPr>
+          </w:pPr>
+          <w:hyperlink w:anchor="_Toc121431886" w:history="1">
+            <w:r>
+              <w:rPr>
+                <w:rStyle w:val="Hyperlink"/>
+                <w:rFonts w:cs="Times New Roman"/>
+                <w:noProof/>
+              </w:rPr>
+              <w:t>Abstract</w:t>
+            </w:r>
+            <w:r>
+              <w:rPr>
+                <w:noProof/>
+                <w:webHidden/>
+              </w:rPr>
+              <w:tab/>
+            </w:r>
+            <w:r>
+              <w:rPr>
+                <w:noProof/>
+                <w:webHidden/>
+              </w:rPr>
+              <w:fldChar w:fldCharType="begin"/>
+            </w:r>
+            <w:r>
+              <w:rPr>
+                <w:noProof/>
+                <w:webHidden/>
+              </w:rPr>
+              <w:instrText xml:space="preserve"> PAGEREF _Toc121431886 \h </w:instrText>
+            </w:r>
+            <w:r>
+              <w:rPr>
+                <w:noProof/>
+                <w:webHidden/>
+              </w:rPr>
+            </w:r>
+            <w:r>
+              <w:rPr>
+                <w:noProof/>
+                <w:webHidden/>
+              </w:rPr>
+              <w:fldChar w:fldCharType="separate"/>
+            </w:r>
+            <w:r>
+              <w:rPr>
+                <w:noProof/>
+                <w:webHidden/>
+              </w:rPr>
+              <w:t>3</w:t>
+            </w:r>
+            <w:r>
+              <w:rPr>
+                <w:noProof/>
+                <w:webHidden/>
+              </w:rPr>
+              <w:fldChar w:fldCharType="end"/>
+            </w:r>
+          </w:hyperlink>
+        </w:p>
+        <w:p>
+          <w:r>
+            <w:rPr>
+              <w:b/>
+              <w:bCs/>
+              <w:noProof/>
+            </w:rPr>
+            <w:fldChar w:fldCharType="end"/>
+          </w:r>
+        </w:p>
+      </w:sdtContent>
+    </w:sdt>
     <w:p>
       <w:pPr>
         <w:pStyle w:val="Heading1"/>
@@ -1676,9 +1439,7 @@
           <w:rFonts w:cs="Times New Roman"/>
         </w:rPr>
       </w:pPr>
-      <w:bookmarkStart w:id="0" w:name="_Toc390950960"/>
-      <w:bookmarkStart w:id="1" w:name="_Toc408918159"/>
-      <w:bookmarkStart w:id="2" w:name="_Toc21981040"/>
+      <w:bookmarkStart w:id="3" w:name="_Toc121431885"/>
       <w:r>
         <w:rPr>
           <w:rFonts w:cs="Times New Roman"/>
@@ -1686,9 +1447,10 @@
         <w:lastRenderedPageBreak/>
         <w:t>Declaration</w:t>
       </w:r>
+      <w:bookmarkEnd w:id="2"/>
+      <w:bookmarkEnd w:id="1"/>
       <w:bookmarkEnd w:id="0"/>
-      <w:bookmarkEnd w:id="1"/>
-      <w:bookmarkEnd w:id="2"/>
+      <w:bookmarkEnd w:id="3"/>
       <w:r>
         <w:rPr>
           <w:rFonts w:cs="Times New Roman"/>
@@ -1744,16 +1506,8 @@
         <w:rPr>
           <w:rFonts w:ascii="Times New Roman" w:hAnsi="Times New Roman" w:cs="Times New Roman"/>
         </w:rPr>
-        <w:t xml:space="preserve">Arkadiusz </w:t>
-      </w:r>
-      <w:proofErr w:type="spellStart"/>
-      <w:r>
-        <w:rPr>
-          <w:rFonts w:ascii="Times New Roman" w:hAnsi="Times New Roman" w:cs="Times New Roman"/>
-        </w:rPr>
-        <w:t>Grudzien</w:t>
-      </w:r>
-      <w:proofErr w:type="spellEnd"/>
+        <w:t>Arkadiusz Grudzien</w:t>
+      </w:r>
       <w:r>
         <w:rPr>
           <w:rFonts w:ascii="Times New Roman" w:hAnsi="Times New Roman" w:cs="Times New Roman"/>
@@ -1784,7 +1538,7 @@
           <w:rFonts w:ascii="Times New Roman" w:hAnsi="Times New Roman" w:cs="Times New Roman"/>
           <w:noProof/>
         </w:rPr>
-        <w:t>21/11/22</w:t>
+        <w:t>08/12/22</w:t>
       </w:r>
       <w:r>
         <w:rPr>
@@ -1811,7 +1565,7 @@
         <mc:AlternateContent>
           <mc:Choice Requires="wps">
             <w:drawing>
-              <wp:anchor distT="0" distB="0" distL="114300" distR="114300" simplePos="0" relativeHeight="251662336" behindDoc="0" locked="0" layoutInCell="1" allowOverlap="1" wp14:anchorId="130679BE" wp14:editId="7A79168E">
+              <wp:anchor distT="0" distB="0" distL="114300" distR="114300" simplePos="0" relativeHeight="251658752" behindDoc="0" locked="0" layoutInCell="1" allowOverlap="1" wp14:anchorId="130679BE" wp14:editId="7A79168E">
                 <wp:simplePos x="0" y="0"/>
                 <wp:positionH relativeFrom="column">
                   <wp:posOffset>-28575</wp:posOffset>
@@ -2223,7 +1977,14 @@
                                 <w:sz w:val="18"/>
                                 <w:szCs w:val="18"/>
                               </w:rPr>
-                              <w:t xml:space="preserve">  (Einstein 1905)".  A </w:t>
+                              <w:t xml:space="preserve"> (</w:t>
+                            </w:r>
+                            <w:r>
+                              <w:rPr>
+                                <w:sz w:val="18"/>
+                                <w:szCs w:val="18"/>
+                              </w:rPr>
+                              <w:t xml:space="preserve">Einstein 1905)".  A </w:t>
                             </w:r>
                             <w:r>
                               <w:rPr>
@@ -2260,7 +2021,7 @@
           </mc:Choice>
           <mc:Fallback>
             <w:pict>
-              <v:shape w14:anchorId="130679BE" id="Text Box 6" o:spid="_x0000_s1030" type="#_x0000_t202" style="position:absolute;margin-left:-2.25pt;margin-top:33.25pt;width:435pt;height:441.75pt;z-index:251662336;visibility:visible;mso-wrap-style:square;mso-width-percent:0;mso-height-percent:0;mso-wrap-distance-left:9pt;mso-wrap-distance-top:0;mso-wrap-distance-right:9pt;mso-wrap-distance-bottom:0;mso-position-horizontal:absolute;mso-position-horizontal-relative:text;mso-position-vertical:absolute;mso-position-vertical-relative:text;mso-width-percent:0;mso-height-percent:0;mso-width-relative:page;mso-height-relative:page;v-text-anchor:top" o:gfxdata="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">
+              <v:shape w14:anchorId="130679BE" id="Text Box 6" o:spid="_x0000_s1030" type="#_x0000_t202" style="position:absolute;margin-left:-2.25pt;margin-top:33.25pt;width:435pt;height:441.75pt;z-index:251658752;visibility:visible;mso-wrap-style:square;mso-width-percent:0;mso-height-percent:0;mso-wrap-distance-left:9pt;mso-wrap-distance-top:0;mso-wrap-distance-right:9pt;mso-wrap-distance-bottom:0;mso-position-horizontal:absolute;mso-position-horizontal-relative:text;mso-position-vertical:absolute;mso-position-vertical-relative:text;mso-width-percent:0;mso-height-percent:0;mso-width-relative:page;mso-height-relative:page;v-text-anchor:top" o:gfxdata="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">
                 <v:textbox>
                   <w:txbxContent>
                     <w:p>
@@ -2632,7 +2393,14 @@
                           <w:sz w:val="18"/>
                           <w:szCs w:val="18"/>
                         </w:rPr>
-                        <w:t xml:space="preserve">  (Einstein 1905)".  A </w:t>
+                        <w:t xml:space="preserve"> (</w:t>
+                      </w:r>
+                      <w:r>
+                        <w:rPr>
+                          <w:sz w:val="18"/>
+                          <w:szCs w:val="18"/>
+                        </w:rPr>
+                        <w:t xml:space="preserve">Einstein 1905)".  A </w:t>
                       </w:r>
                       <w:r>
                         <w:rPr>
@@ -2683,6 +2451,253 @@
         <w:br w:type="page"/>
       </w:r>
     </w:p>
+    <w:p>
+      <w:pPr>
+        <w:pStyle w:val="Heading1"/>
+        <w:rPr>
+          <w:rFonts w:cs="Times New Roman"/>
+        </w:rPr>
+      </w:pPr>
+      <w:bookmarkStart w:id="4" w:name="_Toc21981041"/>
+      <w:bookmarkStart w:id="5" w:name="_Toc121431886"/>
+      <w:r>
+        <w:rPr>
+          <w:rFonts w:cs="Times New Roman"/>
+        </w:rPr>
+        <w:lastRenderedPageBreak/>
+        <w:t>Abstract</w:t>
+      </w:r>
+      <w:bookmarkEnd w:id="4"/>
+      <w:bookmarkEnd w:id="5"/>
+    </w:p>
+    <w:p/>
+    <w:p>
+      <w:r>
+        <w:t>This project requires the development of a web-application system for the event company Pinnacle Crew. Pinnacle have been specializing in providing crew for corporate events. They have systems and tools in place for maintaining their business but are missing valuable features meaning they don’t currently have a system that can efficiently maintain organisation of the employed crew within their company. The system currently in use is a simple SMS system, which is not convenient from the crew's perspective. The current system functions in the following way: The admin (officer) sends an SMS to each crew member detailing: Job Number, Date, Time, Required Amount of Crew, Shift Duration, Client’s Company Name, Contact Number on site, Additional Notes. When the crew receive the message, the user must reply with 'YES' or 'NO' and supply the job number ID. The confirmation, if the crew member is assigned to the job, is called 'CREW LIST'. This is sent usually 24h before starting the job. The crew list consists of all the information about the job, phone numbers and names of all the members which they have been assigned to the specific job.</w:t>
+      </w:r>
+      <w:r>
+        <w:t xml:space="preserve"> The idea for the new system is to substitute the current inconvenient system to web-application where crew members can effectively communicate with the office about the jobs. The employers also will see the details about the jobs</w:t>
+      </w:r>
+      <w:r>
+        <w:t xml:space="preserve">, their details </w:t>
+      </w:r>
+      <w:r>
+        <w:t xml:space="preserve">etc. </w:t>
+      </w:r>
+    </w:p>
+    <w:p/>
+    <w:p>
+      <w:pPr>
+        <w:pStyle w:val="Heading1"/>
+      </w:pPr>
+      <w:r>
+        <w:lastRenderedPageBreak/>
+        <w:t xml:space="preserve">1: </w:t>
+      </w:r>
+      <w:r>
+        <w:t>Introduction</w:t>
+      </w:r>
+    </w:p>
+    <w:p>
+      <w:pPr>
+        <w:pStyle w:val="Heading2"/>
+      </w:pPr>
+    </w:p>
+    <w:p>
+      <w:pPr>
+        <w:pStyle w:val="Heading2"/>
+      </w:pPr>
+      <w:r>
+        <w:t xml:space="preserve">1.1 </w:t>
+      </w:r>
+      <w:r>
+        <w:t>Project topic and rationale</w:t>
+      </w:r>
+    </w:p>
+    <w:p/>
+    <w:p>
+      <w:r>
+        <w:t xml:space="preserve">The project topic is a web </w:t>
+      </w:r>
+      <w:r>
+        <w:t>application</w:t>
+      </w:r>
+      <w:r>
+        <w:t xml:space="preserve"> called Crew </w:t>
+      </w:r>
+      <w:r>
+        <w:t>Logistic</w:t>
+      </w:r>
+      <w:r>
+        <w:t xml:space="preserve"> System. The projects motivation is that I am working for the Pinnacle Crew. During work at the </w:t>
+      </w:r>
+      <w:r>
+        <w:t>company,</w:t>
+      </w:r>
+      <w:r>
+        <w:t xml:space="preserve"> I have realized what are the problems. I have decided to develop a web application to solve the problems.</w:t>
+      </w:r>
+    </w:p>
+    <w:p>
+      <w:r>
+        <w:t xml:space="preserve">The software is designed to help the company Pinnacle Crew to manage their crew members and </w:t>
+      </w:r>
+      <w:r>
+        <w:t>jobs. The</w:t>
+      </w:r>
+      <w:r>
+        <w:t xml:space="preserve"> project is interesting because it is a </w:t>
+      </w:r>
+      <w:r>
+        <w:t>real-life</w:t>
+      </w:r>
+      <w:r>
+        <w:t xml:space="preserve"> </w:t>
+      </w:r>
+      <w:r>
+        <w:t>project,</w:t>
+      </w:r>
+      <w:r>
+        <w:t xml:space="preserve"> and it is a good opportunity to learn how to develop a web </w:t>
+      </w:r>
+      <w:r>
+        <w:t>application. The</w:t>
+      </w:r>
+      <w:r>
+        <w:t xml:space="preserve"> problem in hands is that the company Pinnacle Crew is using a SMS system to manage their crew members and </w:t>
+      </w:r>
+      <w:r>
+        <w:t>jobs. The</w:t>
+      </w:r>
+      <w:r>
+        <w:t xml:space="preserve"> jobs are events that the company is </w:t>
+      </w:r>
+      <w:r>
+        <w:t>organizing,</w:t>
+      </w:r>
+      <w:r>
+        <w:t xml:space="preserve"> and the crew members are the people that are working on the </w:t>
+      </w:r>
+      <w:r>
+        <w:t>events. The</w:t>
+      </w:r>
+      <w:r>
+        <w:t xml:space="preserve"> admin sends jobs to specific crew members. The crew members </w:t>
+      </w:r>
+      <w:r>
+        <w:t>must</w:t>
+      </w:r>
+      <w:r>
+        <w:t xml:space="preserve"> confirm or reject by doing </w:t>
+      </w:r>
+      <w:r>
+        <w:t>specific</w:t>
+      </w:r>
+      <w:r>
+        <w:t xml:space="preserve"> action in the app.</w:t>
+      </w:r>
+      <w:r>
+        <w:t xml:space="preserve"> </w:t>
+      </w:r>
+      <w:r>
+        <w:t xml:space="preserve">The </w:t>
+      </w:r>
+      <w:r>
+        <w:t>usefulness</w:t>
+      </w:r>
+      <w:r>
+        <w:t xml:space="preserve"> of the app is that it will help the company to manage their crew members and jobs more efficiently.</w:t>
+      </w:r>
+    </w:p>
+    <w:p/>
+    <w:p>
+      <w:pPr>
+        <w:pStyle w:val="Heading1"/>
+      </w:pPr>
+      <w:r>
+        <w:lastRenderedPageBreak/>
+        <w:t>Chapter 2 Background Research</w:t>
+      </w:r>
+    </w:p>
+    <w:p/>
+    <w:p>
+      <w:hyperlink r:id="rId8" w:history="1">
+        <w:r>
+          <w:rPr>
+            <w:rStyle w:val="Hyperlink"/>
+          </w:rPr>
+          <w:t>https://github.com/Vishalsvisual/Spring-Boot-ReactJs.git</w:t>
+        </w:r>
+      </w:hyperlink>
+    </w:p>
+    <w:p/>
+    <w:p>
+      <w:proofErr w:type="spellStart"/>
+      <w:r>
+        <w:t>Allready</w:t>
+      </w:r>
+      <w:proofErr w:type="spellEnd"/>
+      <w:r>
+        <w:t xml:space="preserve"> developed similar software like this project  </w:t>
+      </w:r>
+    </w:p>
+    <w:p>
+      <w:r>
+        <w:t xml:space="preserve">SMB – </w:t>
+      </w:r>
+    </w:p>
+    <w:p/>
+    <w:p>
+      <w:r>
+        <w:drawing>
+          <wp:inline distT="0" distB="0" distL="0" distR="0" wp14:anchorId="06DD9860" wp14:editId="2A6ACECA">
+            <wp:extent cx="5731510" cy="3446780"/>
+            <wp:effectExtent l="0" t="0" r="2540" b="1270"/>
+            <wp:docPr id="1" name="Picture 1"/>
+            <wp:cNvGraphicFramePr>
+              <a:graphicFrameLocks xmlns:a="http://schemas.openxmlformats.org/drawingml/2006/main" noChangeAspect="1"/>
+            </wp:cNvGraphicFramePr>
+            <a:graphic xmlns:a="http://schemas.openxmlformats.org/drawingml/2006/main">
+              <a:graphicData uri="http://schemas.openxmlformats.org/drawingml/2006/picture">
+                <pic:pic xmlns:pic="http://schemas.openxmlformats.org/drawingml/2006/picture">
+                  <pic:nvPicPr>
+                    <pic:cNvPr id="1" name=""/>
+                    <pic:cNvPicPr/>
+                  </pic:nvPicPr>
+                  <pic:blipFill>
+                    <a:blip r:embed="rId9"/>
+                    <a:stretch>
+                      <a:fillRect/>
+                    </a:stretch>
+                  </pic:blipFill>
+                  <pic:spPr>
+                    <a:xfrm>
+                      <a:off x="0" y="0"/>
+                      <a:ext cx="5731510" cy="3446780"/>
+                    </a:xfrm>
+                    <a:prstGeom prst="rect">
+                      <a:avLst/>
+                    </a:prstGeom>
+                  </pic:spPr>
+                </pic:pic>
+              </a:graphicData>
+            </a:graphic>
+          </wp:inline>
+        </w:drawing>
+      </w:r>
+    </w:p>
+    <w:p>
+      <w:r>
+        <w:t>https://hr.smb.co.uk/HR/HRAdminDashboard.aspx</w:t>
+      </w:r>
+    </w:p>
+    <w:p/>
+    <w:p/>
+    <w:p/>
+    <w:p/>
+    <w:p/>
+    <w:p/>
+    <w:p/>
     <w:p/>
     <w:sectPr>
       <w:pgSz w:w="11906" w:h="16838"/>
@@ -2697,7 +2712,7 @@
 </file>
 
 <file path=word/numbering.xml><?xml version="1.0" encoding="utf-8"?>
-<w:numbering xmlns:wpc="http://schemas.microsoft.com/office/word/2010/wordprocessingCanvas" xmlns:cx="http://schemas.microsoft.com/office/drawing/2014/chartex" xmlns:cx1="http://schemas.microsoft.com/office/drawing/2015/9/8/chartex" xmlns:cx2="http://schemas.microsoft.com/office/drawing/2015/10/21/chartex" xmlns:cx3="http://schemas.microsoft.com/office/drawing/2016/5/9/chartex" xmlns:cx4="http://schemas.microsoft.com/office/drawing/2016/5/10/chartex" xmlns:cx5="http://schemas.microsoft.com/office/drawing/2016/5/11/chartex" xmlns:cx6="http://schemas.microsoft.com/office/drawing/2016/5/12/chartex" xmlns:cx7="http://schemas.microsoft.com/office/drawing/2016/5/13/chartex" xmlns:cx8="http://schemas.microsoft.com/office/drawing/2016/5/14/chartex" xmlns:mc="http://schemas.openxmlformats.org/markup-compatibility/2006" xmlns:aink="http://schemas.microsoft.com/office/drawing/2016/ink" xmlns:am3d="http://schemas.microsoft.com/office/drawing/2017/model3d" xmlns:o="urn:schemas-microsoft-com:office:office" xmlns:oel="http://schemas.microsoft.com/office/2019/extlst" xmlns:r="http://schemas.openxmlformats.org/officeDocument/2006/relationships" xmlns:m="http://schemas.openxmlformats.org/officeDocument/2006/math" xmlns:v="urn:schemas-microsoft-com:vml" xmlns:wp14="http://schemas.microsoft.com/office/word/2010/wordprocessingDrawing" xmlns:wp="http://schemas.openxmlformats.org/drawingml/2006/wordprocessingDrawing" xmlns:w10="urn:schemas-microsoft-com:office:word" xmlns:w="http://schemas.openxmlformats.org/wordprocessingml/2006/main" xmlns:w14="http://schemas.microsoft.com/office/word/2010/wordml" xmlns:w15="http://schemas.microsoft.com/office/word/2012/wordml" xmlns:w16cex="http://schemas.microsoft.com/office/word/2018/wordml/cex" xmlns:w16cid="http://schemas.microsoft.com/office/word/2016/wordml/cid" xmlns:w16="http://schemas.microsoft.com/office/word/2018/wordml" xmlns:w16sdtdh="http://schemas.microsoft.com/office/word/2020/wordml/sdtdatahash" xmlns:w16se="http://schemas.microsoft.com/office/word/2015/wordml/symex" xmlns:wpg="http://schemas.microsoft.com/office/word/2010/wordprocessingGroup" xmlns:wpi="http://schemas.microsoft.com/office/word/2010/wordprocessingInk" xmlns:wne="http://schemas.microsoft.com/office/word/2006/wordml" xmlns:wps="http://schemas.microsoft.com/office/word/2010/wordprocessingShape" mc:Ignorable="w14 w15 w16se w16cid w16 w16cex w16sdtdh wp14">
+<w:numbering xmlns:wpc="http://schemas.microsoft.com/office/word/2010/wordprocessingCanvas" xmlns:cx="http://schemas.microsoft.com/office/drawing/2014/chartex" xmlns:cx1="http://schemas.microsoft.com/office/drawing/2015/9/8/chartex" xmlns:cx2="http://schemas.microsoft.com/office/drawing/2015/10/21/chartex" xmlns:cx3="http://schemas.microsoft.com/office/drawing/2016/5/9/chartex" xmlns:cx4="http://schemas.microsoft.com/office/drawing/2016/5/10/chartex" xmlns:cx5="http://schemas.microsoft.com/office/drawing/2016/5/11/chartex" xmlns:cx6="http://schemas.microsoft.com/office/drawing/2016/5/12/chartex" xmlns:cx7="http://schemas.microsoft.com/office/drawing/2016/5/13/chartex" xmlns:cx8="http://schemas.microsoft.com/office/drawing/2016/5/14/chartex" xmlns:mc="http://schemas.openxmlformats.org/markup-compatibility/2006" xmlns:aink="http://schemas.microsoft.com/office/drawing/2016/ink" xmlns:am3d="http://schemas.microsoft.com/office/drawing/2017/model3d" xmlns:o="urn:schemas-microsoft-com:office:office" xmlns:r="http://schemas.openxmlformats.org/officeDocument/2006/relationships" xmlns:m="http://schemas.openxmlformats.org/officeDocument/2006/math" xmlns:v="urn:schemas-microsoft-com:vml" xmlns:wp14="http://schemas.microsoft.com/office/word/2010/wordprocessingDrawing" xmlns:wp="http://schemas.openxmlformats.org/drawingml/2006/wordprocessingDrawing" xmlns:w10="urn:schemas-microsoft-com:office:word" xmlns:w="http://schemas.openxmlformats.org/wordprocessingml/2006/main" xmlns:w14="http://schemas.microsoft.com/office/word/2010/wordml" xmlns:w15="http://schemas.microsoft.com/office/word/2012/wordml" xmlns:w16cex="http://schemas.microsoft.com/office/word/2018/wordml/cex" xmlns:w16cid="http://schemas.microsoft.com/office/word/2016/wordml/cid" xmlns:w16="http://schemas.microsoft.com/office/word/2018/wordml" xmlns:w16sdtdh="http://schemas.microsoft.com/office/word/2020/wordml/sdtdatahash" xmlns:w16se="http://schemas.microsoft.com/office/word/2015/wordml/symex" xmlns:wpg="http://schemas.microsoft.com/office/word/2010/wordprocessingGroup" xmlns:wpi="http://schemas.microsoft.com/office/word/2010/wordprocessingInk" xmlns:wne="http://schemas.microsoft.com/office/word/2006/wordml" xmlns:wps="http://schemas.microsoft.com/office/word/2010/wordprocessingShape" mc:Ignorable="w14 w15 w16se w16cid w16 w16cex w16sdtdh wp14">
   <w:abstractNum w:abstractNumId="0" w15:restartNumberingAfterBreak="0">
     <w:nsid w:val="5C52746A"/>
     <w:multiLevelType w:val="singleLevel"/>
@@ -2713,7 +2728,7 @@
       </w:pPr>
     </w:lvl>
   </w:abstractNum>
-  <w:num w:numId="1" w16cid:durableId="308479746">
+  <w:num w:numId="1">
     <w:abstractNumId w:val="0"/>
   </w:num>
 </w:numbering>
@@ -3147,6 +3162,28 @@
       <w:szCs w:val="32"/>
     </w:rPr>
   </w:style>
+  <w:style w:type="paragraph" w:styleId="Heading2">
+    <w:name w:val="heading 2"/>
+    <w:basedOn w:val="Normal"/>
+    <w:next w:val="Normal"/>
+    <w:link w:val="Heading2Char"/>
+    <w:uiPriority w:val="9"/>
+    <w:unhideWhenUsed/>
+    <w:qFormat/>
+    <w:rsid w:val="00EB4C9A"/>
+    <w:pPr>
+      <w:keepNext/>
+      <w:keepLines/>
+      <w:spacing w:before="40" w:after="0"/>
+      <w:outlineLvl w:val="1"/>
+    </w:pPr>
+    <w:rPr>
+      <w:rFonts w:asciiTheme="majorHAnsi" w:eastAsiaTheme="majorEastAsia" w:hAnsiTheme="majorHAnsi" w:cstheme="majorBidi"/>
+      <w:color w:val="2F5496" w:themeColor="accent1" w:themeShade="BF"/>
+      <w:sz w:val="26"/>
+      <w:szCs w:val="26"/>
+    </w:rPr>
+  </w:style>
   <w:style w:type="paragraph" w:styleId="Heading3">
     <w:name w:val="heading 3"/>
     <w:basedOn w:val="Normal"/>
@@ -3303,6 +3340,95 @@
     <w:name w:val="gd"/>
     <w:basedOn w:val="DefaultParagraphFont"/>
     <w:rsid w:val="00B9068D"/>
+  </w:style>
+  <w:style w:type="paragraph" w:styleId="TOCHeading">
+    <w:name w:val="TOC Heading"/>
+    <w:basedOn w:val="Heading1"/>
+    <w:next w:val="Normal"/>
+    <w:uiPriority w:val="39"/>
+    <w:unhideWhenUsed/>
+    <w:qFormat/>
+    <w:rsid w:val="00E413A3"/>
+    <w:pPr>
+      <w:pageBreakBefore w:val="0"/>
+      <w:overflowPunct/>
+      <w:autoSpaceDE/>
+      <w:autoSpaceDN/>
+      <w:adjustRightInd/>
+      <w:spacing w:before="240" w:after="0" w:line="259" w:lineRule="auto"/>
+      <w:jc w:val="left"/>
+      <w:textAlignment w:val="auto"/>
+      <w:outlineLvl w:val="9"/>
+    </w:pPr>
+    <w:rPr>
+      <w:rFonts w:asciiTheme="majorHAnsi" w:eastAsiaTheme="majorEastAsia" w:hAnsiTheme="majorHAnsi" w:cstheme="majorBidi"/>
+      <w:b w:val="0"/>
+      <w:bCs w:val="0"/>
+      <w:color w:val="2F5496" w:themeColor="accent1" w:themeShade="BF"/>
+      <w:kern w:val="0"/>
+      <w:lang w:val="en-US"/>
+    </w:rPr>
+  </w:style>
+  <w:style w:type="paragraph" w:styleId="TOC3">
+    <w:name w:val="toc 3"/>
+    <w:basedOn w:val="Normal"/>
+    <w:next w:val="Normal"/>
+    <w:autoRedefine/>
+    <w:uiPriority w:val="39"/>
+    <w:unhideWhenUsed/>
+    <w:rsid w:val="00E413A3"/>
+    <w:pPr>
+      <w:spacing w:after="100"/>
+      <w:ind w:left="440"/>
+    </w:pPr>
+  </w:style>
+  <w:style w:type="paragraph" w:styleId="TOC1">
+    <w:name w:val="toc 1"/>
+    <w:basedOn w:val="Normal"/>
+    <w:next w:val="Normal"/>
+    <w:autoRedefine/>
+    <w:uiPriority w:val="39"/>
+    <w:unhideWhenUsed/>
+    <w:rsid w:val="00E413A3"/>
+    <w:pPr>
+      <w:spacing w:after="100"/>
+    </w:pPr>
+  </w:style>
+  <w:style w:type="character" w:styleId="Hyperlink">
+    <w:name w:val="Hyperlink"/>
+    <w:basedOn w:val="DefaultParagraphFont"/>
+    <w:uiPriority w:val="99"/>
+    <w:unhideWhenUsed/>
+    <w:rsid w:val="00E413A3"/>
+    <w:rPr>
+      <w:color w:val="0563C1" w:themeColor="hyperlink"/>
+      <w:u w:val="single"/>
+    </w:rPr>
+  </w:style>
+  <w:style w:type="character" w:customStyle="1" w:styleId="Heading2Char">
+    <w:name w:val="Heading 2 Char"/>
+    <w:basedOn w:val="DefaultParagraphFont"/>
+    <w:link w:val="Heading2"/>
+    <w:uiPriority w:val="9"/>
+    <w:rsid w:val="00EB4C9A"/>
+    <w:rPr>
+      <w:rFonts w:asciiTheme="majorHAnsi" w:eastAsiaTheme="majorEastAsia" w:hAnsiTheme="majorHAnsi" w:cstheme="majorBidi"/>
+      <w:color w:val="2F5496" w:themeColor="accent1" w:themeShade="BF"/>
+      <w:sz w:val="26"/>
+      <w:szCs w:val="26"/>
+    </w:rPr>
+  </w:style>
+  <w:style w:type="character" w:styleId="UnresolvedMention">
+    <w:name w:val="Unresolved Mention"/>
+    <w:basedOn w:val="DefaultParagraphFont"/>
+    <w:uiPriority w:val="99"/>
+    <w:semiHidden/>
+    <w:unhideWhenUsed/>
+    <w:rsid w:val="00A13E09"/>
+    <w:rPr>
+      <w:color w:val="605E5C"/>
+      <w:shd w:val="clear" w:color="auto" w:fill="E1DFDD"/>
+    </w:rPr>
   </w:style>
 </w:styles>
 </file>

--- a/documentation/CLS - Interim Report Arkadiusz Grudzien 20001306.docx
+++ b/documentation/CLS - Interim Report Arkadiusz Grudzien 20001306.docx
@@ -310,7 +310,7 @@
                                     <w:rFonts w:ascii="Times New Roman" w:hAnsi="Times New Roman" w:cs="Times New Roman"/>
                                     <w:noProof/>
                                   </w:rPr>
-                                  <w:t>Thursday, 08 December 2022</w:t>
+                                  <w:t>Tuesday, 13 December 2022</w:t>
                                 </w:r>
                                 <w:r>
                                   <w:rPr>
@@ -601,7 +601,7 @@
                               <w:rFonts w:ascii="Times New Roman" w:hAnsi="Times New Roman" w:cs="Times New Roman"/>
                               <w:noProof/>
                             </w:rPr>
-                            <w:t>Thursday, 08 December 2022</w:t>
+                            <w:t>Tuesday, 13 December 2022</w:t>
                           </w:r>
                           <w:r>
                             <w:rPr>
@@ -1237,11 +1237,18 @@
         </w:p>
       </w:sdtContent>
     </w:sdt>
-    <w:bookmarkStart w:id="0" w:name="_Toc21981040" w:displacedByCustomXml="next"/>
+    <w:bookmarkStart w:id="0" w:name="_Toc390950960" w:displacedByCustomXml="next"/>
     <w:bookmarkStart w:id="1" w:name="_Toc408918159" w:displacedByCustomXml="next"/>
-    <w:bookmarkStart w:id="2" w:name="_Toc390950960" w:displacedByCustomXml="next"/>
+    <w:bookmarkStart w:id="2" w:name="_Toc21981040" w:displacedByCustomXml="next"/>
     <w:sdt>
       <w:sdtPr>
+        <w:rPr>
+          <w:rFonts w:asciiTheme="minorHAnsi" w:eastAsiaTheme="minorHAnsi" w:hAnsiTheme="minorHAnsi" w:cstheme="minorBidi"/>
+          <w:color w:val="auto"/>
+          <w:sz w:val="22"/>
+          <w:szCs w:val="22"/>
+          <w:lang w:val="en-GB"/>
+        </w:rPr>
         <w:id w:val="864713176"/>
         <w:docPartObj>
           <w:docPartGallery w:val="Table of Contents"/>
@@ -1250,14 +1257,9 @@
       </w:sdtPr>
       <w:sdtEndPr>
         <w:rPr>
-          <w:rFonts w:asciiTheme="minorHAnsi" w:eastAsiaTheme="minorHAnsi" w:hAnsiTheme="minorHAnsi" w:cstheme="minorBidi"/>
           <w:b/>
           <w:bCs/>
           <w:noProof/>
-          <w:color w:val="auto"/>
-          <w:sz w:val="22"/>
-          <w:szCs w:val="22"/>
-          <w:lang w:val="en-GB"/>
         </w:rPr>
       </w:sdtEndPr>
       <w:sdtContent>
@@ -1444,7 +1446,6 @@
         <w:rPr>
           <w:rFonts w:cs="Times New Roman"/>
         </w:rPr>
-        <w:lastRenderedPageBreak/>
         <w:t>Declaration</w:t>
       </w:r>
       <w:bookmarkEnd w:id="2"/>
@@ -1538,7 +1539,7 @@
           <w:rFonts w:ascii="Times New Roman" w:hAnsi="Times New Roman" w:cs="Times New Roman"/>
           <w:noProof/>
         </w:rPr>
-        <w:t>08/12/22</w:t>
+        <w:t>13/12/22</w:t>
       </w:r>
       <w:r>
         <w:rPr>
@@ -1908,7 +1909,23 @@
                                 <w:szCs w:val="18"/>
                               </w:rPr>
                               <w:tab/>
-                              <w:t>Copying another student's work is an offence, whether from a copy on paper or from a computer file, and in whatever form the intellectual property being copied takes, including text, mathematical notation and computer programs.</w:t>
+                              <w:t xml:space="preserve">Copying another student's work is an offence, whether from a copy on paper or from a computer file, and in whatever form the intellectual property being copied takes, including text, mathematical </w:t>
+                            </w:r>
+                            <w:proofErr w:type="gramStart"/>
+                            <w:r>
+                              <w:rPr>
+                                <w:sz w:val="18"/>
+                                <w:szCs w:val="18"/>
+                              </w:rPr>
+                              <w:t>notation</w:t>
+                            </w:r>
+                            <w:proofErr w:type="gramEnd"/>
+                            <w:r>
+                              <w:rPr>
+                                <w:sz w:val="18"/>
+                                <w:szCs w:val="18"/>
+                              </w:rPr>
+                              <w:t xml:space="preserve"> and computer programs.</w:t>
                             </w:r>
                           </w:p>
                           <w:p>
@@ -2324,7 +2341,23 @@
                           <w:szCs w:val="18"/>
                         </w:rPr>
                         <w:tab/>
-                        <w:t>Copying another student's work is an offence, whether from a copy on paper or from a computer file, and in whatever form the intellectual property being copied takes, including text, mathematical notation and computer programs.</w:t>
+                        <w:t xml:space="preserve">Copying another student's work is an offence, whether from a copy on paper or from a computer file, and in whatever form the intellectual property being copied takes, including text, mathematical </w:t>
+                      </w:r>
+                      <w:proofErr w:type="gramStart"/>
+                      <w:r>
+                        <w:rPr>
+                          <w:sz w:val="18"/>
+                          <w:szCs w:val="18"/>
+                        </w:rPr>
+                        <w:t>notation</w:t>
+                      </w:r>
+                      <w:proofErr w:type="gramEnd"/>
+                      <w:r>
+                        <w:rPr>
+                          <w:sz w:val="18"/>
+                          <w:szCs w:val="18"/>
+                        </w:rPr>
+                        <w:t xml:space="preserve"> and computer programs.</w:t>
                       </w:r>
                     </w:p>
                     <w:p>
@@ -2491,7 +2524,6 @@
         <w:pStyle w:val="Heading1"/>
       </w:pPr>
       <w:r>
-        <w:lastRenderedPageBreak/>
         <w:t xml:space="preserve">1: </w:t>
       </w:r>
       <w:r>
@@ -2501,127 +2533,670 @@
     <w:p>
       <w:pPr>
         <w:pStyle w:val="Heading2"/>
+        <w:rPr>
+          <w:color w:val="C45911" w:themeColor="accent2" w:themeShade="BF"/>
+        </w:rPr>
+      </w:pPr>
+      <w:r>
+        <w:rPr>
+          <w:color w:val="C45911" w:themeColor="accent2" w:themeShade="BF"/>
+        </w:rPr>
+        <w:t>1.1 Project topic and rationale</w:t>
+      </w:r>
+    </w:p>
+    <w:p/>
+    <w:p>
+      <w:r>
+        <w:t xml:space="preserve">The project topic is a web </w:t>
+      </w:r>
+      <w:r>
+        <w:t>application</w:t>
+      </w:r>
+      <w:r>
+        <w:t xml:space="preserve"> called Crew </w:t>
+      </w:r>
+      <w:r>
+        <w:t>Logistic</w:t>
+      </w:r>
+      <w:r>
+        <w:t xml:space="preserve"> System. The projects motivation is that I am working for the Pinnacle Crew. During work at the </w:t>
+      </w:r>
+      <w:r>
+        <w:t>company,</w:t>
+      </w:r>
+      <w:r>
+        <w:t xml:space="preserve"> I have realized what are the problems. I have decided to develop a web application to solve the problems.</w:t>
+      </w:r>
+    </w:p>
+    <w:p>
+      <w:pPr>
+        <w:rPr>
+          <w:i/>
+          <w:iCs/>
+        </w:rPr>
+      </w:pPr>
+      <w:r>
+        <w:t xml:space="preserve">The software </w:t>
+      </w:r>
+      <w:r>
+        <w:t xml:space="preserve">will be </w:t>
+      </w:r>
+      <w:r>
+        <w:t xml:space="preserve">designed to help the company Pinnacle Crew to manage their crew members and </w:t>
+      </w:r>
+      <w:r>
+        <w:t>jobs. The</w:t>
+      </w:r>
+      <w:r>
+        <w:t xml:space="preserve"> project is interesting because it is a </w:t>
+      </w:r>
+      <w:r>
+        <w:t>real-life</w:t>
+      </w:r>
+      <w:r>
+        <w:t xml:space="preserve"> </w:t>
+      </w:r>
+      <w:r>
+        <w:t>project,</w:t>
+      </w:r>
+      <w:r>
+        <w:t xml:space="preserve"> and it is a good opportunity to learn how to develop a web </w:t>
+      </w:r>
+      <w:r>
+        <w:t>application. The</w:t>
+      </w:r>
+      <w:r>
+        <w:t xml:space="preserve"> problem in hands is that the company Pinnacle Crew is using a SMS system to manage their crew members and </w:t>
+      </w:r>
+      <w:r>
+        <w:t>jobs. The</w:t>
+      </w:r>
+      <w:r>
+        <w:t xml:space="preserve"> jobs are events that the</w:t>
+      </w:r>
+      <w:r>
+        <w:t xml:space="preserve"> companies of events are organizing</w:t>
+      </w:r>
+      <w:r>
+        <w:t>,</w:t>
+      </w:r>
+      <w:r>
+        <w:t xml:space="preserve"> and the crew members are the people that are working on the </w:t>
+      </w:r>
+      <w:r>
+        <w:t>events. The</w:t>
+      </w:r>
+      <w:r>
+        <w:t xml:space="preserve"> admin sends jobs to specific crew members. The crew members </w:t>
+      </w:r>
+      <w:r>
+        <w:t>must</w:t>
+      </w:r>
+      <w:r>
+        <w:t xml:space="preserve"> confirm or reject by doing </w:t>
+      </w:r>
+      <w:r>
+        <w:t>specific</w:t>
+      </w:r>
+      <w:r>
+        <w:t xml:space="preserve"> action in the app.</w:t>
+      </w:r>
+      <w:r>
+        <w:t xml:space="preserve"> </w:t>
+      </w:r>
+      <w:r>
+        <w:t xml:space="preserve">The </w:t>
+      </w:r>
+      <w:r>
+        <w:t>usefulness</w:t>
+      </w:r>
+      <w:r>
+        <w:t xml:space="preserve"> of the app is that it will help the company to manage their crew members and jobs more efficiently.</w:t>
+      </w:r>
+      <w:r>
+        <w:t xml:space="preserve"> </w:t>
+      </w:r>
+    </w:p>
+    <w:p/>
+    <w:p/>
+    <w:p/>
+    <w:p/>
+    <w:p>
+      <w:pPr>
+        <w:pStyle w:val="Heading1"/>
+      </w:pPr>
+      <w:r>
+        <w:lastRenderedPageBreak/>
+        <w:t>Chapter 2 Background Research</w:t>
+      </w:r>
+    </w:p>
+    <w:p>
+      <w:r>
+        <w:t>My project called Crew Logistic System is going to be</w:t>
+      </w:r>
+      <w:r>
+        <w:t xml:space="preserve"> from like</w:t>
+      </w:r>
+      <w:r>
+        <w:t xml:space="preserve"> already created systems</w:t>
+      </w:r>
+      <w:r>
+        <w:t xml:space="preserve"> such as:</w:t>
+      </w:r>
+    </w:p>
+    <w:p>
+      <w:pPr>
+        <w:pStyle w:val="ListParagraph"/>
+        <w:numPr>
+          <w:ilvl w:val="0"/>
+          <w:numId w:val="2"/>
+        </w:numPr>
+      </w:pPr>
+      <w:r>
+        <w:t>Employee Management Software</w:t>
+      </w:r>
+    </w:p>
+    <w:p>
+      <w:pPr>
+        <w:pStyle w:val="ListParagraph"/>
+        <w:numPr>
+          <w:ilvl w:val="0"/>
+          <w:numId w:val="2"/>
+        </w:numPr>
+      </w:pPr>
+      <w:r>
+        <w:t>Employee Logistic Solutions</w:t>
+      </w:r>
+    </w:p>
+    <w:p>
+      <w:pPr>
+        <w:pStyle w:val="ListParagraph"/>
+        <w:numPr>
+          <w:ilvl w:val="0"/>
+          <w:numId w:val="2"/>
+        </w:numPr>
+      </w:pPr>
+      <w:r>
+        <w:t>Employee Logistic System</w:t>
+      </w:r>
+    </w:p>
+    <w:p>
+      <w:pPr>
+        <w:pStyle w:val="ListParagraph"/>
+        <w:numPr>
+          <w:ilvl w:val="0"/>
+          <w:numId w:val="2"/>
+        </w:numPr>
+      </w:pPr>
+      <w:r>
+        <w:t xml:space="preserve">Product Logistic System </w:t>
+      </w:r>
+    </w:p>
+    <w:p>
+      <w:pPr>
+        <w:pStyle w:val="ListParagraph"/>
+        <w:numPr>
+          <w:ilvl w:val="0"/>
+          <w:numId w:val="3"/>
+        </w:numPr>
+        <w:tabs>
+          <w:tab w:val="center" w:pos="4513"/>
+        </w:tabs>
+      </w:pPr>
+      <w:r>
+        <w:t>Human Resource Management</w:t>
+      </w:r>
+      <w:r>
+        <w:t xml:space="preserve"> </w:t>
+      </w:r>
+      <w:r>
+        <w:rPr>
+          <w:color w:val="FF0000"/>
+        </w:rPr>
+        <w:tab/>
+      </w:r>
+      <w:r>
+        <w:rPr>
+          <w:color w:val="FF0000"/>
+        </w:rPr>
+        <w:t>(</w:t>
+      </w:r>
+      <w:r>
+        <w:rPr>
+          <w:color w:val="FF0000"/>
+        </w:rPr>
+        <w:t>Write about each of it. Find a proper source</w:t>
+      </w:r>
+      <w:r>
+        <w:rPr>
+          <w:color w:val="FF0000"/>
+        </w:rPr>
+        <w:t>)</w:t>
+      </w:r>
+    </w:p>
+    <w:p>
+      <w:r>
+        <w:t xml:space="preserve">The list above will help me to understand and create the project. I </w:t>
+      </w:r>
+      <w:r>
+        <w:t>must</w:t>
+      </w:r>
+      <w:r>
+        <w:t xml:space="preserve"> do proper research about each of this list and find at </w:t>
+      </w:r>
+      <w:r>
+        <w:t>least</w:t>
+      </w:r>
+      <w:r>
+        <w:t xml:space="preserve"> one example of those systems. </w:t>
+      </w:r>
+    </w:p>
+    <w:p>
+      <w:pPr>
+        <w:rPr>
+          <w:color w:val="C45911" w:themeColor="accent2" w:themeShade="BF"/>
+        </w:rPr>
       </w:pPr>
     </w:p>
     <w:p>
       <w:pPr>
         <w:pStyle w:val="Heading2"/>
+        <w:rPr>
+          <w:color w:val="C45911" w:themeColor="accent2" w:themeShade="BF"/>
+        </w:rPr>
       </w:pPr>
       <w:r>
-        <w:t xml:space="preserve">1.1 </w:t>
-      </w:r>
-      <w:r>
-        <w:t>Project topic and rationale</w:t>
-      </w:r>
+        <w:rPr>
+          <w:color w:val="C45911" w:themeColor="accent2" w:themeShade="BF"/>
+        </w:rPr>
+        <w:t>2.1 Literature review of related work</w:t>
+      </w:r>
+    </w:p>
+    <w:p>
+      <w:pPr>
+        <w:rPr>
+          <w:b/>
+          <w:bCs/>
+        </w:rPr>
+      </w:pPr>
+      <w:r>
+        <w:rPr>
+          <w:b/>
+          <w:bCs/>
+        </w:rPr>
+        <w:t>Employee Management System</w:t>
+      </w:r>
+    </w:p>
+    <w:p>
+      <w:r>
+        <w:t>The first similar</w:t>
+      </w:r>
+      <w:r>
+        <w:t xml:space="preserve"> type of</w:t>
+      </w:r>
+      <w:r>
+        <w:t xml:space="preserve"> system to mine is Employee Management System. </w:t>
+      </w:r>
+      <w:r>
+        <w:t>This type of system is challenging task</w:t>
+      </w:r>
+      <w:r>
+        <w:t xml:space="preserve"> to develop</w:t>
+      </w:r>
+      <w:r>
+        <w:t xml:space="preserve"> especially if </w:t>
+      </w:r>
+      <w:r>
+        <w:t>it’s</w:t>
+      </w:r>
+      <w:r>
+        <w:t xml:space="preserve"> about using it remotely.  The </w:t>
+      </w:r>
+      <w:r>
+        <w:t>employee</w:t>
+      </w:r>
+      <w:r>
+        <w:t xml:space="preserve"> management system gives efficient way to manage work between admin work and the team</w:t>
+      </w:r>
+      <w:r>
+        <w:t xml:space="preserve">. </w:t>
+      </w:r>
+      <w:r>
+        <w:t xml:space="preserve">The </w:t>
+      </w:r>
+      <w:r>
+        <w:t xml:space="preserve">system </w:t>
+      </w:r>
+      <w:r>
+        <w:t>is</w:t>
+      </w:r>
+      <w:r>
+        <w:t xml:space="preserve"> designed to help the business owner </w:t>
+      </w:r>
+      <w:r>
+        <w:t>specially</w:t>
+      </w:r>
+      <w:r>
+        <w:t xml:space="preserve"> to save money and time. </w:t>
+      </w:r>
+      <w:r>
+        <w:t xml:space="preserve"> The system can help for example what kind of task does specific </w:t>
+      </w:r>
+      <w:r>
+        <w:t xml:space="preserve">worker. The admin via the system can assign to different assignment or/and department. The worker can efficiently apply for a holiday and the admin can accept it or reject it. The employees can add work report.  Employee also can send a leave request so the employer will know this </w:t>
+      </w:r>
+      <w:r>
+        <w:t>information immediately and</w:t>
+      </w:r>
+      <w:r>
+        <w:t xml:space="preserve"> will start to look for a substitutio</w:t>
+      </w:r>
+      <w:r>
+        <w:t xml:space="preserve">n. </w:t>
+      </w:r>
+    </w:p>
+    <w:p>
+      <w:r>
+        <w:rPr>
+          <w:noProof/>
+        </w:rPr>
+        <w:drawing>
+          <wp:anchor distT="0" distB="0" distL="114300" distR="114300" simplePos="0" relativeHeight="251661824" behindDoc="1" locked="0" layoutInCell="1" allowOverlap="1" wp14:anchorId="29A4EA77" wp14:editId="0B886882">
+            <wp:simplePos x="0" y="0"/>
+            <wp:positionH relativeFrom="margin">
+              <wp:align>right</wp:align>
+            </wp:positionH>
+            <wp:positionV relativeFrom="paragraph">
+              <wp:posOffset>716031</wp:posOffset>
+            </wp:positionV>
+            <wp:extent cx="3148330" cy="3148330"/>
+            <wp:effectExtent l="0" t="0" r="0" b="0"/>
+            <wp:wrapSquare wrapText="bothSides"/>
+            <wp:docPr id="12" name="Picture 12"/>
+            <wp:cNvGraphicFramePr>
+              <a:graphicFrameLocks xmlns:a="http://schemas.openxmlformats.org/drawingml/2006/main" noChangeAspect="1"/>
+            </wp:cNvGraphicFramePr>
+            <a:graphic xmlns:a="http://schemas.openxmlformats.org/drawingml/2006/main">
+              <a:graphicData uri="http://schemas.openxmlformats.org/drawingml/2006/picture">
+                <pic:pic xmlns:pic="http://schemas.openxmlformats.org/drawingml/2006/picture">
+                  <pic:nvPicPr>
+                    <pic:cNvPr id="0" name="Picture 1"/>
+                    <pic:cNvPicPr>
+                      <a:picLocks noChangeAspect="1" noChangeArrowheads="1"/>
+                    </pic:cNvPicPr>
+                  </pic:nvPicPr>
+                  <pic:blipFill>
+                    <a:blip r:embed="rId8">
+                      <a:extLst>
+                        <a:ext uri="{28A0092B-C50C-407E-A947-70E740481C1C}">
+                          <a14:useLocalDpi xmlns:a14="http://schemas.microsoft.com/office/drawing/2010/main" val="0"/>
+                        </a:ext>
+                      </a:extLst>
+                    </a:blip>
+                    <a:srcRect/>
+                    <a:stretch>
+                      <a:fillRect/>
+                    </a:stretch>
+                  </pic:blipFill>
+                  <pic:spPr bwMode="auto">
+                    <a:xfrm>
+                      <a:off x="0" y="0"/>
+                      <a:ext cx="3148330" cy="3148330"/>
+                    </a:xfrm>
+                    <a:prstGeom prst="rect">
+                      <a:avLst/>
+                    </a:prstGeom>
+                    <a:noFill/>
+                    <a:ln>
+                      <a:noFill/>
+                    </a:ln>
+                  </pic:spPr>
+                </pic:pic>
+              </a:graphicData>
+            </a:graphic>
+            <wp14:sizeRelH relativeFrom="margin">
+              <wp14:pctWidth>0</wp14:pctWidth>
+            </wp14:sizeRelH>
+            <wp14:sizeRelV relativeFrom="margin">
+              <wp14:pctHeight>0</wp14:pctHeight>
+            </wp14:sizeRelV>
+          </wp:anchor>
+        </w:drawing>
+      </w:r>
+      <w:r>
+        <w:t xml:space="preserve">The Employee Management System is very important for the business where it runs. The data which is store in database can be accessed just for the authorized personnel with specific permissions. This is one of many important aspects during developing such as system. The system allows to have the data from the origin source which means from the employee because </w:t>
+      </w:r>
+      <w:r>
+        <w:t xml:space="preserve">he/she </w:t>
+      </w:r>
+      <w:r>
+        <w:t xml:space="preserve">can update the details about their self. </w:t>
+      </w:r>
+      <w:r>
+        <w:t xml:space="preserve">The system provides a quick information for the admin and especially for the worker. The worker can see the work schedule, salary information, education information or contact information. This data is very useful because it allows to improve the efficiency and workflow of the business. Based on these data the admin or head of the organization can assign or reassign the specific tasks or departments or adjust the salary and the work schedule etc. </w:t>
+      </w:r>
+      <w:r>
+        <w:t xml:space="preserve"> </w:t>
+      </w:r>
+      <w:r>
+        <w:t>(Diawati, Prety &amp; Paramarta, Vip &amp; Pitoyo, Djoko &amp; Fitrio, Tomy &amp; Mahrani, Wiyati 2019).</w:t>
+      </w:r>
+    </w:p>
+    <w:p>
+      <w:r>
+        <w:rPr>
+          <w:noProof/>
+        </w:rPr>
+        <mc:AlternateContent>
+          <mc:Choice Requires="wps">
+            <w:drawing>
+              <wp:anchor distT="0" distB="0" distL="114300" distR="114300" simplePos="0" relativeHeight="251663872" behindDoc="0" locked="0" layoutInCell="1" allowOverlap="1" wp14:anchorId="6CB70891" wp14:editId="427811AD">
+                <wp:simplePos x="0" y="0"/>
+                <wp:positionH relativeFrom="margin">
+                  <wp:align>right</wp:align>
+                </wp:positionH>
+                <wp:positionV relativeFrom="paragraph">
+                  <wp:posOffset>414655</wp:posOffset>
+                </wp:positionV>
+                <wp:extent cx="3148330" cy="635"/>
+                <wp:effectExtent l="0" t="0" r="0" b="0"/>
+                <wp:wrapTopAndBottom/>
+                <wp:docPr id="13" name="Text Box 13"/>
+                <wp:cNvGraphicFramePr/>
+                <a:graphic xmlns:a="http://schemas.openxmlformats.org/drawingml/2006/main">
+                  <a:graphicData uri="http://schemas.microsoft.com/office/word/2010/wordprocessingShape">
+                    <wps:wsp>
+                      <wps:cNvSpPr txBox="1"/>
+                      <wps:spPr>
+                        <a:xfrm>
+                          <a:off x="0" y="0"/>
+                          <a:ext cx="3148330" cy="635"/>
+                        </a:xfrm>
+                        <a:prstGeom prst="rect">
+                          <a:avLst/>
+                        </a:prstGeom>
+                        <a:solidFill>
+                          <a:prstClr val="white"/>
+                        </a:solidFill>
+                        <a:ln>
+                          <a:noFill/>
+                        </a:ln>
+                      </wps:spPr>
+                      <wps:txbx>
+                        <w:txbxContent>
+                          <w:p>
+                            <w:pPr>
+                              <w:pStyle w:val="Caption"/>
+                              <w:rPr>
+                                <w:noProof/>
+                              </w:rPr>
+                            </w:pPr>
+                            <w:r>
+                              <w:t xml:space="preserve">Figure </w:t>
+                            </w:r>
+                            <w:fldSimple w:instr=" SEQ Figure \* ARABIC ">
+                              <w:r>
+                                <w:rPr>
+                                  <w:noProof/>
+                                </w:rPr>
+                                <w:t>1</w:t>
+                              </w:r>
+                            </w:fldSimple>
+                            <w:r>
+                              <w:t xml:space="preserve"> </w:t>
+                            </w:r>
+                            <w:r>
+                              <w:t>Example of functions for Employee Management System</w:t>
+                            </w:r>
+                          </w:p>
+                        </w:txbxContent>
+                      </wps:txbx>
+                      <wps:bodyPr rot="0" spcFirstLastPara="0" vertOverflow="overflow" horzOverflow="overflow" vert="horz" wrap="square" lIns="0" tIns="0" rIns="0" bIns="0" numCol="1" spcCol="0" rtlCol="0" fromWordArt="0" anchor="t" anchorCtr="0" forceAA="0" compatLnSpc="1">
+                        <a:prstTxWarp prst="textNoShape">
+                          <a:avLst/>
+                        </a:prstTxWarp>
+                        <a:spAutoFit/>
+                      </wps:bodyPr>
+                    </wps:wsp>
+                  </a:graphicData>
+                </a:graphic>
+                <wp14:sizeRelH relativeFrom="margin">
+                  <wp14:pctWidth>0</wp14:pctWidth>
+                </wp14:sizeRelH>
+              </wp:anchor>
+            </w:drawing>
+          </mc:Choice>
+          <mc:Fallback>
+            <w:pict>
+              <v:shape w14:anchorId="6CB70891" id="Text Box 13" o:spid="_x0000_s1031" type="#_x0000_t202" style="position:absolute;margin-left:196.7pt;margin-top:32.65pt;width:247.9pt;height:.05pt;z-index:251663872;visibility:visible;mso-wrap-style:square;mso-width-percent:0;mso-wrap-distance-left:9pt;mso-wrap-distance-top:0;mso-wrap-distance-right:9pt;mso-wrap-distance-bottom:0;mso-position-horizontal:right;mso-position-horizontal-relative:margin;mso-position-vertical:absolute;mso-position-vertical-relative:text;mso-width-percent:0;mso-width-relative:margin;v-text-anchor:top" o:gfxdata="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" stroked="f">
+                <v:textbox style="mso-fit-shape-to-text:t" inset="0,0,0,0">
+                  <w:txbxContent>
+                    <w:p>
+                      <w:pPr>
+                        <w:pStyle w:val="Caption"/>
+                        <w:rPr>
+                          <w:noProof/>
+                        </w:rPr>
+                      </w:pPr>
+                      <w:r>
+                        <w:t xml:space="preserve">Figure </w:t>
+                      </w:r>
+                      <w:fldSimple w:instr=" SEQ Figure \* ARABIC ">
+                        <w:r>
+                          <w:rPr>
+                            <w:noProof/>
+                          </w:rPr>
+                          <w:t>1</w:t>
+                        </w:r>
+                      </w:fldSimple>
+                      <w:r>
+                        <w:t xml:space="preserve"> </w:t>
+                      </w:r>
+                      <w:r>
+                        <w:t>Example of functions for Employee Management System</w:t>
+                      </w:r>
+                    </w:p>
+                  </w:txbxContent>
+                </v:textbox>
+                <w10:wrap type="topAndBottom" anchorx="margin"/>
+              </v:shape>
+            </w:pict>
+          </mc:Fallback>
+        </mc:AlternateContent>
+      </w:r>
+    </w:p>
+    <w:p>
+      <w:pPr>
+        <w:keepNext/>
+        <w:spacing w:after="0" w:line="240" w:lineRule="auto"/>
+      </w:pPr>
+    </w:p>
+    <w:p>
+      <w:pPr>
+        <w:keepNext/>
+        <w:spacing w:after="0" w:line="240" w:lineRule="auto"/>
+      </w:pPr>
+      <w:r>
+        <w:t>Designing the Employee Management System</w:t>
+      </w:r>
+    </w:p>
+    <w:p>
+      <w:pPr>
+        <w:keepNext/>
+        <w:spacing w:after="0" w:line="240" w:lineRule="auto"/>
+      </w:pPr>
+      <w:r>
+        <w:t xml:space="preserve">Very Useful Article at III </w:t>
+      </w:r>
+      <w:proofErr w:type="gramStart"/>
+      <w:r>
+        <w:t>section :</w:t>
+      </w:r>
+      <w:proofErr w:type="gramEnd"/>
+      <w:r>
+        <w:t xml:space="preserve"> P</w:t>
+      </w:r>
+      <w:r>
+        <w:t xml:space="preserve">roposed System </w:t>
+      </w:r>
+    </w:p>
+    <w:p>
+      <w:pPr>
+        <w:keepNext/>
+        <w:spacing w:after="0" w:line="240" w:lineRule="auto"/>
+        <w:rPr>
+          <w:b/>
+          <w:bCs/>
+        </w:rPr>
+      </w:pPr>
+    </w:p>
+    <w:p>
+      <w:hyperlink r:id="rId9" w:history="1">
+        <w:r>
+          <w:rPr>
+            <w:rStyle w:val="Hyperlink"/>
+          </w:rPr>
+          <w:t>Employee Managem</w:t>
+        </w:r>
+        <w:r>
+          <w:rPr>
+            <w:rStyle w:val="Hyperlink"/>
+          </w:rPr>
+          <w:t>e</w:t>
+        </w:r>
+        <w:r>
+          <w:rPr>
+            <w:rStyle w:val="Hyperlink"/>
+          </w:rPr>
+          <w:t>nt System</w:t>
+        </w:r>
+      </w:hyperlink>
     </w:p>
     <w:p/>
-    <w:p>
-      <w:r>
-        <w:t xml:space="preserve">The project topic is a web </w:t>
-      </w:r>
-      <w:r>
-        <w:t>application</w:t>
-      </w:r>
-      <w:r>
-        <w:t xml:space="preserve"> called Crew </w:t>
-      </w:r>
-      <w:r>
-        <w:t>Logistic</w:t>
-      </w:r>
-      <w:r>
-        <w:t xml:space="preserve"> System. The projects motivation is that I am working for the Pinnacle Crew. During work at the </w:t>
-      </w:r>
-      <w:r>
-        <w:t>company,</w:t>
-      </w:r>
-      <w:r>
-        <w:t xml:space="preserve"> I have realized what are the problems. I have decided to develop a web application to solve the problems.</w:t>
-      </w:r>
-    </w:p>
-    <w:p>
-      <w:r>
-        <w:t xml:space="preserve">The software is designed to help the company Pinnacle Crew to manage their crew members and </w:t>
-      </w:r>
-      <w:r>
-        <w:t>jobs. The</w:t>
-      </w:r>
-      <w:r>
-        <w:t xml:space="preserve"> project is interesting because it is a </w:t>
-      </w:r>
-      <w:r>
-        <w:t>real-life</w:t>
-      </w:r>
-      <w:r>
-        <w:t xml:space="preserve"> </w:t>
-      </w:r>
-      <w:r>
-        <w:t>project,</w:t>
-      </w:r>
-      <w:r>
-        <w:t xml:space="preserve"> and it is a good opportunity to learn how to develop a web </w:t>
-      </w:r>
-      <w:r>
-        <w:t>application. The</w:t>
-      </w:r>
-      <w:r>
-        <w:t xml:space="preserve"> problem in hands is that the company Pinnacle Crew is using a SMS system to manage their crew members and </w:t>
-      </w:r>
-      <w:r>
-        <w:t>jobs. The</w:t>
-      </w:r>
-      <w:r>
-        <w:t xml:space="preserve"> jobs are events that the company is </w:t>
-      </w:r>
-      <w:r>
-        <w:t>organizing,</w:t>
-      </w:r>
-      <w:r>
-        <w:t xml:space="preserve"> and the crew members are the people that are working on the </w:t>
-      </w:r>
-      <w:r>
-        <w:t>events. The</w:t>
-      </w:r>
-      <w:r>
-        <w:t xml:space="preserve"> admin sends jobs to specific crew members. The crew members </w:t>
-      </w:r>
-      <w:r>
-        <w:t>must</w:t>
-      </w:r>
-      <w:r>
-        <w:t xml:space="preserve"> confirm or reject by doing </w:t>
-      </w:r>
-      <w:r>
-        <w:t>specific</w:t>
-      </w:r>
-      <w:r>
-        <w:t xml:space="preserve"> action in the app.</w:t>
-      </w:r>
-      <w:r>
-        <w:t xml:space="preserve"> </w:t>
-      </w:r>
-      <w:r>
-        <w:t xml:space="preserve">The </w:t>
-      </w:r>
-      <w:r>
-        <w:t>usefulness</w:t>
-      </w:r>
-      <w:r>
-        <w:t xml:space="preserve"> of the app is that it will help the company to manage their crew members and jobs more efficiently.</w:t>
-      </w:r>
-    </w:p>
+    <w:p/>
+    <w:p/>
     <w:p/>
     <w:p>
       <w:pPr>
-        <w:pStyle w:val="Heading1"/>
+        <w:pStyle w:val="Heading2"/>
+        <w:rPr>
+          <w:color w:val="C45911" w:themeColor="accent2" w:themeShade="BF"/>
+        </w:rPr>
       </w:pPr>
       <w:r>
-        <w:lastRenderedPageBreak/>
-        <w:t>Chapter 2 Background Research</w:t>
+        <w:rPr>
+          <w:color w:val="C45911" w:themeColor="accent2" w:themeShade="BF"/>
+        </w:rPr>
+        <w:t>2.2 Critical evaluation of related products/solutions</w:t>
       </w:r>
     </w:p>
-    <w:p/>
     <w:p>
-      <w:hyperlink r:id="rId8" w:history="1">
+      <w:r>
+        <w:t xml:space="preserve"> </w:t>
+      </w:r>
+    </w:p>
+    <w:p>
+      <w:hyperlink r:id="rId10" w:history="1">
         <w:r>
           <w:rPr>
             <w:rStyle w:val="Hyperlink"/>
@@ -2649,6 +3224,9 @@
     <w:p/>
     <w:p>
       <w:r>
+        <w:rPr>
+          <w:noProof/>
+        </w:rPr>
         <w:drawing>
           <wp:inline distT="0" distB="0" distL="0" distR="0" wp14:anchorId="06DD9860" wp14:editId="2A6ACECA">
             <wp:extent cx="5731510" cy="3446780"/>
@@ -2665,7 +3243,7 @@
                     <pic:cNvPicPr/>
                   </pic:nvPicPr>
                   <pic:blipFill>
-                    <a:blip r:embed="rId9"/>
+                    <a:blip r:embed="rId11"/>
                     <a:stretch>
                       <a:fillRect/>
                     </a:stretch>
@@ -2699,6 +3277,123 @@
     <w:p/>
     <w:p/>
     <w:p/>
+    <w:p/>
+    <w:p/>
+    <w:p>
+      <w:r>
+        <w:t xml:space="preserve">Steps to designing good database </w:t>
+      </w:r>
+    </w:p>
+    <w:p/>
+    <w:p>
+      <w:r>
+        <w:drawing>
+          <wp:inline distT="0" distB="0" distL="0" distR="0" wp14:anchorId="12D646D8" wp14:editId="41688ABC">
+            <wp:extent cx="5172797" cy="5449060"/>
+            <wp:effectExtent l="0" t="0" r="8890" b="0"/>
+            <wp:docPr id="10" name="Picture 10"/>
+            <wp:cNvGraphicFramePr>
+              <a:graphicFrameLocks xmlns:a="http://schemas.openxmlformats.org/drawingml/2006/main" noChangeAspect="1"/>
+            </wp:cNvGraphicFramePr>
+            <a:graphic xmlns:a="http://schemas.openxmlformats.org/drawingml/2006/main">
+              <a:graphicData uri="http://schemas.openxmlformats.org/drawingml/2006/picture">
+                <pic:pic xmlns:pic="http://schemas.openxmlformats.org/drawingml/2006/picture">
+                  <pic:nvPicPr>
+                    <pic:cNvPr id="1" name=""/>
+                    <pic:cNvPicPr/>
+                  </pic:nvPicPr>
+                  <pic:blipFill>
+                    <a:blip r:embed="rId12"/>
+                    <a:stretch>
+                      <a:fillRect/>
+                    </a:stretch>
+                  </pic:blipFill>
+                  <pic:spPr>
+                    <a:xfrm>
+                      <a:off x="0" y="0"/>
+                      <a:ext cx="5172797" cy="5449060"/>
+                    </a:xfrm>
+                    <a:prstGeom prst="rect">
+                      <a:avLst/>
+                    </a:prstGeom>
+                  </pic:spPr>
+                </pic:pic>
+              </a:graphicData>
+            </a:graphic>
+          </wp:inline>
+        </w:drawing>
+      </w:r>
+    </w:p>
+    <w:p/>
+    <w:p>
+      <w:r>
+        <w:lastRenderedPageBreak/>
+        <w:drawing>
+          <wp:inline distT="0" distB="0" distL="0" distR="0" wp14:anchorId="681CCB8C" wp14:editId="33B9B4D1">
+            <wp:extent cx="5182323" cy="4058216"/>
+            <wp:effectExtent l="0" t="0" r="0" b="0"/>
+            <wp:docPr id="11" name="Picture 11"/>
+            <wp:cNvGraphicFramePr>
+              <a:graphicFrameLocks xmlns:a="http://schemas.openxmlformats.org/drawingml/2006/main" noChangeAspect="1"/>
+            </wp:cNvGraphicFramePr>
+            <a:graphic xmlns:a="http://schemas.openxmlformats.org/drawingml/2006/main">
+              <a:graphicData uri="http://schemas.openxmlformats.org/drawingml/2006/picture">
+                <pic:pic xmlns:pic="http://schemas.openxmlformats.org/drawingml/2006/picture">
+                  <pic:nvPicPr>
+                    <pic:cNvPr id="1" name=""/>
+                    <pic:cNvPicPr/>
+                  </pic:nvPicPr>
+                  <pic:blipFill>
+                    <a:blip r:embed="rId13"/>
+                    <a:stretch>
+                      <a:fillRect/>
+                    </a:stretch>
+                  </pic:blipFill>
+                  <pic:spPr>
+                    <a:xfrm>
+                      <a:off x="0" y="0"/>
+                      <a:ext cx="5182323" cy="4058216"/>
+                    </a:xfrm>
+                    <a:prstGeom prst="rect">
+                      <a:avLst/>
+                    </a:prstGeom>
+                  </pic:spPr>
+                </pic:pic>
+              </a:graphicData>
+            </a:graphic>
+          </wp:inline>
+        </w:drawing>
+      </w:r>
+    </w:p>
+    <w:p/>
+    <w:p>
+      <w:pPr>
+        <w:pStyle w:val="Heading1"/>
+      </w:pPr>
+      <w:r>
+        <w:t xml:space="preserve">References </w:t>
+      </w:r>
+    </w:p>
+    <w:p/>
+    <w:p>
+      <w:r>
+        <w:t>Diawati, Prety &amp; Paramarta, Vip &amp; Pitoyo, Djoko &amp; Fitrio, Tomy &amp; Mahrani, Wiyati. (2019). Challenges of Implementing an Employee Management System for Improving Workplace Management Effectiveness.</w:t>
+      </w:r>
+      <w:r>
+        <w:t xml:space="preserve"> Available at </w:t>
+      </w:r>
+      <w:hyperlink r:id="rId14" w:history="1">
+        <w:r>
+          <w:rPr>
+            <w:rStyle w:val="Hyperlink"/>
+          </w:rPr>
+          <w:t>https://www.researchgate.net/profile/Tomy-Fitrio/publication/338216184_Challenges_of_Implementing_an_Employee_Management_System_for_Improving_Workplace_Management_Effectiveness/links/5e07f14a4585159aa4a25ba6/Challenges-of-Implementing-an-Employee-Management-System-for-Improving-Workplace-Management-Effectiveness.pdf</w:t>
+        </w:r>
+      </w:hyperlink>
+      <w:r>
+        <w:t xml:space="preserve"> . Last accessed 13 December 2022</w:t>
+      </w:r>
+    </w:p>
     <w:sectPr>
       <w:pgSz w:w="11906" w:h="16838"/>
       <w:pgMar w:top="1440" w:right="1440" w:bottom="1440" w:left="1440" w:header="708" w:footer="708" w:gutter="0"/>
@@ -2714,6 +3409,119 @@
 <file path=word/numbering.xml><?xml version="1.0" encoding="utf-8"?>
 <w:numbering xmlns:wpc="http://schemas.microsoft.com/office/word/2010/wordprocessingCanvas" xmlns:cx="http://schemas.microsoft.com/office/drawing/2014/chartex" xmlns:cx1="http://schemas.microsoft.com/office/drawing/2015/9/8/chartex" xmlns:cx2="http://schemas.microsoft.com/office/drawing/2015/10/21/chartex" xmlns:cx3="http://schemas.microsoft.com/office/drawing/2016/5/9/chartex" xmlns:cx4="http://schemas.microsoft.com/office/drawing/2016/5/10/chartex" xmlns:cx5="http://schemas.microsoft.com/office/drawing/2016/5/11/chartex" xmlns:cx6="http://schemas.microsoft.com/office/drawing/2016/5/12/chartex" xmlns:cx7="http://schemas.microsoft.com/office/drawing/2016/5/13/chartex" xmlns:cx8="http://schemas.microsoft.com/office/drawing/2016/5/14/chartex" xmlns:mc="http://schemas.openxmlformats.org/markup-compatibility/2006" xmlns:aink="http://schemas.microsoft.com/office/drawing/2016/ink" xmlns:am3d="http://schemas.microsoft.com/office/drawing/2017/model3d" xmlns:o="urn:schemas-microsoft-com:office:office" xmlns:r="http://schemas.openxmlformats.org/officeDocument/2006/relationships" xmlns:m="http://schemas.openxmlformats.org/officeDocument/2006/math" xmlns:v="urn:schemas-microsoft-com:vml" xmlns:wp14="http://schemas.microsoft.com/office/word/2010/wordprocessingDrawing" xmlns:wp="http://schemas.openxmlformats.org/drawingml/2006/wordprocessingDrawing" xmlns:w10="urn:schemas-microsoft-com:office:word" xmlns:w="http://schemas.openxmlformats.org/wordprocessingml/2006/main" xmlns:w14="http://schemas.microsoft.com/office/word/2010/wordml" xmlns:w15="http://schemas.microsoft.com/office/word/2012/wordml" xmlns:w16cex="http://schemas.microsoft.com/office/word/2018/wordml/cex" xmlns:w16cid="http://schemas.microsoft.com/office/word/2016/wordml/cid" xmlns:w16="http://schemas.microsoft.com/office/word/2018/wordml" xmlns:w16sdtdh="http://schemas.microsoft.com/office/word/2020/wordml/sdtdatahash" xmlns:w16se="http://schemas.microsoft.com/office/word/2015/wordml/symex" xmlns:wpg="http://schemas.microsoft.com/office/word/2010/wordprocessingGroup" xmlns:wpi="http://schemas.microsoft.com/office/word/2010/wordprocessingInk" xmlns:wne="http://schemas.microsoft.com/office/word/2006/wordml" xmlns:wps="http://schemas.microsoft.com/office/word/2010/wordprocessingShape" mc:Ignorable="w14 w15 w16se w16cid w16 w16cex w16sdtdh wp14">
   <w:abstractNum w:abstractNumId="0" w15:restartNumberingAfterBreak="0">
+    <w:nsid w:val="270C2148"/>
+    <w:multiLevelType w:val="hybridMultilevel"/>
+    <w:tmpl w:val="F5D6A00E"/>
+    <w:lvl w:ilvl="0" w:tplc="08090001">
+      <w:start w:val="1"/>
+      <w:numFmt w:val="bullet"/>
+      <w:lvlText w:val=""/>
+      <w:lvlJc w:val="left"/>
+      <w:pPr>
+        <w:ind w:left="720" w:hanging="360"/>
+      </w:pPr>
+      <w:rPr>
+        <w:rFonts w:ascii="Symbol" w:hAnsi="Symbol" w:hint="default"/>
+      </w:rPr>
+    </w:lvl>
+    <w:lvl w:ilvl="1" w:tplc="08090003" w:tentative="1">
+      <w:start w:val="1"/>
+      <w:numFmt w:val="bullet"/>
+      <w:lvlText w:val="o"/>
+      <w:lvlJc w:val="left"/>
+      <w:pPr>
+        <w:ind w:left="1440" w:hanging="360"/>
+      </w:pPr>
+      <w:rPr>
+        <w:rFonts w:ascii="Courier New" w:hAnsi="Courier New" w:cs="Courier New" w:hint="default"/>
+      </w:rPr>
+    </w:lvl>
+    <w:lvl w:ilvl="2" w:tplc="08090005" w:tentative="1">
+      <w:start w:val="1"/>
+      <w:numFmt w:val="bullet"/>
+      <w:lvlText w:val=""/>
+      <w:lvlJc w:val="left"/>
+      <w:pPr>
+        <w:ind w:left="2160" w:hanging="360"/>
+      </w:pPr>
+      <w:rPr>
+        <w:rFonts w:ascii="Wingdings" w:hAnsi="Wingdings" w:hint="default"/>
+      </w:rPr>
+    </w:lvl>
+    <w:lvl w:ilvl="3" w:tplc="08090001" w:tentative="1">
+      <w:start w:val="1"/>
+      <w:numFmt w:val="bullet"/>
+      <w:lvlText w:val=""/>
+      <w:lvlJc w:val="left"/>
+      <w:pPr>
+        <w:ind w:left="2880" w:hanging="360"/>
+      </w:pPr>
+      <w:rPr>
+        <w:rFonts w:ascii="Symbol" w:hAnsi="Symbol" w:hint="default"/>
+      </w:rPr>
+    </w:lvl>
+    <w:lvl w:ilvl="4" w:tplc="08090003" w:tentative="1">
+      <w:start w:val="1"/>
+      <w:numFmt w:val="bullet"/>
+      <w:lvlText w:val="o"/>
+      <w:lvlJc w:val="left"/>
+      <w:pPr>
+        <w:ind w:left="3600" w:hanging="360"/>
+      </w:pPr>
+      <w:rPr>
+        <w:rFonts w:ascii="Courier New" w:hAnsi="Courier New" w:cs="Courier New" w:hint="default"/>
+      </w:rPr>
+    </w:lvl>
+    <w:lvl w:ilvl="5" w:tplc="08090005" w:tentative="1">
+      <w:start w:val="1"/>
+      <w:numFmt w:val="bullet"/>
+      <w:lvlText w:val=""/>
+      <w:lvlJc w:val="left"/>
+      <w:pPr>
+        <w:ind w:left="4320" w:hanging="360"/>
+      </w:pPr>
+      <w:rPr>
+        <w:rFonts w:ascii="Wingdings" w:hAnsi="Wingdings" w:hint="default"/>
+      </w:rPr>
+    </w:lvl>
+    <w:lvl w:ilvl="6" w:tplc="08090001" w:tentative="1">
+      <w:start w:val="1"/>
+      <w:numFmt w:val="bullet"/>
+      <w:lvlText w:val=""/>
+      <w:lvlJc w:val="left"/>
+      <w:pPr>
+        <w:ind w:left="5040" w:hanging="360"/>
+      </w:pPr>
+      <w:rPr>
+        <w:rFonts w:ascii="Symbol" w:hAnsi="Symbol" w:hint="default"/>
+      </w:rPr>
+    </w:lvl>
+    <w:lvl w:ilvl="7" w:tplc="08090003" w:tentative="1">
+      <w:start w:val="1"/>
+      <w:numFmt w:val="bullet"/>
+      <w:lvlText w:val="o"/>
+      <w:lvlJc w:val="left"/>
+      <w:pPr>
+        <w:ind w:left="5760" w:hanging="360"/>
+      </w:pPr>
+      <w:rPr>
+        <w:rFonts w:ascii="Courier New" w:hAnsi="Courier New" w:cs="Courier New" w:hint="default"/>
+      </w:rPr>
+    </w:lvl>
+    <w:lvl w:ilvl="8" w:tplc="08090005" w:tentative="1">
+      <w:start w:val="1"/>
+      <w:numFmt w:val="bullet"/>
+      <w:lvlText w:val=""/>
+      <w:lvlJc w:val="left"/>
+      <w:pPr>
+        <w:ind w:left="6480" w:hanging="360"/>
+      </w:pPr>
+      <w:rPr>
+        <w:rFonts w:ascii="Wingdings" w:hAnsi="Wingdings" w:hint="default"/>
+      </w:rPr>
+    </w:lvl>
+  </w:abstractNum>
+  <w:abstractNum w:abstractNumId="1" w15:restartNumberingAfterBreak="0">
     <w:nsid w:val="5C52746A"/>
     <w:multiLevelType w:val="singleLevel"/>
     <w:tmpl w:val="B46E8CEC"/>
@@ -2728,7 +3536,126 @@
       </w:pPr>
     </w:lvl>
   </w:abstractNum>
+  <w:abstractNum w:abstractNumId="2" w15:restartNumberingAfterBreak="0">
+    <w:nsid w:val="65DE4C70"/>
+    <w:multiLevelType w:val="hybridMultilevel"/>
+    <w:tmpl w:val="6FF8FAFC"/>
+    <w:lvl w:ilvl="0" w:tplc="08090001">
+      <w:start w:val="1"/>
+      <w:numFmt w:val="bullet"/>
+      <w:lvlText w:val=""/>
+      <w:lvlJc w:val="left"/>
+      <w:pPr>
+        <w:ind w:left="720" w:hanging="360"/>
+      </w:pPr>
+      <w:rPr>
+        <w:rFonts w:ascii="Symbol" w:hAnsi="Symbol" w:hint="default"/>
+      </w:rPr>
+    </w:lvl>
+    <w:lvl w:ilvl="1" w:tplc="08090003" w:tentative="1">
+      <w:start w:val="1"/>
+      <w:numFmt w:val="bullet"/>
+      <w:lvlText w:val="o"/>
+      <w:lvlJc w:val="left"/>
+      <w:pPr>
+        <w:ind w:left="1440" w:hanging="360"/>
+      </w:pPr>
+      <w:rPr>
+        <w:rFonts w:ascii="Courier New" w:hAnsi="Courier New" w:cs="Courier New" w:hint="default"/>
+      </w:rPr>
+    </w:lvl>
+    <w:lvl w:ilvl="2" w:tplc="08090005" w:tentative="1">
+      <w:start w:val="1"/>
+      <w:numFmt w:val="bullet"/>
+      <w:lvlText w:val=""/>
+      <w:lvlJc w:val="left"/>
+      <w:pPr>
+        <w:ind w:left="2160" w:hanging="360"/>
+      </w:pPr>
+      <w:rPr>
+        <w:rFonts w:ascii="Wingdings" w:hAnsi="Wingdings" w:hint="default"/>
+      </w:rPr>
+    </w:lvl>
+    <w:lvl w:ilvl="3" w:tplc="08090001" w:tentative="1">
+      <w:start w:val="1"/>
+      <w:numFmt w:val="bullet"/>
+      <w:lvlText w:val=""/>
+      <w:lvlJc w:val="left"/>
+      <w:pPr>
+        <w:ind w:left="2880" w:hanging="360"/>
+      </w:pPr>
+      <w:rPr>
+        <w:rFonts w:ascii="Symbol" w:hAnsi="Symbol" w:hint="default"/>
+      </w:rPr>
+    </w:lvl>
+    <w:lvl w:ilvl="4" w:tplc="08090003" w:tentative="1">
+      <w:start w:val="1"/>
+      <w:numFmt w:val="bullet"/>
+      <w:lvlText w:val="o"/>
+      <w:lvlJc w:val="left"/>
+      <w:pPr>
+        <w:ind w:left="3600" w:hanging="360"/>
+      </w:pPr>
+      <w:rPr>
+        <w:rFonts w:ascii="Courier New" w:hAnsi="Courier New" w:cs="Courier New" w:hint="default"/>
+      </w:rPr>
+    </w:lvl>
+    <w:lvl w:ilvl="5" w:tplc="08090005" w:tentative="1">
+      <w:start w:val="1"/>
+      <w:numFmt w:val="bullet"/>
+      <w:lvlText w:val=""/>
+      <w:lvlJc w:val="left"/>
+      <w:pPr>
+        <w:ind w:left="4320" w:hanging="360"/>
+      </w:pPr>
+      <w:rPr>
+        <w:rFonts w:ascii="Wingdings" w:hAnsi="Wingdings" w:hint="default"/>
+      </w:rPr>
+    </w:lvl>
+    <w:lvl w:ilvl="6" w:tplc="08090001" w:tentative="1">
+      <w:start w:val="1"/>
+      <w:numFmt w:val="bullet"/>
+      <w:lvlText w:val=""/>
+      <w:lvlJc w:val="left"/>
+      <w:pPr>
+        <w:ind w:left="5040" w:hanging="360"/>
+      </w:pPr>
+      <w:rPr>
+        <w:rFonts w:ascii="Symbol" w:hAnsi="Symbol" w:hint="default"/>
+      </w:rPr>
+    </w:lvl>
+    <w:lvl w:ilvl="7" w:tplc="08090003" w:tentative="1">
+      <w:start w:val="1"/>
+      <w:numFmt w:val="bullet"/>
+      <w:lvlText w:val="o"/>
+      <w:lvlJc w:val="left"/>
+      <w:pPr>
+        <w:ind w:left="5760" w:hanging="360"/>
+      </w:pPr>
+      <w:rPr>
+        <w:rFonts w:ascii="Courier New" w:hAnsi="Courier New" w:cs="Courier New" w:hint="default"/>
+      </w:rPr>
+    </w:lvl>
+    <w:lvl w:ilvl="8" w:tplc="08090005" w:tentative="1">
+      <w:start w:val="1"/>
+      <w:numFmt w:val="bullet"/>
+      <w:lvlText w:val=""/>
+      <w:lvlJc w:val="left"/>
+      <w:pPr>
+        <w:ind w:left="6480" w:hanging="360"/>
+      </w:pPr>
+      <w:rPr>
+        <w:rFonts w:ascii="Wingdings" w:hAnsi="Wingdings" w:hint="default"/>
+      </w:rPr>
+    </w:lvl>
+  </w:abstractNum>
   <w:num w:numId="1">
+    <w:abstractNumId w:val="1"/>
+  </w:num>
+  <w:num w:numId="2">
+    <w:abstractNumId w:val="2"/>
+  </w:num>
+  <w:num w:numId="3">
     <w:abstractNumId w:val="0"/>
   </w:num>
 </w:numbering>
@@ -3139,11 +4066,10 @@
     <w:next w:val="Normal"/>
     <w:link w:val="Heading1Char"/>
     <w:qFormat/>
-    <w:rsid w:val="00632BD8"/>
+    <w:rsid w:val="00EE7171"/>
     <w:pPr>
       <w:keepNext/>
       <w:keepLines/>
-      <w:pageBreakBefore/>
       <w:overflowPunct w:val="0"/>
       <w:autoSpaceDE w:val="0"/>
       <w:autoSpaceDN w:val="0"/>
@@ -3170,7 +4096,7 @@
     <w:uiPriority w:val="9"/>
     <w:unhideWhenUsed/>
     <w:qFormat/>
-    <w:rsid w:val="00EB4C9A"/>
+    <w:rsid w:val="0028702F"/>
     <w:pPr>
       <w:keepNext/>
       <w:keepLines/>
@@ -3179,7 +4105,7 @@
     </w:pPr>
     <w:rPr>
       <w:rFonts w:asciiTheme="majorHAnsi" w:eastAsiaTheme="majorEastAsia" w:hAnsiTheme="majorHAnsi" w:cstheme="majorBidi"/>
-      <w:color w:val="2F5496" w:themeColor="accent1" w:themeShade="BF"/>
+      <w:color w:val="C45911" w:themeColor="accent2" w:themeShade="BF"/>
       <w:sz w:val="26"/>
       <w:szCs w:val="26"/>
     </w:rPr>
@@ -3238,7 +4164,7 @@
     <w:name w:val="Heading 1 Char"/>
     <w:basedOn w:val="DefaultParagraphFont"/>
     <w:link w:val="Heading1"/>
-    <w:rsid w:val="00632BD8"/>
+    <w:rsid w:val="00EE7171"/>
     <w:rPr>
       <w:rFonts w:ascii="Times New Roman" w:eastAsia="Times New Roman" w:hAnsi="Times New Roman" w:cs="Arial"/>
       <w:b/>
@@ -3350,7 +4276,6 @@
     <w:qFormat/>
     <w:rsid w:val="00E413A3"/>
     <w:pPr>
-      <w:pageBreakBefore w:val="0"/>
       <w:overflowPunct/>
       <w:autoSpaceDE/>
       <w:autoSpaceDN/>
@@ -3410,10 +4335,10 @@
     <w:basedOn w:val="DefaultParagraphFont"/>
     <w:link w:val="Heading2"/>
     <w:uiPriority w:val="9"/>
-    <w:rsid w:val="00EB4C9A"/>
+    <w:rsid w:val="0028702F"/>
     <w:rPr>
       <w:rFonts w:asciiTheme="majorHAnsi" w:eastAsiaTheme="majorEastAsia" w:hAnsiTheme="majorHAnsi" w:cstheme="majorBidi"/>
-      <w:color w:val="2F5496" w:themeColor="accent1" w:themeShade="BF"/>
+      <w:color w:val="C45911" w:themeColor="accent2" w:themeShade="BF"/>
       <w:sz w:val="26"/>
       <w:szCs w:val="26"/>
     </w:rPr>
@@ -3429,6 +4354,48 @@
       <w:color w:val="605E5C"/>
       <w:shd w:val="clear" w:color="auto" w:fill="E1DFDD"/>
     </w:rPr>
+  </w:style>
+  <w:style w:type="character" w:styleId="FollowedHyperlink">
+    <w:name w:val="FollowedHyperlink"/>
+    <w:basedOn w:val="DefaultParagraphFont"/>
+    <w:uiPriority w:val="99"/>
+    <w:semiHidden/>
+    <w:unhideWhenUsed/>
+    <w:rsid w:val="00F33E2D"/>
+    <w:rPr>
+      <w:color w:val="954F72" w:themeColor="followedHyperlink"/>
+      <w:u w:val="single"/>
+    </w:rPr>
+  </w:style>
+  <w:style w:type="paragraph" w:styleId="Caption">
+    <w:name w:val="caption"/>
+    <w:basedOn w:val="Normal"/>
+    <w:next w:val="Normal"/>
+    <w:uiPriority w:val="35"/>
+    <w:unhideWhenUsed/>
+    <w:qFormat/>
+    <w:rsid w:val="009551BF"/>
+    <w:pPr>
+      <w:spacing w:after="200" w:line="240" w:lineRule="auto"/>
+    </w:pPr>
+    <w:rPr>
+      <w:i/>
+      <w:iCs/>
+      <w:color w:val="44546A" w:themeColor="text2"/>
+      <w:sz w:val="18"/>
+      <w:szCs w:val="18"/>
+    </w:rPr>
+  </w:style>
+  <w:style w:type="paragraph" w:styleId="ListParagraph">
+    <w:name w:val="List Paragraph"/>
+    <w:basedOn w:val="Normal"/>
+    <w:uiPriority w:val="34"/>
+    <w:qFormat/>
+    <w:rsid w:val="004E68F6"/>
+    <w:pPr>
+      <w:ind w:left="720"/>
+      <w:contextualSpacing/>
+    </w:pPr>
   </w:style>
 </w:styles>
 </file>

--- a/documentation/CLS - Interim Report Arkadiusz Grudzien 20001306.docx
+++ b/documentation/CLS - Interim Report Arkadiusz Grudzien 20001306.docx
@@ -1,6 +1,6 @@
 
 <file path=word/document.xml><?xml version="1.0" encoding="utf-8"?>
-<w:document xmlns:wpc="http://schemas.microsoft.com/office/word/2010/wordprocessingCanvas" xmlns:cx="http://schemas.microsoft.com/office/drawing/2014/chartex" xmlns:cx1="http://schemas.microsoft.com/office/drawing/2015/9/8/chartex" xmlns:cx2="http://schemas.microsoft.com/office/drawing/2015/10/21/chartex" xmlns:cx3="http://schemas.microsoft.com/office/drawing/2016/5/9/chartex" xmlns:cx4="http://schemas.microsoft.com/office/drawing/2016/5/10/chartex" xmlns:cx5="http://schemas.microsoft.com/office/drawing/2016/5/11/chartex" xmlns:cx6="http://schemas.microsoft.com/office/drawing/2016/5/12/chartex" xmlns:cx7="http://schemas.microsoft.com/office/drawing/2016/5/13/chartex" xmlns:cx8="http://schemas.microsoft.com/office/drawing/2016/5/14/chartex" xmlns:mc="http://schemas.openxmlformats.org/markup-compatibility/2006" xmlns:aink="http://schemas.microsoft.com/office/drawing/2016/ink" xmlns:am3d="http://schemas.microsoft.com/office/drawing/2017/model3d" xmlns:o="urn:schemas-microsoft-com:office:office" xmlns:r="http://schemas.openxmlformats.org/officeDocument/2006/relationships" xmlns:m="http://schemas.openxmlformats.org/officeDocument/2006/math" xmlns:v="urn:schemas-microsoft-com:vml" xmlns:wp14="http://schemas.microsoft.com/office/word/2010/wordprocessingDrawing" xmlns:wp="http://schemas.openxmlformats.org/drawingml/2006/wordprocessingDrawing" xmlns:w10="urn:schemas-microsoft-com:office:word" xmlns:w="http://schemas.openxmlformats.org/wordprocessingml/2006/main" xmlns:w14="http://schemas.microsoft.com/office/word/2010/wordml" xmlns:w15="http://schemas.microsoft.com/office/word/2012/wordml" xmlns:w16cex="http://schemas.microsoft.com/office/word/2018/wordml/cex" xmlns:w16cid="http://schemas.microsoft.com/office/word/2016/wordml/cid" xmlns:w16="http://schemas.microsoft.com/office/word/2018/wordml" xmlns:w16sdtdh="http://schemas.microsoft.com/office/word/2020/wordml/sdtdatahash" xmlns:w16se="http://schemas.microsoft.com/office/word/2015/wordml/symex" xmlns:wpg="http://schemas.microsoft.com/office/word/2010/wordprocessingGroup" xmlns:wpi="http://schemas.microsoft.com/office/word/2010/wordprocessingInk" xmlns:wne="http://schemas.microsoft.com/office/word/2006/wordml" xmlns:wps="http://schemas.microsoft.com/office/word/2010/wordprocessingShape" mc:Ignorable="w14 w15 w16se w16cid w16 w16cex w16sdtdh wp14">
+<w:document xmlns:wpc="http://schemas.microsoft.com/office/word/2010/wordprocessingCanvas" xmlns:cx="http://schemas.microsoft.com/office/drawing/2014/chartex" xmlns:cx1="http://schemas.microsoft.com/office/drawing/2015/9/8/chartex" xmlns:cx2="http://schemas.microsoft.com/office/drawing/2015/10/21/chartex" xmlns:cx3="http://schemas.microsoft.com/office/drawing/2016/5/9/chartex" xmlns:cx4="http://schemas.microsoft.com/office/drawing/2016/5/10/chartex" xmlns:cx5="http://schemas.microsoft.com/office/drawing/2016/5/11/chartex" xmlns:cx6="http://schemas.microsoft.com/office/drawing/2016/5/12/chartex" xmlns:cx7="http://schemas.microsoft.com/office/drawing/2016/5/13/chartex" xmlns:cx8="http://schemas.microsoft.com/office/drawing/2016/5/14/chartex" xmlns:mc="http://schemas.openxmlformats.org/markup-compatibility/2006" xmlns:aink="http://schemas.microsoft.com/office/drawing/2016/ink" xmlns:am3d="http://schemas.microsoft.com/office/drawing/2017/model3d" xmlns:o="urn:schemas-microsoft-com:office:office" xmlns:oel="http://schemas.microsoft.com/office/2019/extlst" xmlns:r="http://schemas.openxmlformats.org/officeDocument/2006/relationships" xmlns:m="http://schemas.openxmlformats.org/officeDocument/2006/math" xmlns:v="urn:schemas-microsoft-com:vml" xmlns:wp14="http://schemas.microsoft.com/office/word/2010/wordprocessingDrawing" xmlns:wp="http://schemas.openxmlformats.org/drawingml/2006/wordprocessingDrawing" xmlns:w10="urn:schemas-microsoft-com:office:word" xmlns:w="http://schemas.openxmlformats.org/wordprocessingml/2006/main" xmlns:w14="http://schemas.microsoft.com/office/word/2010/wordml" xmlns:w15="http://schemas.microsoft.com/office/word/2012/wordml" xmlns:w16cex="http://schemas.microsoft.com/office/word/2018/wordml/cex" xmlns:w16cid="http://schemas.microsoft.com/office/word/2016/wordml/cid" xmlns:w16="http://schemas.microsoft.com/office/word/2018/wordml" xmlns:w16sdtdh="http://schemas.microsoft.com/office/word/2020/wordml/sdtdatahash" xmlns:w16se="http://schemas.microsoft.com/office/word/2015/wordml/symex" xmlns:wpg="http://schemas.microsoft.com/office/word/2010/wordprocessingGroup" xmlns:wpi="http://schemas.microsoft.com/office/word/2010/wordprocessingInk" xmlns:wne="http://schemas.microsoft.com/office/word/2006/wordml" xmlns:wps="http://schemas.microsoft.com/office/word/2010/wordprocessingShape" mc:Ignorable="w14 w15 w16se w16cid w16 w16cex w16sdtdh wp14">
   <w:body>
     <w:sdt>
       <w:sdtPr>
@@ -10,7 +10,6 @@
           <w:docPartUnique/>
         </w:docPartObj>
       </w:sdtPr>
-      <w:sdtEndPr/>
       <w:sdtContent>
         <w:p>
           <w:r>
@@ -147,1089 +146,458 @@
             <w:rPr>
               <w:noProof/>
             </w:rPr>
-            <mc:AlternateContent>
-              <mc:Choice Requires="wps">
-                <w:drawing>
-                  <wp:anchor distT="0" distB="0" distL="114300" distR="114300" simplePos="0" relativeHeight="251660800" behindDoc="0" locked="0" layoutInCell="1" allowOverlap="1" wp14:anchorId="16AB5318" wp14:editId="3C8F214F">
-                    <wp:simplePos x="0" y="0"/>
-                    <wp:positionH relativeFrom="margin">
-                      <wp:posOffset>238125</wp:posOffset>
-                    </wp:positionH>
-                    <wp:positionV relativeFrom="paragraph">
-                      <wp:posOffset>7067550</wp:posOffset>
-                    </wp:positionV>
-                    <wp:extent cx="4467225" cy="1400175"/>
-                    <wp:effectExtent l="0" t="0" r="28575" b="28575"/>
-                    <wp:wrapNone/>
-                    <wp:docPr id="8" name="Text Box 8"/>
-                    <wp:cNvGraphicFramePr/>
-                    <a:graphic xmlns:a="http://schemas.openxmlformats.org/drawingml/2006/main">
-                      <a:graphicData uri="http://schemas.microsoft.com/office/word/2010/wordprocessingShape">
-                        <wps:wsp>
-                          <wps:cNvSpPr txBox="1"/>
-                          <wps:spPr>
-                            <a:xfrm>
-                              <a:off x="0" y="0"/>
-                              <a:ext cx="4467225" cy="1400175"/>
-                            </a:xfrm>
-                            <a:prstGeom prst="rect">
-                              <a:avLst/>
-                            </a:prstGeom>
-                            <a:solidFill>
-                              <a:schemeClr val="lt1"/>
-                            </a:solidFill>
-                            <a:ln w="6350">
-                              <a:solidFill>
-                                <a:prstClr val="black"/>
-                              </a:solidFill>
-                            </a:ln>
-                          </wps:spPr>
-                          <wps:txbx>
-                            <w:txbxContent>
-                              <w:p>
-                                <w:pPr>
-                                  <w:ind w:left="567"/>
-                                  <w:rPr>
-                                    <w:rFonts w:ascii="Times New Roman" w:hAnsi="Times New Roman" w:cs="Times New Roman"/>
-                                  </w:rPr>
-                                </w:pPr>
-                                <w:r>
-                                  <w:rPr>
-                                    <w:rFonts w:ascii="Times New Roman" w:hAnsi="Times New Roman" w:cs="Times New Roman"/>
-                                  </w:rPr>
-                                  <w:t xml:space="preserve">Name: </w:t>
-                                </w:r>
-                                <w:r>
-                                  <w:rPr>
-                                    <w:rFonts w:ascii="Times New Roman" w:hAnsi="Times New Roman" w:cs="Times New Roman"/>
-                                  </w:rPr>
-                                  <w:tab/>
-                                </w:r>
-                                <w:r>
-                                  <w:rPr>
-                                    <w:rFonts w:ascii="Times New Roman" w:hAnsi="Times New Roman" w:cs="Times New Roman"/>
-                                  </w:rPr>
-                                  <w:tab/>
-                                </w:r>
-                                <w:r>
-                                  <w:rPr>
-                                    <w:rFonts w:ascii="Times New Roman" w:hAnsi="Times New Roman" w:cs="Times New Roman"/>
-                                  </w:rPr>
-                                  <w:tab/>
-                                </w:r>
-                                <w:r>
-                                  <w:rPr>
-                                    <w:rFonts w:ascii="Times New Roman" w:hAnsi="Times New Roman" w:cs="Times New Roman"/>
-                                  </w:rPr>
-                                  <w:t>Arkadiusz Grudzien</w:t>
-                                </w:r>
-                              </w:p>
-                              <w:p>
-                                <w:pPr>
-                                  <w:ind w:left="567"/>
-                                  <w:rPr>
-                                    <w:rFonts w:ascii="Times New Roman" w:hAnsi="Times New Roman" w:cs="Times New Roman"/>
-                                  </w:rPr>
-                                </w:pPr>
-                                <w:r>
-                                  <w:rPr>
-                                    <w:rFonts w:ascii="Times New Roman" w:hAnsi="Times New Roman" w:cs="Times New Roman"/>
-                                  </w:rPr>
-                                  <w:t xml:space="preserve">ID Number: </w:t>
-                                </w:r>
-                                <w:r>
-                                  <w:rPr>
-                                    <w:rFonts w:ascii="Times New Roman" w:hAnsi="Times New Roman" w:cs="Times New Roman"/>
-                                  </w:rPr>
-                                  <w:tab/>
-                                </w:r>
-                                <w:r>
-                                  <w:rPr>
-                                    <w:rFonts w:ascii="Times New Roman" w:hAnsi="Times New Roman" w:cs="Times New Roman"/>
-                                  </w:rPr>
-                                  <w:tab/>
-                                </w:r>
-                                <w:r>
-                                  <w:rPr>
-                                    <w:rFonts w:ascii="Times New Roman" w:hAnsi="Times New Roman" w:cs="Times New Roman"/>
-                                  </w:rPr>
-                                  <w:t>20001306</w:t>
-                                </w:r>
-                              </w:p>
-                              <w:p>
-                                <w:pPr>
-                                  <w:ind w:left="567"/>
-                                  <w:rPr>
-                                    <w:rFonts w:ascii="Times New Roman" w:hAnsi="Times New Roman" w:cs="Times New Roman"/>
-                                  </w:rPr>
-                                </w:pPr>
-                                <w:r>
-                                  <w:rPr>
-                                    <w:rFonts w:ascii="Times New Roman" w:hAnsi="Times New Roman" w:cs="Times New Roman"/>
-                                  </w:rPr>
-                                  <w:t xml:space="preserve">Date: </w:t>
-                                </w:r>
-                                <w:r>
-                                  <w:rPr>
-                                    <w:rFonts w:ascii="Times New Roman" w:hAnsi="Times New Roman" w:cs="Times New Roman"/>
-                                  </w:rPr>
-                                  <w:tab/>
-                                </w:r>
-                                <w:r>
-                                  <w:rPr>
-                                    <w:rFonts w:ascii="Times New Roman" w:hAnsi="Times New Roman" w:cs="Times New Roman"/>
-                                  </w:rPr>
-                                  <w:tab/>
-                                </w:r>
-                                <w:r>
-                                  <w:rPr>
-                                    <w:rFonts w:ascii="Times New Roman" w:hAnsi="Times New Roman" w:cs="Times New Roman"/>
-                                  </w:rPr>
-                                  <w:tab/>
-                                </w:r>
-                                <w:r>
-                                  <w:rPr>
-                                    <w:rFonts w:ascii="Times New Roman" w:hAnsi="Times New Roman" w:cs="Times New Roman"/>
-                                  </w:rPr>
-                                  <w:fldChar w:fldCharType="begin"/>
-                                </w:r>
-                                <w:r>
-                                  <w:rPr>
-                                    <w:rFonts w:ascii="Times New Roman" w:hAnsi="Times New Roman" w:cs="Times New Roman"/>
-                                  </w:rPr>
-                                  <w:instrText xml:space="preserve"> TIME \@ "dddd, dd MMMM yyyy" </w:instrText>
-                                </w:r>
-                                <w:r>
-                                  <w:rPr>
-                                    <w:rFonts w:ascii="Times New Roman" w:hAnsi="Times New Roman" w:cs="Times New Roman"/>
-                                  </w:rPr>
-                                  <w:fldChar w:fldCharType="separate"/>
-                                </w:r>
-                                <w:r>
-                                  <w:rPr>
-                                    <w:rFonts w:ascii="Times New Roman" w:hAnsi="Times New Roman" w:cs="Times New Roman"/>
-                                    <w:noProof/>
-                                  </w:rPr>
-                                  <w:t>Tuesday, 13 December 2022</w:t>
-                                </w:r>
-                                <w:r>
-                                  <w:rPr>
-                                    <w:rFonts w:ascii="Times New Roman" w:hAnsi="Times New Roman" w:cs="Times New Roman"/>
-                                  </w:rPr>
-                                  <w:fldChar w:fldCharType="end"/>
-                                </w:r>
-                              </w:p>
-                              <w:p>
-                                <w:pPr>
-                                  <w:ind w:left="567"/>
-                                  <w:rPr>
-                                    <w:rFonts w:ascii="Times New Roman" w:hAnsi="Times New Roman" w:cs="Times New Roman"/>
-                                  </w:rPr>
-                                </w:pPr>
-                                <w:r>
-                                  <w:rPr>
-                                    <w:rFonts w:ascii="Times New Roman" w:hAnsi="Times New Roman" w:cs="Times New Roman"/>
-                                  </w:rPr>
-                                  <w:t>Module leader</w:t>
-                                </w:r>
-                                <w:r>
-                                  <w:rPr>
-                                    <w:rFonts w:ascii="Times New Roman" w:hAnsi="Times New Roman" w:cs="Times New Roman"/>
-                                  </w:rPr>
-                                  <w:t xml:space="preserve">: </w:t>
-                                </w:r>
-                                <w:r>
-                                  <w:rPr>
-                                    <w:rFonts w:ascii="Times New Roman" w:hAnsi="Times New Roman" w:cs="Times New Roman"/>
-                                  </w:rPr>
-                                  <w:tab/>
-                                </w:r>
-                                <w:r>
-                                  <w:rPr>
-                                    <w:rFonts w:ascii="Times New Roman" w:hAnsi="Times New Roman" w:cs="Times New Roman"/>
-                                  </w:rPr>
-                                  <w:tab/>
-                                </w:r>
-                                <w:r>
-                                  <w:rPr>
-                                    <w:rFonts w:ascii="Times New Roman" w:hAnsi="Times New Roman" w:cs="Times New Roman"/>
-                                  </w:rPr>
-                                  <w:t>Ela</w:t>
-                                </w:r>
-                              </w:p>
-                              <w:p>
-                                <w:pPr>
-                                  <w:ind w:firstLine="567"/>
-                                </w:pPr>
-                                <w:r>
-                                  <w:t xml:space="preserve">Supervisor: </w:t>
-                                </w:r>
-                                <w:r>
-                                  <w:tab/>
-                                </w:r>
-                                <w:r>
-                                  <w:tab/>
-                                  <w:t xml:space="preserve">Victor </w:t>
-                                </w:r>
-                                <w:proofErr w:type="spellStart"/>
-                                <w:r>
-                                  <w:t>Sowinski-Mydlarz</w:t>
-                                </w:r>
-                                <w:proofErr w:type="spellEnd"/>
-                              </w:p>
-                              <w:p/>
-                              <w:p/>
-                              <w:tbl>
-                                <w:tblPr>
-                                  <w:tblW w:w="0" w:type="dxa"/>
-                                  <w:shd w:val="clear" w:color="auto" w:fill="FFFFFF"/>
-                                  <w:tblCellMar>
-                                    <w:left w:w="0" w:type="dxa"/>
-                                    <w:right w:w="0" w:type="dxa"/>
-                                  </w:tblCellMar>
-                                  <w:tblLook w:val="04A0" w:firstRow="1" w:lastRow="0" w:firstColumn="1" w:lastColumn="0" w:noHBand="0" w:noVBand="1"/>
-                                </w:tblPr>
-                                <w:tblGrid>
-                                  <w:gridCol w:w="14030"/>
-                                </w:tblGrid>
-                                <w:tr>
-                                  <w:tc>
-                                    <w:tcPr>
-                                      <w:tcW w:w="14014" w:type="dxa"/>
-                                      <w:shd w:val="clear" w:color="auto" w:fill="FFFFFF"/>
-                                      <w:noWrap/>
-                                      <w:hideMark/>
-                                    </w:tcPr>
-                                    <w:tbl>
-                                      <w:tblPr>
-                                        <w:tblW w:w="14014" w:type="dxa"/>
-                                        <w:tblCellMar>
-                                          <w:left w:w="0" w:type="dxa"/>
-                                          <w:right w:w="0" w:type="dxa"/>
-                                        </w:tblCellMar>
-                                        <w:tblLook w:val="04A0" w:firstRow="1" w:lastRow="0" w:firstColumn="1" w:lastColumn="0" w:noHBand="0" w:noVBand="1"/>
-                                      </w:tblPr>
-                                      <w:tblGrid>
-                                        <w:gridCol w:w="14014"/>
-                                      </w:tblGrid>
-                                      <w:tr>
-                                        <w:tc>
-                                          <w:tcPr>
-                                            <w:tcW w:w="0" w:type="auto"/>
-                                            <w:vAlign w:val="center"/>
-                                            <w:hideMark/>
-                                          </w:tcPr>
-                                          <w:p>
-                                            <w:pPr>
-                                              <w:pStyle w:val="Heading3"/>
-                                              <w:spacing w:line="300" w:lineRule="atLeast"/>
-                                              <w:rPr>
-                                                <w:rFonts w:ascii="Roboto" w:hAnsi="Roboto"/>
-                                                <w:color w:val="5F6368"/>
-                                              </w:rPr>
-                                            </w:pPr>
-                                          </w:p>
-                                        </w:tc>
-                                      </w:tr>
-                                    </w:tbl>
-                                    <w:p>
-                                      <w:pPr>
-                                        <w:spacing w:line="300" w:lineRule="atLeast"/>
-                                        <w:rPr>
-                                          <w:rFonts w:ascii="Roboto" w:hAnsi="Roboto"/>
-                                          <w:color w:val="222222"/>
-                                          <w:sz w:val="21"/>
-                                          <w:szCs w:val="21"/>
-                                        </w:rPr>
-                                      </w:pPr>
-                                    </w:p>
-                                  </w:tc>
-                                </w:tr>
-                              </w:tbl>
-                              <w:p/>
-                              <w:p/>
-                            </w:txbxContent>
-                          </wps:txbx>
-                          <wps:bodyPr rot="0" spcFirstLastPara="0" vertOverflow="overflow" horzOverflow="overflow" vert="horz" wrap="square" lIns="91440" tIns="45720" rIns="91440" bIns="45720" numCol="1" spcCol="0" rtlCol="0" fromWordArt="0" anchor="t" anchorCtr="0" forceAA="0" compatLnSpc="1">
-                            <a:prstTxWarp prst="textNoShape">
-                              <a:avLst/>
-                            </a:prstTxWarp>
-                            <a:noAutofit/>
-                          </wps:bodyPr>
-                        </wps:wsp>
-                      </a:graphicData>
-                    </a:graphic>
-                    <wp14:sizeRelH relativeFrom="margin">
-                      <wp14:pctWidth>0</wp14:pctWidth>
-                    </wp14:sizeRelH>
-                    <wp14:sizeRelV relativeFrom="margin">
-                      <wp14:pctHeight>0</wp14:pctHeight>
-                    </wp14:sizeRelV>
-                  </wp:anchor>
-                </w:drawing>
-              </mc:Choice>
-              <mc:Fallback>
-                <w:pict>
-                  <v:shapetype w14:anchorId="16AB5318" id="_x0000_t202" coordsize="21600,21600" o:spt="202" path="m,l,21600r21600,l21600,xe">
-                    <v:stroke joinstyle="miter"/>
-                    <v:path gradientshapeok="t" o:connecttype="rect"/>
-                  </v:shapetype>
-                  <v:shape id="Text Box 8" o:spid="_x0000_s1026" type="#_x0000_t202" style="position:absolute;margin-left:18.75pt;margin-top:556.5pt;width:351.75pt;height:110.25pt;z-index:251660800;visibility:visible;mso-wrap-style:square;mso-width-percent:0;mso-height-percent:0;mso-wrap-distance-left:9pt;mso-wrap-distance-top:0;mso-wrap-distance-right:9pt;mso-wrap-distance-bottom:0;mso-position-horizontal:absolute;mso-position-horizontal-relative:margin;mso-position-vertical:absolute;mso-position-vertical-relative:text;mso-width-percent:0;mso-height-percent:0;mso-width-relative:margin;mso-height-relative:margin;v-text-anchor:top" o:gfxdata="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" fillcolor="white [3201]" strokeweight=".5pt">
-                    <v:textbox>
-                      <w:txbxContent>
-                        <w:p>
-                          <w:pPr>
-                            <w:ind w:left="567"/>
-                            <w:rPr>
-                              <w:rFonts w:ascii="Times New Roman" w:hAnsi="Times New Roman" w:cs="Times New Roman"/>
-                            </w:rPr>
-                          </w:pPr>
-                          <w:r>
-                            <w:rPr>
-                              <w:rFonts w:ascii="Times New Roman" w:hAnsi="Times New Roman" w:cs="Times New Roman"/>
-                            </w:rPr>
-                            <w:t xml:space="preserve">Name: </w:t>
-                          </w:r>
-                          <w:r>
-                            <w:rPr>
-                              <w:rFonts w:ascii="Times New Roman" w:hAnsi="Times New Roman" w:cs="Times New Roman"/>
-                            </w:rPr>
-                            <w:tab/>
-                          </w:r>
-                          <w:r>
-                            <w:rPr>
-                              <w:rFonts w:ascii="Times New Roman" w:hAnsi="Times New Roman" w:cs="Times New Roman"/>
-                            </w:rPr>
-                            <w:tab/>
-                          </w:r>
-                          <w:r>
-                            <w:rPr>
-                              <w:rFonts w:ascii="Times New Roman" w:hAnsi="Times New Roman" w:cs="Times New Roman"/>
-                            </w:rPr>
-                            <w:tab/>
-                          </w:r>
-                          <w:r>
-                            <w:rPr>
-                              <w:rFonts w:ascii="Times New Roman" w:hAnsi="Times New Roman" w:cs="Times New Roman"/>
-                            </w:rPr>
-                            <w:t>Arkadiusz Grudzien</w:t>
-                          </w:r>
-                        </w:p>
-                        <w:p>
-                          <w:pPr>
-                            <w:ind w:left="567"/>
-                            <w:rPr>
-                              <w:rFonts w:ascii="Times New Roman" w:hAnsi="Times New Roman" w:cs="Times New Roman"/>
-                            </w:rPr>
-                          </w:pPr>
-                          <w:r>
-                            <w:rPr>
-                              <w:rFonts w:ascii="Times New Roman" w:hAnsi="Times New Roman" w:cs="Times New Roman"/>
-                            </w:rPr>
-                            <w:t xml:space="preserve">ID Number: </w:t>
-                          </w:r>
-                          <w:r>
-                            <w:rPr>
-                              <w:rFonts w:ascii="Times New Roman" w:hAnsi="Times New Roman" w:cs="Times New Roman"/>
-                            </w:rPr>
-                            <w:tab/>
-                          </w:r>
-                          <w:r>
-                            <w:rPr>
-                              <w:rFonts w:ascii="Times New Roman" w:hAnsi="Times New Roman" w:cs="Times New Roman"/>
-                            </w:rPr>
-                            <w:tab/>
-                          </w:r>
-                          <w:r>
-                            <w:rPr>
-                              <w:rFonts w:ascii="Times New Roman" w:hAnsi="Times New Roman" w:cs="Times New Roman"/>
-                            </w:rPr>
-                            <w:t>20001306</w:t>
-                          </w:r>
-                        </w:p>
-                        <w:p>
-                          <w:pPr>
-                            <w:ind w:left="567"/>
-                            <w:rPr>
-                              <w:rFonts w:ascii="Times New Roman" w:hAnsi="Times New Roman" w:cs="Times New Roman"/>
-                            </w:rPr>
-                          </w:pPr>
-                          <w:r>
-                            <w:rPr>
-                              <w:rFonts w:ascii="Times New Roman" w:hAnsi="Times New Roman" w:cs="Times New Roman"/>
-                            </w:rPr>
-                            <w:t xml:space="preserve">Date: </w:t>
-                          </w:r>
-                          <w:r>
-                            <w:rPr>
-                              <w:rFonts w:ascii="Times New Roman" w:hAnsi="Times New Roman" w:cs="Times New Roman"/>
-                            </w:rPr>
-                            <w:tab/>
-                          </w:r>
-                          <w:r>
-                            <w:rPr>
-                              <w:rFonts w:ascii="Times New Roman" w:hAnsi="Times New Roman" w:cs="Times New Roman"/>
-                            </w:rPr>
-                            <w:tab/>
-                          </w:r>
-                          <w:r>
-                            <w:rPr>
-                              <w:rFonts w:ascii="Times New Roman" w:hAnsi="Times New Roman" w:cs="Times New Roman"/>
-                            </w:rPr>
-                            <w:tab/>
-                          </w:r>
-                          <w:r>
-                            <w:rPr>
-                              <w:rFonts w:ascii="Times New Roman" w:hAnsi="Times New Roman" w:cs="Times New Roman"/>
-                            </w:rPr>
-                            <w:fldChar w:fldCharType="begin"/>
-                          </w:r>
-                          <w:r>
-                            <w:rPr>
-                              <w:rFonts w:ascii="Times New Roman" w:hAnsi="Times New Roman" w:cs="Times New Roman"/>
-                            </w:rPr>
-                            <w:instrText xml:space="preserve"> TIME \@ "dddd, dd MMMM yyyy" </w:instrText>
-                          </w:r>
-                          <w:r>
-                            <w:rPr>
-                              <w:rFonts w:ascii="Times New Roman" w:hAnsi="Times New Roman" w:cs="Times New Roman"/>
-                            </w:rPr>
-                            <w:fldChar w:fldCharType="separate"/>
-                          </w:r>
-                          <w:r>
-                            <w:rPr>
-                              <w:rFonts w:ascii="Times New Roman" w:hAnsi="Times New Roman" w:cs="Times New Roman"/>
-                              <w:noProof/>
-                            </w:rPr>
-                            <w:t>Tuesday, 13 December 2022</w:t>
-                          </w:r>
-                          <w:r>
-                            <w:rPr>
-                              <w:rFonts w:ascii="Times New Roman" w:hAnsi="Times New Roman" w:cs="Times New Roman"/>
-                            </w:rPr>
-                            <w:fldChar w:fldCharType="end"/>
-                          </w:r>
-                        </w:p>
-                        <w:p>
-                          <w:pPr>
-                            <w:ind w:left="567"/>
-                            <w:rPr>
-                              <w:rFonts w:ascii="Times New Roman" w:hAnsi="Times New Roman" w:cs="Times New Roman"/>
-                            </w:rPr>
-                          </w:pPr>
-                          <w:r>
-                            <w:rPr>
-                              <w:rFonts w:ascii="Times New Roman" w:hAnsi="Times New Roman" w:cs="Times New Roman"/>
-                            </w:rPr>
-                            <w:t>Module leader</w:t>
-                          </w:r>
-                          <w:r>
-                            <w:rPr>
-                              <w:rFonts w:ascii="Times New Roman" w:hAnsi="Times New Roman" w:cs="Times New Roman"/>
-                            </w:rPr>
-                            <w:t xml:space="preserve">: </w:t>
-                          </w:r>
-                          <w:r>
-                            <w:rPr>
-                              <w:rFonts w:ascii="Times New Roman" w:hAnsi="Times New Roman" w:cs="Times New Roman"/>
-                            </w:rPr>
-                            <w:tab/>
-                          </w:r>
-                          <w:r>
-                            <w:rPr>
-                              <w:rFonts w:ascii="Times New Roman" w:hAnsi="Times New Roman" w:cs="Times New Roman"/>
-                            </w:rPr>
-                            <w:tab/>
-                          </w:r>
-                          <w:r>
-                            <w:rPr>
-                              <w:rFonts w:ascii="Times New Roman" w:hAnsi="Times New Roman" w:cs="Times New Roman"/>
-                            </w:rPr>
-                            <w:t>Ela</w:t>
-                          </w:r>
-                        </w:p>
-                        <w:p>
-                          <w:pPr>
-                            <w:ind w:firstLine="567"/>
-                          </w:pPr>
-                          <w:r>
-                            <w:t xml:space="preserve">Supervisor: </w:t>
-                          </w:r>
-                          <w:r>
-                            <w:tab/>
-                          </w:r>
-                          <w:r>
-                            <w:tab/>
-                            <w:t xml:space="preserve">Victor </w:t>
-                          </w:r>
-                          <w:proofErr w:type="spellStart"/>
-                          <w:r>
-                            <w:t>Sowinski-Mydlarz</w:t>
-                          </w:r>
-                          <w:proofErr w:type="spellEnd"/>
-                        </w:p>
-                        <w:p/>
-                        <w:p/>
-                        <w:tbl>
-                          <w:tblPr>
-                            <w:tblW w:w="0" w:type="dxa"/>
+            <w:pict w14:anchorId="40EAFAA4">
+              <v:shapetype id="_x0000_t202" coordsize="21600,21600" o:spt="202" path="m,l,21600r21600,l21600,xe">
+                <v:stroke joinstyle="miter"/>
+                <v:path gradientshapeok="t" o:connecttype="rect"/>
+              </v:shapetype>
+              <v:shape id="Text Box 8" o:spid="_x0000_s1031" type="#_x0000_t202" style="position:absolute;margin-left:18.75pt;margin-top:556.5pt;width:351.75pt;height:110.25pt;z-index:251660800;visibility:visible;mso-wrap-style:square;mso-width-percent:0;mso-height-percent:0;mso-wrap-distance-left:9pt;mso-wrap-distance-top:0;mso-wrap-distance-right:9pt;mso-wrap-distance-bottom:0;mso-position-horizontal:absolute;mso-position-horizontal-relative:margin;mso-position-vertical:absolute;mso-position-vertical-relative:text;mso-width-percent:0;mso-height-percent:0;mso-width-relative:margin;mso-height-relative:margin;v-text-anchor:top" o:gfxdata="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" fillcolor="white [3201]" strokeweight=".5pt">
+                <v:textbox>
+                  <w:txbxContent>
+                    <w:p>
+                      <w:pPr>
+                        <w:ind w:left="567"/>
+                        <w:rPr>
+                          <w:rFonts w:ascii="Times New Roman" w:hAnsi="Times New Roman" w:cs="Times New Roman"/>
+                        </w:rPr>
+                      </w:pPr>
+                      <w:r>
+                        <w:rPr>
+                          <w:rFonts w:ascii="Times New Roman" w:hAnsi="Times New Roman" w:cs="Times New Roman"/>
+                        </w:rPr>
+                        <w:t xml:space="preserve">Name: </w:t>
+                      </w:r>
+                      <w:r>
+                        <w:rPr>
+                          <w:rFonts w:ascii="Times New Roman" w:hAnsi="Times New Roman" w:cs="Times New Roman"/>
+                        </w:rPr>
+                        <w:tab/>
+                      </w:r>
+                      <w:r>
+                        <w:rPr>
+                          <w:rFonts w:ascii="Times New Roman" w:hAnsi="Times New Roman" w:cs="Times New Roman"/>
+                        </w:rPr>
+                        <w:tab/>
+                      </w:r>
+                      <w:r>
+                        <w:rPr>
+                          <w:rFonts w:ascii="Times New Roman" w:hAnsi="Times New Roman" w:cs="Times New Roman"/>
+                        </w:rPr>
+                        <w:tab/>
+                      </w:r>
+                      <w:r>
+                        <w:rPr>
+                          <w:rFonts w:ascii="Times New Roman" w:hAnsi="Times New Roman" w:cs="Times New Roman"/>
+                        </w:rPr>
+                        <w:t xml:space="preserve">Arkadiusz </w:t>
+                      </w:r>
+                      <w:proofErr w:type="spellStart"/>
+                      <w:r>
+                        <w:rPr>
+                          <w:rFonts w:ascii="Times New Roman" w:hAnsi="Times New Roman" w:cs="Times New Roman"/>
+                        </w:rPr>
+                        <w:t>Grudzien</w:t>
+                      </w:r>
+                      <w:proofErr w:type="spellEnd"/>
+                    </w:p>
+                    <w:p>
+                      <w:pPr>
+                        <w:ind w:left="567"/>
+                        <w:rPr>
+                          <w:rFonts w:ascii="Times New Roman" w:hAnsi="Times New Roman" w:cs="Times New Roman"/>
+                        </w:rPr>
+                      </w:pPr>
+                      <w:r>
+                        <w:rPr>
+                          <w:rFonts w:ascii="Times New Roman" w:hAnsi="Times New Roman" w:cs="Times New Roman"/>
+                        </w:rPr>
+                        <w:t xml:space="preserve">ID Number: </w:t>
+                      </w:r>
+                      <w:r>
+                        <w:rPr>
+                          <w:rFonts w:ascii="Times New Roman" w:hAnsi="Times New Roman" w:cs="Times New Roman"/>
+                        </w:rPr>
+                        <w:tab/>
+                      </w:r>
+                      <w:r>
+                        <w:rPr>
+                          <w:rFonts w:ascii="Times New Roman" w:hAnsi="Times New Roman" w:cs="Times New Roman"/>
+                        </w:rPr>
+                        <w:tab/>
+                      </w:r>
+                      <w:r>
+                        <w:rPr>
+                          <w:rFonts w:ascii="Times New Roman" w:hAnsi="Times New Roman" w:cs="Times New Roman"/>
+                        </w:rPr>
+                        <w:t>20001306</w:t>
+                      </w:r>
+                    </w:p>
+                    <w:p>
+                      <w:pPr>
+                        <w:ind w:left="567"/>
+                        <w:rPr>
+                          <w:rFonts w:ascii="Times New Roman" w:hAnsi="Times New Roman" w:cs="Times New Roman"/>
+                        </w:rPr>
+                      </w:pPr>
+                      <w:r>
+                        <w:rPr>
+                          <w:rFonts w:ascii="Times New Roman" w:hAnsi="Times New Roman" w:cs="Times New Roman"/>
+                        </w:rPr>
+                        <w:t xml:space="preserve">Date: </w:t>
+                      </w:r>
+                      <w:r>
+                        <w:rPr>
+                          <w:rFonts w:ascii="Times New Roman" w:hAnsi="Times New Roman" w:cs="Times New Roman"/>
+                        </w:rPr>
+                        <w:tab/>
+                      </w:r>
+                      <w:r>
+                        <w:rPr>
+                          <w:rFonts w:ascii="Times New Roman" w:hAnsi="Times New Roman" w:cs="Times New Roman"/>
+                        </w:rPr>
+                        <w:tab/>
+                      </w:r>
+                      <w:r>
+                        <w:rPr>
+                          <w:rFonts w:ascii="Times New Roman" w:hAnsi="Times New Roman" w:cs="Times New Roman"/>
+                        </w:rPr>
+                        <w:tab/>
+                      </w:r>
+                      <w:r>
+                        <w:rPr>
+                          <w:rFonts w:ascii="Times New Roman" w:hAnsi="Times New Roman" w:cs="Times New Roman"/>
+                        </w:rPr>
+                        <w:fldChar w:fldCharType="begin"/>
+                      </w:r>
+                      <w:r>
+                        <w:rPr>
+                          <w:rFonts w:ascii="Times New Roman" w:hAnsi="Times New Roman" w:cs="Times New Roman"/>
+                        </w:rPr>
+                        <w:instrText xml:space="preserve"> TIME \@ "dddd, dd MMMM yyyy" </w:instrText>
+                      </w:r>
+                      <w:r>
+                        <w:rPr>
+                          <w:rFonts w:ascii="Times New Roman" w:hAnsi="Times New Roman" w:cs="Times New Roman"/>
+                        </w:rPr>
+                        <w:fldChar w:fldCharType="separate"/>
+                      </w:r>
+                      <w:r>
+                        <w:rPr>
+                          <w:rFonts w:ascii="Times New Roman" w:hAnsi="Times New Roman" w:cs="Times New Roman"/>
+                          <w:noProof/>
+                        </w:rPr>
+                        <w:t>Tuesday, 27 December 2022</w:t>
+                      </w:r>
+                      <w:r>
+                        <w:rPr>
+                          <w:rFonts w:ascii="Times New Roman" w:hAnsi="Times New Roman" w:cs="Times New Roman"/>
+                        </w:rPr>
+                        <w:fldChar w:fldCharType="end"/>
+                      </w:r>
+                    </w:p>
+                    <w:p>
+                      <w:pPr>
+                        <w:ind w:left="567"/>
+                        <w:rPr>
+                          <w:rFonts w:ascii="Times New Roman" w:hAnsi="Times New Roman" w:cs="Times New Roman"/>
+                        </w:rPr>
+                      </w:pPr>
+                      <w:r>
+                        <w:rPr>
+                          <w:rFonts w:ascii="Times New Roman" w:hAnsi="Times New Roman" w:cs="Times New Roman"/>
+                        </w:rPr>
+                        <w:t>Module leader</w:t>
+                      </w:r>
+                      <w:r>
+                        <w:rPr>
+                          <w:rFonts w:ascii="Times New Roman" w:hAnsi="Times New Roman" w:cs="Times New Roman"/>
+                        </w:rPr>
+                        <w:t xml:space="preserve">: </w:t>
+                      </w:r>
+                      <w:r>
+                        <w:rPr>
+                          <w:rFonts w:ascii="Times New Roman" w:hAnsi="Times New Roman" w:cs="Times New Roman"/>
+                        </w:rPr>
+                        <w:tab/>
+                      </w:r>
+                      <w:r>
+                        <w:rPr>
+                          <w:rFonts w:ascii="Times New Roman" w:hAnsi="Times New Roman" w:cs="Times New Roman"/>
+                        </w:rPr>
+                        <w:tab/>
+                      </w:r>
+                      <w:r>
+                        <w:rPr>
+                          <w:rFonts w:ascii="Times New Roman" w:hAnsi="Times New Roman" w:cs="Times New Roman"/>
+                        </w:rPr>
+                        <w:t>Ela</w:t>
+                      </w:r>
+                    </w:p>
+                    <w:p>
+                      <w:pPr>
+                        <w:ind w:firstLine="567"/>
+                      </w:pPr>
+                      <w:r>
+                        <w:t xml:space="preserve">Supervisor: </w:t>
+                      </w:r>
+                      <w:r>
+                        <w:tab/>
+                      </w:r>
+                      <w:r>
+                        <w:tab/>
+                        <w:t xml:space="preserve">Victor </w:t>
+                      </w:r>
+                      <w:proofErr w:type="spellStart"/>
+                      <w:r>
+                        <w:t>Sowinski-Mydlarz</w:t>
+                      </w:r>
+                      <w:proofErr w:type="spellEnd"/>
+                    </w:p>
+                    <w:p/>
+                    <w:p/>
+                    <w:tbl>
+                      <w:tblPr>
+                        <w:tblW w:w="0" w:type="dxa"/>
+                        <w:shd w:val="clear" w:color="auto" w:fill="FFFFFF"/>
+                        <w:tblCellMar>
+                          <w:left w:w="0" w:type="dxa"/>
+                          <w:right w:w="0" w:type="dxa"/>
+                        </w:tblCellMar>
+                        <w:tblLook w:val="04A0" w:firstRow="1" w:lastRow="0" w:firstColumn="1" w:lastColumn="0" w:noHBand="0" w:noVBand="1"/>
+                      </w:tblPr>
+                      <w:tblGrid>
+                        <w:gridCol w:w="14014"/>
+                      </w:tblGrid>
+                      <w:tr>
+                        <w:tc>
+                          <w:tcPr>
+                            <w:tcW w:w="14014" w:type="dxa"/>
                             <w:shd w:val="clear" w:color="auto" w:fill="FFFFFF"/>
-                            <w:tblCellMar>
-                              <w:left w:w="0" w:type="dxa"/>
-                              <w:right w:w="0" w:type="dxa"/>
-                            </w:tblCellMar>
-                            <w:tblLook w:val="04A0" w:firstRow="1" w:lastRow="0" w:firstColumn="1" w:lastColumn="0" w:noHBand="0" w:noVBand="1"/>
-                          </w:tblPr>
-                          <w:tblGrid>
-                            <w:gridCol w:w="14030"/>
-                          </w:tblGrid>
-                          <w:tr>
-                            <w:tc>
-                              <w:tcPr>
-                                <w:tcW w:w="14014" w:type="dxa"/>
-                                <w:shd w:val="clear" w:color="auto" w:fill="FFFFFF"/>
-                                <w:noWrap/>
-                                <w:hideMark/>
-                              </w:tcPr>
-                              <w:tbl>
-                                <w:tblPr>
-                                  <w:tblW w:w="14014" w:type="dxa"/>
-                                  <w:tblCellMar>
-                                    <w:left w:w="0" w:type="dxa"/>
-                                    <w:right w:w="0" w:type="dxa"/>
-                                  </w:tblCellMar>
-                                  <w:tblLook w:val="04A0" w:firstRow="1" w:lastRow="0" w:firstColumn="1" w:lastColumn="0" w:noHBand="0" w:noVBand="1"/>
-                                </w:tblPr>
-                                <w:tblGrid>
-                                  <w:gridCol w:w="14014"/>
-                                </w:tblGrid>
-                                <w:tr>
-                                  <w:tc>
-                                    <w:tcPr>
-                                      <w:tcW w:w="0" w:type="auto"/>
-                                      <w:vAlign w:val="center"/>
-                                      <w:hideMark/>
-                                    </w:tcPr>
-                                    <w:p>
-                                      <w:pPr>
-                                        <w:pStyle w:val="Heading3"/>
-                                        <w:spacing w:line="300" w:lineRule="atLeast"/>
-                                        <w:rPr>
-                                          <w:rFonts w:ascii="Roboto" w:hAnsi="Roboto"/>
-                                          <w:color w:val="5F6368"/>
-                                        </w:rPr>
-                                      </w:pPr>
-                                    </w:p>
-                                  </w:tc>
-                                </w:tr>
-                              </w:tbl>
-                              <w:p>
-                                <w:pPr>
-                                  <w:spacing w:line="300" w:lineRule="atLeast"/>
-                                  <w:rPr>
-                                    <w:rFonts w:ascii="Roboto" w:hAnsi="Roboto"/>
-                                    <w:color w:val="222222"/>
-                                    <w:sz w:val="21"/>
-                                    <w:szCs w:val="21"/>
-                                  </w:rPr>
-                                </w:pPr>
-                              </w:p>
-                            </w:tc>
-                          </w:tr>
-                        </w:tbl>
-                        <w:p/>
-                        <w:p/>
-                      </w:txbxContent>
-                    </v:textbox>
-                    <w10:wrap anchorx="margin"/>
-                  </v:shape>
-                </w:pict>
-              </mc:Fallback>
-            </mc:AlternateContent>
+                            <w:noWrap/>
+                            <w:hideMark/>
+                          </w:tcPr>
+                          <w:tbl>
+                            <w:tblPr>
+                              <w:tblW w:w="14014" w:type="dxa"/>
+                              <w:tblCellMar>
+                                <w:left w:w="0" w:type="dxa"/>
+                                <w:right w:w="0" w:type="dxa"/>
+                              </w:tblCellMar>
+                              <w:tblLook w:val="04A0" w:firstRow="1" w:lastRow="0" w:firstColumn="1" w:lastColumn="0" w:noHBand="0" w:noVBand="1"/>
+                            </w:tblPr>
+                            <w:tblGrid>
+                              <w:gridCol w:w="14014"/>
+                            </w:tblGrid>
+                            <w:tr>
+                              <w:tc>
+                                <w:tcPr>
+                                  <w:tcW w:w="0" w:type="auto"/>
+                                  <w:vAlign w:val="center"/>
+                                  <w:hideMark/>
+                                </w:tcPr>
+                                <w:p>
+                                  <w:pPr>
+                                    <w:pStyle w:val="Heading3"/>
+                                    <w:spacing w:line="300" w:lineRule="atLeast"/>
+                                    <w:rPr>
+                                      <w:rFonts w:ascii="Roboto" w:hAnsi="Roboto"/>
+                                      <w:color w:val="5F6368"/>
+                                    </w:rPr>
+                                  </w:pPr>
+                                </w:p>
+                              </w:tc>
+                            </w:tr>
+                          </w:tbl>
+                          <w:p>
+                            <w:pPr>
+                              <w:spacing w:line="300" w:lineRule="atLeast"/>
+                              <w:rPr>
+                                <w:rFonts w:ascii="Roboto" w:hAnsi="Roboto"/>
+                                <w:color w:val="222222"/>
+                                <w:sz w:val="21"/>
+                                <w:szCs w:val="21"/>
+                              </w:rPr>
+                            </w:pPr>
+                          </w:p>
+                        </w:tc>
+                      </w:tr>
+                    </w:tbl>
+                    <w:p/>
+                    <w:p/>
+                  </w:txbxContent>
+                </v:textbox>
+                <w10:wrap anchorx="margin"/>
+              </v:shape>
+            </w:pict>
           </w:r>
           <w:r>
             <w:rPr>
               <w:noProof/>
             </w:rPr>
-            <mc:AlternateContent>
-              <mc:Choice Requires="wps">
-                <w:drawing>
-                  <wp:anchor distT="45720" distB="45720" distL="114300" distR="114300" simplePos="0" relativeHeight="251657728" behindDoc="0" locked="0" layoutInCell="1" allowOverlap="1" wp14:anchorId="3E2593CF" wp14:editId="383D36F6">
-                    <wp:simplePos x="0" y="0"/>
-                    <wp:positionH relativeFrom="column">
-                      <wp:posOffset>-628650</wp:posOffset>
-                    </wp:positionH>
-                    <wp:positionV relativeFrom="paragraph">
-                      <wp:posOffset>4057650</wp:posOffset>
-                    </wp:positionV>
-                    <wp:extent cx="4624705" cy="2719070"/>
-                    <wp:effectExtent l="0" t="0" r="0" b="5080"/>
-                    <wp:wrapSquare wrapText="bothSides"/>
-                    <wp:docPr id="4" name="Text Box 2"/>
-                    <wp:cNvGraphicFramePr>
-                      <a:graphicFrameLocks xmlns:a="http://schemas.openxmlformats.org/drawingml/2006/main"/>
-                    </wp:cNvGraphicFramePr>
-                    <a:graphic xmlns:a="http://schemas.openxmlformats.org/drawingml/2006/main">
-                      <a:graphicData uri="http://schemas.microsoft.com/office/word/2010/wordprocessingShape">
-                        <wps:wsp>
-                          <wps:cNvSpPr txBox="1">
-                            <a:spLocks noChangeArrowheads="1"/>
-                          </wps:cNvSpPr>
-                          <wps:spPr bwMode="auto">
-                            <a:xfrm>
-                              <a:off x="0" y="0"/>
-                              <a:ext cx="4624705" cy="2719070"/>
-                            </a:xfrm>
-                            <a:prstGeom prst="rect">
-                              <a:avLst/>
-                            </a:prstGeom>
-                            <a:noFill/>
-                            <a:ln w="9525">
-                              <a:noFill/>
-                              <a:miter lim="800000"/>
-                              <a:headEnd/>
-                              <a:tailEnd/>
-                            </a:ln>
-                          </wps:spPr>
-                          <wps:txbx>
-                            <w:txbxContent>
-                              <w:p>
-                                <w:pPr>
-                                  <w:spacing w:line="240" w:lineRule="auto"/>
-                                  <w:contextualSpacing/>
-                                  <w:rPr>
-                                    <w:rFonts w:ascii="Arial" w:hAnsi="Arial" w:cs="Arial"/>
-                                    <w:color w:val="9E0B0F"/>
-                                    <w:sz w:val="96"/>
-                                    <w:szCs w:val="96"/>
-                                  </w:rPr>
-                                </w:pPr>
-                                <w:r>
-                                  <w:rPr>
-                                    <w:rFonts w:ascii="Arial" w:hAnsi="Arial" w:cs="Arial"/>
-                                    <w:color w:val="9E0B0F"/>
-                                    <w:sz w:val="96"/>
-                                    <w:szCs w:val="96"/>
-                                  </w:rPr>
-                                  <w:t>Project</w:t>
-                                </w:r>
-                              </w:p>
-                              <w:p>
-                                <w:pPr>
-                                  <w:spacing w:line="240" w:lineRule="auto"/>
-                                  <w:contextualSpacing/>
-                                  <w:rPr>
-                                    <w:rFonts w:ascii="Arial" w:hAnsi="Arial" w:cs="Arial"/>
-                                    <w:color w:val="9E0B0F"/>
-                                    <w:sz w:val="96"/>
-                                    <w:szCs w:val="96"/>
-                                  </w:rPr>
-                                </w:pPr>
-                                <w:r>
-                                  <w:rPr>
-                                    <w:rFonts w:ascii="Arial" w:hAnsi="Arial" w:cs="Arial"/>
-                                    <w:color w:val="9E0B0F"/>
-                                    <w:sz w:val="96"/>
-                                    <w:szCs w:val="96"/>
-                                  </w:rPr>
-                                  <w:t>Report</w:t>
-                                </w:r>
-                                <w:r>
-                                  <w:rPr>
-                                    <w:rFonts w:ascii="Arial" w:hAnsi="Arial" w:cs="Arial"/>
-                                    <w:color w:val="9E0B0F"/>
-                                    <w:sz w:val="96"/>
-                                    <w:szCs w:val="96"/>
-                                  </w:rPr>
-                                  <w:t xml:space="preserve"> Interim </w:t>
-                                </w:r>
-                              </w:p>
-                              <w:p>
-                                <w:pPr>
-                                  <w:spacing w:line="240" w:lineRule="auto"/>
-                                  <w:contextualSpacing/>
-                                  <w:rPr>
-                                    <w:color w:val="9E0B0F"/>
-                                    <w:sz w:val="96"/>
-                                    <w:szCs w:val="96"/>
-                                  </w:rPr>
-                                </w:pPr>
-                                <w:r>
-                                  <w:rPr>
-                                    <w:rFonts w:ascii="Arial" w:hAnsi="Arial" w:cs="Arial"/>
-                                    <w:color w:val="9E0B0F"/>
-                                    <w:sz w:val="96"/>
-                                    <w:szCs w:val="96"/>
-                                  </w:rPr>
-                                  <w:t>Submission</w:t>
-                                </w:r>
-                              </w:p>
-                            </w:txbxContent>
-                          </wps:txbx>
-                          <wps:bodyPr rot="0" vert="horz" wrap="square" lIns="91440" tIns="45720" rIns="91440" bIns="45720" anchor="t" anchorCtr="0">
-                            <a:noAutofit/>
-                          </wps:bodyPr>
-                        </wps:wsp>
-                      </a:graphicData>
-                    </a:graphic>
-                    <wp14:sizeRelH relativeFrom="margin">
-                      <wp14:pctWidth>0</wp14:pctWidth>
-                    </wp14:sizeRelH>
-                    <wp14:sizeRelV relativeFrom="margin">
-                      <wp14:pctHeight>0</wp14:pctHeight>
-                    </wp14:sizeRelV>
-                  </wp:anchor>
-                </w:drawing>
-              </mc:Choice>
-              <mc:Fallback>
-                <w:pict>
-                  <v:shape w14:anchorId="3E2593CF" id="Text Box 2" o:spid="_x0000_s1027" type="#_x0000_t202" style="position:absolute;margin-left:-49.5pt;margin-top:319.5pt;width:364.15pt;height:214.1pt;z-index:251657728;visibility:visible;mso-wrap-style:square;mso-width-percent:0;mso-height-percent:0;mso-wrap-distance-left:9pt;mso-wrap-distance-top:3.6pt;mso-wrap-distance-right:9pt;mso-wrap-distance-bottom:3.6pt;mso-position-horizontal:absolute;mso-position-horizontal-relative:text;mso-position-vertical:absolute;mso-position-vertical-relative:text;mso-width-percent:0;mso-height-percent:0;mso-width-relative:margin;mso-height-relative:margin;v-text-anchor:top" o:gfxdata="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" filled="f" stroked="f">
-                    <v:textbox>
-                      <w:txbxContent>
-                        <w:p>
-                          <w:pPr>
-                            <w:spacing w:line="240" w:lineRule="auto"/>
-                            <w:contextualSpacing/>
-                            <w:rPr>
-                              <w:rFonts w:ascii="Arial" w:hAnsi="Arial" w:cs="Arial"/>
-                              <w:color w:val="9E0B0F"/>
-                              <w:sz w:val="96"/>
-                              <w:szCs w:val="96"/>
-                            </w:rPr>
-                          </w:pPr>
-                          <w:r>
-                            <w:rPr>
-                              <w:rFonts w:ascii="Arial" w:hAnsi="Arial" w:cs="Arial"/>
-                              <w:color w:val="9E0B0F"/>
-                              <w:sz w:val="96"/>
-                              <w:szCs w:val="96"/>
-                            </w:rPr>
-                            <w:t>Project</w:t>
-                          </w:r>
-                        </w:p>
-                        <w:p>
-                          <w:pPr>
-                            <w:spacing w:line="240" w:lineRule="auto"/>
-                            <w:contextualSpacing/>
-                            <w:rPr>
-                              <w:rFonts w:ascii="Arial" w:hAnsi="Arial" w:cs="Arial"/>
-                              <w:color w:val="9E0B0F"/>
-                              <w:sz w:val="96"/>
-                              <w:szCs w:val="96"/>
-                            </w:rPr>
-                          </w:pPr>
-                          <w:r>
-                            <w:rPr>
-                              <w:rFonts w:ascii="Arial" w:hAnsi="Arial" w:cs="Arial"/>
-                              <w:color w:val="9E0B0F"/>
-                              <w:sz w:val="96"/>
-                              <w:szCs w:val="96"/>
-                            </w:rPr>
-                            <w:t>Report</w:t>
-                          </w:r>
-                          <w:r>
-                            <w:rPr>
-                              <w:rFonts w:ascii="Arial" w:hAnsi="Arial" w:cs="Arial"/>
-                              <w:color w:val="9E0B0F"/>
-                              <w:sz w:val="96"/>
-                              <w:szCs w:val="96"/>
-                            </w:rPr>
-                            <w:t xml:space="preserve"> Interim </w:t>
-                          </w:r>
-                        </w:p>
-                        <w:p>
-                          <w:pPr>
-                            <w:spacing w:line="240" w:lineRule="auto"/>
-                            <w:contextualSpacing/>
-                            <w:rPr>
-                              <w:color w:val="9E0B0F"/>
-                              <w:sz w:val="96"/>
-                              <w:szCs w:val="96"/>
-                            </w:rPr>
-                          </w:pPr>
-                          <w:r>
-                            <w:rPr>
-                              <w:rFonts w:ascii="Arial" w:hAnsi="Arial" w:cs="Arial"/>
-                              <w:color w:val="9E0B0F"/>
-                              <w:sz w:val="96"/>
-                              <w:szCs w:val="96"/>
-                            </w:rPr>
-                            <w:t>Submission</w:t>
-                          </w:r>
-                        </w:p>
-                      </w:txbxContent>
-                    </v:textbox>
-                    <w10:wrap type="square"/>
-                  </v:shape>
-                </w:pict>
-              </mc:Fallback>
-            </mc:AlternateContent>
+            <w:pict w14:anchorId="07D9FA3C">
+              <v:shape id="_x0000_s1030" type="#_x0000_t202" style="position:absolute;margin-left:-49.5pt;margin-top:319.5pt;width:364.15pt;height:214.1pt;z-index:251657728;visibility:visible;mso-wrap-style:square;mso-width-percent:0;mso-height-percent:0;mso-wrap-distance-left:9pt;mso-wrap-distance-top:3.6pt;mso-wrap-distance-right:9pt;mso-wrap-distance-bottom:3.6pt;mso-position-horizontal:absolute;mso-position-horizontal-relative:text;mso-position-vertical:absolute;mso-position-vertical-relative:text;mso-width-percent:0;mso-height-percent:0;mso-width-relative:margin;mso-height-relative:margin;v-text-anchor:top" o:gfxdata="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" filled="f" stroked="f">
+                <v:textbox>
+                  <w:txbxContent>
+                    <w:p>
+                      <w:pPr>
+                        <w:spacing w:line="240" w:lineRule="auto"/>
+                        <w:contextualSpacing/>
+                        <w:rPr>
+                          <w:rFonts w:ascii="Arial" w:hAnsi="Arial" w:cs="Arial"/>
+                          <w:color w:val="9E0B0F"/>
+                          <w:sz w:val="96"/>
+                          <w:szCs w:val="96"/>
+                        </w:rPr>
+                      </w:pPr>
+                      <w:r>
+                        <w:rPr>
+                          <w:rFonts w:ascii="Arial" w:hAnsi="Arial" w:cs="Arial"/>
+                          <w:color w:val="9E0B0F"/>
+                          <w:sz w:val="96"/>
+                          <w:szCs w:val="96"/>
+                        </w:rPr>
+                        <w:t>Project</w:t>
+                      </w:r>
+                    </w:p>
+                    <w:p>
+                      <w:pPr>
+                        <w:spacing w:line="240" w:lineRule="auto"/>
+                        <w:contextualSpacing/>
+                        <w:rPr>
+                          <w:rFonts w:ascii="Arial" w:hAnsi="Arial" w:cs="Arial"/>
+                          <w:color w:val="9E0B0F"/>
+                          <w:sz w:val="96"/>
+                          <w:szCs w:val="96"/>
+                        </w:rPr>
+                      </w:pPr>
+                      <w:r>
+                        <w:rPr>
+                          <w:rFonts w:ascii="Arial" w:hAnsi="Arial" w:cs="Arial"/>
+                          <w:color w:val="9E0B0F"/>
+                          <w:sz w:val="96"/>
+                          <w:szCs w:val="96"/>
+                        </w:rPr>
+                        <w:t>Report</w:t>
+                      </w:r>
+                      <w:r>
+                        <w:rPr>
+                          <w:rFonts w:ascii="Arial" w:hAnsi="Arial" w:cs="Arial"/>
+                          <w:color w:val="9E0B0F"/>
+                          <w:sz w:val="96"/>
+                          <w:szCs w:val="96"/>
+                        </w:rPr>
+                        <w:t xml:space="preserve"> Interim </w:t>
+                      </w:r>
+                    </w:p>
+                    <w:p>
+                      <w:pPr>
+                        <w:spacing w:line="240" w:lineRule="auto"/>
+                        <w:contextualSpacing/>
+                        <w:rPr>
+                          <w:color w:val="9E0B0F"/>
+                          <w:sz w:val="96"/>
+                          <w:szCs w:val="96"/>
+                        </w:rPr>
+                      </w:pPr>
+                      <w:r>
+                        <w:rPr>
+                          <w:rFonts w:ascii="Arial" w:hAnsi="Arial" w:cs="Arial"/>
+                          <w:color w:val="9E0B0F"/>
+                          <w:sz w:val="96"/>
+                          <w:szCs w:val="96"/>
+                        </w:rPr>
+                        <w:t>Submission</w:t>
+                      </w:r>
+                    </w:p>
+                  </w:txbxContent>
+                </v:textbox>
+                <w10:wrap type="square"/>
+              </v:shape>
+            </w:pict>
           </w:r>
           <w:r>
             <w:rPr>
               <w:noProof/>
             </w:rPr>
-            <mc:AlternateContent>
-              <mc:Choice Requires="wps">
-                <w:drawing>
-                  <wp:anchor distT="45720" distB="45720" distL="114300" distR="114300" simplePos="0" relativeHeight="251656704" behindDoc="1" locked="0" layoutInCell="1" allowOverlap="1" wp14:anchorId="3333DE67" wp14:editId="66400776">
-                    <wp:simplePos x="0" y="0"/>
-                    <wp:positionH relativeFrom="column">
-                      <wp:posOffset>-612650</wp:posOffset>
-                    </wp:positionH>
-                    <wp:positionV relativeFrom="paragraph">
-                      <wp:posOffset>6262623</wp:posOffset>
-                    </wp:positionV>
-                    <wp:extent cx="4291865" cy="591982"/>
-                    <wp:effectExtent l="0" t="0" r="0" b="0"/>
-                    <wp:wrapNone/>
-                    <wp:docPr id="2" name="Text Box 2"/>
-                    <wp:cNvGraphicFramePr>
-                      <a:graphicFrameLocks xmlns:a="http://schemas.openxmlformats.org/drawingml/2006/main"/>
-                    </wp:cNvGraphicFramePr>
-                    <a:graphic xmlns:a="http://schemas.openxmlformats.org/drawingml/2006/main">
-                      <a:graphicData uri="http://schemas.microsoft.com/office/word/2010/wordprocessingShape">
-                        <wps:wsp>
-                          <wps:cNvSpPr txBox="1">
-                            <a:spLocks noChangeArrowheads="1"/>
-                          </wps:cNvSpPr>
-                          <wps:spPr bwMode="auto">
-                            <a:xfrm>
-                              <a:off x="0" y="0"/>
-                              <a:ext cx="4291865" cy="591982"/>
-                            </a:xfrm>
-                            <a:prstGeom prst="rect">
-                              <a:avLst/>
-                            </a:prstGeom>
-                            <a:noFill/>
-                            <a:ln w="9525">
-                              <a:noFill/>
-                              <a:miter lim="800000"/>
-                              <a:headEnd/>
-                              <a:tailEnd/>
-                            </a:ln>
-                          </wps:spPr>
-                          <wps:txbx>
-                            <w:txbxContent>
-                              <w:p>
-                                <w:pPr>
-                                  <w:rPr>
-                                    <w:rFonts w:ascii="Arial" w:hAnsi="Arial" w:cs="Arial"/>
-                                    <w:color w:val="000000" w:themeColor="text1"/>
-                                    <w:sz w:val="30"/>
-                                    <w:szCs w:val="30"/>
-                                  </w:rPr>
-                                </w:pPr>
-                                <w:r>
-                                  <w:rPr>
-                                    <w:rFonts w:ascii="Arial" w:hAnsi="Arial" w:cs="Arial"/>
-                                    <w:color w:val="000000" w:themeColor="text1"/>
-                                    <w:sz w:val="30"/>
-                                    <w:szCs w:val="30"/>
-                                  </w:rPr>
-                                  <w:t>This report describe</w:t>
-                                </w:r>
-                                <w:r>
-                                  <w:rPr>
-                                    <w:rFonts w:ascii="Arial" w:hAnsi="Arial" w:cs="Arial"/>
-                                    <w:color w:val="000000" w:themeColor="text1"/>
-                                    <w:sz w:val="30"/>
-                                    <w:szCs w:val="30"/>
-                                  </w:rPr>
-                                  <w:t>s</w:t>
-                                </w:r>
-                                <w:r>
-                                  <w:rPr>
-                                    <w:rFonts w:ascii="Arial" w:hAnsi="Arial" w:cs="Arial"/>
-                                    <w:color w:val="000000" w:themeColor="text1"/>
-                                    <w:sz w:val="30"/>
-                                    <w:szCs w:val="30"/>
-                                  </w:rPr>
-                                  <w:t xml:space="preserve"> the process which will be used for creating the Crew Logistic System</w:t>
-                                </w:r>
-                              </w:p>
-                            </w:txbxContent>
-                          </wps:txbx>
-                          <wps:bodyPr rot="0" vert="horz" wrap="square" lIns="91440" tIns="45720" rIns="91440" bIns="45720" anchor="t" anchorCtr="0">
-                            <a:noAutofit/>
-                          </wps:bodyPr>
-                        </wps:wsp>
-                      </a:graphicData>
-                    </a:graphic>
-                    <wp14:sizeRelH relativeFrom="margin">
-                      <wp14:pctWidth>0</wp14:pctWidth>
-                    </wp14:sizeRelH>
-                    <wp14:sizeRelV relativeFrom="margin">
-                      <wp14:pctHeight>0</wp14:pctHeight>
-                    </wp14:sizeRelV>
-                  </wp:anchor>
-                </w:drawing>
-              </mc:Choice>
-              <mc:Fallback>
-                <w:pict>
-                  <v:shape w14:anchorId="3333DE67" id="_x0000_s1028" type="#_x0000_t202" style="position:absolute;margin-left:-48.25pt;margin-top:493.1pt;width:337.95pt;height:46.6pt;z-index:-251659776;visibility:visible;mso-wrap-style:square;mso-width-percent:0;mso-height-percent:0;mso-wrap-distance-left:9pt;mso-wrap-distance-top:3.6pt;mso-wrap-distance-right:9pt;mso-wrap-distance-bottom:3.6pt;mso-position-horizontal:absolute;mso-position-horizontal-relative:text;mso-position-vertical:absolute;mso-position-vertical-relative:text;mso-width-percent:0;mso-height-percent:0;mso-width-relative:margin;mso-height-relative:margin;v-text-anchor:top" o:gfxdata="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" filled="f" stroked="f">
-                    <v:textbox>
-                      <w:txbxContent>
-                        <w:p>
-                          <w:pPr>
-                            <w:rPr>
-                              <w:rFonts w:ascii="Arial" w:hAnsi="Arial" w:cs="Arial"/>
-                              <w:color w:val="000000" w:themeColor="text1"/>
-                              <w:sz w:val="30"/>
-                              <w:szCs w:val="30"/>
-                            </w:rPr>
-                          </w:pPr>
-                          <w:r>
-                            <w:rPr>
-                              <w:rFonts w:ascii="Arial" w:hAnsi="Arial" w:cs="Arial"/>
-                              <w:color w:val="000000" w:themeColor="text1"/>
-                              <w:sz w:val="30"/>
-                              <w:szCs w:val="30"/>
-                            </w:rPr>
-                            <w:t>This report describe</w:t>
-                          </w:r>
-                          <w:r>
-                            <w:rPr>
-                              <w:rFonts w:ascii="Arial" w:hAnsi="Arial" w:cs="Arial"/>
-                              <w:color w:val="000000" w:themeColor="text1"/>
-                              <w:sz w:val="30"/>
-                              <w:szCs w:val="30"/>
-                            </w:rPr>
-                            <w:t>s</w:t>
-                          </w:r>
-                          <w:r>
-                            <w:rPr>
-                              <w:rFonts w:ascii="Arial" w:hAnsi="Arial" w:cs="Arial"/>
-                              <w:color w:val="000000" w:themeColor="text1"/>
-                              <w:sz w:val="30"/>
-                              <w:szCs w:val="30"/>
-                            </w:rPr>
-                            <w:t xml:space="preserve"> the process which will be used for creating the Crew Logistic System</w:t>
-                          </w:r>
-                        </w:p>
-                      </w:txbxContent>
-                    </v:textbox>
-                  </v:shape>
-                </w:pict>
-              </mc:Fallback>
-            </mc:AlternateContent>
+            <w:pict w14:anchorId="643A1D76">
+              <v:shape id="Text Box 2" o:spid="_x0000_s1029" type="#_x0000_t202" style="position:absolute;margin-left:-48.25pt;margin-top:493.1pt;width:337.95pt;height:46.6pt;z-index:-251659776;visibility:visible;mso-wrap-style:square;mso-width-percent:0;mso-height-percent:0;mso-wrap-distance-left:9pt;mso-wrap-distance-top:3.6pt;mso-wrap-distance-right:9pt;mso-wrap-distance-bottom:3.6pt;mso-position-horizontal:absolute;mso-position-horizontal-relative:text;mso-position-vertical:absolute;mso-position-vertical-relative:text;mso-width-percent:0;mso-height-percent:0;mso-width-relative:margin;mso-height-relative:margin;v-text-anchor:top" o:gfxdata="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" filled="f" stroked="f">
+                <v:textbox>
+                  <w:txbxContent>
+                    <w:p>
+                      <w:pPr>
+                        <w:rPr>
+                          <w:rFonts w:ascii="Arial" w:hAnsi="Arial" w:cs="Arial"/>
+                          <w:color w:val="000000" w:themeColor="text1"/>
+                          <w:sz w:val="30"/>
+                          <w:szCs w:val="30"/>
+                        </w:rPr>
+                      </w:pPr>
+                      <w:r>
+                        <w:rPr>
+                          <w:rFonts w:ascii="Arial" w:hAnsi="Arial" w:cs="Arial"/>
+                          <w:color w:val="000000" w:themeColor="text1"/>
+                          <w:sz w:val="30"/>
+                          <w:szCs w:val="30"/>
+                        </w:rPr>
+                        <w:t>This report describe</w:t>
+                      </w:r>
+                      <w:r>
+                        <w:rPr>
+                          <w:rFonts w:ascii="Arial" w:hAnsi="Arial" w:cs="Arial"/>
+                          <w:color w:val="000000" w:themeColor="text1"/>
+                          <w:sz w:val="30"/>
+                          <w:szCs w:val="30"/>
+                        </w:rPr>
+                        <w:t>s</w:t>
+                      </w:r>
+                      <w:r>
+                        <w:rPr>
+                          <w:rFonts w:ascii="Arial" w:hAnsi="Arial" w:cs="Arial"/>
+                          <w:color w:val="000000" w:themeColor="text1"/>
+                          <w:sz w:val="30"/>
+                          <w:szCs w:val="30"/>
+                        </w:rPr>
+                        <w:t xml:space="preserve"> the process which will be used for creating the Crew Logistic System</w:t>
+                      </w:r>
+                    </w:p>
+                  </w:txbxContent>
+                </v:textbox>
+              </v:shape>
+            </w:pict>
           </w:r>
           <w:r>
             <w:rPr>
               <w:noProof/>
             </w:rPr>
-            <mc:AlternateContent>
-              <mc:Choice Requires="wps">
-                <w:drawing>
-                  <wp:anchor distT="0" distB="0" distL="114300" distR="114300" simplePos="0" relativeHeight="251659776" behindDoc="0" locked="0" layoutInCell="1" allowOverlap="1" wp14:anchorId="49764D37" wp14:editId="0D280076">
-                    <wp:simplePos x="0" y="0"/>
-                    <wp:positionH relativeFrom="column">
-                      <wp:posOffset>1310721</wp:posOffset>
-                    </wp:positionH>
-                    <wp:positionV relativeFrom="paragraph">
-                      <wp:posOffset>8873897</wp:posOffset>
-                    </wp:positionV>
-                    <wp:extent cx="4133300" cy="417559"/>
-                    <wp:effectExtent l="0" t="0" r="19685" b="20955"/>
-                    <wp:wrapNone/>
-                    <wp:docPr id="7" name="Text Box 7"/>
-                    <wp:cNvGraphicFramePr/>
-                    <a:graphic xmlns:a="http://schemas.openxmlformats.org/drawingml/2006/main">
-                      <a:graphicData uri="http://schemas.microsoft.com/office/word/2010/wordprocessingShape">
-                        <wps:wsp>
-                          <wps:cNvSpPr txBox="1"/>
-                          <wps:spPr>
-                            <a:xfrm>
-                              <a:off x="0" y="0"/>
-                              <a:ext cx="4133300" cy="417559"/>
-                            </a:xfrm>
-                            <a:prstGeom prst="rect">
-                              <a:avLst/>
-                            </a:prstGeom>
-                            <a:solidFill>
-                              <a:schemeClr val="lt1"/>
-                            </a:solidFill>
-                            <a:ln w="6350">
-                              <a:solidFill>
-                                <a:prstClr val="black"/>
-                              </a:solidFill>
-                            </a:ln>
-                          </wps:spPr>
-                          <wps:txbx>
-                            <w:txbxContent>
-                              <w:p>
-                                <w:pPr>
-                                  <w:jc w:val="center"/>
-                                  <w:rPr>
-                                    <w:rFonts w:ascii="Times New Roman" w:hAnsi="Times New Roman" w:cs="Times New Roman"/>
-                                    <w:b/>
-                                    <w:sz w:val="32"/>
-                                    <w:szCs w:val="32"/>
-                                  </w:rPr>
-                                </w:pPr>
-                                <w:r>
-                                  <w:rPr>
-                                    <w:rFonts w:ascii="Times New Roman" w:hAnsi="Times New Roman" w:cs="Times New Roman"/>
-                                    <w:b/>
-                                    <w:sz w:val="32"/>
-                                    <w:szCs w:val="32"/>
-                                  </w:rPr>
-                                  <w:t>CS6P05 Project</w:t>
-                                </w:r>
-                              </w:p>
-                              <w:p/>
-                            </w:txbxContent>
-                          </wps:txbx>
-                          <wps:bodyPr rot="0" spcFirstLastPara="0" vertOverflow="overflow" horzOverflow="overflow" vert="horz" wrap="square" lIns="91440" tIns="45720" rIns="91440" bIns="45720" numCol="1" spcCol="0" rtlCol="0" fromWordArt="0" anchor="t" anchorCtr="0" forceAA="0" compatLnSpc="1">
-                            <a:prstTxWarp prst="textNoShape">
-                              <a:avLst/>
-                            </a:prstTxWarp>
-                            <a:noAutofit/>
-                          </wps:bodyPr>
-                        </wps:wsp>
-                      </a:graphicData>
-                    </a:graphic>
-                    <wp14:sizeRelH relativeFrom="margin">
-                      <wp14:pctWidth>0</wp14:pctWidth>
-                    </wp14:sizeRelH>
-                    <wp14:sizeRelV relativeFrom="margin">
-                      <wp14:pctHeight>0</wp14:pctHeight>
-                    </wp14:sizeRelV>
-                  </wp:anchor>
-                </w:drawing>
-              </mc:Choice>
-              <mc:Fallback>
-                <w:pict>
-                  <v:shape w14:anchorId="49764D37" id="Text Box 7" o:spid="_x0000_s1029" type="#_x0000_t202" style="position:absolute;margin-left:103.2pt;margin-top:698.75pt;width:325.45pt;height:32.9pt;z-index:251659776;visibility:visible;mso-wrap-style:square;mso-width-percent:0;mso-height-percent:0;mso-wrap-distance-left:9pt;mso-wrap-distance-top:0;mso-wrap-distance-right:9pt;mso-wrap-distance-bottom:0;mso-position-horizontal:absolute;mso-position-horizontal-relative:text;mso-position-vertical:absolute;mso-position-vertical-relative:text;mso-width-percent:0;mso-height-percent:0;mso-width-relative:margin;mso-height-relative:margin;v-text-anchor:top" o:gfxdata="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" fillcolor="white [3201]" strokeweight=".5pt">
-                    <v:textbox>
-                      <w:txbxContent>
-                        <w:p>
-                          <w:pPr>
-                            <w:jc w:val="center"/>
-                            <w:rPr>
-                              <w:rFonts w:ascii="Times New Roman" w:hAnsi="Times New Roman" w:cs="Times New Roman"/>
-                              <w:b/>
-                              <w:sz w:val="32"/>
-                              <w:szCs w:val="32"/>
-                            </w:rPr>
-                          </w:pPr>
-                          <w:r>
-                            <w:rPr>
-                              <w:rFonts w:ascii="Times New Roman" w:hAnsi="Times New Roman" w:cs="Times New Roman"/>
-                              <w:b/>
-                              <w:sz w:val="32"/>
-                              <w:szCs w:val="32"/>
-                            </w:rPr>
-                            <w:t>CS6P05 Project</w:t>
-                          </w:r>
-                        </w:p>
-                        <w:p/>
-                      </w:txbxContent>
-                    </v:textbox>
-                  </v:shape>
-                </w:pict>
-              </mc:Fallback>
-            </mc:AlternateContent>
+            <w:pict w14:anchorId="5E06C347">
+              <v:shape id="Text Box 7" o:spid="_x0000_s1028" type="#_x0000_t202" style="position:absolute;margin-left:103.2pt;margin-top:698.75pt;width:325.45pt;height:32.9pt;z-index:251659776;visibility:visible;mso-wrap-style:square;mso-width-percent:0;mso-height-percent:0;mso-wrap-distance-left:9pt;mso-wrap-distance-top:0;mso-wrap-distance-right:9pt;mso-wrap-distance-bottom:0;mso-position-horizontal:absolute;mso-position-horizontal-relative:text;mso-position-vertical:absolute;mso-position-vertical-relative:text;mso-width-percent:0;mso-height-percent:0;mso-width-relative:margin;mso-height-relative:margin;v-text-anchor:top" o:gfxdata="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" fillcolor="white [3201]" strokeweight=".5pt">
+                <v:textbox>
+                  <w:txbxContent>
+                    <w:p>
+                      <w:pPr>
+                        <w:jc w:val="center"/>
+                        <w:rPr>
+                          <w:rFonts w:ascii="Times New Roman" w:hAnsi="Times New Roman" w:cs="Times New Roman"/>
+                          <w:b/>
+                          <w:sz w:val="32"/>
+                          <w:szCs w:val="32"/>
+                        </w:rPr>
+                      </w:pPr>
+                      <w:r>
+                        <w:rPr>
+                          <w:rFonts w:ascii="Times New Roman" w:hAnsi="Times New Roman" w:cs="Times New Roman"/>
+                          <w:b/>
+                          <w:sz w:val="32"/>
+                          <w:szCs w:val="32"/>
+                        </w:rPr>
+                        <w:t>CS6P05 Project</w:t>
+                      </w:r>
+                    </w:p>
+                    <w:p/>
+                  </w:txbxContent>
+                </v:textbox>
+              </v:shape>
+            </w:pict>
           </w:r>
           <w:r>
             <w:br w:type="page"/>
@@ -1507,8 +875,16 @@
         <w:rPr>
           <w:rFonts w:ascii="Times New Roman" w:hAnsi="Times New Roman" w:cs="Times New Roman"/>
         </w:rPr>
-        <w:t>Arkadiusz Grudzien</w:t>
-      </w:r>
+        <w:t xml:space="preserve">Arkadiusz </w:t>
+      </w:r>
+      <w:proofErr w:type="spellStart"/>
+      <w:r>
+        <w:rPr>
+          <w:rFonts w:ascii="Times New Roman" w:hAnsi="Times New Roman" w:cs="Times New Roman"/>
+        </w:rPr>
+        <w:t>Grudzien</w:t>
+      </w:r>
+      <w:proofErr w:type="spellEnd"/>
       <w:r>
         <w:rPr>
           <w:rFonts w:ascii="Times New Roman" w:hAnsi="Times New Roman" w:cs="Times New Roman"/>
@@ -1539,7 +915,7 @@
           <w:rFonts w:ascii="Times New Roman" w:hAnsi="Times New Roman" w:cs="Times New Roman"/>
           <w:noProof/>
         </w:rPr>
-        <w:t>13/12/22</w:t>
+        <w:t>27/12/22</w:t>
       </w:r>
       <w:r>
         <w:rPr>
@@ -1560,903 +936,426 @@
       </w:pPr>
       <w:r>
         <w:rPr>
-          <w:rFonts w:ascii="Times New Roman" w:hAnsi="Times New Roman" w:cs="Times New Roman"/>
           <w:noProof/>
         </w:rPr>
-        <mc:AlternateContent>
-          <mc:Choice Requires="wps">
-            <w:drawing>
-              <wp:anchor distT="0" distB="0" distL="114300" distR="114300" simplePos="0" relativeHeight="251658752" behindDoc="0" locked="0" layoutInCell="1" allowOverlap="1" wp14:anchorId="130679BE" wp14:editId="7A79168E">
-                <wp:simplePos x="0" y="0"/>
-                <wp:positionH relativeFrom="column">
-                  <wp:posOffset>-28575</wp:posOffset>
-                </wp:positionH>
-                <wp:positionV relativeFrom="paragraph">
-                  <wp:posOffset>422274</wp:posOffset>
-                </wp:positionV>
-                <wp:extent cx="5524500" cy="5610225"/>
-                <wp:effectExtent l="0" t="0" r="19050" b="28575"/>
-                <wp:wrapNone/>
-                <wp:docPr id="6" name="Text Box 6"/>
-                <wp:cNvGraphicFramePr>
-                  <a:graphicFrameLocks xmlns:a="http://schemas.openxmlformats.org/drawingml/2006/main"/>
-                </wp:cNvGraphicFramePr>
-                <a:graphic xmlns:a="http://schemas.openxmlformats.org/drawingml/2006/main">
-                  <a:graphicData uri="http://schemas.microsoft.com/office/word/2010/wordprocessingShape">
-                    <wps:wsp>
-                      <wps:cNvSpPr txBox="1">
-                        <a:spLocks noChangeArrowheads="1"/>
-                      </wps:cNvSpPr>
-                      <wps:spPr bwMode="auto">
-                        <a:xfrm>
-                          <a:off x="0" y="0"/>
-                          <a:ext cx="5524500" cy="5610225"/>
-                        </a:xfrm>
-                        <a:prstGeom prst="rect">
-                          <a:avLst/>
-                        </a:prstGeom>
-                        <a:solidFill>
-                          <a:srgbClr val="FFFFFF"/>
-                        </a:solidFill>
-                        <a:ln w="9525">
-                          <a:solidFill>
-                            <a:srgbClr val="000000"/>
-                          </a:solidFill>
-                          <a:miter lim="800000"/>
-                          <a:headEnd/>
-                          <a:tailEnd/>
-                        </a:ln>
-                      </wps:spPr>
-                      <wps:txbx>
-                        <w:txbxContent>
-                          <w:p>
-                            <w:pPr>
-                              <w:spacing w:after="120" w:line="240" w:lineRule="auto"/>
-                              <w:rPr>
-                                <w:sz w:val="18"/>
-                                <w:szCs w:val="18"/>
-                              </w:rPr>
-                            </w:pPr>
-                            <w:r>
-                              <w:rPr>
-                                <w:sz w:val="18"/>
-                                <w:szCs w:val="18"/>
-                              </w:rPr>
-                              <w:t xml:space="preserve">Extracts from University </w:t>
-                            </w:r>
-                            <w:r>
-                              <w:rPr>
-                                <w:i/>
-                                <w:sz w:val="18"/>
-                                <w:szCs w:val="18"/>
-                              </w:rPr>
-                              <w:t xml:space="preserve">Regulations </w:t>
-                            </w:r>
-                            <w:r>
-                              <w:rPr>
-                                <w:iCs/>
-                                <w:sz w:val="18"/>
-                                <w:szCs w:val="18"/>
-                              </w:rPr>
-                              <w:t>on</w:t>
-                            </w:r>
-                            <w:r>
-                              <w:rPr>
-                                <w:i/>
-                                <w:sz w:val="18"/>
-                                <w:szCs w:val="18"/>
-                              </w:rPr>
-                              <w:t xml:space="preserve"> </w:t>
-                            </w:r>
-                            <w:r>
-                              <w:rPr>
-                                <w:sz w:val="18"/>
-                                <w:szCs w:val="18"/>
-                              </w:rPr>
-                              <w:t>Cheating, Plagiarism and Collusion</w:t>
-                            </w:r>
-                          </w:p>
-                          <w:p>
-                            <w:pPr>
-                              <w:spacing w:after="120" w:line="240" w:lineRule="auto"/>
-                              <w:rPr>
-                                <w:sz w:val="18"/>
-                                <w:szCs w:val="18"/>
-                              </w:rPr>
-                            </w:pPr>
-                            <w:r>
-                              <w:rPr>
-                                <w:sz w:val="18"/>
-                                <w:szCs w:val="18"/>
-                              </w:rPr>
-                              <w:t>Section 2.3: "The following broad types of offence can be identified and are provided as indicative examples…</w:t>
-                            </w:r>
-                          </w:p>
-                          <w:p>
-                            <w:pPr>
-                              <w:pStyle w:val="BodyText2"/>
-                              <w:pageBreakBefore/>
-                              <w:widowControl w:val="0"/>
-                              <w:numPr>
-                                <w:ilvl w:val="0"/>
-                                <w:numId w:val="1"/>
-                              </w:numPr>
-                              <w:overflowPunct/>
-                              <w:autoSpaceDE/>
-                              <w:autoSpaceDN/>
-                              <w:adjustRightInd/>
-                              <w:spacing w:line="240" w:lineRule="auto"/>
-                              <w:jc w:val="left"/>
-                              <w:textAlignment w:val="auto"/>
-                              <w:rPr>
-                                <w:sz w:val="18"/>
-                                <w:szCs w:val="18"/>
-                              </w:rPr>
-                            </w:pPr>
-                            <w:r>
-                              <w:rPr>
-                                <w:sz w:val="18"/>
-                                <w:szCs w:val="18"/>
-                              </w:rPr>
-                              <w:t>Cheating: including taking unauthorised material into an examination; consulting unauthorised material outside the examination hall during the examination; obtaining an unseen examination paper in advance of the examination; copying from another examinee; using an unauthorised calculator during the examination or storing unauthorised material in the memory of a programmable calculator which is taken into the examination; copying coursework.</w:t>
-                            </w:r>
-                          </w:p>
-                          <w:p>
-                            <w:pPr>
-                              <w:pStyle w:val="BodyText2"/>
-                              <w:pageBreakBefore/>
-                              <w:widowControl w:val="0"/>
-                              <w:numPr>
-                                <w:ilvl w:val="0"/>
-                                <w:numId w:val="1"/>
-                              </w:numPr>
-                              <w:overflowPunct/>
-                              <w:autoSpaceDE/>
-                              <w:autoSpaceDN/>
-                              <w:adjustRightInd/>
-                              <w:spacing w:line="240" w:lineRule="auto"/>
-                              <w:jc w:val="left"/>
-                              <w:textAlignment w:val="auto"/>
-                              <w:rPr>
-                                <w:sz w:val="18"/>
-                                <w:szCs w:val="18"/>
-                              </w:rPr>
-                            </w:pPr>
-                            <w:r>
-                              <w:rPr>
-                                <w:sz w:val="18"/>
-                                <w:szCs w:val="18"/>
-                              </w:rPr>
-                              <w:t>Falsifying data in experimental results.</w:t>
-                            </w:r>
-                          </w:p>
-                          <w:p>
-                            <w:pPr>
-                              <w:pStyle w:val="BodyTextIndent2"/>
-                              <w:numPr>
-                                <w:ilvl w:val="0"/>
-                                <w:numId w:val="1"/>
-                              </w:numPr>
-                              <w:overflowPunct/>
-                              <w:autoSpaceDE/>
-                              <w:autoSpaceDN/>
-                              <w:adjustRightInd/>
-                              <w:spacing w:line="240" w:lineRule="auto"/>
-                              <w:jc w:val="left"/>
-                              <w:textAlignment w:val="auto"/>
-                              <w:rPr>
-                                <w:sz w:val="18"/>
-                                <w:szCs w:val="18"/>
-                              </w:rPr>
-                            </w:pPr>
-                            <w:r>
-                              <w:rPr>
-                                <w:sz w:val="18"/>
-                                <w:szCs w:val="18"/>
-                              </w:rPr>
-                              <w:t>Personation, where a substitute takes an examination or test on behalf of the candidate.  Both candidate and substitute may be guilty of an offence under these Regulations.</w:t>
-                            </w:r>
-                          </w:p>
-                          <w:p>
-                            <w:pPr>
-                              <w:pStyle w:val="BodyText2"/>
-                              <w:pageBreakBefore/>
-                              <w:widowControl w:val="0"/>
-                              <w:numPr>
-                                <w:ilvl w:val="0"/>
-                                <w:numId w:val="1"/>
-                              </w:numPr>
-                              <w:overflowPunct/>
-                              <w:autoSpaceDE/>
-                              <w:autoSpaceDN/>
-                              <w:adjustRightInd/>
-                              <w:spacing w:line="240" w:lineRule="auto"/>
-                              <w:jc w:val="left"/>
-                              <w:textAlignment w:val="auto"/>
-                              <w:rPr>
-                                <w:sz w:val="18"/>
-                                <w:szCs w:val="18"/>
-                              </w:rPr>
-                            </w:pPr>
-                            <w:r>
-                              <w:rPr>
-                                <w:sz w:val="18"/>
-                                <w:szCs w:val="18"/>
-                              </w:rPr>
-                              <w:t>Bribery or attempted bribery of a person thought to have some influence on the candidate's assessment.</w:t>
-                            </w:r>
-                          </w:p>
-                          <w:p>
-                            <w:pPr>
-                              <w:numPr>
-                                <w:ilvl w:val="0"/>
-                                <w:numId w:val="1"/>
-                              </w:numPr>
-                              <w:spacing w:after="120" w:line="240" w:lineRule="auto"/>
-                              <w:rPr>
-                                <w:sz w:val="18"/>
-                                <w:szCs w:val="18"/>
-                              </w:rPr>
-                            </w:pPr>
-                            <w:r>
-                              <w:rPr>
-                                <w:sz w:val="18"/>
-                                <w:szCs w:val="18"/>
-                              </w:rPr>
-                              <w:t>Collusion to present joint work as the work solely of one individual.</w:t>
-                            </w:r>
-                          </w:p>
-                          <w:p>
-                            <w:pPr>
-                              <w:numPr>
-                                <w:ilvl w:val="0"/>
-                                <w:numId w:val="1"/>
-                              </w:numPr>
-                              <w:spacing w:after="120" w:line="240" w:lineRule="auto"/>
-                              <w:rPr>
-                                <w:sz w:val="18"/>
-                                <w:szCs w:val="18"/>
-                              </w:rPr>
-                            </w:pPr>
-                            <w:r>
-                              <w:rPr>
-                                <w:sz w:val="18"/>
-                                <w:szCs w:val="18"/>
-                              </w:rPr>
-                              <w:t>Plagiarism, where the work or ideas of another are presented as the candidate's own.</w:t>
-                            </w:r>
-                          </w:p>
-                          <w:p>
-                            <w:pPr>
-                              <w:numPr>
-                                <w:ilvl w:val="0"/>
-                                <w:numId w:val="1"/>
-                              </w:numPr>
-                              <w:spacing w:after="120" w:line="240" w:lineRule="auto"/>
-                              <w:rPr>
-                                <w:sz w:val="18"/>
-                                <w:szCs w:val="18"/>
-                              </w:rPr>
-                            </w:pPr>
-                            <w:r>
-                              <w:rPr>
-                                <w:sz w:val="18"/>
-                                <w:szCs w:val="18"/>
-                              </w:rPr>
-                              <w:t>Other conduct calculated to secure an advantage on assessment.</w:t>
-                            </w:r>
-                          </w:p>
-                          <w:p>
-                            <w:pPr>
-                              <w:pStyle w:val="BodyTextIndent2"/>
-                              <w:ind w:left="709" w:hanging="709"/>
-                              <w:rPr>
-                                <w:sz w:val="18"/>
-                                <w:szCs w:val="18"/>
-                              </w:rPr>
-                            </w:pPr>
-                            <w:r>
-                              <w:rPr>
-                                <w:sz w:val="18"/>
-                                <w:szCs w:val="18"/>
-                              </w:rPr>
-                              <w:t>(viii)</w:t>
-                            </w:r>
-                            <w:r>
-                              <w:rPr>
-                                <w:sz w:val="18"/>
-                                <w:szCs w:val="18"/>
-                              </w:rPr>
-                              <w:tab/>
-                              <w:t>Assisting in any of the above.</w:t>
-                            </w:r>
-                          </w:p>
-                          <w:p>
-                            <w:pPr>
-                              <w:spacing w:after="120"/>
-                              <w:rPr>
-                                <w:sz w:val="18"/>
-                                <w:szCs w:val="18"/>
-                              </w:rPr>
-                            </w:pPr>
-                            <w:r>
-                              <w:rPr>
-                                <w:sz w:val="18"/>
-                                <w:szCs w:val="18"/>
-                              </w:rPr>
-                              <w:t>Some notes on what this means for students:</w:t>
-                            </w:r>
-                          </w:p>
-                          <w:p>
-                            <w:pPr>
-                              <w:spacing w:after="120" w:line="240" w:lineRule="auto"/>
-                              <w:ind w:left="709" w:hanging="709"/>
-                              <w:rPr>
-                                <w:sz w:val="18"/>
-                                <w:szCs w:val="18"/>
-                              </w:rPr>
-                            </w:pPr>
-                            <w:r>
-                              <w:rPr>
-                                <w:sz w:val="18"/>
-                                <w:szCs w:val="18"/>
-                              </w:rPr>
-                              <w:t>1.</w:t>
-                            </w:r>
-                            <w:r>
-                              <w:rPr>
-                                <w:sz w:val="18"/>
-                                <w:szCs w:val="18"/>
-                              </w:rPr>
-                              <w:tab/>
-                              <w:t xml:space="preserve">Copying another student's work is an offence, whether from a copy on paper or from a computer file, and in whatever form the intellectual property being copied takes, including text, mathematical </w:t>
-                            </w:r>
-                            <w:proofErr w:type="gramStart"/>
-                            <w:r>
-                              <w:rPr>
-                                <w:sz w:val="18"/>
-                                <w:szCs w:val="18"/>
-                              </w:rPr>
-                              <w:t>notation</w:t>
-                            </w:r>
-                            <w:proofErr w:type="gramEnd"/>
-                            <w:r>
-                              <w:rPr>
-                                <w:sz w:val="18"/>
-                                <w:szCs w:val="18"/>
-                              </w:rPr>
-                              <w:t xml:space="preserve"> and computer programs.</w:t>
-                            </w:r>
-                          </w:p>
-                          <w:p>
-                            <w:pPr>
-                              <w:spacing w:after="120" w:line="240" w:lineRule="auto"/>
-                              <w:ind w:left="709" w:hanging="709"/>
-                              <w:rPr>
-                                <w:sz w:val="18"/>
-                                <w:szCs w:val="18"/>
-                              </w:rPr>
-                            </w:pPr>
-                            <w:r>
-                              <w:rPr>
-                                <w:sz w:val="18"/>
-                                <w:szCs w:val="18"/>
-                              </w:rPr>
-                              <w:t>2.</w:t>
-                            </w:r>
-                            <w:r>
-                              <w:rPr>
-                                <w:sz w:val="18"/>
-                                <w:szCs w:val="18"/>
-                              </w:rPr>
-                              <w:tab/>
-                              <w:t xml:space="preserve">Taking extracts from published sources </w:t>
-                            </w:r>
-                            <w:r>
-                              <w:rPr>
-                                <w:i/>
-                                <w:sz w:val="18"/>
-                                <w:szCs w:val="18"/>
-                              </w:rPr>
-                              <w:t>without attribution</w:t>
-                            </w:r>
-                            <w:r>
-                              <w:rPr>
-                                <w:sz w:val="18"/>
-                                <w:szCs w:val="18"/>
-                              </w:rPr>
-                              <w:t xml:space="preserve"> is an offence.  To quote ideas, sometimes using extracts, is generally to be encouraged.  Quoting ideas is achieved by stating an author's argument and attributing it, perhaps by quoting, immediately in the text, his or her name and</w:t>
-                            </w:r>
-                            <w:r>
-                              <w:rPr>
-                                <w:sz w:val="18"/>
-                                <w:szCs w:val="18"/>
-                              </w:rPr>
-                              <w:t xml:space="preserve"> year of publication, e.g.  "</w:t>
-                            </w:r>
-                            <w:r>
-                              <w:rPr>
-                                <w:sz w:val="18"/>
-                                <w:szCs w:val="18"/>
-                              </w:rPr>
-                              <w:t>e = mc</w:t>
-                            </w:r>
-                            <w:r>
-                              <w:rPr>
-                                <w:position w:val="12"/>
-                                <w:sz w:val="18"/>
-                                <w:szCs w:val="18"/>
-                              </w:rPr>
-                              <w:t>2</w:t>
-                            </w:r>
-                            <w:r>
-                              <w:rPr>
-                                <w:sz w:val="18"/>
-                                <w:szCs w:val="18"/>
-                              </w:rPr>
-                              <w:t xml:space="preserve"> (</w:t>
-                            </w:r>
-                            <w:r>
-                              <w:rPr>
-                                <w:sz w:val="18"/>
-                                <w:szCs w:val="18"/>
-                              </w:rPr>
-                              <w:t xml:space="preserve">Einstein 1905)".  A </w:t>
-                            </w:r>
-                            <w:r>
-                              <w:rPr>
-                                <w:i/>
-                                <w:sz w:val="18"/>
-                                <w:szCs w:val="18"/>
-                              </w:rPr>
-                              <w:t>references</w:t>
-                            </w:r>
-                            <w:r>
-                              <w:rPr>
-                                <w:sz w:val="18"/>
-                                <w:szCs w:val="18"/>
-                              </w:rPr>
-                              <w:t xml:space="preserve"> section at the end of your work should then list all such references in alphabetical order of authors' surnames.  (There are variations on this referencing system which your tutors may prefer you to use.)  If you wish to quote a paragraph or so from published work then indent the quotation on both left and right margins, using an italic font where practicable, and introduce the quotation with an attribution. </w:t>
-                            </w:r>
-                          </w:p>
-                        </w:txbxContent>
-                      </wps:txbx>
-                      <wps:bodyPr rot="0" vert="horz" wrap="square" lIns="91440" tIns="45720" rIns="91440" bIns="45720" anchor="t" anchorCtr="0" upright="1">
-                        <a:noAutofit/>
-                      </wps:bodyPr>
-                    </wps:wsp>
-                  </a:graphicData>
-                </a:graphic>
-                <wp14:sizeRelH relativeFrom="page">
-                  <wp14:pctWidth>0</wp14:pctWidth>
-                </wp14:sizeRelH>
-                <wp14:sizeRelV relativeFrom="page">
-                  <wp14:pctHeight>0</wp14:pctHeight>
-                </wp14:sizeRelV>
-              </wp:anchor>
-            </w:drawing>
-          </mc:Choice>
-          <mc:Fallback>
-            <w:pict>
-              <v:shape w14:anchorId="130679BE" id="Text Box 6" o:spid="_x0000_s1030" type="#_x0000_t202" style="position:absolute;margin-left:-2.25pt;margin-top:33.25pt;width:435pt;height:441.75pt;z-index:251658752;visibility:visible;mso-wrap-style:square;mso-width-percent:0;mso-height-percent:0;mso-wrap-distance-left:9pt;mso-wrap-distance-top:0;mso-wrap-distance-right:9pt;mso-wrap-distance-bottom:0;mso-position-horizontal:absolute;mso-position-horizontal-relative:text;mso-position-vertical:absolute;mso-position-vertical-relative:text;mso-width-percent:0;mso-height-percent:0;mso-width-relative:page;mso-height-relative:page;v-text-anchor:top" o:gfxdata="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">
-                <v:textbox>
-                  <w:txbxContent>
-                    <w:p>
-                      <w:pPr>
-                        <w:spacing w:after="120" w:line="240" w:lineRule="auto"/>
-                        <w:rPr>
-                          <w:sz w:val="18"/>
-                          <w:szCs w:val="18"/>
-                        </w:rPr>
-                      </w:pPr>
-                      <w:r>
-                        <w:rPr>
-                          <w:sz w:val="18"/>
-                          <w:szCs w:val="18"/>
-                        </w:rPr>
-                        <w:t xml:space="preserve">Extracts from University </w:t>
-                      </w:r>
-                      <w:r>
-                        <w:rPr>
-                          <w:i/>
-                          <w:sz w:val="18"/>
-                          <w:szCs w:val="18"/>
-                        </w:rPr>
-                        <w:t xml:space="preserve">Regulations </w:t>
-                      </w:r>
-                      <w:r>
-                        <w:rPr>
-                          <w:iCs/>
-                          <w:sz w:val="18"/>
-                          <w:szCs w:val="18"/>
-                        </w:rPr>
-                        <w:t>on</w:t>
-                      </w:r>
-                      <w:r>
-                        <w:rPr>
-                          <w:i/>
-                          <w:sz w:val="18"/>
-                          <w:szCs w:val="18"/>
-                        </w:rPr>
-                        <w:t xml:space="preserve"> </w:t>
-                      </w:r>
-                      <w:r>
-                        <w:rPr>
-                          <w:sz w:val="18"/>
-                          <w:szCs w:val="18"/>
-                        </w:rPr>
-                        <w:t>Cheating, Plagiarism and Collusion</w:t>
-                      </w:r>
-                    </w:p>
-                    <w:p>
-                      <w:pPr>
-                        <w:spacing w:after="120" w:line="240" w:lineRule="auto"/>
-                        <w:rPr>
-                          <w:sz w:val="18"/>
-                          <w:szCs w:val="18"/>
-                        </w:rPr>
-                      </w:pPr>
-                      <w:r>
-                        <w:rPr>
-                          <w:sz w:val="18"/>
-                          <w:szCs w:val="18"/>
-                        </w:rPr>
-                        <w:t>Section 2.3: "The following broad types of offence can be identified and are provided as indicative examples…</w:t>
-                      </w:r>
-                    </w:p>
-                    <w:p>
-                      <w:pPr>
-                        <w:pStyle w:val="BodyText2"/>
-                        <w:pageBreakBefore/>
-                        <w:widowControl w:val="0"/>
-                        <w:numPr>
-                          <w:ilvl w:val="0"/>
-                          <w:numId w:val="1"/>
-                        </w:numPr>
-                        <w:overflowPunct/>
-                        <w:autoSpaceDE/>
-                        <w:autoSpaceDN/>
-                        <w:adjustRightInd/>
-                        <w:spacing w:line="240" w:lineRule="auto"/>
-                        <w:jc w:val="left"/>
-                        <w:textAlignment w:val="auto"/>
-                        <w:rPr>
-                          <w:sz w:val="18"/>
-                          <w:szCs w:val="18"/>
-                        </w:rPr>
-                      </w:pPr>
-                      <w:r>
-                        <w:rPr>
-                          <w:sz w:val="18"/>
-                          <w:szCs w:val="18"/>
-                        </w:rPr>
-                        <w:t>Cheating: including taking unauthorised material into an examination; consulting unauthorised material outside the examination hall during the examination; obtaining an unseen examination paper in advance of the examination; copying from another examinee; using an unauthorised calculator during the examination or storing unauthorised material in the memory of a programmable calculator which is taken into the examination; copying coursework.</w:t>
-                      </w:r>
-                    </w:p>
-                    <w:p>
-                      <w:pPr>
-                        <w:pStyle w:val="BodyText2"/>
-                        <w:pageBreakBefore/>
-                        <w:widowControl w:val="0"/>
-                        <w:numPr>
-                          <w:ilvl w:val="0"/>
-                          <w:numId w:val="1"/>
-                        </w:numPr>
-                        <w:overflowPunct/>
-                        <w:autoSpaceDE/>
-                        <w:autoSpaceDN/>
-                        <w:adjustRightInd/>
-                        <w:spacing w:line="240" w:lineRule="auto"/>
-                        <w:jc w:val="left"/>
-                        <w:textAlignment w:val="auto"/>
-                        <w:rPr>
-                          <w:sz w:val="18"/>
-                          <w:szCs w:val="18"/>
-                        </w:rPr>
-                      </w:pPr>
-                      <w:r>
-                        <w:rPr>
-                          <w:sz w:val="18"/>
-                          <w:szCs w:val="18"/>
-                        </w:rPr>
-                        <w:t>Falsifying data in experimental results.</w:t>
-                      </w:r>
-                    </w:p>
-                    <w:p>
-                      <w:pPr>
-                        <w:pStyle w:val="BodyTextIndent2"/>
-                        <w:numPr>
-                          <w:ilvl w:val="0"/>
-                          <w:numId w:val="1"/>
-                        </w:numPr>
-                        <w:overflowPunct/>
-                        <w:autoSpaceDE/>
-                        <w:autoSpaceDN/>
-                        <w:adjustRightInd/>
-                        <w:spacing w:line="240" w:lineRule="auto"/>
-                        <w:jc w:val="left"/>
-                        <w:textAlignment w:val="auto"/>
-                        <w:rPr>
-                          <w:sz w:val="18"/>
-                          <w:szCs w:val="18"/>
-                        </w:rPr>
-                      </w:pPr>
-                      <w:r>
-                        <w:rPr>
-                          <w:sz w:val="18"/>
-                          <w:szCs w:val="18"/>
-                        </w:rPr>
-                        <w:t>Personation, where a substitute takes an examination or test on behalf of the candidate.  Both candidate and substitute may be guilty of an offence under these Regulations.</w:t>
-                      </w:r>
-                    </w:p>
-                    <w:p>
-                      <w:pPr>
-                        <w:pStyle w:val="BodyText2"/>
-                        <w:pageBreakBefore/>
-                        <w:widowControl w:val="0"/>
-                        <w:numPr>
-                          <w:ilvl w:val="0"/>
-                          <w:numId w:val="1"/>
-                        </w:numPr>
-                        <w:overflowPunct/>
-                        <w:autoSpaceDE/>
-                        <w:autoSpaceDN/>
-                        <w:adjustRightInd/>
-                        <w:spacing w:line="240" w:lineRule="auto"/>
-                        <w:jc w:val="left"/>
-                        <w:textAlignment w:val="auto"/>
-                        <w:rPr>
-                          <w:sz w:val="18"/>
-                          <w:szCs w:val="18"/>
-                        </w:rPr>
-                      </w:pPr>
-                      <w:r>
-                        <w:rPr>
-                          <w:sz w:val="18"/>
-                          <w:szCs w:val="18"/>
-                        </w:rPr>
-                        <w:t>Bribery or attempted bribery of a person thought to have some influence on the candidate's assessment.</w:t>
-                      </w:r>
-                    </w:p>
-                    <w:p>
-                      <w:pPr>
-                        <w:numPr>
-                          <w:ilvl w:val="0"/>
-                          <w:numId w:val="1"/>
-                        </w:numPr>
-                        <w:spacing w:after="120" w:line="240" w:lineRule="auto"/>
-                        <w:rPr>
-                          <w:sz w:val="18"/>
-                          <w:szCs w:val="18"/>
-                        </w:rPr>
-                      </w:pPr>
-                      <w:r>
-                        <w:rPr>
-                          <w:sz w:val="18"/>
-                          <w:szCs w:val="18"/>
-                        </w:rPr>
-                        <w:t>Collusion to present joint work as the work solely of one individual.</w:t>
-                      </w:r>
-                    </w:p>
-                    <w:p>
-                      <w:pPr>
-                        <w:numPr>
-                          <w:ilvl w:val="0"/>
-                          <w:numId w:val="1"/>
-                        </w:numPr>
-                        <w:spacing w:after="120" w:line="240" w:lineRule="auto"/>
-                        <w:rPr>
-                          <w:sz w:val="18"/>
-                          <w:szCs w:val="18"/>
-                        </w:rPr>
-                      </w:pPr>
-                      <w:r>
-                        <w:rPr>
-                          <w:sz w:val="18"/>
-                          <w:szCs w:val="18"/>
-                        </w:rPr>
-                        <w:t>Plagiarism, where the work or ideas of another are presented as the candidate's own.</w:t>
-                      </w:r>
-                    </w:p>
-                    <w:p>
-                      <w:pPr>
-                        <w:numPr>
-                          <w:ilvl w:val="0"/>
-                          <w:numId w:val="1"/>
-                        </w:numPr>
-                        <w:spacing w:after="120" w:line="240" w:lineRule="auto"/>
-                        <w:rPr>
-                          <w:sz w:val="18"/>
-                          <w:szCs w:val="18"/>
-                        </w:rPr>
-                      </w:pPr>
-                      <w:r>
-                        <w:rPr>
-                          <w:sz w:val="18"/>
-                          <w:szCs w:val="18"/>
-                        </w:rPr>
-                        <w:t>Other conduct calculated to secure an advantage on assessment.</w:t>
-                      </w:r>
-                    </w:p>
-                    <w:p>
-                      <w:pPr>
-                        <w:pStyle w:val="BodyTextIndent2"/>
-                        <w:ind w:left="709" w:hanging="709"/>
-                        <w:rPr>
-                          <w:sz w:val="18"/>
-                          <w:szCs w:val="18"/>
-                        </w:rPr>
-                      </w:pPr>
-                      <w:r>
-                        <w:rPr>
-                          <w:sz w:val="18"/>
-                          <w:szCs w:val="18"/>
-                        </w:rPr>
-                        <w:t>(viii)</w:t>
-                      </w:r>
-                      <w:r>
-                        <w:rPr>
-                          <w:sz w:val="18"/>
-                          <w:szCs w:val="18"/>
-                        </w:rPr>
-                        <w:tab/>
-                        <w:t>Assisting in any of the above.</w:t>
-                      </w:r>
-                    </w:p>
-                    <w:p>
-                      <w:pPr>
-                        <w:spacing w:after="120"/>
-                        <w:rPr>
-                          <w:sz w:val="18"/>
-                          <w:szCs w:val="18"/>
-                        </w:rPr>
-                      </w:pPr>
-                      <w:r>
-                        <w:rPr>
-                          <w:sz w:val="18"/>
-                          <w:szCs w:val="18"/>
-                        </w:rPr>
-                        <w:t>Some notes on what this means for students:</w:t>
-                      </w:r>
-                    </w:p>
-                    <w:p>
-                      <w:pPr>
-                        <w:spacing w:after="120" w:line="240" w:lineRule="auto"/>
-                        <w:ind w:left="709" w:hanging="709"/>
-                        <w:rPr>
-                          <w:sz w:val="18"/>
-                          <w:szCs w:val="18"/>
-                        </w:rPr>
-                      </w:pPr>
-                      <w:r>
-                        <w:rPr>
-                          <w:sz w:val="18"/>
-                          <w:szCs w:val="18"/>
-                        </w:rPr>
-                        <w:t>1.</w:t>
-                      </w:r>
-                      <w:r>
-                        <w:rPr>
-                          <w:sz w:val="18"/>
-                          <w:szCs w:val="18"/>
-                        </w:rPr>
-                        <w:tab/>
-                        <w:t xml:space="preserve">Copying another student's work is an offence, whether from a copy on paper or from a computer file, and in whatever form the intellectual property being copied takes, including text, mathematical </w:t>
-                      </w:r>
-                      <w:proofErr w:type="gramStart"/>
-                      <w:r>
-                        <w:rPr>
-                          <w:sz w:val="18"/>
-                          <w:szCs w:val="18"/>
-                        </w:rPr>
-                        <w:t>notation</w:t>
-                      </w:r>
-                      <w:proofErr w:type="gramEnd"/>
-                      <w:r>
-                        <w:rPr>
-                          <w:sz w:val="18"/>
-                          <w:szCs w:val="18"/>
-                        </w:rPr>
-                        <w:t xml:space="preserve"> and computer programs.</w:t>
-                      </w:r>
-                    </w:p>
-                    <w:p>
-                      <w:pPr>
-                        <w:spacing w:after="120" w:line="240" w:lineRule="auto"/>
-                        <w:ind w:left="709" w:hanging="709"/>
-                        <w:rPr>
-                          <w:sz w:val="18"/>
-                          <w:szCs w:val="18"/>
-                        </w:rPr>
-                      </w:pPr>
-                      <w:r>
-                        <w:rPr>
-                          <w:sz w:val="18"/>
-                          <w:szCs w:val="18"/>
-                        </w:rPr>
-                        <w:t>2.</w:t>
-                      </w:r>
-                      <w:r>
-                        <w:rPr>
-                          <w:sz w:val="18"/>
-                          <w:szCs w:val="18"/>
-                        </w:rPr>
-                        <w:tab/>
-                        <w:t xml:space="preserve">Taking extracts from published sources </w:t>
-                      </w:r>
-                      <w:r>
-                        <w:rPr>
-                          <w:i/>
-                          <w:sz w:val="18"/>
-                          <w:szCs w:val="18"/>
-                        </w:rPr>
-                        <w:t>without attribution</w:t>
-                      </w:r>
-                      <w:r>
-                        <w:rPr>
-                          <w:sz w:val="18"/>
-                          <w:szCs w:val="18"/>
-                        </w:rPr>
-                        <w:t xml:space="preserve"> is an offence.  To quote ideas, sometimes using extracts, is generally to be encouraged.  Quoting ideas is achieved by stating an author's argument and attributing it, perhaps by quoting, immediately in the text, his or her name and</w:t>
-                      </w:r>
-                      <w:r>
-                        <w:rPr>
-                          <w:sz w:val="18"/>
-                          <w:szCs w:val="18"/>
-                        </w:rPr>
-                        <w:t xml:space="preserve"> year of publication, e.g.  "</w:t>
-                      </w:r>
-                      <w:r>
-                        <w:rPr>
-                          <w:sz w:val="18"/>
-                          <w:szCs w:val="18"/>
-                        </w:rPr>
-                        <w:t>e = mc</w:t>
-                      </w:r>
-                      <w:r>
-                        <w:rPr>
-                          <w:position w:val="12"/>
-                          <w:sz w:val="18"/>
-                          <w:szCs w:val="18"/>
-                        </w:rPr>
-                        <w:t>2</w:t>
-                      </w:r>
-                      <w:r>
-                        <w:rPr>
-                          <w:sz w:val="18"/>
-                          <w:szCs w:val="18"/>
-                        </w:rPr>
-                        <w:t xml:space="preserve"> (</w:t>
-                      </w:r>
-                      <w:r>
-                        <w:rPr>
-                          <w:sz w:val="18"/>
-                          <w:szCs w:val="18"/>
-                        </w:rPr>
-                        <w:t xml:space="preserve">Einstein 1905)".  A </w:t>
-                      </w:r>
-                      <w:r>
-                        <w:rPr>
-                          <w:i/>
-                          <w:sz w:val="18"/>
-                          <w:szCs w:val="18"/>
-                        </w:rPr>
-                        <w:t>references</w:t>
-                      </w:r>
-                      <w:r>
-                        <w:rPr>
-                          <w:sz w:val="18"/>
-                          <w:szCs w:val="18"/>
-                        </w:rPr>
-                        <w:t xml:space="preserve"> section at the end of your work should then list all such references in alphabetical order of authors' surnames.  (There are variations on this referencing system which your tutors may prefer you to use.)  If you wish to quote a paragraph or so from published work then indent the quotation on both left and right margins, using an italic font where practicable, and introduce the quotation with an attribution. </w:t>
-                      </w:r>
-                    </w:p>
-                  </w:txbxContent>
-                </v:textbox>
-              </v:shape>
-            </w:pict>
-          </mc:Fallback>
-        </mc:AlternateContent>
+        <w:pict w14:anchorId="7A7B6C9A">
+          <v:shape id="Text Box 6" o:spid="_x0000_s1027" type="#_x0000_t202" style="position:absolute;margin-left:-2.25pt;margin-top:33.25pt;width:435pt;height:441.75pt;z-index:251658752;visibility:visible;mso-wrap-style:square;mso-width-percent:0;mso-height-percent:0;mso-wrap-distance-left:9pt;mso-wrap-distance-top:0;mso-wrap-distance-right:9pt;mso-wrap-distance-bottom:0;mso-position-horizontal:absolute;mso-position-horizontal-relative:text;mso-position-vertical:absolute;mso-position-vertical-relative:text;mso-width-percent:0;mso-height-percent:0;mso-width-relative:page;mso-height-relative:page;v-text-anchor:top" o:gfxdata="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">
+            <v:textbox>
+              <w:txbxContent>
+                <w:p>
+                  <w:pPr>
+                    <w:spacing w:after="120" w:line="240" w:lineRule="auto"/>
+                    <w:rPr>
+                      <w:sz w:val="18"/>
+                      <w:szCs w:val="18"/>
+                    </w:rPr>
+                  </w:pPr>
+                  <w:r>
+                    <w:rPr>
+                      <w:sz w:val="18"/>
+                      <w:szCs w:val="18"/>
+                    </w:rPr>
+                    <w:t xml:space="preserve">Extracts from University </w:t>
+                  </w:r>
+                  <w:r>
+                    <w:rPr>
+                      <w:i/>
+                      <w:sz w:val="18"/>
+                      <w:szCs w:val="18"/>
+                    </w:rPr>
+                    <w:t xml:space="preserve">Regulations </w:t>
+                  </w:r>
+                  <w:r>
+                    <w:rPr>
+                      <w:iCs/>
+                      <w:sz w:val="18"/>
+                      <w:szCs w:val="18"/>
+                    </w:rPr>
+                    <w:t>on</w:t>
+                  </w:r>
+                  <w:r>
+                    <w:rPr>
+                      <w:i/>
+                      <w:sz w:val="18"/>
+                      <w:szCs w:val="18"/>
+                    </w:rPr>
+                    <w:t xml:space="preserve"> </w:t>
+                  </w:r>
+                  <w:r>
+                    <w:rPr>
+                      <w:sz w:val="18"/>
+                      <w:szCs w:val="18"/>
+                    </w:rPr>
+                    <w:t>Cheating, Plagiarism and Collusion</w:t>
+                  </w:r>
+                </w:p>
+                <w:p>
+                  <w:pPr>
+                    <w:spacing w:after="120" w:line="240" w:lineRule="auto"/>
+                    <w:rPr>
+                      <w:sz w:val="18"/>
+                      <w:szCs w:val="18"/>
+                    </w:rPr>
+                  </w:pPr>
+                  <w:r>
+                    <w:rPr>
+                      <w:sz w:val="18"/>
+                      <w:szCs w:val="18"/>
+                    </w:rPr>
+                    <w:t>Section 2.3: "The following broad types of offence can be identified and are provided as indicative examples…</w:t>
+                  </w:r>
+                </w:p>
+                <w:p>
+                  <w:pPr>
+                    <w:pStyle w:val="BodyText2"/>
+                    <w:pageBreakBefore/>
+                    <w:widowControl w:val="0"/>
+                    <w:numPr>
+                      <w:ilvl w:val="0"/>
+                      <w:numId w:val="1"/>
+                    </w:numPr>
+                    <w:overflowPunct/>
+                    <w:autoSpaceDE/>
+                    <w:autoSpaceDN/>
+                    <w:adjustRightInd/>
+                    <w:spacing w:line="240" w:lineRule="auto"/>
+                    <w:jc w:val="left"/>
+                    <w:textAlignment w:val="auto"/>
+                    <w:rPr>
+                      <w:sz w:val="18"/>
+                      <w:szCs w:val="18"/>
+                    </w:rPr>
+                  </w:pPr>
+                  <w:r>
+                    <w:rPr>
+                      <w:sz w:val="18"/>
+                      <w:szCs w:val="18"/>
+                    </w:rPr>
+                    <w:t>Cheating: including taking unauthorised material into an examination; consulting unauthorised material outside the examination hall during the examination; obtaining an unseen examination paper in advance of the examination; copying from another examinee; using an unauthorised calculator during the examination or storing unauthorised material in the memory of a programmable calculator which is taken into the examination; copying coursework.</w:t>
+                  </w:r>
+                </w:p>
+                <w:p>
+                  <w:pPr>
+                    <w:pStyle w:val="BodyText2"/>
+                    <w:pageBreakBefore/>
+                    <w:widowControl w:val="0"/>
+                    <w:numPr>
+                      <w:ilvl w:val="0"/>
+                      <w:numId w:val="1"/>
+                    </w:numPr>
+                    <w:overflowPunct/>
+                    <w:autoSpaceDE/>
+                    <w:autoSpaceDN/>
+                    <w:adjustRightInd/>
+                    <w:spacing w:line="240" w:lineRule="auto"/>
+                    <w:jc w:val="left"/>
+                    <w:textAlignment w:val="auto"/>
+                    <w:rPr>
+                      <w:sz w:val="18"/>
+                      <w:szCs w:val="18"/>
+                    </w:rPr>
+                  </w:pPr>
+                  <w:r>
+                    <w:rPr>
+                      <w:sz w:val="18"/>
+                      <w:szCs w:val="18"/>
+                    </w:rPr>
+                    <w:t>Falsifying data in experimental results.</w:t>
+                  </w:r>
+                </w:p>
+                <w:p>
+                  <w:pPr>
+                    <w:pStyle w:val="BodyTextIndent2"/>
+                    <w:numPr>
+                      <w:ilvl w:val="0"/>
+                      <w:numId w:val="1"/>
+                    </w:numPr>
+                    <w:overflowPunct/>
+                    <w:autoSpaceDE/>
+                    <w:autoSpaceDN/>
+                    <w:adjustRightInd/>
+                    <w:spacing w:line="240" w:lineRule="auto"/>
+                    <w:jc w:val="left"/>
+                    <w:textAlignment w:val="auto"/>
+                    <w:rPr>
+                      <w:sz w:val="18"/>
+                      <w:szCs w:val="18"/>
+                    </w:rPr>
+                  </w:pPr>
+                  <w:r>
+                    <w:rPr>
+                      <w:sz w:val="18"/>
+                      <w:szCs w:val="18"/>
+                    </w:rPr>
+                    <w:t>Personation, where a substitute takes an examination or test on behalf of the candidate.  Both candidate and substitute may be guilty of an offence under these Regulations.</w:t>
+                  </w:r>
+                </w:p>
+                <w:p>
+                  <w:pPr>
+                    <w:pStyle w:val="BodyText2"/>
+                    <w:pageBreakBefore/>
+                    <w:widowControl w:val="0"/>
+                    <w:numPr>
+                      <w:ilvl w:val="0"/>
+                      <w:numId w:val="1"/>
+                    </w:numPr>
+                    <w:overflowPunct/>
+                    <w:autoSpaceDE/>
+                    <w:autoSpaceDN/>
+                    <w:adjustRightInd/>
+                    <w:spacing w:line="240" w:lineRule="auto"/>
+                    <w:jc w:val="left"/>
+                    <w:textAlignment w:val="auto"/>
+                    <w:rPr>
+                      <w:sz w:val="18"/>
+                      <w:szCs w:val="18"/>
+                    </w:rPr>
+                  </w:pPr>
+                  <w:r>
+                    <w:rPr>
+                      <w:sz w:val="18"/>
+                      <w:szCs w:val="18"/>
+                    </w:rPr>
+                    <w:t>Bribery or attempted bribery of a person thought to have some influence on the candidate's assessment.</w:t>
+                  </w:r>
+                </w:p>
+                <w:p>
+                  <w:pPr>
+                    <w:numPr>
+                      <w:ilvl w:val="0"/>
+                      <w:numId w:val="1"/>
+                    </w:numPr>
+                    <w:spacing w:after="120" w:line="240" w:lineRule="auto"/>
+                    <w:rPr>
+                      <w:sz w:val="18"/>
+                      <w:szCs w:val="18"/>
+                    </w:rPr>
+                  </w:pPr>
+                  <w:r>
+                    <w:rPr>
+                      <w:sz w:val="18"/>
+                      <w:szCs w:val="18"/>
+                    </w:rPr>
+                    <w:t>Collusion to present joint work as the work solely of one individual.</w:t>
+                  </w:r>
+                </w:p>
+                <w:p>
+                  <w:pPr>
+                    <w:numPr>
+                      <w:ilvl w:val="0"/>
+                      <w:numId w:val="1"/>
+                    </w:numPr>
+                    <w:spacing w:after="120" w:line="240" w:lineRule="auto"/>
+                    <w:rPr>
+                      <w:sz w:val="18"/>
+                      <w:szCs w:val="18"/>
+                    </w:rPr>
+                  </w:pPr>
+                  <w:r>
+                    <w:rPr>
+                      <w:sz w:val="18"/>
+                      <w:szCs w:val="18"/>
+                    </w:rPr>
+                    <w:t>Plagiarism, where the work or ideas of another are presented as the candidate's own.</w:t>
+                  </w:r>
+                </w:p>
+                <w:p>
+                  <w:pPr>
+                    <w:numPr>
+                      <w:ilvl w:val="0"/>
+                      <w:numId w:val="1"/>
+                    </w:numPr>
+                    <w:spacing w:after="120" w:line="240" w:lineRule="auto"/>
+                    <w:rPr>
+                      <w:sz w:val="18"/>
+                      <w:szCs w:val="18"/>
+                    </w:rPr>
+                  </w:pPr>
+                  <w:r>
+                    <w:rPr>
+                      <w:sz w:val="18"/>
+                      <w:szCs w:val="18"/>
+                    </w:rPr>
+                    <w:t>Other conduct calculated to secure an advantage on assessment.</w:t>
+                  </w:r>
+                </w:p>
+                <w:p>
+                  <w:pPr>
+                    <w:pStyle w:val="BodyTextIndent2"/>
+                    <w:ind w:left="709" w:hanging="709"/>
+                    <w:rPr>
+                      <w:sz w:val="18"/>
+                      <w:szCs w:val="18"/>
+                    </w:rPr>
+                  </w:pPr>
+                  <w:r>
+                    <w:rPr>
+                      <w:sz w:val="18"/>
+                      <w:szCs w:val="18"/>
+                    </w:rPr>
+                    <w:t>(viii)</w:t>
+                  </w:r>
+                  <w:r>
+                    <w:rPr>
+                      <w:sz w:val="18"/>
+                      <w:szCs w:val="18"/>
+                    </w:rPr>
+                    <w:tab/>
+                    <w:t>Assisting in any of the above.</w:t>
+                  </w:r>
+                </w:p>
+                <w:p>
+                  <w:pPr>
+                    <w:spacing w:after="120"/>
+                    <w:rPr>
+                      <w:sz w:val="18"/>
+                      <w:szCs w:val="18"/>
+                    </w:rPr>
+                  </w:pPr>
+                  <w:r>
+                    <w:rPr>
+                      <w:sz w:val="18"/>
+                      <w:szCs w:val="18"/>
+                    </w:rPr>
+                    <w:t>Some notes on what this means for students:</w:t>
+                  </w:r>
+                </w:p>
+                <w:p>
+                  <w:pPr>
+                    <w:spacing w:after="120" w:line="240" w:lineRule="auto"/>
+                    <w:ind w:left="709" w:hanging="709"/>
+                    <w:rPr>
+                      <w:sz w:val="18"/>
+                      <w:szCs w:val="18"/>
+                    </w:rPr>
+                  </w:pPr>
+                  <w:r>
+                    <w:rPr>
+                      <w:sz w:val="18"/>
+                      <w:szCs w:val="18"/>
+                    </w:rPr>
+                    <w:t>1.</w:t>
+                  </w:r>
+                  <w:r>
+                    <w:rPr>
+                      <w:sz w:val="18"/>
+                      <w:szCs w:val="18"/>
+                    </w:rPr>
+                    <w:tab/>
+                    <w:t xml:space="preserve">Copying another student's work is an offence, whether from a copy on paper or from a computer file, and in whatever form the intellectual property being copied takes, including text, mathematical </w:t>
+                  </w:r>
+                  <w:proofErr w:type="gramStart"/>
+                  <w:r>
+                    <w:rPr>
+                      <w:sz w:val="18"/>
+                      <w:szCs w:val="18"/>
+                    </w:rPr>
+                    <w:t>notation</w:t>
+                  </w:r>
+                  <w:proofErr w:type="gramEnd"/>
+                  <w:r>
+                    <w:rPr>
+                      <w:sz w:val="18"/>
+                      <w:szCs w:val="18"/>
+                    </w:rPr>
+                    <w:t xml:space="preserve"> and computer programs.</w:t>
+                  </w:r>
+                </w:p>
+                <w:p>
+                  <w:pPr>
+                    <w:spacing w:after="120" w:line="240" w:lineRule="auto"/>
+                    <w:ind w:left="709" w:hanging="709"/>
+                    <w:rPr>
+                      <w:sz w:val="18"/>
+                      <w:szCs w:val="18"/>
+                    </w:rPr>
+                  </w:pPr>
+                  <w:r>
+                    <w:rPr>
+                      <w:sz w:val="18"/>
+                      <w:szCs w:val="18"/>
+                    </w:rPr>
+                    <w:t>2.</w:t>
+                  </w:r>
+                  <w:r>
+                    <w:rPr>
+                      <w:sz w:val="18"/>
+                      <w:szCs w:val="18"/>
+                    </w:rPr>
+                    <w:tab/>
+                    <w:t xml:space="preserve">Taking extracts from published sources </w:t>
+                  </w:r>
+                  <w:r>
+                    <w:rPr>
+                      <w:i/>
+                      <w:sz w:val="18"/>
+                      <w:szCs w:val="18"/>
+                    </w:rPr>
+                    <w:t>without attribution</w:t>
+                  </w:r>
+                  <w:r>
+                    <w:rPr>
+                      <w:sz w:val="18"/>
+                      <w:szCs w:val="18"/>
+                    </w:rPr>
+                    <w:t xml:space="preserve"> is an offence.  To quote ideas, sometimes using extracts, is generally to be encouraged.  Quoting ideas is achieved by stating an author's argument and attributing it, perhaps by quoting, immediately in the text, his or her name and</w:t>
+                  </w:r>
+                  <w:r>
+                    <w:rPr>
+                      <w:sz w:val="18"/>
+                      <w:szCs w:val="18"/>
+                    </w:rPr>
+                    <w:t xml:space="preserve"> year of publication, e.g.  "</w:t>
+                  </w:r>
+                  <w:r>
+                    <w:rPr>
+                      <w:sz w:val="18"/>
+                      <w:szCs w:val="18"/>
+                    </w:rPr>
+                    <w:t>e = mc</w:t>
+                  </w:r>
+                  <w:r>
+                    <w:rPr>
+                      <w:position w:val="12"/>
+                      <w:sz w:val="18"/>
+                      <w:szCs w:val="18"/>
+                    </w:rPr>
+                    <w:t>2</w:t>
+                  </w:r>
+                  <w:r>
+                    <w:rPr>
+                      <w:sz w:val="18"/>
+                      <w:szCs w:val="18"/>
+                    </w:rPr>
+                    <w:t xml:space="preserve"> (</w:t>
+                  </w:r>
+                  <w:r>
+                    <w:rPr>
+                      <w:sz w:val="18"/>
+                      <w:szCs w:val="18"/>
+                    </w:rPr>
+                    <w:t xml:space="preserve">Einstein 1905)".  A </w:t>
+                  </w:r>
+                  <w:r>
+                    <w:rPr>
+                      <w:i/>
+                      <w:sz w:val="18"/>
+                      <w:szCs w:val="18"/>
+                    </w:rPr>
+                    <w:t>references</w:t>
+                  </w:r>
+                  <w:r>
+                    <w:rPr>
+                      <w:sz w:val="18"/>
+                      <w:szCs w:val="18"/>
+                    </w:rPr>
+                    <w:t xml:space="preserve"> section at the end of your work should then list all such references in alphabetical order of authors' surnames.  (There are variations on this referencing system which your tutors may prefer you to use.)  If you wish to quote a paragraph or so from published work then indent the quotation on both left and right margins, using an italic font where practicable, and introduce the quotation with an attribution. </w:t>
+                  </w:r>
+                </w:p>
+              </w:txbxContent>
+            </v:textbox>
+          </v:shape>
+        </w:pict>
       </w:r>
       <w:r>
         <w:rPr>
@@ -2533,14 +1432,8 @@
     <w:p>
       <w:pPr>
         <w:pStyle w:val="Heading2"/>
-        <w:rPr>
-          <w:color w:val="C45911" w:themeColor="accent2" w:themeShade="BF"/>
-        </w:rPr>
-      </w:pPr>
-      <w:r>
-        <w:rPr>
-          <w:color w:val="C45911" w:themeColor="accent2" w:themeShade="BF"/>
-        </w:rPr>
+      </w:pPr>
+      <w:r>
         <w:t>1.1 Project topic and rationale</w:t>
       </w:r>
     </w:p>
@@ -2569,12 +1462,6 @@
       </w:r>
     </w:p>
     <w:p>
-      <w:pPr>
-        <w:rPr>
-          <w:i/>
-          <w:iCs/>
-        </w:rPr>
-      </w:pPr>
       <w:r>
         <w:t xml:space="preserve">The software </w:t>
       </w:r>
@@ -2652,48 +1539,295 @@
       </w:r>
       <w:r>
         <w:t xml:space="preserve"> of the app is that it will help the company to manage their crew members and jobs more efficiently.</w:t>
-      </w:r>
-      <w:r>
-        <w:t xml:space="preserve"> </w:t>
       </w:r>
     </w:p>
     <w:p/>
     <w:p/>
     <w:p/>
     <w:p/>
-    <w:p>
-      <w:pPr>
-        <w:pStyle w:val="Heading1"/>
+    <w:p/>
+    <w:p>
+      <w:pPr>
+        <w:pStyle w:val="Heading2"/>
       </w:pPr>
       <w:r>
         <w:lastRenderedPageBreak/>
-        <w:t>Chapter 2 Background Research</w:t>
-      </w:r>
-    </w:p>
-    <w:p>
-      <w:r>
-        <w:t>My project called Crew Logistic System is going to be</w:t>
-      </w:r>
-      <w:r>
-        <w:t xml:space="preserve"> from like</w:t>
-      </w:r>
-      <w:r>
-        <w:t xml:space="preserve"> already created systems</w:t>
-      </w:r>
-      <w:r>
-        <w:t xml:space="preserve"> such as:</w:t>
-      </w:r>
+        <w:t>1.2 Projects Aims and Objectives</w:t>
+      </w:r>
+      <w:r>
+        <w:t xml:space="preserve"> </w:t>
+      </w:r>
+    </w:p>
+    <w:p/>
+    <w:p>
+      <w:pPr>
+        <w:pStyle w:val="Heading3"/>
+      </w:pPr>
+      <w:r>
+        <w:t>1.2.1 Aims:</w:t>
+      </w:r>
+    </w:p>
+    <w:p/>
+    <w:p>
+      <w:r>
+        <w:t xml:space="preserve">Design and implement a full system web application which enable to change the communication between the office (administrator) and the crew. There is going to be fixed couple things which they are inconvenient in the current system. The most important thing which is going to be fixed is that the crew have a problem with tracking their jobs and hours. The system will count the hours and store all jobs which has been done by each worker (crew). The system will change the work how administration office works. The office will not send messages anymore to the crew with jobs, all these will happen in the web application. They will create a job and upload to the system to be seen by the crew. The crew will see available jobs and will accept it or decline. The system will have an account system for each individual admin and crew. The system will store their details such as documents, avatars photos etc. The system will be designed using new technologies, such as Spring Boot as a </w:t>
+      </w:r>
+      <w:r>
+        <w:t>b</w:t>
+      </w:r>
+      <w:r>
+        <w:t>ackend sys</w:t>
+      </w:r>
+      <w:r>
+        <w:t>tem</w:t>
+      </w:r>
+      <w:r>
+        <w:t>.  All the logic of the system will be written there</w:t>
+      </w:r>
+      <w:r>
+        <w:t xml:space="preserve"> and executed on the server where the application will be deployed</w:t>
+      </w:r>
+      <w:r>
+        <w:t xml:space="preserve">. </w:t>
+      </w:r>
+    </w:p>
+    <w:p>
+      <w:pPr>
+        <w:pStyle w:val="Heading3"/>
+      </w:pPr>
+      <w:r>
+        <w:t>1.2.2</w:t>
+      </w:r>
+      <w:r>
+        <w:t xml:space="preserve"> O</w:t>
+      </w:r>
+      <w:r>
+        <w:t>bjectives:</w:t>
+      </w:r>
+    </w:p>
+    <w:p/>
+    <w:p>
+      <w:r>
+        <w:t xml:space="preserve">Write a full backend system in Spring Boot including following functionalities: </w:t>
+      </w:r>
+    </w:p>
+    <w:p>
+      <w:r>
+        <w:t>Account where user will be login in. The user will login as a</w:t>
+      </w:r>
+      <w:r>
+        <w:t>n</w:t>
+      </w:r>
+      <w:r>
+        <w:t xml:space="preserve"> admin will see the dashboard as a landing page. The dashboard will consist of all the brief information about the activities in the system such as:</w:t>
+      </w:r>
+    </w:p>
+    <w:p>
+      <w:pPr>
+        <w:pStyle w:val="ListParagraph"/>
+        <w:numPr>
+          <w:ilvl w:val="1"/>
+          <w:numId w:val="4"/>
+        </w:numPr>
+      </w:pPr>
+      <w:r>
+        <w:t>Who recently joined to the company.</w:t>
+      </w:r>
+    </w:p>
+    <w:p>
+      <w:pPr>
+        <w:pStyle w:val="ListParagraph"/>
+        <w:numPr>
+          <w:ilvl w:val="1"/>
+          <w:numId w:val="4"/>
+        </w:numPr>
+      </w:pPr>
+      <w:r>
+        <w:t xml:space="preserve">Recent added jobs (it </w:t>
+      </w:r>
+      <w:r>
+        <w:t>must</w:t>
+      </w:r>
+      <w:r>
+        <w:t xml:space="preserve"> be because there will be more than one admin</w:t>
+      </w:r>
+      <w:r>
+        <w:t xml:space="preserve"> (officer)</w:t>
+      </w:r>
+      <w:r>
+        <w:t>)</w:t>
+      </w:r>
+    </w:p>
+    <w:p>
+      <w:pPr>
+        <w:pStyle w:val="ListParagraph"/>
+        <w:numPr>
+          <w:ilvl w:val="1"/>
+          <w:numId w:val="4"/>
+        </w:numPr>
+      </w:pPr>
+      <w:r>
+        <w:t>Ability to redirect to those sections in the system</w:t>
+      </w:r>
+      <w:r>
+        <w:t xml:space="preserve"> from dashboard page.</w:t>
+      </w:r>
+    </w:p>
+    <w:p>
+      <w:pPr>
+        <w:pStyle w:val="ListParagraph"/>
+        <w:ind w:left="1440"/>
+      </w:pPr>
     </w:p>
     <w:p>
       <w:pPr>
         <w:pStyle w:val="ListParagraph"/>
         <w:numPr>
           <w:ilvl w:val="0"/>
-          <w:numId w:val="2"/>
+          <w:numId w:val="5"/>
         </w:numPr>
       </w:pPr>
       <w:r>
-        <w:t>Employee Management Software</w:t>
+        <w:t>The admin also will have following sections</w:t>
+      </w:r>
+      <w:r>
+        <w:t>:</w:t>
+      </w:r>
+    </w:p>
+    <w:p>
+      <w:pPr>
+        <w:ind w:left="720"/>
+      </w:pPr>
+      <w:r>
+        <w:t xml:space="preserve">User management – admin can add another user to the system choosing role as admin or crew member. Also, admin will have the ability to edit details and delete </w:t>
+      </w:r>
+      <w:r>
+        <w:t xml:space="preserve">user, suspend account. </w:t>
+      </w:r>
+      <w:r>
+        <w:t xml:space="preserve"> </w:t>
+      </w:r>
+    </w:p>
+    <w:p>
+      <w:pPr>
+        <w:ind w:left="720"/>
+      </w:pPr>
+      <w:r>
+        <w:t xml:space="preserve">Jobs management – admin can send a particular job to group of crew member so only crew members with required skill wills receive a job where the skills are necessary. </w:t>
+      </w:r>
+    </w:p>
+    <w:p>
+      <w:pPr>
+        <w:ind w:left="720"/>
+      </w:pPr>
+      <w:r>
+        <w:t xml:space="preserve">Settings – despite who is logged in (admin or crew member) will have the ability to change the details, upload documents, change avatar etc. </w:t>
+      </w:r>
+    </w:p>
+    <w:p>
+      <w:pPr>
+        <w:ind w:left="720"/>
+      </w:pPr>
+      <w:r>
+        <w:t xml:space="preserve">Logout – for invalidate a session for logged user. </w:t>
+      </w:r>
+    </w:p>
+    <w:p>
+      <w:r>
+        <w:t xml:space="preserve">The system also will have a feature where the suer will receive an email that his/her account has been created. The user must click on the link in the email to activate the account. </w:t>
+      </w:r>
+    </w:p>
+    <w:p/>
+    <w:p/>
+    <w:p/>
+    <w:p>
+      <w:pPr>
+        <w:pStyle w:val="Heading2"/>
+      </w:pPr>
+      <w:r>
+        <w:lastRenderedPageBreak/>
+        <w:t xml:space="preserve">1.3 Methodology </w:t>
+      </w:r>
+    </w:p>
+    <w:p/>
+    <w:p>
+      <w:pPr>
+        <w:rPr>
+          <w:rFonts w:cstheme="minorHAnsi"/>
+        </w:rPr>
+      </w:pPr>
+      <w:r>
+        <w:rPr>
+          <w:rFonts w:cstheme="minorHAnsi"/>
+        </w:rPr>
+        <w:t>The methodology which I am going to use for this project is called Agile methodology. Agile is a method for creating a software. It’s a chain between rapid development and deployment.</w:t>
+      </w:r>
+    </w:p>
+    <w:p>
+      <w:r>
+        <w:t>Agile development is a software development methodology that emphasizes flexibility and rapid iteration. It is based on the principles outlined in the Agile Manifesto, which values individuals and interactions, working solutions, and customer collaboration over processes and tools.</w:t>
+      </w:r>
+    </w:p>
+    <w:p>
+      <w:r>
+        <w:t xml:space="preserve">Agile development is characterized by short development cycles, called "sprints," which typically last a few weeks. During each sprint, a cross-functional </w:t>
+      </w:r>
+      <w:r>
+        <w:t>creator or team</w:t>
+      </w:r>
+      <w:r>
+        <w:t xml:space="preserve"> works on a specific set of features or tasks. The </w:t>
+      </w:r>
+      <w:r>
+        <w:t>creator or team</w:t>
+      </w:r>
+      <w:r>
+        <w:t xml:space="preserve"> uses regular meetings, called "scrum" meetings, to communicate progress and address any issues that may arise.</w:t>
+      </w:r>
+    </w:p>
+    <w:p>
+      <w:r>
+        <w:t xml:space="preserve">One of the key principles of agile development is the concept of "iterative development," in which the </w:t>
+      </w:r>
+      <w:r>
+        <w:t>creator</w:t>
+      </w:r>
+      <w:r>
+        <w:t xml:space="preserve"> continually refines and improves the product through multiple cycles of development. This allows the team to quickly incorporate feedback from users and stakeholders, and to adapt to changing requirements or priorities.</w:t>
+      </w:r>
+    </w:p>
+    <w:p>
+      <w:r>
+        <w:t>Agile development also places a strong emphasis on collaboration and communication. Team members are encouraged to work closely together and to share ideas and information openly. This helps to ensure that everyone is aligned and working towards a common goal.</w:t>
+      </w:r>
+    </w:p>
+    <w:p>
+      <w:r>
+        <w:t>Overall, the goal of agile development is to deliver high-quality products to customers in a timely and efficient manner, while also fostering a culture of continuous learning and improvement.</w:t>
+      </w:r>
+    </w:p>
+    <w:p/>
+    <w:p/>
+    <w:p>
+      <w:pPr>
+        <w:pStyle w:val="Heading1"/>
+      </w:pPr>
+      <w:r>
+        <w:t>Chapter 2 Background Research</w:t>
+      </w:r>
+    </w:p>
+    <w:p>
+      <w:r>
+        <w:t xml:space="preserve">List of similar </w:t>
+      </w:r>
+      <w:r>
+        <w:t>projects</w:t>
+      </w:r>
+      <w:r>
+        <w:t xml:space="preserve"> which will help to </w:t>
+      </w:r>
+      <w:r>
+        <w:t>make this project:</w:t>
       </w:r>
     </w:p>
     <w:p>
@@ -2701,11 +1835,11 @@
         <w:pStyle w:val="ListParagraph"/>
         <w:numPr>
           <w:ilvl w:val="0"/>
-          <w:numId w:val="2"/>
+          <w:numId w:val="6"/>
         </w:numPr>
       </w:pPr>
       <w:r>
-        <w:t>Employee Logistic Solutions</w:t>
+        <w:t>EMS – Employee Management System</w:t>
       </w:r>
     </w:p>
     <w:p>
@@ -2713,11 +1847,11 @@
         <w:pStyle w:val="ListParagraph"/>
         <w:numPr>
           <w:ilvl w:val="0"/>
-          <w:numId w:val="2"/>
+          <w:numId w:val="6"/>
         </w:numPr>
       </w:pPr>
       <w:r>
-        <w:t>Employee Logistic System</w:t>
+        <w:t>MSS – Management Self-Service</w:t>
       </w:r>
     </w:p>
     <w:p>
@@ -2725,11 +1859,17 @@
         <w:pStyle w:val="ListParagraph"/>
         <w:numPr>
           <w:ilvl w:val="0"/>
-          <w:numId w:val="2"/>
+          <w:numId w:val="6"/>
         </w:numPr>
       </w:pPr>
       <w:r>
-        <w:t xml:space="preserve">Product Logistic System </w:t>
+        <w:t>HR</w:t>
+      </w:r>
+      <w:r>
+        <w:t>I</w:t>
+      </w:r>
+      <w:r>
+        <w:t>S – Human Resource Information System</w:t>
       </w:r>
     </w:p>
     <w:p>
@@ -2737,58 +1877,23 @@
         <w:pStyle w:val="ListParagraph"/>
         <w:numPr>
           <w:ilvl w:val="0"/>
-          <w:numId w:val="3"/>
+          <w:numId w:val="6"/>
         </w:numPr>
-        <w:tabs>
-          <w:tab w:val="center" w:pos="4513"/>
-        </w:tabs>
-      </w:pPr>
-      <w:r>
-        <w:t>Human Resource Management</w:t>
-      </w:r>
-      <w:r>
-        <w:t xml:space="preserve"> </w:t>
-      </w:r>
-      <w:r>
-        <w:rPr>
-          <w:color w:val="FF0000"/>
-        </w:rPr>
-        <w:tab/>
-      </w:r>
-      <w:r>
-        <w:rPr>
-          <w:color w:val="FF0000"/>
-        </w:rPr>
-        <w:t>(</w:t>
-      </w:r>
-      <w:r>
-        <w:rPr>
-          <w:color w:val="FF0000"/>
-        </w:rPr>
-        <w:t>Write about each of it. Find a proper source</w:t>
-      </w:r>
-      <w:r>
-        <w:rPr>
-          <w:color w:val="FF0000"/>
-        </w:rPr>
-        <w:t>)</w:t>
-      </w:r>
-    </w:p>
-    <w:p>
-      <w:r>
-        <w:t xml:space="preserve">The list above will help me to understand and create the project. I </w:t>
-      </w:r>
-      <w:r>
-        <w:t>must</w:t>
-      </w:r>
-      <w:r>
-        <w:t xml:space="preserve"> do proper research about each of this list and find at </w:t>
-      </w:r>
-      <w:r>
-        <w:t>least</w:t>
-      </w:r>
-      <w:r>
-        <w:t xml:space="preserve"> one example of those systems. </w:t>
+      </w:pPr>
+      <w:r>
+        <w:t xml:space="preserve">HR – Human Resource </w:t>
+      </w:r>
+    </w:p>
+    <w:p>
+      <w:pPr>
+        <w:pStyle w:val="ListParagraph"/>
+        <w:numPr>
+          <w:ilvl w:val="0"/>
+          <w:numId w:val="6"/>
+        </w:numPr>
+      </w:pPr>
+      <w:r>
+        <w:t>HOD – Head of Department</w:t>
       </w:r>
     </w:p>
     <w:p>
@@ -2801,17 +1906,38 @@
     <w:p>
       <w:pPr>
         <w:pStyle w:val="Heading2"/>
+      </w:pPr>
+      <w:r>
+        <w:t>2.1 Literature review</w:t>
+      </w:r>
+      <w:r>
+        <w:t xml:space="preserve">s on subjects related to the project. </w:t>
+      </w:r>
+    </w:p>
+    <w:p/>
+    <w:p/>
+    <w:p/>
+    <w:p/>
+    <w:p/>
+    <w:p>
+      <w:pPr>
+        <w:pStyle w:val="Heading2"/>
         <w:rPr>
-          <w:color w:val="C45911" w:themeColor="accent2" w:themeShade="BF"/>
+          <w:rStyle w:val="Heading2Char"/>
         </w:rPr>
       </w:pPr>
       <w:r>
+        <w:lastRenderedPageBreak/>
+        <w:t xml:space="preserve">2.2 </w:t>
+      </w:r>
+      <w:r>
         <w:rPr>
-          <w:color w:val="C45911" w:themeColor="accent2" w:themeShade="BF"/>
+          <w:rStyle w:val="Heading2Char"/>
         </w:rPr>
-        <w:t>2.1 Literature review of related work</w:t>
-      </w:r>
-    </w:p>
+        <w:t>Critical evaluation of related products/solutions</w:t>
+      </w:r>
+    </w:p>
+    <w:p/>
     <w:p>
       <w:pPr>
         <w:rPr>
@@ -2826,6 +1952,13 @@
         </w:rPr>
         <w:t>Employee Management System</w:t>
       </w:r>
+      <w:r>
+        <w:rPr>
+          <w:b/>
+          <w:bCs/>
+        </w:rPr>
+        <w:t xml:space="preserve"> example 1</w:t>
+      </w:r>
     </w:p>
     <w:p>
       <w:r>
@@ -2844,13 +1977,7 @@
         <w:t xml:space="preserve"> to develop</w:t>
       </w:r>
       <w:r>
-        <w:t xml:space="preserve"> especially if </w:t>
-      </w:r>
-      <w:r>
-        <w:t>it’s</w:t>
-      </w:r>
-      <w:r>
-        <w:t xml:space="preserve"> about using it remotely.  The </w:t>
+        <w:t xml:space="preserve"> especially if it’s about using it remotely.  The </w:t>
       </w:r>
       <w:r>
         <w:t>employee</w:t>
@@ -2868,10 +1995,7 @@
         <w:t xml:space="preserve">system </w:t>
       </w:r>
       <w:r>
-        <w:t>is</w:t>
-      </w:r>
-      <w:r>
-        <w:t xml:space="preserve"> designed to help the business owner </w:t>
+        <w:t xml:space="preserve">is designed to help the business owner </w:t>
       </w:r>
       <w:r>
         <w:t>specially</w:t>
@@ -2979,7 +2103,7 @@
         <w:t xml:space="preserve"> </w:t>
       </w:r>
       <w:r>
-        <w:t>(Diawati, Prety &amp; Paramarta, Vip &amp; Pitoyo, Djoko &amp; Fitrio, Tomy &amp; Mahrani, Wiyati 2019).</w:t>
+        <w:t>[1]</w:t>
       </w:r>
     </w:p>
     <w:p>
@@ -2987,122 +2111,40 @@
         <w:rPr>
           <w:noProof/>
         </w:rPr>
-        <mc:AlternateContent>
-          <mc:Choice Requires="wps">
-            <w:drawing>
-              <wp:anchor distT="0" distB="0" distL="114300" distR="114300" simplePos="0" relativeHeight="251663872" behindDoc="0" locked="0" layoutInCell="1" allowOverlap="1" wp14:anchorId="6CB70891" wp14:editId="427811AD">
-                <wp:simplePos x="0" y="0"/>
-                <wp:positionH relativeFrom="margin">
-                  <wp:align>right</wp:align>
-                </wp:positionH>
-                <wp:positionV relativeFrom="paragraph">
-                  <wp:posOffset>414655</wp:posOffset>
-                </wp:positionV>
-                <wp:extent cx="3148330" cy="635"/>
-                <wp:effectExtent l="0" t="0" r="0" b="0"/>
-                <wp:wrapTopAndBottom/>
-                <wp:docPr id="13" name="Text Box 13"/>
-                <wp:cNvGraphicFramePr/>
-                <a:graphic xmlns:a="http://schemas.openxmlformats.org/drawingml/2006/main">
-                  <a:graphicData uri="http://schemas.microsoft.com/office/word/2010/wordprocessingShape">
-                    <wps:wsp>
-                      <wps:cNvSpPr txBox="1"/>
-                      <wps:spPr>
-                        <a:xfrm>
-                          <a:off x="0" y="0"/>
-                          <a:ext cx="3148330" cy="635"/>
-                        </a:xfrm>
-                        <a:prstGeom prst="rect">
-                          <a:avLst/>
-                        </a:prstGeom>
-                        <a:solidFill>
-                          <a:prstClr val="white"/>
-                        </a:solidFill>
-                        <a:ln>
-                          <a:noFill/>
-                        </a:ln>
-                      </wps:spPr>
-                      <wps:txbx>
-                        <w:txbxContent>
-                          <w:p>
-                            <w:pPr>
-                              <w:pStyle w:val="Caption"/>
-                              <w:rPr>
-                                <w:noProof/>
-                              </w:rPr>
-                            </w:pPr>
-                            <w:r>
-                              <w:t xml:space="preserve">Figure </w:t>
-                            </w:r>
-                            <w:fldSimple w:instr=" SEQ Figure \* ARABIC ">
-                              <w:r>
-                                <w:rPr>
-                                  <w:noProof/>
-                                </w:rPr>
-                                <w:t>1</w:t>
-                              </w:r>
-                            </w:fldSimple>
-                            <w:r>
-                              <w:t xml:space="preserve"> </w:t>
-                            </w:r>
-                            <w:r>
-                              <w:t>Example of functions for Employee Management System</w:t>
-                            </w:r>
-                          </w:p>
-                        </w:txbxContent>
-                      </wps:txbx>
-                      <wps:bodyPr rot="0" spcFirstLastPara="0" vertOverflow="overflow" horzOverflow="overflow" vert="horz" wrap="square" lIns="0" tIns="0" rIns="0" bIns="0" numCol="1" spcCol="0" rtlCol="0" fromWordArt="0" anchor="t" anchorCtr="0" forceAA="0" compatLnSpc="1">
-                        <a:prstTxWarp prst="textNoShape">
-                          <a:avLst/>
-                        </a:prstTxWarp>
-                        <a:spAutoFit/>
-                      </wps:bodyPr>
-                    </wps:wsp>
-                  </a:graphicData>
-                </a:graphic>
-                <wp14:sizeRelH relativeFrom="margin">
-                  <wp14:pctWidth>0</wp14:pctWidth>
-                </wp14:sizeRelH>
-              </wp:anchor>
-            </w:drawing>
-          </mc:Choice>
-          <mc:Fallback>
-            <w:pict>
-              <v:shape w14:anchorId="6CB70891" id="Text Box 13" o:spid="_x0000_s1031" type="#_x0000_t202" style="position:absolute;margin-left:196.7pt;margin-top:32.65pt;width:247.9pt;height:.05pt;z-index:251663872;visibility:visible;mso-wrap-style:square;mso-width-percent:0;mso-wrap-distance-left:9pt;mso-wrap-distance-top:0;mso-wrap-distance-right:9pt;mso-wrap-distance-bottom:0;mso-position-horizontal:right;mso-position-horizontal-relative:margin;mso-position-vertical:absolute;mso-position-vertical-relative:text;mso-width-percent:0;mso-width-relative:margin;v-text-anchor:top" o:gfxdata="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" stroked="f">
-                <v:textbox style="mso-fit-shape-to-text:t" inset="0,0,0,0">
-                  <w:txbxContent>
-                    <w:p>
-                      <w:pPr>
-                        <w:pStyle w:val="Caption"/>
-                        <w:rPr>
-                          <w:noProof/>
-                        </w:rPr>
-                      </w:pPr>
-                      <w:r>
-                        <w:t xml:space="preserve">Figure </w:t>
-                      </w:r>
-                      <w:fldSimple w:instr=" SEQ Figure \* ARABIC ">
-                        <w:r>
-                          <w:rPr>
-                            <w:noProof/>
-                          </w:rPr>
-                          <w:t>1</w:t>
-                        </w:r>
-                      </w:fldSimple>
-                      <w:r>
-                        <w:t xml:space="preserve"> </w:t>
-                      </w:r>
-                      <w:r>
-                        <w:t>Example of functions for Employee Management System</w:t>
-                      </w:r>
-                    </w:p>
-                  </w:txbxContent>
-                </v:textbox>
-                <w10:wrap type="topAndBottom" anchorx="margin"/>
-              </v:shape>
-            </w:pict>
-          </mc:Fallback>
-        </mc:AlternateContent>
+        <w:pict w14:anchorId="45314430">
+          <v:shape id="Text Box 13" o:spid="_x0000_s1026" type="#_x0000_t202" style="position:absolute;margin-left:590.1pt;margin-top:32.65pt;width:247.9pt;height:.05pt;z-index:251663872;visibility:visible;mso-wrap-style:square;mso-width-percent:0;mso-wrap-distance-left:9pt;mso-wrap-distance-top:0;mso-wrap-distance-right:9pt;mso-wrap-distance-bottom:0;mso-position-horizontal:right;mso-position-horizontal-relative:margin;mso-position-vertical:absolute;mso-position-vertical-relative:text;mso-width-percent:0;mso-width-relative:margin;v-text-anchor:top" o:gfxdata="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" stroked="f">
+            <v:textbox style="mso-fit-shape-to-text:t" inset="0,0,0,0">
+              <w:txbxContent>
+                <w:p>
+                  <w:pPr>
+                    <w:pStyle w:val="Caption"/>
+                    <w:rPr>
+                      <w:noProof/>
+                    </w:rPr>
+                  </w:pPr>
+                  <w:r>
+                    <w:t xml:space="preserve">Figure </w:t>
+                  </w:r>
+                  <w:fldSimple w:instr=" SEQ Figure \* ARABIC ">
+                    <w:r>
+                      <w:rPr>
+                        <w:noProof/>
+                      </w:rPr>
+                      <w:t>1</w:t>
+                    </w:r>
+                  </w:fldSimple>
+                  <w:r>
+                    <w:t xml:space="preserve"> </w:t>
+                  </w:r>
+                  <w:r>
+                    <w:t>Example of functions for Employee Management System</w:t>
+                  </w:r>
+                </w:p>
+              </w:txbxContent>
+            </v:textbox>
+            <w10:wrap type="topAndBottom" anchorx="margin"/>
+          </v:shape>
+        </w:pict>
       </w:r>
     </w:p>
     <w:p>
@@ -3156,37 +2198,53 @@
           <w:rPr>
             <w:rStyle w:val="Hyperlink"/>
           </w:rPr>
-          <w:t>Employee Managem</w:t>
-        </w:r>
-        <w:r>
-          <w:rPr>
-            <w:rStyle w:val="Hyperlink"/>
-          </w:rPr>
-          <w:t>e</w:t>
-        </w:r>
-        <w:r>
-          <w:rPr>
-            <w:rStyle w:val="Hyperlink"/>
-          </w:rPr>
-          <w:t>nt System</w:t>
+          <w:t>Employee Management System</w:t>
         </w:r>
       </w:hyperlink>
     </w:p>
     <w:p/>
+    <w:p>
+      <w:r>
+        <w:t>EMPLOYEE MANAGEMENT SYSTEM</w:t>
+      </w:r>
+      <w:r>
+        <w:t>:</w:t>
+      </w:r>
+    </w:p>
+    <w:p>
+      <w:r>
+        <w:t>http://dspace.unza.zm/bitstream/handle/123456789/3632/MWEEMBA_SIMAANYA_DESERTATION.pdf?sequence=1&amp;isAllowed=y</w:t>
+      </w:r>
+    </w:p>
+    <w:p>
+      <w:pPr>
+        <w:rPr>
+          <w:b/>
+          <w:bCs/>
+        </w:rPr>
+      </w:pPr>
+      <w:r>
+        <w:rPr>
+          <w:b/>
+          <w:bCs/>
+        </w:rPr>
+        <w:t>Employee Management System example 2</w:t>
+      </w:r>
+    </w:p>
+    <w:p>
+      <w:pPr>
+        <w:rPr>
+          <w:b/>
+          <w:bCs/>
+        </w:rPr>
+      </w:pPr>
+    </w:p>
     <w:p/>
-    <w:p/>
-    <w:p/>
     <w:p>
       <w:pPr>
         <w:pStyle w:val="Heading2"/>
-        <w:rPr>
-          <w:color w:val="C45911" w:themeColor="accent2" w:themeShade="BF"/>
-        </w:rPr>
-      </w:pPr>
-      <w:r>
-        <w:rPr>
-          <w:color w:val="C45911" w:themeColor="accent2" w:themeShade="BF"/>
-        </w:rPr>
+      </w:pPr>
+      <w:r>
         <w:t>2.2 Critical evaluation of related products/solutions</w:t>
       </w:r>
     </w:p>
@@ -3281,12 +2339,16 @@
     <w:p/>
     <w:p>
       <w:r>
+        <w:lastRenderedPageBreak/>
         <w:t xml:space="preserve">Steps to designing good database </w:t>
       </w:r>
     </w:p>
     <w:p/>
     <w:p>
       <w:r>
+        <w:rPr>
+          <w:noProof/>
+        </w:rPr>
         <w:drawing>
           <wp:inline distT="0" distB="0" distL="0" distR="0" wp14:anchorId="12D646D8" wp14:editId="41688ABC">
             <wp:extent cx="5172797" cy="5449060"/>
@@ -3327,6 +2389,9 @@
     <w:p/>
     <w:p>
       <w:r>
+        <w:rPr>
+          <w:noProof/>
+        </w:rPr>
         <w:lastRenderedPageBreak/>
         <w:drawing>
           <wp:inline distT="0" distB="0" distL="0" distR="0" wp14:anchorId="681CCB8C" wp14:editId="33B9B4D1">
@@ -3376,8 +2441,84 @@
     </w:p>
     <w:p/>
     <w:p>
-      <w:r>
-        <w:t>Diawati, Prety &amp; Paramarta, Vip &amp; Pitoyo, Djoko &amp; Fitrio, Tomy &amp; Mahrani, Wiyati. (2019). Challenges of Implementing an Employee Management System for Improving Workplace Management Effectiveness.</w:t>
+      <w:pPr>
+        <w:pStyle w:val="ListParagraph"/>
+        <w:numPr>
+          <w:ilvl w:val="0"/>
+          <w:numId w:val="7"/>
+        </w:numPr>
+      </w:pPr>
+      <w:proofErr w:type="spellStart"/>
+      <w:r>
+        <w:t>Diawati</w:t>
+      </w:r>
+      <w:proofErr w:type="spellEnd"/>
+      <w:r>
+        <w:t xml:space="preserve">, </w:t>
+      </w:r>
+      <w:proofErr w:type="spellStart"/>
+      <w:r>
+        <w:t>Prety</w:t>
+      </w:r>
+      <w:proofErr w:type="spellEnd"/>
+      <w:r>
+        <w:t xml:space="preserve"> &amp; </w:t>
+      </w:r>
+      <w:proofErr w:type="spellStart"/>
+      <w:r>
+        <w:t>Paramarta</w:t>
+      </w:r>
+      <w:proofErr w:type="spellEnd"/>
+      <w:r>
+        <w:t xml:space="preserve">, </w:t>
+      </w:r>
+      <w:proofErr w:type="spellStart"/>
+      <w:r>
+        <w:t>Vip</w:t>
+      </w:r>
+      <w:proofErr w:type="spellEnd"/>
+      <w:r>
+        <w:t xml:space="preserve"> &amp; </w:t>
+      </w:r>
+      <w:proofErr w:type="spellStart"/>
+      <w:r>
+        <w:t>Pitoyo</w:t>
+      </w:r>
+      <w:proofErr w:type="spellEnd"/>
+      <w:r>
+        <w:t xml:space="preserve">, Djoko &amp; </w:t>
+      </w:r>
+      <w:proofErr w:type="spellStart"/>
+      <w:r>
+        <w:t>Fitrio</w:t>
+      </w:r>
+      <w:proofErr w:type="spellEnd"/>
+      <w:r>
+        <w:t xml:space="preserve">, </w:t>
+      </w:r>
+      <w:proofErr w:type="spellStart"/>
+      <w:r>
+        <w:t>Tomy</w:t>
+      </w:r>
+      <w:proofErr w:type="spellEnd"/>
+      <w:r>
+        <w:t xml:space="preserve"> &amp; </w:t>
+      </w:r>
+      <w:proofErr w:type="spellStart"/>
+      <w:r>
+        <w:t>Mahrani</w:t>
+      </w:r>
+      <w:proofErr w:type="spellEnd"/>
+      <w:r>
+        <w:t xml:space="preserve">, </w:t>
+      </w:r>
+      <w:proofErr w:type="spellStart"/>
+      <w:r>
+        <w:t>Wiyati</w:t>
+      </w:r>
+      <w:proofErr w:type="spellEnd"/>
+      <w:r>
+        <w:t>. (2019). Challenges of Implementing an Employee Management System for Improving Workplace Management Effectiveness.</w:t>
       </w:r>
       <w:r>
         <w:t xml:space="preserve"> Available at </w:t>
@@ -3407,8 +2548,210 @@
 </file>
 
 <file path=word/numbering.xml><?xml version="1.0" encoding="utf-8"?>
-<w:numbering xmlns:wpc="http://schemas.microsoft.com/office/word/2010/wordprocessingCanvas" xmlns:cx="http://schemas.microsoft.com/office/drawing/2014/chartex" xmlns:cx1="http://schemas.microsoft.com/office/drawing/2015/9/8/chartex" xmlns:cx2="http://schemas.microsoft.com/office/drawing/2015/10/21/chartex" xmlns:cx3="http://schemas.microsoft.com/office/drawing/2016/5/9/chartex" xmlns:cx4="http://schemas.microsoft.com/office/drawing/2016/5/10/chartex" xmlns:cx5="http://schemas.microsoft.com/office/drawing/2016/5/11/chartex" xmlns:cx6="http://schemas.microsoft.com/office/drawing/2016/5/12/chartex" xmlns:cx7="http://schemas.microsoft.com/office/drawing/2016/5/13/chartex" xmlns:cx8="http://schemas.microsoft.com/office/drawing/2016/5/14/chartex" xmlns:mc="http://schemas.openxmlformats.org/markup-compatibility/2006" xmlns:aink="http://schemas.microsoft.com/office/drawing/2016/ink" xmlns:am3d="http://schemas.microsoft.com/office/drawing/2017/model3d" xmlns:o="urn:schemas-microsoft-com:office:office" xmlns:r="http://schemas.openxmlformats.org/officeDocument/2006/relationships" xmlns:m="http://schemas.openxmlformats.org/officeDocument/2006/math" xmlns:v="urn:schemas-microsoft-com:vml" xmlns:wp14="http://schemas.microsoft.com/office/word/2010/wordprocessingDrawing" xmlns:wp="http://schemas.openxmlformats.org/drawingml/2006/wordprocessingDrawing" xmlns:w10="urn:schemas-microsoft-com:office:word" xmlns:w="http://schemas.openxmlformats.org/wordprocessingml/2006/main" xmlns:w14="http://schemas.microsoft.com/office/word/2010/wordml" xmlns:w15="http://schemas.microsoft.com/office/word/2012/wordml" xmlns:w16cex="http://schemas.microsoft.com/office/word/2018/wordml/cex" xmlns:w16cid="http://schemas.microsoft.com/office/word/2016/wordml/cid" xmlns:w16="http://schemas.microsoft.com/office/word/2018/wordml" xmlns:w16sdtdh="http://schemas.microsoft.com/office/word/2020/wordml/sdtdatahash" xmlns:w16se="http://schemas.microsoft.com/office/word/2015/wordml/symex" xmlns:wpg="http://schemas.microsoft.com/office/word/2010/wordprocessingGroup" xmlns:wpi="http://schemas.microsoft.com/office/word/2010/wordprocessingInk" xmlns:wne="http://schemas.microsoft.com/office/word/2006/wordml" xmlns:wps="http://schemas.microsoft.com/office/word/2010/wordprocessingShape" mc:Ignorable="w14 w15 w16se w16cid w16 w16cex w16sdtdh wp14">
+<w:numbering xmlns:wpc="http://schemas.microsoft.com/office/word/2010/wordprocessingCanvas" xmlns:cx="http://schemas.microsoft.com/office/drawing/2014/chartex" xmlns:cx1="http://schemas.microsoft.com/office/drawing/2015/9/8/chartex" xmlns:cx2="http://schemas.microsoft.com/office/drawing/2015/10/21/chartex" xmlns:cx3="http://schemas.microsoft.com/office/drawing/2016/5/9/chartex" xmlns:cx4="http://schemas.microsoft.com/office/drawing/2016/5/10/chartex" xmlns:cx5="http://schemas.microsoft.com/office/drawing/2016/5/11/chartex" xmlns:cx6="http://schemas.microsoft.com/office/drawing/2016/5/12/chartex" xmlns:cx7="http://schemas.microsoft.com/office/drawing/2016/5/13/chartex" xmlns:cx8="http://schemas.microsoft.com/office/drawing/2016/5/14/chartex" xmlns:mc="http://schemas.openxmlformats.org/markup-compatibility/2006" xmlns:aink="http://schemas.microsoft.com/office/drawing/2016/ink" xmlns:am3d="http://schemas.microsoft.com/office/drawing/2017/model3d" xmlns:o="urn:schemas-microsoft-com:office:office" xmlns:oel="http://schemas.microsoft.com/office/2019/extlst" xmlns:r="http://schemas.openxmlformats.org/officeDocument/2006/relationships" xmlns:m="http://schemas.openxmlformats.org/officeDocument/2006/math" xmlns:v="urn:schemas-microsoft-com:vml" xmlns:wp14="http://schemas.microsoft.com/office/word/2010/wordprocessingDrawing" xmlns:wp="http://schemas.openxmlformats.org/drawingml/2006/wordprocessingDrawing" xmlns:w10="urn:schemas-microsoft-com:office:word" xmlns:w="http://schemas.openxmlformats.org/wordprocessingml/2006/main" xmlns:w14="http://schemas.microsoft.com/office/word/2010/wordml" xmlns:w15="http://schemas.microsoft.com/office/word/2012/wordml" xmlns:w16cex="http://schemas.microsoft.com/office/word/2018/wordml/cex" xmlns:w16cid="http://schemas.microsoft.com/office/word/2016/wordml/cid" xmlns:w16="http://schemas.microsoft.com/office/word/2018/wordml" xmlns:w16sdtdh="http://schemas.microsoft.com/office/word/2020/wordml/sdtdatahash" xmlns:w16se="http://schemas.microsoft.com/office/word/2015/wordml/symex" xmlns:wpg="http://schemas.microsoft.com/office/word/2010/wordprocessingGroup" xmlns:wpi="http://schemas.microsoft.com/office/word/2010/wordprocessingInk" xmlns:wne="http://schemas.microsoft.com/office/word/2006/wordml" xmlns:wps="http://schemas.microsoft.com/office/word/2010/wordprocessingShape" mc:Ignorable="w14 w15 w16se w16cid w16 w16cex w16sdtdh wp14">
   <w:abstractNum w:abstractNumId="0" w15:restartNumberingAfterBreak="0">
+    <w:nsid w:val="053C7D57"/>
+    <w:multiLevelType w:val="hybridMultilevel"/>
+    <w:tmpl w:val="74EE4816"/>
+    <w:lvl w:ilvl="0" w:tplc="08090001">
+      <w:start w:val="1"/>
+      <w:numFmt w:val="bullet"/>
+      <w:lvlText w:val=""/>
+      <w:lvlJc w:val="left"/>
+      <w:pPr>
+        <w:ind w:left="720" w:hanging="360"/>
+      </w:pPr>
+      <w:rPr>
+        <w:rFonts w:ascii="Symbol" w:hAnsi="Symbol" w:hint="default"/>
+      </w:rPr>
+    </w:lvl>
+    <w:lvl w:ilvl="1" w:tplc="08090003" w:tentative="1">
+      <w:start w:val="1"/>
+      <w:numFmt w:val="bullet"/>
+      <w:lvlText w:val="o"/>
+      <w:lvlJc w:val="left"/>
+      <w:pPr>
+        <w:ind w:left="1440" w:hanging="360"/>
+      </w:pPr>
+      <w:rPr>
+        <w:rFonts w:ascii="Courier New" w:hAnsi="Courier New" w:cs="Courier New" w:hint="default"/>
+      </w:rPr>
+    </w:lvl>
+    <w:lvl w:ilvl="2" w:tplc="08090005" w:tentative="1">
+      <w:start w:val="1"/>
+      <w:numFmt w:val="bullet"/>
+      <w:lvlText w:val=""/>
+      <w:lvlJc w:val="left"/>
+      <w:pPr>
+        <w:ind w:left="2160" w:hanging="360"/>
+      </w:pPr>
+      <w:rPr>
+        <w:rFonts w:ascii="Wingdings" w:hAnsi="Wingdings" w:hint="default"/>
+      </w:rPr>
+    </w:lvl>
+    <w:lvl w:ilvl="3" w:tplc="08090001" w:tentative="1">
+      <w:start w:val="1"/>
+      <w:numFmt w:val="bullet"/>
+      <w:lvlText w:val=""/>
+      <w:lvlJc w:val="left"/>
+      <w:pPr>
+        <w:ind w:left="2880" w:hanging="360"/>
+      </w:pPr>
+      <w:rPr>
+        <w:rFonts w:ascii="Symbol" w:hAnsi="Symbol" w:hint="default"/>
+      </w:rPr>
+    </w:lvl>
+    <w:lvl w:ilvl="4" w:tplc="08090003" w:tentative="1">
+      <w:start w:val="1"/>
+      <w:numFmt w:val="bullet"/>
+      <w:lvlText w:val="o"/>
+      <w:lvlJc w:val="left"/>
+      <w:pPr>
+        <w:ind w:left="3600" w:hanging="360"/>
+      </w:pPr>
+      <w:rPr>
+        <w:rFonts w:ascii="Courier New" w:hAnsi="Courier New" w:cs="Courier New" w:hint="default"/>
+      </w:rPr>
+    </w:lvl>
+    <w:lvl w:ilvl="5" w:tplc="08090005" w:tentative="1">
+      <w:start w:val="1"/>
+      <w:numFmt w:val="bullet"/>
+      <w:lvlText w:val=""/>
+      <w:lvlJc w:val="left"/>
+      <w:pPr>
+        <w:ind w:left="4320" w:hanging="360"/>
+      </w:pPr>
+      <w:rPr>
+        <w:rFonts w:ascii="Wingdings" w:hAnsi="Wingdings" w:hint="default"/>
+      </w:rPr>
+    </w:lvl>
+    <w:lvl w:ilvl="6" w:tplc="08090001" w:tentative="1">
+      <w:start w:val="1"/>
+      <w:numFmt w:val="bullet"/>
+      <w:lvlText w:val=""/>
+      <w:lvlJc w:val="left"/>
+      <w:pPr>
+        <w:ind w:left="5040" w:hanging="360"/>
+      </w:pPr>
+      <w:rPr>
+        <w:rFonts w:ascii="Symbol" w:hAnsi="Symbol" w:hint="default"/>
+      </w:rPr>
+    </w:lvl>
+    <w:lvl w:ilvl="7" w:tplc="08090003" w:tentative="1">
+      <w:start w:val="1"/>
+      <w:numFmt w:val="bullet"/>
+      <w:lvlText w:val="o"/>
+      <w:lvlJc w:val="left"/>
+      <w:pPr>
+        <w:ind w:left="5760" w:hanging="360"/>
+      </w:pPr>
+      <w:rPr>
+        <w:rFonts w:ascii="Courier New" w:hAnsi="Courier New" w:cs="Courier New" w:hint="default"/>
+      </w:rPr>
+    </w:lvl>
+    <w:lvl w:ilvl="8" w:tplc="08090005" w:tentative="1">
+      <w:start w:val="1"/>
+      <w:numFmt w:val="bullet"/>
+      <w:lvlText w:val=""/>
+      <w:lvlJc w:val="left"/>
+      <w:pPr>
+        <w:ind w:left="6480" w:hanging="360"/>
+      </w:pPr>
+      <w:rPr>
+        <w:rFonts w:ascii="Wingdings" w:hAnsi="Wingdings" w:hint="default"/>
+      </w:rPr>
+    </w:lvl>
+  </w:abstractNum>
+  <w:abstractNum w:abstractNumId="1" w15:restartNumberingAfterBreak="0">
+    <w:nsid w:val="20743D1B"/>
+    <w:multiLevelType w:val="hybridMultilevel"/>
+    <w:tmpl w:val="EAEA9D9C"/>
+    <w:lvl w:ilvl="0" w:tplc="0809000F">
+      <w:start w:val="1"/>
+      <w:numFmt w:val="decimal"/>
+      <w:lvlText w:val="%1."/>
+      <w:lvlJc w:val="left"/>
+      <w:pPr>
+        <w:ind w:left="720" w:hanging="360"/>
+      </w:pPr>
+      <w:rPr>
+        <w:rFonts w:hint="default"/>
+      </w:rPr>
+    </w:lvl>
+    <w:lvl w:ilvl="1" w:tplc="08090019" w:tentative="1">
+      <w:start w:val="1"/>
+      <w:numFmt w:val="lowerLetter"/>
+      <w:lvlText w:val="%2."/>
+      <w:lvlJc w:val="left"/>
+      <w:pPr>
+        <w:ind w:left="1440" w:hanging="360"/>
+      </w:pPr>
+    </w:lvl>
+    <w:lvl w:ilvl="2" w:tplc="0809001B" w:tentative="1">
+      <w:start w:val="1"/>
+      <w:numFmt w:val="lowerRoman"/>
+      <w:lvlText w:val="%3."/>
+      <w:lvlJc w:val="right"/>
+      <w:pPr>
+        <w:ind w:left="2160" w:hanging="180"/>
+      </w:pPr>
+    </w:lvl>
+    <w:lvl w:ilvl="3" w:tplc="0809000F" w:tentative="1">
+      <w:start w:val="1"/>
+      <w:numFmt w:val="decimal"/>
+      <w:lvlText w:val="%4."/>
+      <w:lvlJc w:val="left"/>
+      <w:pPr>
+        <w:ind w:left="2880" w:hanging="360"/>
+      </w:pPr>
+    </w:lvl>
+    <w:lvl w:ilvl="4" w:tplc="08090019" w:tentative="1">
+      <w:start w:val="1"/>
+      <w:numFmt w:val="lowerLetter"/>
+      <w:lvlText w:val="%5."/>
+      <w:lvlJc w:val="left"/>
+      <w:pPr>
+        <w:ind w:left="3600" w:hanging="360"/>
+      </w:pPr>
+    </w:lvl>
+    <w:lvl w:ilvl="5" w:tplc="0809001B" w:tentative="1">
+      <w:start w:val="1"/>
+      <w:numFmt w:val="lowerRoman"/>
+      <w:lvlText w:val="%6."/>
+      <w:lvlJc w:val="right"/>
+      <w:pPr>
+        <w:ind w:left="4320" w:hanging="180"/>
+      </w:pPr>
+    </w:lvl>
+    <w:lvl w:ilvl="6" w:tplc="0809000F" w:tentative="1">
+      <w:start w:val="1"/>
+      <w:numFmt w:val="decimal"/>
+      <w:lvlText w:val="%7."/>
+      <w:lvlJc w:val="left"/>
+      <w:pPr>
+        <w:ind w:left="5040" w:hanging="360"/>
+      </w:pPr>
+    </w:lvl>
+    <w:lvl w:ilvl="7" w:tplc="08090019" w:tentative="1">
+      <w:start w:val="1"/>
+      <w:numFmt w:val="lowerLetter"/>
+      <w:lvlText w:val="%8."/>
+      <w:lvlJc w:val="left"/>
+      <w:pPr>
+        <w:ind w:left="5760" w:hanging="360"/>
+      </w:pPr>
+    </w:lvl>
+    <w:lvl w:ilvl="8" w:tplc="0809001B" w:tentative="1">
+      <w:start w:val="1"/>
+      <w:numFmt w:val="lowerRoman"/>
+      <w:lvlText w:val="%9."/>
+      <w:lvlJc w:val="right"/>
+      <w:pPr>
+        <w:ind w:left="6480" w:hanging="180"/>
+      </w:pPr>
+    </w:lvl>
+  </w:abstractNum>
+  <w:abstractNum w:abstractNumId="2" w15:restartNumberingAfterBreak="0">
     <w:nsid w:val="270C2148"/>
     <w:multiLevelType w:val="hybridMultilevel"/>
     <w:tmpl w:val="F5D6A00E"/>
@@ -3521,7 +2864,233 @@
       </w:rPr>
     </w:lvl>
   </w:abstractNum>
-  <w:abstractNum w:abstractNumId="1" w15:restartNumberingAfterBreak="0">
+  <w:abstractNum w:abstractNumId="3" w15:restartNumberingAfterBreak="0">
+    <w:nsid w:val="30AD1EF2"/>
+    <w:multiLevelType w:val="hybridMultilevel"/>
+    <w:tmpl w:val="B6E4EC6A"/>
+    <w:lvl w:ilvl="0" w:tplc="08090001">
+      <w:start w:val="1"/>
+      <w:numFmt w:val="bullet"/>
+      <w:lvlText w:val=""/>
+      <w:lvlJc w:val="left"/>
+      <w:pPr>
+        <w:ind w:left="720" w:hanging="360"/>
+      </w:pPr>
+      <w:rPr>
+        <w:rFonts w:ascii="Symbol" w:hAnsi="Symbol" w:hint="default"/>
+      </w:rPr>
+    </w:lvl>
+    <w:lvl w:ilvl="1" w:tplc="08090003">
+      <w:start w:val="1"/>
+      <w:numFmt w:val="bullet"/>
+      <w:lvlText w:val="o"/>
+      <w:lvlJc w:val="left"/>
+      <w:pPr>
+        <w:ind w:left="1440" w:hanging="360"/>
+      </w:pPr>
+      <w:rPr>
+        <w:rFonts w:ascii="Courier New" w:hAnsi="Courier New" w:cs="Courier New" w:hint="default"/>
+      </w:rPr>
+    </w:lvl>
+    <w:lvl w:ilvl="2" w:tplc="08090005" w:tentative="1">
+      <w:start w:val="1"/>
+      <w:numFmt w:val="bullet"/>
+      <w:lvlText w:val=""/>
+      <w:lvlJc w:val="left"/>
+      <w:pPr>
+        <w:ind w:left="2160" w:hanging="360"/>
+      </w:pPr>
+      <w:rPr>
+        <w:rFonts w:ascii="Wingdings" w:hAnsi="Wingdings" w:hint="default"/>
+      </w:rPr>
+    </w:lvl>
+    <w:lvl w:ilvl="3" w:tplc="08090001" w:tentative="1">
+      <w:start w:val="1"/>
+      <w:numFmt w:val="bullet"/>
+      <w:lvlText w:val=""/>
+      <w:lvlJc w:val="left"/>
+      <w:pPr>
+        <w:ind w:left="2880" w:hanging="360"/>
+      </w:pPr>
+      <w:rPr>
+        <w:rFonts w:ascii="Symbol" w:hAnsi="Symbol" w:hint="default"/>
+      </w:rPr>
+    </w:lvl>
+    <w:lvl w:ilvl="4" w:tplc="08090003" w:tentative="1">
+      <w:start w:val="1"/>
+      <w:numFmt w:val="bullet"/>
+      <w:lvlText w:val="o"/>
+      <w:lvlJc w:val="left"/>
+      <w:pPr>
+        <w:ind w:left="3600" w:hanging="360"/>
+      </w:pPr>
+      <w:rPr>
+        <w:rFonts w:ascii="Courier New" w:hAnsi="Courier New" w:cs="Courier New" w:hint="default"/>
+      </w:rPr>
+    </w:lvl>
+    <w:lvl w:ilvl="5" w:tplc="08090005" w:tentative="1">
+      <w:start w:val="1"/>
+      <w:numFmt w:val="bullet"/>
+      <w:lvlText w:val=""/>
+      <w:lvlJc w:val="left"/>
+      <w:pPr>
+        <w:ind w:left="4320" w:hanging="360"/>
+      </w:pPr>
+      <w:rPr>
+        <w:rFonts w:ascii="Wingdings" w:hAnsi="Wingdings" w:hint="default"/>
+      </w:rPr>
+    </w:lvl>
+    <w:lvl w:ilvl="6" w:tplc="08090001" w:tentative="1">
+      <w:start w:val="1"/>
+      <w:numFmt w:val="bullet"/>
+      <w:lvlText w:val=""/>
+      <w:lvlJc w:val="left"/>
+      <w:pPr>
+        <w:ind w:left="5040" w:hanging="360"/>
+      </w:pPr>
+      <w:rPr>
+        <w:rFonts w:ascii="Symbol" w:hAnsi="Symbol" w:hint="default"/>
+      </w:rPr>
+    </w:lvl>
+    <w:lvl w:ilvl="7" w:tplc="08090003" w:tentative="1">
+      <w:start w:val="1"/>
+      <w:numFmt w:val="bullet"/>
+      <w:lvlText w:val="o"/>
+      <w:lvlJc w:val="left"/>
+      <w:pPr>
+        <w:ind w:left="5760" w:hanging="360"/>
+      </w:pPr>
+      <w:rPr>
+        <w:rFonts w:ascii="Courier New" w:hAnsi="Courier New" w:cs="Courier New" w:hint="default"/>
+      </w:rPr>
+    </w:lvl>
+    <w:lvl w:ilvl="8" w:tplc="08090005" w:tentative="1">
+      <w:start w:val="1"/>
+      <w:numFmt w:val="bullet"/>
+      <w:lvlText w:val=""/>
+      <w:lvlJc w:val="left"/>
+      <w:pPr>
+        <w:ind w:left="6480" w:hanging="360"/>
+      </w:pPr>
+      <w:rPr>
+        <w:rFonts w:ascii="Wingdings" w:hAnsi="Wingdings" w:hint="default"/>
+      </w:rPr>
+    </w:lvl>
+  </w:abstractNum>
+  <w:abstractNum w:abstractNumId="4" w15:restartNumberingAfterBreak="0">
+    <w:nsid w:val="5BC96BD0"/>
+    <w:multiLevelType w:val="hybridMultilevel"/>
+    <w:tmpl w:val="C7242EE8"/>
+    <w:lvl w:ilvl="0" w:tplc="0809000B">
+      <w:start w:val="1"/>
+      <w:numFmt w:val="bullet"/>
+      <w:lvlText w:val=""/>
+      <w:lvlJc w:val="left"/>
+      <w:pPr>
+        <w:ind w:left="720" w:hanging="360"/>
+      </w:pPr>
+      <w:rPr>
+        <w:rFonts w:ascii="Wingdings" w:hAnsi="Wingdings" w:hint="default"/>
+      </w:rPr>
+    </w:lvl>
+    <w:lvl w:ilvl="1" w:tplc="08090003" w:tentative="1">
+      <w:start w:val="1"/>
+      <w:numFmt w:val="bullet"/>
+      <w:lvlText w:val="o"/>
+      <w:lvlJc w:val="left"/>
+      <w:pPr>
+        <w:ind w:left="1440" w:hanging="360"/>
+      </w:pPr>
+      <w:rPr>
+        <w:rFonts w:ascii="Courier New" w:hAnsi="Courier New" w:cs="Courier New" w:hint="default"/>
+      </w:rPr>
+    </w:lvl>
+    <w:lvl w:ilvl="2" w:tplc="08090005" w:tentative="1">
+      <w:start w:val="1"/>
+      <w:numFmt w:val="bullet"/>
+      <w:lvlText w:val=""/>
+      <w:lvlJc w:val="left"/>
+      <w:pPr>
+        <w:ind w:left="2160" w:hanging="360"/>
+      </w:pPr>
+      <w:rPr>
+        <w:rFonts w:ascii="Wingdings" w:hAnsi="Wingdings" w:hint="default"/>
+      </w:rPr>
+    </w:lvl>
+    <w:lvl w:ilvl="3" w:tplc="08090001" w:tentative="1">
+      <w:start w:val="1"/>
+      <w:numFmt w:val="bullet"/>
+      <w:lvlText w:val=""/>
+      <w:lvlJc w:val="left"/>
+      <w:pPr>
+        <w:ind w:left="2880" w:hanging="360"/>
+      </w:pPr>
+      <w:rPr>
+        <w:rFonts w:ascii="Symbol" w:hAnsi="Symbol" w:hint="default"/>
+      </w:rPr>
+    </w:lvl>
+    <w:lvl w:ilvl="4" w:tplc="08090003" w:tentative="1">
+      <w:start w:val="1"/>
+      <w:numFmt w:val="bullet"/>
+      <w:lvlText w:val="o"/>
+      <w:lvlJc w:val="left"/>
+      <w:pPr>
+        <w:ind w:left="3600" w:hanging="360"/>
+      </w:pPr>
+      <w:rPr>
+        <w:rFonts w:ascii="Courier New" w:hAnsi="Courier New" w:cs="Courier New" w:hint="default"/>
+      </w:rPr>
+    </w:lvl>
+    <w:lvl w:ilvl="5" w:tplc="08090005" w:tentative="1">
+      <w:start w:val="1"/>
+      <w:numFmt w:val="bullet"/>
+      <w:lvlText w:val=""/>
+      <w:lvlJc w:val="left"/>
+      <w:pPr>
+        <w:ind w:left="4320" w:hanging="360"/>
+      </w:pPr>
+      <w:rPr>
+        <w:rFonts w:ascii="Wingdings" w:hAnsi="Wingdings" w:hint="default"/>
+      </w:rPr>
+    </w:lvl>
+    <w:lvl w:ilvl="6" w:tplc="08090001" w:tentative="1">
+      <w:start w:val="1"/>
+      <w:numFmt w:val="bullet"/>
+      <w:lvlText w:val=""/>
+      <w:lvlJc w:val="left"/>
+      <w:pPr>
+        <w:ind w:left="5040" w:hanging="360"/>
+      </w:pPr>
+      <w:rPr>
+        <w:rFonts w:ascii="Symbol" w:hAnsi="Symbol" w:hint="default"/>
+      </w:rPr>
+    </w:lvl>
+    <w:lvl w:ilvl="7" w:tplc="08090003" w:tentative="1">
+      <w:start w:val="1"/>
+      <w:numFmt w:val="bullet"/>
+      <w:lvlText w:val="o"/>
+      <w:lvlJc w:val="left"/>
+      <w:pPr>
+        <w:ind w:left="5760" w:hanging="360"/>
+      </w:pPr>
+      <w:rPr>
+        <w:rFonts w:ascii="Courier New" w:hAnsi="Courier New" w:cs="Courier New" w:hint="default"/>
+      </w:rPr>
+    </w:lvl>
+    <w:lvl w:ilvl="8" w:tplc="08090005" w:tentative="1">
+      <w:start w:val="1"/>
+      <w:numFmt w:val="bullet"/>
+      <w:lvlText w:val=""/>
+      <w:lvlJc w:val="left"/>
+      <w:pPr>
+        <w:ind w:left="6480" w:hanging="360"/>
+      </w:pPr>
+      <w:rPr>
+        <w:rFonts w:ascii="Wingdings" w:hAnsi="Wingdings" w:hint="default"/>
+      </w:rPr>
+    </w:lvl>
+  </w:abstractNum>
+  <w:abstractNum w:abstractNumId="5" w15:restartNumberingAfterBreak="0">
     <w:nsid w:val="5C52746A"/>
     <w:multiLevelType w:val="singleLevel"/>
     <w:tmpl w:val="B46E8CEC"/>
@@ -3536,7 +3105,7 @@
       </w:pPr>
     </w:lvl>
   </w:abstractNum>
-  <w:abstractNum w:abstractNumId="2" w15:restartNumberingAfterBreak="0">
+  <w:abstractNum w:abstractNumId="6" w15:restartNumberingAfterBreak="0">
     <w:nsid w:val="65DE4C70"/>
     <w:multiLevelType w:val="hybridMultilevel"/>
     <w:tmpl w:val="6FF8FAFC"/>
@@ -3649,14 +3218,26 @@
       </w:rPr>
     </w:lvl>
   </w:abstractNum>
-  <w:num w:numId="1">
-    <w:abstractNumId w:val="1"/>
+  <w:num w:numId="1" w16cid:durableId="948467488">
+    <w:abstractNumId w:val="5"/>
   </w:num>
-  <w:num w:numId="2">
+  <w:num w:numId="2" w16cid:durableId="1102604720">
+    <w:abstractNumId w:val="6"/>
+  </w:num>
+  <w:num w:numId="3" w16cid:durableId="181012829">
     <w:abstractNumId w:val="2"/>
   </w:num>
-  <w:num w:numId="3">
+  <w:num w:numId="4" w16cid:durableId="1693917680">
+    <w:abstractNumId w:val="3"/>
+  </w:num>
+  <w:num w:numId="5" w16cid:durableId="485754014">
+    <w:abstractNumId w:val="4"/>
+  </w:num>
+  <w:num w:numId="6" w16cid:durableId="1117064549">
     <w:abstractNumId w:val="0"/>
+  </w:num>
+  <w:num w:numId="7" w16cid:durableId="1278367829">
+    <w:abstractNumId w:val="1"/>
   </w:num>
 </w:numbering>
 </file>
@@ -4116,7 +3697,6 @@
     <w:next w:val="Normal"/>
     <w:link w:val="Heading3Char"/>
     <w:uiPriority w:val="9"/>
-    <w:semiHidden/>
     <w:unhideWhenUsed/>
     <w:qFormat/>
     <w:rsid w:val="00B9068D"/>
@@ -4253,7 +3833,6 @@
     <w:basedOn w:val="DefaultParagraphFont"/>
     <w:link w:val="Heading3"/>
     <w:uiPriority w:val="9"/>
-    <w:semiHidden/>
     <w:rsid w:val="00B9068D"/>
     <w:rPr>
       <w:rFonts w:asciiTheme="majorHAnsi" w:eastAsiaTheme="majorEastAsia" w:hAnsiTheme="majorHAnsi" w:cstheme="majorBidi"/>
@@ -4396,6 +3975,23 @@
       <w:ind w:left="720"/>
       <w:contextualSpacing/>
     </w:pPr>
+  </w:style>
+  <w:style w:type="paragraph" w:styleId="NormalWeb">
+    <w:name w:val="Normal (Web)"/>
+    <w:basedOn w:val="Normal"/>
+    <w:uiPriority w:val="99"/>
+    <w:semiHidden/>
+    <w:unhideWhenUsed/>
+    <w:rsid w:val="00D54765"/>
+    <w:pPr>
+      <w:spacing w:before="100" w:beforeAutospacing="1" w:after="100" w:afterAutospacing="1" w:line="240" w:lineRule="auto"/>
+    </w:pPr>
+    <w:rPr>
+      <w:rFonts w:ascii="Times New Roman" w:eastAsia="Times New Roman" w:hAnsi="Times New Roman" w:cs="Times New Roman"/>
+      <w:sz w:val="24"/>
+      <w:szCs w:val="24"/>
+      <w:lang w:eastAsia="en-GB"/>
+    </w:rPr>
   </w:style>
 </w:styles>
 </file>

--- a/documentation/CLS - Interim Report Arkadiusz Grudzien 20001306.docx
+++ b/documentation/CLS - Interim Report Arkadiusz Grudzien 20001306.docx
@@ -17,7 +17,7 @@
               <w:noProof/>
             </w:rPr>
             <w:drawing>
-              <wp:anchor distT="0" distB="0" distL="114300" distR="114300" simplePos="0" relativeHeight="251654656" behindDoc="1" locked="0" layoutInCell="1" allowOverlap="1" wp14:anchorId="052FDEDD" wp14:editId="5B214D1A">
+              <wp:anchor distT="0" distB="0" distL="114300" distR="114300" simplePos="0" relativeHeight="251648512" behindDoc="1" locked="0" layoutInCell="1" allowOverlap="1" wp14:anchorId="052FDEDD" wp14:editId="0770A70D">
                 <wp:simplePos x="0" y="0"/>
                 <wp:positionH relativeFrom="column">
                   <wp:posOffset>-899160</wp:posOffset>
@@ -42,7 +42,7 @@
                         </pic:cNvPicPr>
                       </pic:nvPicPr>
                       <pic:blipFill>
-                        <a:blip r:embed="rId6" cstate="print">
+                        <a:blip r:embed="rId8" cstate="print">
                           <a:extLst>
                             <a:ext uri="{28A0092B-C50C-407E-A947-70E740481C1C}">
                               <a14:useLocalDpi xmlns:a14="http://schemas.microsoft.com/office/drawing/2010/main" val="0"/>
@@ -81,7 +81,7 @@
               <w:noProof/>
             </w:rPr>
             <w:drawing>
-              <wp:anchor distT="0" distB="0" distL="114300" distR="114300" simplePos="0" relativeHeight="251655680" behindDoc="1" locked="0" layoutInCell="1" allowOverlap="1" wp14:anchorId="188572AB" wp14:editId="470E0A05">
+              <wp:anchor distT="0" distB="0" distL="114300" distR="114300" simplePos="0" relativeHeight="251649536" behindDoc="1" locked="0" layoutInCell="1" allowOverlap="1" wp14:anchorId="188572AB" wp14:editId="07C53F72">
                 <wp:simplePos x="0" y="0"/>
                 <wp:positionH relativeFrom="column">
                   <wp:posOffset>-899160</wp:posOffset>
@@ -106,7 +106,7 @@
                         </pic:cNvPicPr>
                       </pic:nvPicPr>
                       <pic:blipFill>
-                        <a:blip r:embed="rId7" cstate="print">
+                        <a:blip r:embed="rId9" cstate="print">
                           <a:extLst>
                             <a:ext uri="{28A0092B-C50C-407E-A947-70E740481C1C}">
                               <a14:useLocalDpi xmlns:a14="http://schemas.microsoft.com/office/drawing/2010/main" val="0"/>
@@ -151,7 +151,7 @@
                 <v:stroke joinstyle="miter"/>
                 <v:path gradientshapeok="t" o:connecttype="rect"/>
               </v:shapetype>
-              <v:shape id="Text Box 8" o:spid="_x0000_s1031" type="#_x0000_t202" style="position:absolute;margin-left:18.75pt;margin-top:556.5pt;width:351.75pt;height:110.25pt;z-index:251660800;visibility:visible;mso-wrap-style:square;mso-width-percent:0;mso-height-percent:0;mso-wrap-distance-left:9pt;mso-wrap-distance-top:0;mso-wrap-distance-right:9pt;mso-wrap-distance-bottom:0;mso-position-horizontal:absolute;mso-position-horizontal-relative:margin;mso-position-vertical:absolute;mso-position-vertical-relative:text;mso-width-percent:0;mso-height-percent:0;mso-width-relative:margin;mso-height-relative:margin;v-text-anchor:top" o:gfxdata="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" fillcolor="white [3201]" strokeweight=".5pt">
+              <v:shape id="Text Box 8" o:spid="_x0000_s1031" type="#_x0000_t202" style="position:absolute;margin-left:18.75pt;margin-top:556.5pt;width:351.75pt;height:110.25pt;z-index:251657728;visibility:visible;mso-wrap-style:square;mso-width-percent:0;mso-height-percent:0;mso-wrap-distance-left:9pt;mso-wrap-distance-top:0;mso-wrap-distance-right:9pt;mso-wrap-distance-bottom:0;mso-position-horizontal:absolute;mso-position-horizontal-relative:margin;mso-position-vertical:absolute;mso-position-vertical-relative:text;mso-width-percent:0;mso-height-percent:0;mso-width-relative:margin;mso-height-relative:margin;v-text-anchor:top" o:gfxdata="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" fillcolor="white [3201]" strokeweight=".5pt">
                 <v:textbox>
                   <w:txbxContent>
                     <w:p>
@@ -189,16 +189,8 @@
                         <w:rPr>
                           <w:rFonts w:ascii="Times New Roman" w:hAnsi="Times New Roman" w:cs="Times New Roman"/>
                         </w:rPr>
-                        <w:t xml:space="preserve">Arkadiusz </w:t>
+                        <w:t>Arkadiusz Grudzien</w:t>
                       </w:r>
-                      <w:proofErr w:type="spellStart"/>
-                      <w:r>
-                        <w:rPr>
-                          <w:rFonts w:ascii="Times New Roman" w:hAnsi="Times New Roman" w:cs="Times New Roman"/>
-                        </w:rPr>
-                        <w:t>Grudzien</w:t>
-                      </w:r>
-                      <w:proofErr w:type="spellEnd"/>
                     </w:p>
                     <w:p>
                       <w:pPr>
@@ -286,7 +278,7 @@
                           <w:rFonts w:ascii="Times New Roman" w:hAnsi="Times New Roman" w:cs="Times New Roman"/>
                           <w:noProof/>
                         </w:rPr>
-                        <w:t>Tuesday, 27 December 2022</w:t>
+                        <w:t>Wednesday, 28 December 2022</w:t>
                       </w:r>
                       <w:r>
                         <w:rPr>
@@ -345,13 +337,8 @@
                       </w:r>
                       <w:r>
                         <w:tab/>
-                        <w:t xml:space="preserve">Victor </w:t>
+                        <w:t>Victor Sowinski-Mydlarz</w:t>
                       </w:r>
-                      <w:proofErr w:type="spellStart"/>
-                      <w:r>
-                        <w:t>Sowinski-Mydlarz</w:t>
-                      </w:r>
-                      <w:proofErr w:type="spellEnd"/>
                     </w:p>
                     <w:p/>
                     <w:p/>
@@ -435,7 +422,7 @@
               <w:noProof/>
             </w:rPr>
             <w:pict w14:anchorId="07D9FA3C">
-              <v:shape id="_x0000_s1030" type="#_x0000_t202" style="position:absolute;margin-left:-49.5pt;margin-top:319.5pt;width:364.15pt;height:214.1pt;z-index:251657728;visibility:visible;mso-wrap-style:square;mso-width-percent:0;mso-height-percent:0;mso-wrap-distance-left:9pt;mso-wrap-distance-top:3.6pt;mso-wrap-distance-right:9pt;mso-wrap-distance-bottom:3.6pt;mso-position-horizontal:absolute;mso-position-horizontal-relative:text;mso-position-vertical:absolute;mso-position-vertical-relative:text;mso-width-percent:0;mso-height-percent:0;mso-width-relative:margin;mso-height-relative:margin;v-text-anchor:top" o:gfxdata="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" filled="f" stroked="f">
+              <v:shape id="_x0000_s1030" type="#_x0000_t202" style="position:absolute;margin-left:-49.5pt;margin-top:319.5pt;width:364.15pt;height:214.1pt;z-index:251654656;visibility:visible;mso-wrap-style:square;mso-width-percent:0;mso-height-percent:0;mso-wrap-distance-left:9pt;mso-wrap-distance-top:3.6pt;mso-wrap-distance-right:9pt;mso-wrap-distance-bottom:3.6pt;mso-position-horizontal:absolute;mso-position-horizontal-relative:text;mso-position-vertical:absolute;mso-position-vertical-relative:text;mso-width-percent:0;mso-height-percent:0;mso-width-relative:margin;mso-height-relative:margin;v-text-anchor:top" o:gfxdata="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" filled="f" stroked="f">
                 <v:textbox>
                   <w:txbxContent>
                     <w:p>
@@ -520,7 +507,7 @@
               <w:noProof/>
             </w:rPr>
             <w:pict w14:anchorId="643A1D76">
-              <v:shape id="Text Box 2" o:spid="_x0000_s1029" type="#_x0000_t202" style="position:absolute;margin-left:-48.25pt;margin-top:493.1pt;width:337.95pt;height:46.6pt;z-index:-251659776;visibility:visible;mso-wrap-style:square;mso-width-percent:0;mso-height-percent:0;mso-wrap-distance-left:9pt;mso-wrap-distance-top:3.6pt;mso-wrap-distance-right:9pt;mso-wrap-distance-bottom:3.6pt;mso-position-horizontal:absolute;mso-position-horizontal-relative:text;mso-position-vertical:absolute;mso-position-vertical-relative:text;mso-width-percent:0;mso-height-percent:0;mso-width-relative:margin;mso-height-relative:margin;v-text-anchor:top" o:gfxdata="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" filled="f" stroked="f">
+              <v:shape id="Text Box 2" o:spid="_x0000_s1029" type="#_x0000_t202" style="position:absolute;margin-left:-48.25pt;margin-top:493.1pt;width:337.95pt;height:46.6pt;z-index:-251662848;visibility:visible;mso-wrap-style:square;mso-width-percent:0;mso-height-percent:0;mso-wrap-distance-left:9pt;mso-wrap-distance-top:3.6pt;mso-wrap-distance-right:9pt;mso-wrap-distance-bottom:3.6pt;mso-position-horizontal:absolute;mso-position-horizontal-relative:text;mso-position-vertical:absolute;mso-position-vertical-relative:text;mso-width-percent:0;mso-height-percent:0;mso-width-relative:margin;mso-height-relative:margin;v-text-anchor:top" o:gfxdata="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" filled="f" stroked="f">
                 <v:textbox>
                   <w:txbxContent>
                     <w:p>
@@ -570,7 +557,7 @@
               <w:noProof/>
             </w:rPr>
             <w:pict w14:anchorId="5E06C347">
-              <v:shape id="Text Box 7" o:spid="_x0000_s1028" type="#_x0000_t202" style="position:absolute;margin-left:103.2pt;margin-top:698.75pt;width:325.45pt;height:32.9pt;z-index:251659776;visibility:visible;mso-wrap-style:square;mso-width-percent:0;mso-height-percent:0;mso-wrap-distance-left:9pt;mso-wrap-distance-top:0;mso-wrap-distance-right:9pt;mso-wrap-distance-bottom:0;mso-position-horizontal:absolute;mso-position-horizontal-relative:text;mso-position-vertical:absolute;mso-position-vertical-relative:text;mso-width-percent:0;mso-height-percent:0;mso-width-relative:margin;mso-height-relative:margin;v-text-anchor:top" o:gfxdata="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" fillcolor="white [3201]" strokeweight=".5pt">
+              <v:shape id="Text Box 7" o:spid="_x0000_s1028" type="#_x0000_t202" style="position:absolute;margin-left:103.2pt;margin-top:698.75pt;width:325.45pt;height:32.9pt;z-index:251656704;visibility:visible;mso-wrap-style:square;mso-width-percent:0;mso-height-percent:0;mso-wrap-distance-left:9pt;mso-wrap-distance-top:0;mso-wrap-distance-right:9pt;mso-wrap-distance-bottom:0;mso-position-horizontal:absolute;mso-position-horizontal-relative:text;mso-position-vertical:absolute;mso-position-vertical-relative:text;mso-width-percent:0;mso-height-percent:0;mso-width-relative:margin;mso-height-relative:margin;v-text-anchor:top" o:gfxdata="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" fillcolor="white [3201]" strokeweight=".5pt">
                 <v:textbox>
                   <w:txbxContent>
                     <w:p>
@@ -660,7 +647,7 @@
           <w:r>
             <w:fldChar w:fldCharType="separate"/>
           </w:r>
-          <w:hyperlink w:anchor="_Toc121431885" w:history="1">
+          <w:hyperlink w:anchor="_Toc123227956" w:history="1">
             <w:r>
               <w:rPr>
                 <w:rStyle w:val="Hyperlink"/>
@@ -688,7 +675,7 @@
                 <w:noProof/>
                 <w:webHidden/>
               </w:rPr>
-              <w:instrText xml:space="preserve"> PAGEREF _Toc121431885 \h </w:instrText>
+              <w:instrText xml:space="preserve"> PAGEREF _Toc123227956 \h </w:instrText>
             </w:r>
             <w:r>
               <w:rPr>
@@ -731,7 +718,7 @@
               <w:lang w:eastAsia="en-GB"/>
             </w:rPr>
           </w:pPr>
-          <w:hyperlink w:anchor="_Toc121431886" w:history="1">
+          <w:hyperlink w:anchor="_Toc123227957" w:history="1">
             <w:r>
               <w:rPr>
                 <w:rStyle w:val="Hyperlink"/>
@@ -759,7 +746,7 @@
                 <w:noProof/>
                 <w:webHidden/>
               </w:rPr>
-              <w:instrText xml:space="preserve"> PAGEREF _Toc121431886 \h </w:instrText>
+              <w:instrText xml:space="preserve"> PAGEREF _Toc123227957 \h </w:instrText>
             </w:r>
             <w:r>
               <w:rPr>
@@ -791,6 +778,1203 @@
           </w:hyperlink>
         </w:p>
         <w:p>
+          <w:pPr>
+            <w:pStyle w:val="TOC1"/>
+            <w:tabs>
+              <w:tab w:val="right" w:leader="dot" w:pos="9016"/>
+            </w:tabs>
+            <w:rPr>
+              <w:rFonts w:eastAsiaTheme="minorEastAsia"/>
+              <w:noProof/>
+              <w:lang w:eastAsia="en-GB"/>
+            </w:rPr>
+          </w:pPr>
+          <w:hyperlink w:anchor="_Toc123227958" w:history="1">
+            <w:r>
+              <w:rPr>
+                <w:rStyle w:val="Hyperlink"/>
+                <w:noProof/>
+              </w:rPr>
+              <w:t>1: Introduction</w:t>
+            </w:r>
+            <w:r>
+              <w:rPr>
+                <w:noProof/>
+                <w:webHidden/>
+              </w:rPr>
+              <w:tab/>
+            </w:r>
+            <w:r>
+              <w:rPr>
+                <w:noProof/>
+                <w:webHidden/>
+              </w:rPr>
+              <w:fldChar w:fldCharType="begin"/>
+            </w:r>
+            <w:r>
+              <w:rPr>
+                <w:noProof/>
+                <w:webHidden/>
+              </w:rPr>
+              <w:instrText xml:space="preserve"> PAGEREF _Toc123227958 \h </w:instrText>
+            </w:r>
+            <w:r>
+              <w:rPr>
+                <w:noProof/>
+                <w:webHidden/>
+              </w:rPr>
+            </w:r>
+            <w:r>
+              <w:rPr>
+                <w:noProof/>
+                <w:webHidden/>
+              </w:rPr>
+              <w:fldChar w:fldCharType="separate"/>
+            </w:r>
+            <w:r>
+              <w:rPr>
+                <w:noProof/>
+                <w:webHidden/>
+              </w:rPr>
+              <w:t>3</w:t>
+            </w:r>
+            <w:r>
+              <w:rPr>
+                <w:noProof/>
+                <w:webHidden/>
+              </w:rPr>
+              <w:fldChar w:fldCharType="end"/>
+            </w:r>
+          </w:hyperlink>
+        </w:p>
+        <w:p>
+          <w:pPr>
+            <w:pStyle w:val="TOC2"/>
+            <w:tabs>
+              <w:tab w:val="right" w:leader="dot" w:pos="9016"/>
+            </w:tabs>
+            <w:rPr>
+              <w:rFonts w:eastAsiaTheme="minorEastAsia"/>
+              <w:noProof/>
+              <w:lang w:eastAsia="en-GB"/>
+            </w:rPr>
+          </w:pPr>
+          <w:hyperlink w:anchor="_Toc123227959" w:history="1">
+            <w:r>
+              <w:rPr>
+                <w:rStyle w:val="Hyperlink"/>
+                <w:noProof/>
+              </w:rPr>
+              <w:t>1.1 Project topic and rationale</w:t>
+            </w:r>
+            <w:r>
+              <w:rPr>
+                <w:noProof/>
+                <w:webHidden/>
+              </w:rPr>
+              <w:tab/>
+            </w:r>
+            <w:r>
+              <w:rPr>
+                <w:noProof/>
+                <w:webHidden/>
+              </w:rPr>
+              <w:fldChar w:fldCharType="begin"/>
+            </w:r>
+            <w:r>
+              <w:rPr>
+                <w:noProof/>
+                <w:webHidden/>
+              </w:rPr>
+              <w:instrText xml:space="preserve"> PAGEREF _Toc123227959 \h </w:instrText>
+            </w:r>
+            <w:r>
+              <w:rPr>
+                <w:noProof/>
+                <w:webHidden/>
+              </w:rPr>
+            </w:r>
+            <w:r>
+              <w:rPr>
+                <w:noProof/>
+                <w:webHidden/>
+              </w:rPr>
+              <w:fldChar w:fldCharType="separate"/>
+            </w:r>
+            <w:r>
+              <w:rPr>
+                <w:noProof/>
+                <w:webHidden/>
+              </w:rPr>
+              <w:t>3</w:t>
+            </w:r>
+            <w:r>
+              <w:rPr>
+                <w:noProof/>
+                <w:webHidden/>
+              </w:rPr>
+              <w:fldChar w:fldCharType="end"/>
+            </w:r>
+          </w:hyperlink>
+        </w:p>
+        <w:p>
+          <w:pPr>
+            <w:pStyle w:val="TOC2"/>
+            <w:tabs>
+              <w:tab w:val="right" w:leader="dot" w:pos="9016"/>
+            </w:tabs>
+            <w:rPr>
+              <w:rFonts w:eastAsiaTheme="minorEastAsia"/>
+              <w:noProof/>
+              <w:lang w:eastAsia="en-GB"/>
+            </w:rPr>
+          </w:pPr>
+          <w:hyperlink w:anchor="_Toc123227960" w:history="1">
+            <w:r>
+              <w:rPr>
+                <w:rStyle w:val="Hyperlink"/>
+                <w:noProof/>
+              </w:rPr>
+              <w:t>1.2 Projects Aims and Objectives</w:t>
+            </w:r>
+            <w:r>
+              <w:rPr>
+                <w:noProof/>
+                <w:webHidden/>
+              </w:rPr>
+              <w:tab/>
+            </w:r>
+            <w:r>
+              <w:rPr>
+                <w:noProof/>
+                <w:webHidden/>
+              </w:rPr>
+              <w:fldChar w:fldCharType="begin"/>
+            </w:r>
+            <w:r>
+              <w:rPr>
+                <w:noProof/>
+                <w:webHidden/>
+              </w:rPr>
+              <w:instrText xml:space="preserve"> PAGEREF _Toc123227960 \h </w:instrText>
+            </w:r>
+            <w:r>
+              <w:rPr>
+                <w:noProof/>
+                <w:webHidden/>
+              </w:rPr>
+            </w:r>
+            <w:r>
+              <w:rPr>
+                <w:noProof/>
+                <w:webHidden/>
+              </w:rPr>
+              <w:fldChar w:fldCharType="separate"/>
+            </w:r>
+            <w:r>
+              <w:rPr>
+                <w:noProof/>
+                <w:webHidden/>
+              </w:rPr>
+              <w:t>4</w:t>
+            </w:r>
+            <w:r>
+              <w:rPr>
+                <w:noProof/>
+                <w:webHidden/>
+              </w:rPr>
+              <w:fldChar w:fldCharType="end"/>
+            </w:r>
+          </w:hyperlink>
+        </w:p>
+        <w:p>
+          <w:pPr>
+            <w:pStyle w:val="TOC3"/>
+            <w:tabs>
+              <w:tab w:val="right" w:leader="dot" w:pos="9016"/>
+            </w:tabs>
+            <w:rPr>
+              <w:rFonts w:eastAsiaTheme="minorEastAsia"/>
+              <w:noProof/>
+              <w:lang w:eastAsia="en-GB"/>
+            </w:rPr>
+          </w:pPr>
+          <w:hyperlink w:anchor="_Toc123227961" w:history="1">
+            <w:r>
+              <w:rPr>
+                <w:rStyle w:val="Hyperlink"/>
+                <w:noProof/>
+              </w:rPr>
+              <w:t>1.2.1 Aims:</w:t>
+            </w:r>
+            <w:r>
+              <w:rPr>
+                <w:noProof/>
+                <w:webHidden/>
+              </w:rPr>
+              <w:tab/>
+            </w:r>
+            <w:r>
+              <w:rPr>
+                <w:noProof/>
+                <w:webHidden/>
+              </w:rPr>
+              <w:fldChar w:fldCharType="begin"/>
+            </w:r>
+            <w:r>
+              <w:rPr>
+                <w:noProof/>
+                <w:webHidden/>
+              </w:rPr>
+              <w:instrText xml:space="preserve"> PAGEREF _Toc123227961 \h </w:instrText>
+            </w:r>
+            <w:r>
+              <w:rPr>
+                <w:noProof/>
+                <w:webHidden/>
+              </w:rPr>
+            </w:r>
+            <w:r>
+              <w:rPr>
+                <w:noProof/>
+                <w:webHidden/>
+              </w:rPr>
+              <w:fldChar w:fldCharType="separate"/>
+            </w:r>
+            <w:r>
+              <w:rPr>
+                <w:noProof/>
+                <w:webHidden/>
+              </w:rPr>
+              <w:t>4</w:t>
+            </w:r>
+            <w:r>
+              <w:rPr>
+                <w:noProof/>
+                <w:webHidden/>
+              </w:rPr>
+              <w:fldChar w:fldCharType="end"/>
+            </w:r>
+          </w:hyperlink>
+        </w:p>
+        <w:p>
+          <w:pPr>
+            <w:pStyle w:val="TOC3"/>
+            <w:tabs>
+              <w:tab w:val="right" w:leader="dot" w:pos="9016"/>
+            </w:tabs>
+            <w:rPr>
+              <w:rFonts w:eastAsiaTheme="minorEastAsia"/>
+              <w:noProof/>
+              <w:lang w:eastAsia="en-GB"/>
+            </w:rPr>
+          </w:pPr>
+          <w:hyperlink w:anchor="_Toc123227962" w:history="1">
+            <w:r>
+              <w:rPr>
+                <w:rStyle w:val="Hyperlink"/>
+                <w:noProof/>
+              </w:rPr>
+              <w:t>1.2.2 Objectives:</w:t>
+            </w:r>
+            <w:r>
+              <w:rPr>
+                <w:noProof/>
+                <w:webHidden/>
+              </w:rPr>
+              <w:tab/>
+            </w:r>
+            <w:r>
+              <w:rPr>
+                <w:noProof/>
+                <w:webHidden/>
+              </w:rPr>
+              <w:fldChar w:fldCharType="begin"/>
+            </w:r>
+            <w:r>
+              <w:rPr>
+                <w:noProof/>
+                <w:webHidden/>
+              </w:rPr>
+              <w:instrText xml:space="preserve"> PAGEREF _Toc123227962 \h </w:instrText>
+            </w:r>
+            <w:r>
+              <w:rPr>
+                <w:noProof/>
+                <w:webHidden/>
+              </w:rPr>
+            </w:r>
+            <w:r>
+              <w:rPr>
+                <w:noProof/>
+                <w:webHidden/>
+              </w:rPr>
+              <w:fldChar w:fldCharType="separate"/>
+            </w:r>
+            <w:r>
+              <w:rPr>
+                <w:noProof/>
+                <w:webHidden/>
+              </w:rPr>
+              <w:t>4</w:t>
+            </w:r>
+            <w:r>
+              <w:rPr>
+                <w:noProof/>
+                <w:webHidden/>
+              </w:rPr>
+              <w:fldChar w:fldCharType="end"/>
+            </w:r>
+          </w:hyperlink>
+        </w:p>
+        <w:p>
+          <w:pPr>
+            <w:pStyle w:val="TOC2"/>
+            <w:tabs>
+              <w:tab w:val="right" w:leader="dot" w:pos="9016"/>
+            </w:tabs>
+            <w:rPr>
+              <w:rFonts w:eastAsiaTheme="minorEastAsia"/>
+              <w:noProof/>
+              <w:lang w:eastAsia="en-GB"/>
+            </w:rPr>
+          </w:pPr>
+          <w:hyperlink w:anchor="_Toc123227963" w:history="1">
+            <w:r>
+              <w:rPr>
+                <w:rStyle w:val="Hyperlink"/>
+                <w:noProof/>
+              </w:rPr>
+              <w:t>1.3 Methodology</w:t>
+            </w:r>
+            <w:r>
+              <w:rPr>
+                <w:noProof/>
+                <w:webHidden/>
+              </w:rPr>
+              <w:tab/>
+            </w:r>
+            <w:r>
+              <w:rPr>
+                <w:noProof/>
+                <w:webHidden/>
+              </w:rPr>
+              <w:fldChar w:fldCharType="begin"/>
+            </w:r>
+            <w:r>
+              <w:rPr>
+                <w:noProof/>
+                <w:webHidden/>
+              </w:rPr>
+              <w:instrText xml:space="preserve"> PAGEREF _Toc123227963 \h </w:instrText>
+            </w:r>
+            <w:r>
+              <w:rPr>
+                <w:noProof/>
+                <w:webHidden/>
+              </w:rPr>
+            </w:r>
+            <w:r>
+              <w:rPr>
+                <w:noProof/>
+                <w:webHidden/>
+              </w:rPr>
+              <w:fldChar w:fldCharType="separate"/>
+            </w:r>
+            <w:r>
+              <w:rPr>
+                <w:noProof/>
+                <w:webHidden/>
+              </w:rPr>
+              <w:t>5</w:t>
+            </w:r>
+            <w:r>
+              <w:rPr>
+                <w:noProof/>
+                <w:webHidden/>
+              </w:rPr>
+              <w:fldChar w:fldCharType="end"/>
+            </w:r>
+          </w:hyperlink>
+        </w:p>
+        <w:p>
+          <w:pPr>
+            <w:pStyle w:val="TOC3"/>
+            <w:tabs>
+              <w:tab w:val="right" w:leader="dot" w:pos="9016"/>
+            </w:tabs>
+            <w:rPr>
+              <w:rFonts w:eastAsiaTheme="minorEastAsia"/>
+              <w:noProof/>
+              <w:lang w:eastAsia="en-GB"/>
+            </w:rPr>
+          </w:pPr>
+          <w:hyperlink w:anchor="_Toc123227964" w:history="1">
+            <w:r>
+              <w:rPr>
+                <w:rStyle w:val="Hyperlink"/>
+                <w:noProof/>
+              </w:rPr>
+              <w:t>1.3.1 Use Case Model</w:t>
+            </w:r>
+            <w:r>
+              <w:rPr>
+                <w:noProof/>
+                <w:webHidden/>
+              </w:rPr>
+              <w:tab/>
+            </w:r>
+            <w:r>
+              <w:rPr>
+                <w:noProof/>
+                <w:webHidden/>
+              </w:rPr>
+              <w:fldChar w:fldCharType="begin"/>
+            </w:r>
+            <w:r>
+              <w:rPr>
+                <w:noProof/>
+                <w:webHidden/>
+              </w:rPr>
+              <w:instrText xml:space="preserve"> PAGEREF _Toc123227964 \h </w:instrText>
+            </w:r>
+            <w:r>
+              <w:rPr>
+                <w:noProof/>
+                <w:webHidden/>
+              </w:rPr>
+            </w:r>
+            <w:r>
+              <w:rPr>
+                <w:noProof/>
+                <w:webHidden/>
+              </w:rPr>
+              <w:fldChar w:fldCharType="separate"/>
+            </w:r>
+            <w:r>
+              <w:rPr>
+                <w:noProof/>
+                <w:webHidden/>
+              </w:rPr>
+              <w:t>6</w:t>
+            </w:r>
+            <w:r>
+              <w:rPr>
+                <w:noProof/>
+                <w:webHidden/>
+              </w:rPr>
+              <w:fldChar w:fldCharType="end"/>
+            </w:r>
+          </w:hyperlink>
+        </w:p>
+        <w:p>
+          <w:pPr>
+            <w:pStyle w:val="TOC3"/>
+            <w:tabs>
+              <w:tab w:val="right" w:leader="dot" w:pos="9016"/>
+            </w:tabs>
+            <w:rPr>
+              <w:rFonts w:eastAsiaTheme="minorEastAsia"/>
+              <w:noProof/>
+              <w:lang w:eastAsia="en-GB"/>
+            </w:rPr>
+          </w:pPr>
+          <w:hyperlink w:anchor="_Toc123227965" w:history="1">
+            <w:r>
+              <w:rPr>
+                <w:rStyle w:val="Hyperlink"/>
+                <w:noProof/>
+              </w:rPr>
+              <w:t>1.3.2 High Level Use Case Descriptions</w:t>
+            </w:r>
+            <w:r>
+              <w:rPr>
+                <w:noProof/>
+                <w:webHidden/>
+              </w:rPr>
+              <w:tab/>
+            </w:r>
+            <w:r>
+              <w:rPr>
+                <w:noProof/>
+                <w:webHidden/>
+              </w:rPr>
+              <w:fldChar w:fldCharType="begin"/>
+            </w:r>
+            <w:r>
+              <w:rPr>
+                <w:noProof/>
+                <w:webHidden/>
+              </w:rPr>
+              <w:instrText xml:space="preserve"> PAGEREF _Toc123227965 \h </w:instrText>
+            </w:r>
+            <w:r>
+              <w:rPr>
+                <w:noProof/>
+                <w:webHidden/>
+              </w:rPr>
+            </w:r>
+            <w:r>
+              <w:rPr>
+                <w:noProof/>
+                <w:webHidden/>
+              </w:rPr>
+              <w:fldChar w:fldCharType="separate"/>
+            </w:r>
+            <w:r>
+              <w:rPr>
+                <w:noProof/>
+                <w:webHidden/>
+              </w:rPr>
+              <w:t>7</w:t>
+            </w:r>
+            <w:r>
+              <w:rPr>
+                <w:noProof/>
+                <w:webHidden/>
+              </w:rPr>
+              <w:fldChar w:fldCharType="end"/>
+            </w:r>
+          </w:hyperlink>
+        </w:p>
+        <w:p>
+          <w:pPr>
+            <w:pStyle w:val="TOC1"/>
+            <w:tabs>
+              <w:tab w:val="right" w:leader="dot" w:pos="9016"/>
+            </w:tabs>
+            <w:rPr>
+              <w:rFonts w:eastAsiaTheme="minorEastAsia"/>
+              <w:noProof/>
+              <w:lang w:eastAsia="en-GB"/>
+            </w:rPr>
+          </w:pPr>
+          <w:hyperlink w:anchor="_Toc123227966" w:history="1">
+            <w:r>
+              <w:rPr>
+                <w:rStyle w:val="Hyperlink"/>
+                <w:noProof/>
+              </w:rPr>
+              <w:t>Chapter 2 Background Research</w:t>
+            </w:r>
+            <w:r>
+              <w:rPr>
+                <w:noProof/>
+                <w:webHidden/>
+              </w:rPr>
+              <w:tab/>
+            </w:r>
+            <w:r>
+              <w:rPr>
+                <w:noProof/>
+                <w:webHidden/>
+              </w:rPr>
+              <w:fldChar w:fldCharType="begin"/>
+            </w:r>
+            <w:r>
+              <w:rPr>
+                <w:noProof/>
+                <w:webHidden/>
+              </w:rPr>
+              <w:instrText xml:space="preserve"> PAGEREF _Toc123227966 \h </w:instrText>
+            </w:r>
+            <w:r>
+              <w:rPr>
+                <w:noProof/>
+                <w:webHidden/>
+              </w:rPr>
+            </w:r>
+            <w:r>
+              <w:rPr>
+                <w:noProof/>
+                <w:webHidden/>
+              </w:rPr>
+              <w:fldChar w:fldCharType="separate"/>
+            </w:r>
+            <w:r>
+              <w:rPr>
+                <w:noProof/>
+                <w:webHidden/>
+              </w:rPr>
+              <w:t>8</w:t>
+            </w:r>
+            <w:r>
+              <w:rPr>
+                <w:noProof/>
+                <w:webHidden/>
+              </w:rPr>
+              <w:fldChar w:fldCharType="end"/>
+            </w:r>
+          </w:hyperlink>
+        </w:p>
+        <w:p>
+          <w:pPr>
+            <w:pStyle w:val="TOC2"/>
+            <w:tabs>
+              <w:tab w:val="right" w:leader="dot" w:pos="9016"/>
+            </w:tabs>
+            <w:rPr>
+              <w:rFonts w:eastAsiaTheme="minorEastAsia"/>
+              <w:noProof/>
+              <w:lang w:eastAsia="en-GB"/>
+            </w:rPr>
+          </w:pPr>
+          <w:hyperlink w:anchor="_Toc123227967" w:history="1">
+            <w:r>
+              <w:rPr>
+                <w:rStyle w:val="Hyperlink"/>
+                <w:noProof/>
+              </w:rPr>
+              <w:t>2.1 Literature reviews on subjects related to the project.</w:t>
+            </w:r>
+            <w:r>
+              <w:rPr>
+                <w:noProof/>
+                <w:webHidden/>
+              </w:rPr>
+              <w:tab/>
+            </w:r>
+            <w:r>
+              <w:rPr>
+                <w:noProof/>
+                <w:webHidden/>
+              </w:rPr>
+              <w:fldChar w:fldCharType="begin"/>
+            </w:r>
+            <w:r>
+              <w:rPr>
+                <w:noProof/>
+                <w:webHidden/>
+              </w:rPr>
+              <w:instrText xml:space="preserve"> PAGEREF _Toc123227967 \h </w:instrText>
+            </w:r>
+            <w:r>
+              <w:rPr>
+                <w:noProof/>
+                <w:webHidden/>
+              </w:rPr>
+            </w:r>
+            <w:r>
+              <w:rPr>
+                <w:noProof/>
+                <w:webHidden/>
+              </w:rPr>
+              <w:fldChar w:fldCharType="separate"/>
+            </w:r>
+            <w:r>
+              <w:rPr>
+                <w:noProof/>
+                <w:webHidden/>
+              </w:rPr>
+              <w:t>9</w:t>
+            </w:r>
+            <w:r>
+              <w:rPr>
+                <w:noProof/>
+                <w:webHidden/>
+              </w:rPr>
+              <w:fldChar w:fldCharType="end"/>
+            </w:r>
+          </w:hyperlink>
+        </w:p>
+        <w:p>
+          <w:pPr>
+            <w:pStyle w:val="TOC2"/>
+            <w:tabs>
+              <w:tab w:val="right" w:leader="dot" w:pos="9016"/>
+            </w:tabs>
+            <w:rPr>
+              <w:rFonts w:eastAsiaTheme="minorEastAsia"/>
+              <w:noProof/>
+              <w:lang w:eastAsia="en-GB"/>
+            </w:rPr>
+          </w:pPr>
+          <w:hyperlink w:anchor="_Toc123227968" w:history="1">
+            <w:r>
+              <w:rPr>
+                <w:rStyle w:val="Hyperlink"/>
+                <w:noProof/>
+              </w:rPr>
+              <w:t>2.2 Critical evaluation of related products/solutions</w:t>
+            </w:r>
+            <w:r>
+              <w:rPr>
+                <w:noProof/>
+                <w:webHidden/>
+              </w:rPr>
+              <w:tab/>
+            </w:r>
+            <w:r>
+              <w:rPr>
+                <w:noProof/>
+                <w:webHidden/>
+              </w:rPr>
+              <w:fldChar w:fldCharType="begin"/>
+            </w:r>
+            <w:r>
+              <w:rPr>
+                <w:noProof/>
+                <w:webHidden/>
+              </w:rPr>
+              <w:instrText xml:space="preserve"> PAGEREF _Toc123227968 \h </w:instrText>
+            </w:r>
+            <w:r>
+              <w:rPr>
+                <w:noProof/>
+                <w:webHidden/>
+              </w:rPr>
+            </w:r>
+            <w:r>
+              <w:rPr>
+                <w:noProof/>
+                <w:webHidden/>
+              </w:rPr>
+              <w:fldChar w:fldCharType="separate"/>
+            </w:r>
+            <w:r>
+              <w:rPr>
+                <w:noProof/>
+                <w:webHidden/>
+              </w:rPr>
+              <w:t>10</w:t>
+            </w:r>
+            <w:r>
+              <w:rPr>
+                <w:noProof/>
+                <w:webHidden/>
+              </w:rPr>
+              <w:fldChar w:fldCharType="end"/>
+            </w:r>
+          </w:hyperlink>
+        </w:p>
+        <w:p>
+          <w:pPr>
+            <w:pStyle w:val="TOC2"/>
+            <w:tabs>
+              <w:tab w:val="right" w:leader="dot" w:pos="9016"/>
+            </w:tabs>
+            <w:rPr>
+              <w:rFonts w:eastAsiaTheme="minorEastAsia"/>
+              <w:noProof/>
+              <w:lang w:eastAsia="en-GB"/>
+            </w:rPr>
+          </w:pPr>
+          <w:hyperlink w:anchor="_Toc123227969" w:history="1">
+            <w:r>
+              <w:rPr>
+                <w:rStyle w:val="Hyperlink"/>
+                <w:noProof/>
+              </w:rPr>
+              <w:t>2.3 Scope of the project</w:t>
+            </w:r>
+            <w:r>
+              <w:rPr>
+                <w:noProof/>
+                <w:webHidden/>
+              </w:rPr>
+              <w:tab/>
+            </w:r>
+            <w:r>
+              <w:rPr>
+                <w:noProof/>
+                <w:webHidden/>
+              </w:rPr>
+              <w:fldChar w:fldCharType="begin"/>
+            </w:r>
+            <w:r>
+              <w:rPr>
+                <w:noProof/>
+                <w:webHidden/>
+              </w:rPr>
+              <w:instrText xml:space="preserve"> PAGEREF _Toc123227969 \h </w:instrText>
+            </w:r>
+            <w:r>
+              <w:rPr>
+                <w:noProof/>
+                <w:webHidden/>
+              </w:rPr>
+            </w:r>
+            <w:r>
+              <w:rPr>
+                <w:noProof/>
+                <w:webHidden/>
+              </w:rPr>
+              <w:fldChar w:fldCharType="separate"/>
+            </w:r>
+            <w:r>
+              <w:rPr>
+                <w:noProof/>
+                <w:webHidden/>
+              </w:rPr>
+              <w:t>11</w:t>
+            </w:r>
+            <w:r>
+              <w:rPr>
+                <w:noProof/>
+                <w:webHidden/>
+              </w:rPr>
+              <w:fldChar w:fldCharType="end"/>
+            </w:r>
+          </w:hyperlink>
+        </w:p>
+        <w:p>
+          <w:pPr>
+            <w:pStyle w:val="TOC2"/>
+            <w:tabs>
+              <w:tab w:val="right" w:leader="dot" w:pos="9016"/>
+            </w:tabs>
+            <w:rPr>
+              <w:rFonts w:eastAsiaTheme="minorEastAsia"/>
+              <w:noProof/>
+              <w:lang w:eastAsia="en-GB"/>
+            </w:rPr>
+          </w:pPr>
+          <w:hyperlink w:anchor="_Toc123227970" w:history="1">
+            <w:r>
+              <w:rPr>
+                <w:rStyle w:val="Hyperlink"/>
+                <w:noProof/>
+              </w:rPr>
+              <w:t>2.4 Tools selected to use in the project</w:t>
+            </w:r>
+            <w:r>
+              <w:rPr>
+                <w:noProof/>
+                <w:webHidden/>
+              </w:rPr>
+              <w:tab/>
+            </w:r>
+            <w:r>
+              <w:rPr>
+                <w:noProof/>
+                <w:webHidden/>
+              </w:rPr>
+              <w:fldChar w:fldCharType="begin"/>
+            </w:r>
+            <w:r>
+              <w:rPr>
+                <w:noProof/>
+                <w:webHidden/>
+              </w:rPr>
+              <w:instrText xml:space="preserve"> PAGEREF _Toc123227970 \h </w:instrText>
+            </w:r>
+            <w:r>
+              <w:rPr>
+                <w:noProof/>
+                <w:webHidden/>
+              </w:rPr>
+            </w:r>
+            <w:r>
+              <w:rPr>
+                <w:noProof/>
+                <w:webHidden/>
+              </w:rPr>
+              <w:fldChar w:fldCharType="separate"/>
+            </w:r>
+            <w:r>
+              <w:rPr>
+                <w:noProof/>
+                <w:webHidden/>
+              </w:rPr>
+              <w:t>11</w:t>
+            </w:r>
+            <w:r>
+              <w:rPr>
+                <w:noProof/>
+                <w:webHidden/>
+              </w:rPr>
+              <w:fldChar w:fldCharType="end"/>
+            </w:r>
+          </w:hyperlink>
+        </w:p>
+        <w:p>
+          <w:pPr>
+            <w:pStyle w:val="TOC3"/>
+            <w:tabs>
+              <w:tab w:val="right" w:leader="dot" w:pos="9016"/>
+            </w:tabs>
+            <w:rPr>
+              <w:rFonts w:eastAsiaTheme="minorEastAsia"/>
+              <w:noProof/>
+              <w:lang w:eastAsia="en-GB"/>
+            </w:rPr>
+          </w:pPr>
+          <w:hyperlink w:anchor="_Toc123227971" w:history="1">
+            <w:r>
+              <w:rPr>
+                <w:rStyle w:val="Hyperlink"/>
+                <w:noProof/>
+              </w:rPr>
+              <w:t>2.4.1 Spring Boot – backend</w:t>
+            </w:r>
+            <w:r>
+              <w:rPr>
+                <w:noProof/>
+                <w:webHidden/>
+              </w:rPr>
+              <w:tab/>
+            </w:r>
+            <w:r>
+              <w:rPr>
+                <w:noProof/>
+                <w:webHidden/>
+              </w:rPr>
+              <w:fldChar w:fldCharType="begin"/>
+            </w:r>
+            <w:r>
+              <w:rPr>
+                <w:noProof/>
+                <w:webHidden/>
+              </w:rPr>
+              <w:instrText xml:space="preserve"> PAGEREF _Toc123227971 \h </w:instrText>
+            </w:r>
+            <w:r>
+              <w:rPr>
+                <w:noProof/>
+                <w:webHidden/>
+              </w:rPr>
+            </w:r>
+            <w:r>
+              <w:rPr>
+                <w:noProof/>
+                <w:webHidden/>
+              </w:rPr>
+              <w:fldChar w:fldCharType="separate"/>
+            </w:r>
+            <w:r>
+              <w:rPr>
+                <w:noProof/>
+                <w:webHidden/>
+              </w:rPr>
+              <w:t>11</w:t>
+            </w:r>
+            <w:r>
+              <w:rPr>
+                <w:noProof/>
+                <w:webHidden/>
+              </w:rPr>
+              <w:fldChar w:fldCharType="end"/>
+            </w:r>
+          </w:hyperlink>
+        </w:p>
+        <w:p>
+          <w:pPr>
+            <w:pStyle w:val="TOC3"/>
+            <w:tabs>
+              <w:tab w:val="right" w:leader="dot" w:pos="9016"/>
+            </w:tabs>
+            <w:rPr>
+              <w:rFonts w:eastAsiaTheme="minorEastAsia"/>
+              <w:noProof/>
+              <w:lang w:eastAsia="en-GB"/>
+            </w:rPr>
+          </w:pPr>
+          <w:hyperlink w:anchor="_Toc123227972" w:history="1">
+            <w:r>
+              <w:rPr>
+                <w:rStyle w:val="Hyperlink"/>
+                <w:noProof/>
+              </w:rPr>
+              <w:t>2.4.2 React</w:t>
+            </w:r>
+            <w:r>
+              <w:rPr>
+                <w:noProof/>
+                <w:webHidden/>
+              </w:rPr>
+              <w:tab/>
+            </w:r>
+            <w:r>
+              <w:rPr>
+                <w:noProof/>
+                <w:webHidden/>
+              </w:rPr>
+              <w:fldChar w:fldCharType="begin"/>
+            </w:r>
+            <w:r>
+              <w:rPr>
+                <w:noProof/>
+                <w:webHidden/>
+              </w:rPr>
+              <w:instrText xml:space="preserve"> PAGEREF _Toc123227972 \h </w:instrText>
+            </w:r>
+            <w:r>
+              <w:rPr>
+                <w:noProof/>
+                <w:webHidden/>
+              </w:rPr>
+            </w:r>
+            <w:r>
+              <w:rPr>
+                <w:noProof/>
+                <w:webHidden/>
+              </w:rPr>
+              <w:fldChar w:fldCharType="separate"/>
+            </w:r>
+            <w:r>
+              <w:rPr>
+                <w:noProof/>
+                <w:webHidden/>
+              </w:rPr>
+              <w:t>12</w:t>
+            </w:r>
+            <w:r>
+              <w:rPr>
+                <w:noProof/>
+                <w:webHidden/>
+              </w:rPr>
+              <w:fldChar w:fldCharType="end"/>
+            </w:r>
+          </w:hyperlink>
+        </w:p>
+        <w:p>
+          <w:pPr>
+            <w:pStyle w:val="TOC1"/>
+            <w:tabs>
+              <w:tab w:val="right" w:leader="dot" w:pos="9016"/>
+            </w:tabs>
+            <w:rPr>
+              <w:rFonts w:eastAsiaTheme="minorEastAsia"/>
+              <w:noProof/>
+              <w:lang w:eastAsia="en-GB"/>
+            </w:rPr>
+          </w:pPr>
+          <w:hyperlink w:anchor="_Toc123227973" w:history="1">
+            <w:r>
+              <w:rPr>
+                <w:rStyle w:val="Hyperlink"/>
+                <w:noProof/>
+              </w:rPr>
+              <w:t>References (is has to be marked in the report as [1] [2] etc)</w:t>
+            </w:r>
+            <w:r>
+              <w:rPr>
+                <w:noProof/>
+                <w:webHidden/>
+              </w:rPr>
+              <w:tab/>
+            </w:r>
+            <w:r>
+              <w:rPr>
+                <w:noProof/>
+                <w:webHidden/>
+              </w:rPr>
+              <w:fldChar w:fldCharType="begin"/>
+            </w:r>
+            <w:r>
+              <w:rPr>
+                <w:noProof/>
+                <w:webHidden/>
+              </w:rPr>
+              <w:instrText xml:space="preserve"> PAGEREF _Toc123227973 \h </w:instrText>
+            </w:r>
+            <w:r>
+              <w:rPr>
+                <w:noProof/>
+                <w:webHidden/>
+              </w:rPr>
+            </w:r>
+            <w:r>
+              <w:rPr>
+                <w:noProof/>
+                <w:webHidden/>
+              </w:rPr>
+              <w:fldChar w:fldCharType="separate"/>
+            </w:r>
+            <w:r>
+              <w:rPr>
+                <w:noProof/>
+                <w:webHidden/>
+              </w:rPr>
+              <w:t>14</w:t>
+            </w:r>
+            <w:r>
+              <w:rPr>
+                <w:noProof/>
+                <w:webHidden/>
+              </w:rPr>
+              <w:fldChar w:fldCharType="end"/>
+            </w:r>
+          </w:hyperlink>
+        </w:p>
+        <w:p>
+          <w:pPr>
+            <w:pStyle w:val="TOC1"/>
+            <w:tabs>
+              <w:tab w:val="right" w:leader="dot" w:pos="9016"/>
+            </w:tabs>
+            <w:rPr>
+              <w:rFonts w:eastAsiaTheme="minorEastAsia"/>
+              <w:noProof/>
+              <w:lang w:eastAsia="en-GB"/>
+            </w:rPr>
+          </w:pPr>
+          <w:hyperlink w:anchor="_Toc123227974" w:history="1">
+            <w:r>
+              <w:rPr>
+                <w:rStyle w:val="Hyperlink"/>
+                <w:noProof/>
+              </w:rPr>
+              <w:t>Bibliography</w:t>
+            </w:r>
+            <w:r>
+              <w:rPr>
+                <w:noProof/>
+                <w:webHidden/>
+              </w:rPr>
+              <w:tab/>
+            </w:r>
+            <w:r>
+              <w:rPr>
+                <w:noProof/>
+                <w:webHidden/>
+              </w:rPr>
+              <w:fldChar w:fldCharType="begin"/>
+            </w:r>
+            <w:r>
+              <w:rPr>
+                <w:noProof/>
+                <w:webHidden/>
+              </w:rPr>
+              <w:instrText xml:space="preserve"> PAGEREF _Toc123227974 \h </w:instrText>
+            </w:r>
+            <w:r>
+              <w:rPr>
+                <w:noProof/>
+                <w:webHidden/>
+              </w:rPr>
+            </w:r>
+            <w:r>
+              <w:rPr>
+                <w:noProof/>
+                <w:webHidden/>
+              </w:rPr>
+              <w:fldChar w:fldCharType="separate"/>
+            </w:r>
+            <w:r>
+              <w:rPr>
+                <w:noProof/>
+                <w:webHidden/>
+              </w:rPr>
+              <w:t>14</w:t>
+            </w:r>
+            <w:r>
+              <w:rPr>
+                <w:noProof/>
+                <w:webHidden/>
+              </w:rPr>
+              <w:fldChar w:fldCharType="end"/>
+            </w:r>
+          </w:hyperlink>
+        </w:p>
+        <w:p>
+          <w:pPr>
+            <w:rPr>
+              <w:b/>
+              <w:bCs/>
+              <w:noProof/>
+            </w:rPr>
+          </w:pPr>
           <w:r>
             <w:rPr>
               <w:b/>
@@ -802,6 +1986,22 @@
         </w:p>
       </w:sdtContent>
     </w:sdt>
+    <w:p/>
+    <w:p/>
+    <w:p/>
+    <w:p/>
+    <w:p/>
+    <w:p/>
+    <w:p/>
+    <w:p/>
+    <w:p/>
+    <w:p/>
+    <w:p/>
+    <w:p/>
+    <w:p/>
+    <w:p/>
+    <w:p/>
+    <w:p/>
     <w:p>
       <w:pPr>
         <w:pStyle w:val="Heading1"/>
@@ -809,7 +2009,7 @@
           <w:rFonts w:cs="Times New Roman"/>
         </w:rPr>
       </w:pPr>
-      <w:bookmarkStart w:id="3" w:name="_Toc121431885"/>
+      <w:bookmarkStart w:id="3" w:name="_Toc123227956"/>
       <w:r>
         <w:rPr>
           <w:rFonts w:cs="Times New Roman"/>
@@ -875,16 +2075,8 @@
         <w:rPr>
           <w:rFonts w:ascii="Times New Roman" w:hAnsi="Times New Roman" w:cs="Times New Roman"/>
         </w:rPr>
-        <w:t xml:space="preserve">Arkadiusz </w:t>
-      </w:r>
-      <w:proofErr w:type="spellStart"/>
-      <w:r>
-        <w:rPr>
-          <w:rFonts w:ascii="Times New Roman" w:hAnsi="Times New Roman" w:cs="Times New Roman"/>
-        </w:rPr>
-        <w:t>Grudzien</w:t>
-      </w:r>
-      <w:proofErr w:type="spellEnd"/>
+        <w:t>Arkadiusz Grudzien</w:t>
+      </w:r>
       <w:r>
         <w:rPr>
           <w:rFonts w:ascii="Times New Roman" w:hAnsi="Times New Roman" w:cs="Times New Roman"/>
@@ -915,7 +2107,7 @@
           <w:rFonts w:ascii="Times New Roman" w:hAnsi="Times New Roman" w:cs="Times New Roman"/>
           <w:noProof/>
         </w:rPr>
-        <w:t>27/12/22</w:t>
+        <w:t>28/12/22</w:t>
       </w:r>
       <w:r>
         <w:rPr>
@@ -939,7 +2131,7 @@
           <w:noProof/>
         </w:rPr>
         <w:pict w14:anchorId="7A7B6C9A">
-          <v:shape id="Text Box 6" o:spid="_x0000_s1027" type="#_x0000_t202" style="position:absolute;margin-left:-2.25pt;margin-top:33.25pt;width:435pt;height:441.75pt;z-index:251658752;visibility:visible;mso-wrap-style:square;mso-width-percent:0;mso-height-percent:0;mso-wrap-distance-left:9pt;mso-wrap-distance-top:0;mso-wrap-distance-right:9pt;mso-wrap-distance-bottom:0;mso-position-horizontal:absolute;mso-position-horizontal-relative:text;mso-position-vertical:absolute;mso-position-vertical-relative:text;mso-width-percent:0;mso-height-percent:0;mso-width-relative:page;mso-height-relative:page;v-text-anchor:top" o:gfxdata="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">
+          <v:shape id="Text Box 6" o:spid="_x0000_s1027" type="#_x0000_t202" style="position:absolute;margin-left:-2.25pt;margin-top:33.25pt;width:435pt;height:441.75pt;z-index:251655680;visibility:visible;mso-wrap-style:square;mso-width-percent:0;mso-height-percent:0;mso-wrap-distance-left:9pt;mso-wrap-distance-top:0;mso-wrap-distance-right:9pt;mso-wrap-distance-bottom:0;mso-position-horizontal:absolute;mso-position-horizontal-relative:text;mso-position-vertical:absolute;mso-position-vertical-relative:text;mso-width-percent:0;mso-height-percent:0;mso-width-relative:page;mso-height-relative:page;v-text-anchor:top" o:gfxdata="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">
             <v:textbox>
               <w:txbxContent>
                 <w:p>
@@ -1242,23 +2434,7 @@
                       <w:szCs w:val="18"/>
                     </w:rPr>
                     <w:tab/>
-                    <w:t xml:space="preserve">Copying another student's work is an offence, whether from a copy on paper or from a computer file, and in whatever form the intellectual property being copied takes, including text, mathematical </w:t>
-                  </w:r>
-                  <w:proofErr w:type="gramStart"/>
-                  <w:r>
-                    <w:rPr>
-                      <w:sz w:val="18"/>
-                      <w:szCs w:val="18"/>
-                    </w:rPr>
-                    <w:t>notation</w:t>
-                  </w:r>
-                  <w:proofErr w:type="gramEnd"/>
-                  <w:r>
-                    <w:rPr>
-                      <w:sz w:val="18"/>
-                      <w:szCs w:val="18"/>
-                    </w:rPr>
-                    <w:t xml:space="preserve"> and computer programs.</w:t>
+                    <w:t>Copying another student's work is an offence, whether from a copy on paper or from a computer file, and in whatever form the intellectual property being copied takes, including text, mathematical notation and computer programs.</w:t>
                   </w:r>
                 </w:p>
                 <w:p>
@@ -1391,7 +2567,7 @@
         </w:rPr>
       </w:pPr>
       <w:bookmarkStart w:id="4" w:name="_Toc21981041"/>
-      <w:bookmarkStart w:id="5" w:name="_Toc121431886"/>
+      <w:bookmarkStart w:id="5" w:name="_Toc123227957"/>
       <w:r>
         <w:rPr>
           <w:rFonts w:cs="Times New Roman"/>
@@ -1422,20 +2598,24 @@
       <w:pPr>
         <w:pStyle w:val="Heading1"/>
       </w:pPr>
+      <w:bookmarkStart w:id="6" w:name="_Toc123227958"/>
       <w:r>
         <w:t xml:space="preserve">1: </w:t>
       </w:r>
       <w:r>
         <w:t>Introduction</w:t>
       </w:r>
+      <w:bookmarkEnd w:id="6"/>
     </w:p>
     <w:p>
       <w:pPr>
         <w:pStyle w:val="Heading2"/>
       </w:pPr>
+      <w:bookmarkStart w:id="7" w:name="_Toc123227959"/>
       <w:r>
         <w:t>1.1 Project topic and rationale</w:t>
       </w:r>
+      <w:bookmarkEnd w:id="7"/>
     </w:p>
     <w:p/>
     <w:p>
@@ -1550,10 +2730,12 @@
       <w:pPr>
         <w:pStyle w:val="Heading2"/>
       </w:pPr>
+      <w:bookmarkStart w:id="8" w:name="_Toc123227960"/>
       <w:r>
         <w:lastRenderedPageBreak/>
         <w:t>1.2 Projects Aims and Objectives</w:t>
       </w:r>
+      <w:bookmarkEnd w:id="8"/>
       <w:r>
         <w:t xml:space="preserve"> </w:t>
       </w:r>
@@ -1563,9 +2745,11 @@
       <w:pPr>
         <w:pStyle w:val="Heading3"/>
       </w:pPr>
+      <w:bookmarkStart w:id="9" w:name="_Toc123227961"/>
       <w:r>
         <w:t>1.2.1 Aims:</w:t>
       </w:r>
+      <w:bookmarkEnd w:id="9"/>
     </w:p>
     <w:p/>
     <w:p>
@@ -1595,6 +2779,7 @@
       <w:pPr>
         <w:pStyle w:val="Heading3"/>
       </w:pPr>
+      <w:bookmarkStart w:id="10" w:name="_Toc123227962"/>
       <w:r>
         <w:t>1.2.2</w:t>
       </w:r>
@@ -1604,6 +2789,7 @@
       <w:r>
         <w:t>bjectives:</w:t>
       </w:r>
+      <w:bookmarkEnd w:id="10"/>
     </w:p>
     <w:p/>
     <w:p>
@@ -1734,7 +2920,19 @@
     </w:p>
     <w:p>
       <w:r>
-        <w:t xml:space="preserve">The system also will have a feature where the suer will receive an email that his/her account has been created. The user must click on the link in the email to activate the account. </w:t>
+        <w:t>The system also will have a feature where the</w:t>
+      </w:r>
+      <w:r>
+        <w:t xml:space="preserve"> user</w:t>
+      </w:r>
+      <w:r>
+        <w:t xml:space="preserve"> will receive an email that his/her account has been created. The user must click on the link in the email to activate th</w:t>
+      </w:r>
+      <w:r>
+        <w:t>eir</w:t>
+      </w:r>
+      <w:r>
+        <w:t xml:space="preserve"> account. </w:t>
       </w:r>
     </w:p>
     <w:p/>
@@ -1744,9 +2942,14 @@
       <w:pPr>
         <w:pStyle w:val="Heading2"/>
       </w:pPr>
+      <w:bookmarkStart w:id="11" w:name="_Toc123227963"/>
       <w:r>
         <w:lastRenderedPageBreak/>
-        <w:t xml:space="preserve">1.3 Methodology </w:t>
+        <w:t>1.3 Methodology</w:t>
+      </w:r>
+      <w:bookmarkEnd w:id="11"/>
+      <w:r>
+        <w:t xml:space="preserve"> </w:t>
       </w:r>
     </w:p>
     <w:p/>
@@ -1806,15 +3009,630 @@
         <w:t>Overall, the goal of agile development is to deliver high-quality products to customers in a timely and efficient manner, while also fostering a culture of continuous learning and improvement.</w:t>
       </w:r>
     </w:p>
+    <w:p>
+      <w:pPr>
+        <w:pStyle w:val="Heading3"/>
+      </w:pPr>
+    </w:p>
+    <w:p/>
+    <w:p/>
+    <w:p/>
+    <w:p/>
+    <w:p/>
+    <w:p/>
+    <w:p/>
+    <w:p/>
+    <w:p/>
+    <w:p/>
+    <w:p/>
+    <w:p/>
+    <w:p/>
+    <w:p/>
+    <w:p>
+      <w:pPr>
+        <w:pStyle w:val="Heading3"/>
+      </w:pPr>
+      <w:bookmarkStart w:id="12" w:name="_Toc123227964"/>
+      <w:r>
+        <w:lastRenderedPageBreak/>
+        <w:t xml:space="preserve">1.3.1 </w:t>
+      </w:r>
+      <w:r>
+        <w:t>Use Case Model</w:t>
+      </w:r>
+      <w:bookmarkEnd w:id="12"/>
+    </w:p>
+    <w:p>
+      <w:pPr>
+        <w:keepNext/>
+      </w:pPr>
+      <w:r>
+        <w:rPr>
+          <w:noProof/>
+        </w:rPr>
+        <w:drawing>
+          <wp:anchor distT="0" distB="0" distL="114300" distR="114300" simplePos="0" relativeHeight="251658240" behindDoc="0" locked="0" layoutInCell="1" allowOverlap="1" wp14:anchorId="1F5C6EE8" wp14:editId="1990ECD5">
+            <wp:simplePos x="0" y="0"/>
+            <wp:positionH relativeFrom="column">
+              <wp:posOffset>-262890</wp:posOffset>
+            </wp:positionH>
+            <wp:positionV relativeFrom="paragraph">
+              <wp:posOffset>436880</wp:posOffset>
+            </wp:positionV>
+            <wp:extent cx="6396990" cy="6591300"/>
+            <wp:effectExtent l="0" t="0" r="0" b="0"/>
+            <wp:wrapTopAndBottom/>
+            <wp:docPr id="4" name="Picture 4"/>
+            <wp:cNvGraphicFramePr>
+              <a:graphicFrameLocks xmlns:a="http://schemas.openxmlformats.org/drawingml/2006/main" noChangeAspect="1"/>
+            </wp:cNvGraphicFramePr>
+            <a:graphic xmlns:a="http://schemas.openxmlformats.org/drawingml/2006/main">
+              <a:graphicData uri="http://schemas.openxmlformats.org/drawingml/2006/picture">
+                <pic:pic xmlns:pic="http://schemas.openxmlformats.org/drawingml/2006/picture">
+                  <pic:nvPicPr>
+                    <pic:cNvPr id="0" name="Picture 2"/>
+                    <pic:cNvPicPr>
+                      <a:picLocks noChangeAspect="1" noChangeArrowheads="1"/>
+                    </pic:cNvPicPr>
+                  </pic:nvPicPr>
+                  <pic:blipFill>
+                    <a:blip r:embed="rId10">
+                      <a:extLst>
+                        <a:ext uri="{28A0092B-C50C-407E-A947-70E740481C1C}">
+                          <a14:useLocalDpi xmlns:a14="http://schemas.microsoft.com/office/drawing/2010/main" val="0"/>
+                        </a:ext>
+                      </a:extLst>
+                    </a:blip>
+                    <a:srcRect/>
+                    <a:stretch>
+                      <a:fillRect/>
+                    </a:stretch>
+                  </pic:blipFill>
+                  <pic:spPr bwMode="auto">
+                    <a:xfrm>
+                      <a:off x="0" y="0"/>
+                      <a:ext cx="6396990" cy="6591300"/>
+                    </a:xfrm>
+                    <a:prstGeom prst="rect">
+                      <a:avLst/>
+                    </a:prstGeom>
+                    <a:noFill/>
+                    <a:ln>
+                      <a:noFill/>
+                    </a:ln>
+                  </pic:spPr>
+                </pic:pic>
+              </a:graphicData>
+            </a:graphic>
+          </wp:anchor>
+        </w:drawing>
+      </w:r>
+    </w:p>
+    <w:p>
+      <w:pPr>
+        <w:pStyle w:val="Caption"/>
+      </w:pPr>
+      <w:r>
+        <w:t xml:space="preserve">Figure </w:t>
+      </w:r>
+      <w:fldSimple w:instr=" SEQ Figure \* ARABIC ">
+        <w:r>
+          <w:rPr>
+            <w:noProof/>
+          </w:rPr>
+          <w:t>1</w:t>
+        </w:r>
+      </w:fldSimple>
+      <w:r>
+        <w:t xml:space="preserve"> Crew Logistic System - Use Case Model</w:t>
+      </w:r>
+    </w:p>
+    <w:p/>
+    <w:p/>
+    <w:p/>
+    <w:p/>
+    <w:p/>
+    <w:p>
+      <w:pPr>
+        <w:pStyle w:val="Heading3"/>
+      </w:pPr>
+      <w:bookmarkStart w:id="13" w:name="_Toc123227965"/>
+      <w:r>
+        <w:lastRenderedPageBreak/>
+        <w:t>1.3.2 High Level Use Case Descriptions</w:t>
+      </w:r>
+      <w:bookmarkEnd w:id="13"/>
+      <w:r>
+        <w:t xml:space="preserve"> </w:t>
+      </w:r>
+    </w:p>
+    <w:p/>
+    <w:p>
+      <w:r>
+        <w:rPr>
+          <w:noProof/>
+        </w:rPr>
+        <w:pict w14:anchorId="3185D221">
+          <v:shape id="_x0000_s1033" type="#_x0000_t202" style="position:absolute;margin-left:-2.55pt;margin-top:11.1pt;width:501.5pt;height:105.25pt;z-index:251659776" fillcolor="white [3201]" strokecolor="#ed7d31 [3205]" strokeweight="2.5pt">
+            <v:shadow color="#868686"/>
+            <v:textbox style="mso-next-textbox:#_x0000_s1033">
+              <w:txbxContent>
+                <w:p>
+                  <w:r>
+                    <w:rPr>
+                      <w:b/>
+                      <w:bCs/>
+                    </w:rPr>
+                    <w:t>Use case:</w:t>
+                  </w:r>
+                  <w:r>
+                    <w:t xml:space="preserve"> </w:t>
+                  </w:r>
+                  <w:r>
+                    <w:t>Manage application</w:t>
+                  </w:r>
+                </w:p>
+                <w:p>
+                  <w:r>
+                    <w:rPr>
+                      <w:b/>
+                      <w:bCs/>
+                    </w:rPr>
+                    <w:t>Actor:</w:t>
+                  </w:r>
+                  <w:r>
+                    <w:t xml:space="preserve"> Admin</w:t>
+                  </w:r>
+                </w:p>
+                <w:p>
+                  <w:r>
+                    <w:rPr>
+                      <w:b/>
+                      <w:bCs/>
+                    </w:rPr>
+                    <w:t>Description:</w:t>
+                  </w:r>
+                  <w:r>
+                    <w:t xml:space="preserve"> The admin who is logged in is responsible for maintain the application and check if every function is working correctly, also needs to check the logs to be able to see if there are some issues with backend.  If some errors occurred needs to inform immediately the team who made the application. </w:t>
+                  </w:r>
+                </w:p>
+              </w:txbxContent>
+            </v:textbox>
+          </v:shape>
+        </w:pict>
+      </w:r>
+    </w:p>
+    <w:p/>
+    <w:p/>
+    <w:p/>
+    <w:p/>
+    <w:p/>
+    <w:p>
+      <w:r>
+        <w:rPr>
+          <w:noProof/>
+        </w:rPr>
+        <w:pict w14:anchorId="3185D221">
+          <v:shape id="_x0000_s1035" type="#_x0000_t202" style="position:absolute;margin-left:-2.55pt;margin-top:3.9pt;width:501.5pt;height:105.25pt;z-index:251661824" fillcolor="white [3201]" strokecolor="#ed7d31 [3205]" strokeweight="2.5pt">
+            <v:shadow color="#868686"/>
+            <v:textbox style="mso-next-textbox:#_x0000_s1035">
+              <w:txbxContent>
+                <w:p>
+                  <w:r>
+                    <w:rPr>
+                      <w:b/>
+                      <w:bCs/>
+                    </w:rPr>
+                    <w:t>Use case:</w:t>
+                  </w:r>
+                  <w:r>
+                    <w:t xml:space="preserve"> Add new user</w:t>
+                  </w:r>
+                </w:p>
+                <w:p>
+                  <w:r>
+                    <w:rPr>
+                      <w:b/>
+                      <w:bCs/>
+                    </w:rPr>
+                    <w:t>Actor:</w:t>
+                  </w:r>
+                  <w:r>
+                    <w:t xml:space="preserve"> Admin</w:t>
+                  </w:r>
+                </w:p>
+                <w:p>
+                  <w:r>
+                    <w:rPr>
+                      <w:b/>
+                      <w:bCs/>
+                    </w:rPr>
+                    <w:t>Description:</w:t>
+                  </w:r>
+                  <w:r>
+                    <w:t xml:space="preserve"> The admin login into his account and then go to section where new user can be created. Needs to fill a form with details about the new user. Ones form is complete, the admin clicks on a button “create new user”. Ones the button is clicked the system sends notification to the email for the new user. </w:t>
+                  </w:r>
+                </w:p>
+              </w:txbxContent>
+            </v:textbox>
+          </v:shape>
+        </w:pict>
+      </w:r>
+    </w:p>
+    <w:p/>
+    <w:p/>
+    <w:p/>
+    <w:p/>
+    <w:p>
+      <w:r>
+        <w:rPr>
+          <w:noProof/>
+        </w:rPr>
+        <w:pict w14:anchorId="3185D221">
+          <v:shape id="_x0000_s1034" type="#_x0000_t202" style="position:absolute;margin-left:-2.55pt;margin-top:22.3pt;width:501.5pt;height:125.9pt;z-index:251660800" fillcolor="white [3201]" strokecolor="#ed7d31 [3205]" strokeweight="2.5pt">
+            <v:shadow color="#868686"/>
+            <v:textbox style="mso-next-textbox:#_x0000_s1034">
+              <w:txbxContent>
+                <w:p>
+                  <w:r>
+                    <w:rPr>
+                      <w:b/>
+                      <w:bCs/>
+                    </w:rPr>
+                    <w:t>Use case:</w:t>
+                  </w:r>
+                  <w:r>
+                    <w:t xml:space="preserve"> </w:t>
+                  </w:r>
+                  <w:r>
+                    <w:t>Edit, Delete User</w:t>
+                  </w:r>
+                </w:p>
+                <w:p>
+                  <w:r>
+                    <w:rPr>
+                      <w:b/>
+                      <w:bCs/>
+                    </w:rPr>
+                    <w:t>Actor:</w:t>
+                  </w:r>
+                  <w:r>
+                    <w:t xml:space="preserve"> Admin</w:t>
+                  </w:r>
+                </w:p>
+                <w:p>
+                  <w:r>
+                    <w:rPr>
+                      <w:b/>
+                      <w:bCs/>
+                    </w:rPr>
+                    <w:t>Description:</w:t>
+                  </w:r>
+                  <w:r>
+                    <w:t xml:space="preserve"> Ones the admin is on his/her account can modify the details about chosen user it can be admin or crew member. It depends on what is needed. The admin clicks on appropriate button edit or delete user. If admin clicked on edit button, then appears a form with data loaded from database. At this point user can edit the details about user. There is also a button for completely deleting the chosen user. </w:t>
+                  </w:r>
+                </w:p>
+              </w:txbxContent>
+            </v:textbox>
+          </v:shape>
+        </w:pict>
+      </w:r>
+    </w:p>
+    <w:p/>
+    <w:p/>
+    <w:p/>
+    <w:p/>
+    <w:p/>
+    <w:p/>
+    <w:p/>
+    <w:p>
+      <w:r>
+        <w:rPr>
+          <w:noProof/>
+        </w:rPr>
+        <w:pict w14:anchorId="3185D221">
+          <v:shape id="_x0000_s1036" type="#_x0000_t202" style="position:absolute;margin-left:-.55pt;margin-top:2.1pt;width:501.5pt;height:140.9pt;z-index:251662848" fillcolor="white [3201]" strokecolor="#ed7d31 [3205]" strokeweight="2.5pt">
+            <v:shadow color="#868686"/>
+            <v:textbox style="mso-next-textbox:#_x0000_s1036">
+              <w:txbxContent>
+                <w:p>
+                  <w:r>
+                    <w:rPr>
+                      <w:b/>
+                      <w:bCs/>
+                    </w:rPr>
+                    <w:t>Use case:</w:t>
+                  </w:r>
+                  <w:r>
+                    <w:t xml:space="preserve"> Login</w:t>
+                  </w:r>
+                </w:p>
+                <w:p>
+                  <w:r>
+                    <w:rPr>
+                      <w:b/>
+                      <w:bCs/>
+                    </w:rPr>
+                    <w:t>Actor:</w:t>
+                  </w:r>
+                  <w:r>
+                    <w:t xml:space="preserve"> Admin, Crew Member</w:t>
+                  </w:r>
+                </w:p>
+                <w:p>
+                  <w:r>
+                    <w:rPr>
+                      <w:b/>
+                      <w:bCs/>
+                    </w:rPr>
+                    <w:t>Description:</w:t>
+                  </w:r>
+                  <w:r>
+                    <w:t xml:space="preserve"> The user can login through the main page of the application by providing correct details about the account – email and password. Ones all data are correct the page is redirected to dashboard for the login user. It’s different accordingly for admin and crew member. </w:t>
+                  </w:r>
+                  <w:r>
+                    <w:t xml:space="preserve">The system saves JWT – Jason Web Token in the browser. The JWT is a string which contains all the details about logged user. The JWT work as a session for the user. </w:t>
+                  </w:r>
+                </w:p>
+              </w:txbxContent>
+            </v:textbox>
+          </v:shape>
+        </w:pict>
+      </w:r>
+    </w:p>
+    <w:p/>
+    <w:p/>
+    <w:p/>
+    <w:p/>
+    <w:p/>
+    <w:p/>
+    <w:p>
+      <w:r>
+        <w:rPr>
+          <w:noProof/>
+        </w:rPr>
+        <w:pict w14:anchorId="3185D221">
+          <v:shape id="_x0000_s1037" type="#_x0000_t202" style="position:absolute;margin-left:-.55pt;margin-top:12.45pt;width:501.5pt;height:112.75pt;z-index:251663872" fillcolor="white [3201]" strokecolor="#ed7d31 [3205]" strokeweight="2.5pt">
+            <v:shadow color="#868686"/>
+            <v:textbox style="mso-next-textbox:#_x0000_s1037">
+              <w:txbxContent>
+                <w:p>
+                  <w:r>
+                    <w:rPr>
+                      <w:b/>
+                      <w:bCs/>
+                    </w:rPr>
+                    <w:t>Use case:</w:t>
+                  </w:r>
+                  <w:r>
+                    <w:t xml:space="preserve"> Logout</w:t>
+                  </w:r>
+                </w:p>
+                <w:p>
+                  <w:r>
+                    <w:rPr>
+                      <w:b/>
+                      <w:bCs/>
+                    </w:rPr>
+                    <w:t>Actor:</w:t>
+                  </w:r>
+                  <w:r>
+                    <w:t xml:space="preserve"> Admin, Crew Member</w:t>
+                  </w:r>
+                </w:p>
+                <w:p>
+                  <w:r>
+                    <w:rPr>
+                      <w:b/>
+                      <w:bCs/>
+                    </w:rPr>
+                    <w:t>Description:</w:t>
+                  </w:r>
+                  <w:r>
+                    <w:t xml:space="preserve"> The user can logout by clicking on appropriate button which is positioned on the navigation bar. Ones the user is logged out the JWT is automatically deleted. </w:t>
+                  </w:r>
+                </w:p>
+              </w:txbxContent>
+            </v:textbox>
+          </v:shape>
+        </w:pict>
+      </w:r>
+    </w:p>
+    <w:p/>
+    <w:p/>
+    <w:p>
+      <w:r>
+        <w:rPr>
+          <w:noProof/>
+        </w:rPr>
+        <w:lastRenderedPageBreak/>
+        <w:pict w14:anchorId="3185D221">
+          <v:shape id="_x0000_s1039" type="#_x0000_t202" style="position:absolute;margin-left:2.05pt;margin-top:-44.95pt;width:501.5pt;height:112.75pt;z-index:251664896" fillcolor="white [3201]" strokecolor="#ed7d31 [3205]" strokeweight="2.5pt">
+            <v:shadow color="#868686"/>
+            <v:textbox style="mso-next-textbox:#_x0000_s1039">
+              <w:txbxContent>
+                <w:p>
+                  <w:r>
+                    <w:rPr>
+                      <w:b/>
+                      <w:bCs/>
+                    </w:rPr>
+                    <w:t>Use case:</w:t>
+                  </w:r>
+                  <w:r>
+                    <w:t xml:space="preserve"> Update my profile</w:t>
+                  </w:r>
+                </w:p>
+                <w:p>
+                  <w:r>
+                    <w:rPr>
+                      <w:b/>
+                      <w:bCs/>
+                    </w:rPr>
+                    <w:t>Actor:</w:t>
+                  </w:r>
+                  <w:r>
+                    <w:t xml:space="preserve"> Admin, Crew Member</w:t>
+                  </w:r>
+                </w:p>
+                <w:p>
+                  <w:r>
+                    <w:rPr>
+                      <w:b/>
+                      <w:bCs/>
+                    </w:rPr>
+                    <w:t>Description:</w:t>
+                  </w:r>
+                  <w:r>
+                    <w:t xml:space="preserve"> The user can update their profile by clicking on the button available on the sidebar. The users can change the details about themselves also can upload documents such as passport etc. </w:t>
+                  </w:r>
+                  <w:r>
+                    <w:t xml:space="preserve">It will be decided in future development what kind of documents are needed. </w:t>
+                  </w:r>
+                </w:p>
+              </w:txbxContent>
+            </v:textbox>
+          </v:shape>
+        </w:pict>
+      </w:r>
+    </w:p>
+    <w:p/>
+    <w:p/>
+    <w:p/>
+    <w:p>
+      <w:r>
+        <w:rPr>
+          <w:noProof/>
+        </w:rPr>
+        <w:pict w14:anchorId="3185D221">
+          <v:shape id="_x0000_s1040" type="#_x0000_t202" style="position:absolute;margin-left:2.05pt;margin-top:13pt;width:501.5pt;height:112.75pt;z-index:251665920" fillcolor="white [3201]" strokecolor="#ed7d31 [3205]" strokeweight="2.5pt">
+            <v:shadow color="#868686"/>
+            <v:textbox style="mso-next-textbox:#_x0000_s1040">
+              <w:txbxContent>
+                <w:p>
+                  <w:r>
+                    <w:rPr>
+                      <w:b/>
+                      <w:bCs/>
+                    </w:rPr>
+                    <w:t>Use case:</w:t>
+                  </w:r>
+                  <w:r>
+                    <w:t xml:space="preserve"> Activate account via email</w:t>
+                  </w:r>
+                </w:p>
+                <w:p>
+                  <w:r>
+                    <w:rPr>
+                      <w:b/>
+                      <w:bCs/>
+                    </w:rPr>
+                    <w:t>Actor:</w:t>
+                  </w:r>
+                  <w:r>
+                    <w:t xml:space="preserve"> Admin, Crew Member</w:t>
+                  </w:r>
+                </w:p>
+                <w:p>
+                  <w:r>
+                    <w:rPr>
+                      <w:b/>
+                      <w:bCs/>
+                    </w:rPr>
+                    <w:t>Description:</w:t>
+                  </w:r>
+                  <w:r>
+                    <w:t xml:space="preserve"> Ones the </w:t>
+                  </w:r>
+                  <w:r>
+                    <w:t>user</w:t>
+                  </w:r>
+                  <w:r>
+                    <w:t xml:space="preserve"> is created needs to click on the received link. When the user does that is redirected to the page where can login to the system. </w:t>
+                  </w:r>
+                </w:p>
+              </w:txbxContent>
+            </v:textbox>
+          </v:shape>
+        </w:pict>
+      </w:r>
+    </w:p>
+    <w:p/>
+    <w:p/>
+    <w:p/>
+    <w:p/>
+    <w:p/>
+    <w:p/>
+    <w:p>
+      <w:r>
+        <w:rPr>
+          <w:noProof/>
+        </w:rPr>
+        <w:pict w14:anchorId="3185D221">
+          <v:shape id="_x0000_s1041" type="#_x0000_t202" style="position:absolute;margin-left:3.3pt;margin-top:14.95pt;width:501.5pt;height:112.75pt;z-index:251666944" fillcolor="white [3201]" strokecolor="#ed7d31 [3205]" strokeweight="2.5pt">
+            <v:shadow color="#868686"/>
+            <v:textbox style="mso-next-textbox:#_x0000_s1041">
+              <w:txbxContent>
+                <w:p>
+                  <w:r>
+                    <w:rPr>
+                      <w:b/>
+                      <w:bCs/>
+                    </w:rPr>
+                    <w:t>Use case:</w:t>
+                  </w:r>
+                  <w:r>
+                    <w:t xml:space="preserve"> Send job</w:t>
+                  </w:r>
+                </w:p>
+                <w:p>
+                  <w:r>
+                    <w:rPr>
+                      <w:b/>
+                      <w:bCs/>
+                    </w:rPr>
+                    <w:t>Actor:</w:t>
+                  </w:r>
+                  <w:r>
+                    <w:t xml:space="preserve"> Admin</w:t>
+                  </w:r>
+                </w:p>
+                <w:p>
+                  <w:r>
+                    <w:rPr>
+                      <w:b/>
+                      <w:bCs/>
+                    </w:rPr>
+                    <w:t>Description:</w:t>
+                  </w:r>
+                  <w:r>
+                    <w:t xml:space="preserve"> Admin can create a group from a list of available crew and then send a specific job to those crew. This is useful because if any crew who doesn’t have required skill will be skipped. </w:t>
+                  </w:r>
+                </w:p>
+              </w:txbxContent>
+            </v:textbox>
+          </v:shape>
+        </w:pict>
+      </w:r>
+    </w:p>
+    <w:p/>
+    <w:p/>
+    <w:p/>
+    <w:p/>
+    <w:p/>
+    <w:p/>
+    <w:p/>
     <w:p/>
     <w:p/>
     <w:p>
       <w:pPr>
         <w:pStyle w:val="Heading1"/>
       </w:pPr>
+      <w:bookmarkStart w:id="14" w:name="_Toc123227966"/>
       <w:r>
         <w:t>Chapter 2 Background Research</w:t>
       </w:r>
+      <w:bookmarkEnd w:id="14"/>
     </w:p>
     <w:p>
       <w:r>
@@ -1896,6 +3714,9 @@
         <w:t>HOD – Head of Department</w:t>
       </w:r>
     </w:p>
+    <w:p/>
+    <w:p/>
+    <w:p/>
     <w:p>
       <w:pPr>
         <w:rPr>
@@ -1907,34 +3728,16 @@
       <w:pPr>
         <w:pStyle w:val="Heading2"/>
       </w:pPr>
+      <w:bookmarkStart w:id="15" w:name="_Toc123227967"/>
       <w:r>
         <w:t>2.1 Literature review</w:t>
       </w:r>
       <w:r>
-        <w:t xml:space="preserve">s on subjects related to the project. </w:t>
-      </w:r>
-    </w:p>
-    <w:p/>
-    <w:p/>
-    <w:p/>
-    <w:p/>
-    <w:p/>
-    <w:p>
-      <w:pPr>
-        <w:pStyle w:val="Heading2"/>
-        <w:rPr>
-          <w:rStyle w:val="Heading2Char"/>
-        </w:rPr>
-      </w:pPr>
-      <w:r>
-        <w:lastRenderedPageBreak/>
-        <w:t xml:space="preserve">2.2 </w:t>
-      </w:r>
-      <w:r>
-        <w:rPr>
-          <w:rStyle w:val="Heading2Char"/>
-        </w:rPr>
-        <w:t>Critical evaluation of related products/solutions</w:t>
+        <w:t>s on subjects related to the project.</w:t>
+      </w:r>
+      <w:bookmarkEnd w:id="15"/>
+      <w:r>
+        <w:t xml:space="preserve"> </w:t>
       </w:r>
     </w:p>
     <w:p/>
@@ -1957,7 +3760,14 @@
           <w:b/>
           <w:bCs/>
         </w:rPr>
-        <w:t xml:space="preserve"> example 1</w:t>
+        <w:t xml:space="preserve"> </w:t>
+      </w:r>
+      <w:r>
+        <w:rPr>
+          <w:b/>
+          <w:bCs/>
+        </w:rPr>
+        <w:t>source 1</w:t>
       </w:r>
     </w:p>
     <w:p>
@@ -2020,20 +3830,59 @@
       </w:r>
     </w:p>
     <w:p>
+      <w:r>
+        <w:rPr>
+          <w:noProof/>
+        </w:rPr>
+        <w:pict w14:anchorId="45314430">
+          <v:shape id="Text Box 13" o:spid="_x0000_s1026" type="#_x0000_t202" style="position:absolute;margin-left:216.5pt;margin-top:265pt;width:247.9pt;height:21pt;z-index:251658752;visibility:visible;mso-wrap-style:square;mso-width-percent:0;mso-wrap-distance-left:9pt;mso-wrap-distance-top:0;mso-wrap-distance-right:9pt;mso-wrap-distance-bottom:0;mso-position-horizontal-relative:margin;mso-position-vertical-relative:text;mso-width-percent:0;mso-width-relative:margin;v-text-anchor:top" o:gfxdata="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" stroked="f">
+            <v:textbox style="mso-next-textbox:#Text Box 13;mso-fit-shape-to-text:t" inset="0,0,0,0">
+              <w:txbxContent>
+                <w:p>
+                  <w:pPr>
+                    <w:pStyle w:val="Caption"/>
+                    <w:rPr>
+                      <w:noProof/>
+                    </w:rPr>
+                  </w:pPr>
+                  <w:r>
+                    <w:t xml:space="preserve">Figure </w:t>
+                  </w:r>
+                  <w:fldSimple w:instr=" SEQ Figure \* ARABIC ">
+                    <w:r>
+                      <w:rPr>
+                        <w:noProof/>
+                      </w:rPr>
+                      <w:t>2</w:t>
+                    </w:r>
+                  </w:fldSimple>
+                  <w:r>
+                    <w:t xml:space="preserve"> </w:t>
+                  </w:r>
+                  <w:r>
+                    <w:t>Example of functions for Employee Management System</w:t>
+                  </w:r>
+                </w:p>
+              </w:txbxContent>
+            </v:textbox>
+            <w10:wrap type="topAndBottom" anchorx="margin"/>
+          </v:shape>
+        </w:pict>
+      </w:r>
       <w:r>
         <w:rPr>
           <w:noProof/>
         </w:rPr>
         <w:drawing>
-          <wp:anchor distT="0" distB="0" distL="114300" distR="114300" simplePos="0" relativeHeight="251661824" behindDoc="1" locked="0" layoutInCell="1" allowOverlap="1" wp14:anchorId="29A4EA77" wp14:editId="0B886882">
+          <wp:anchor distT="0" distB="0" distL="114300" distR="114300" simplePos="0" relativeHeight="251656192" behindDoc="1" locked="0" layoutInCell="1" allowOverlap="1" wp14:anchorId="29A4EA77" wp14:editId="351FA1DA">
             <wp:simplePos x="0" y="0"/>
             <wp:positionH relativeFrom="margin">
-              <wp:align>right</wp:align>
+              <wp:posOffset>3033395</wp:posOffset>
             </wp:positionH>
             <wp:positionV relativeFrom="paragraph">
-              <wp:posOffset>716031</wp:posOffset>
+              <wp:posOffset>603250</wp:posOffset>
             </wp:positionV>
-            <wp:extent cx="3148330" cy="3148330"/>
+            <wp:extent cx="2698750" cy="2698750"/>
             <wp:effectExtent l="0" t="0" r="0" b="0"/>
             <wp:wrapSquare wrapText="bothSides"/>
             <wp:docPr id="12" name="Picture 12"/>
@@ -2050,7 +3899,7 @@
                     </pic:cNvPicPr>
                   </pic:nvPicPr>
                   <pic:blipFill>
-                    <a:blip r:embed="rId8">
+                    <a:blip r:embed="rId11">
                       <a:extLst>
                         <a:ext uri="{28A0092B-C50C-407E-A947-70E740481C1C}">
                           <a14:useLocalDpi xmlns:a14="http://schemas.microsoft.com/office/drawing/2010/main" val="0"/>
@@ -2065,7 +3914,7 @@
                   <pic:spPr bwMode="auto">
                     <a:xfrm>
                       <a:off x="0" y="0"/>
-                      <a:ext cx="3148330" cy="3148330"/>
+                      <a:ext cx="2698750" cy="2698750"/>
                     </a:xfrm>
                     <a:prstGeom prst="rect">
                       <a:avLst/>
@@ -2106,51 +3955,17 @@
         <w:t>[1]</w:t>
       </w:r>
     </w:p>
-    <w:p>
-      <w:r>
-        <w:rPr>
-          <w:noProof/>
-        </w:rPr>
-        <w:pict w14:anchorId="45314430">
-          <v:shape id="Text Box 13" o:spid="_x0000_s1026" type="#_x0000_t202" style="position:absolute;margin-left:590.1pt;margin-top:32.65pt;width:247.9pt;height:.05pt;z-index:251663872;visibility:visible;mso-wrap-style:square;mso-width-percent:0;mso-wrap-distance-left:9pt;mso-wrap-distance-top:0;mso-wrap-distance-right:9pt;mso-wrap-distance-bottom:0;mso-position-horizontal:right;mso-position-horizontal-relative:margin;mso-position-vertical:absolute;mso-position-vertical-relative:text;mso-width-percent:0;mso-width-relative:margin;v-text-anchor:top" o:gfxdata="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" stroked="f">
-            <v:textbox style="mso-fit-shape-to-text:t" inset="0,0,0,0">
-              <w:txbxContent>
-                <w:p>
-                  <w:pPr>
-                    <w:pStyle w:val="Caption"/>
-                    <w:rPr>
-                      <w:noProof/>
-                    </w:rPr>
-                  </w:pPr>
-                  <w:r>
-                    <w:t xml:space="preserve">Figure </w:t>
-                  </w:r>
-                  <w:fldSimple w:instr=" SEQ Figure \* ARABIC ">
-                    <w:r>
-                      <w:rPr>
-                        <w:noProof/>
-                      </w:rPr>
-                      <w:t>1</w:t>
-                    </w:r>
-                  </w:fldSimple>
-                  <w:r>
-                    <w:t xml:space="preserve"> </w:t>
-                  </w:r>
-                  <w:r>
-                    <w:t>Example of functions for Employee Management System</w:t>
-                  </w:r>
-                </w:p>
-              </w:txbxContent>
-            </v:textbox>
-            <w10:wrap type="topAndBottom" anchorx="margin"/>
-          </v:shape>
-        </w:pict>
-      </w:r>
-    </w:p>
+    <w:p/>
     <w:p>
       <w:pPr>
         <w:keepNext/>
         <w:spacing w:after="0" w:line="240" w:lineRule="auto"/>
+        <w:rPr>
+          <w:color w:val="FF0000"/>
+          <w:sz w:val="28"/>
+          <w:szCs w:val="28"/>
+          <w:lang w:val="pl-PL"/>
+        </w:rPr>
       </w:pPr>
     </w:p>
     <w:p>
@@ -2170,13 +3985,8 @@
       <w:r>
         <w:t xml:space="preserve">Very Useful Article at III </w:t>
       </w:r>
-      <w:proofErr w:type="gramStart"/>
-      <w:r>
-        <w:t>section :</w:t>
-      </w:r>
-      <w:proofErr w:type="gramEnd"/>
-      <w:r>
-        <w:t xml:space="preserve"> P</w:t>
+      <w:r>
+        <w:t>section : P</w:t>
       </w:r>
       <w:r>
         <w:t xml:space="preserve">roposed System </w:t>
@@ -2193,7 +4003,7 @@
       </w:pPr>
     </w:p>
     <w:p>
-      <w:hyperlink r:id="rId9" w:history="1">
+      <w:hyperlink r:id="rId12" w:history="1">
         <w:r>
           <w:rPr>
             <w:rStyle w:val="Hyperlink"/>
@@ -2231,6 +4041,19 @@
         <w:t>Employee Management System example 2</w:t>
       </w:r>
     </w:p>
+    <w:p/>
+    <w:p>
+      <w:pPr>
+        <w:pStyle w:val="Heading2"/>
+      </w:pPr>
+      <w:bookmarkStart w:id="16" w:name="_Toc123227968"/>
+      <w:r>
+        <w:lastRenderedPageBreak/>
+        <w:t>2.2 Critical evaluation of related products/solutions</w:t>
+      </w:r>
+      <w:bookmarkEnd w:id="16"/>
+    </w:p>
+    <w:p/>
     <w:p>
       <w:pPr>
         <w:rPr>
@@ -2238,49 +4061,41 @@
           <w:bCs/>
         </w:rPr>
       </w:pPr>
-    </w:p>
-    <w:p/>
-    <w:p>
-      <w:pPr>
-        <w:pStyle w:val="Heading2"/>
-      </w:pPr>
-      <w:r>
-        <w:t>2.2 Critical evaluation of related products/solutions</w:t>
+      <w:r>
+        <w:rPr>
+          <w:b/>
+          <w:bCs/>
+        </w:rPr>
+        <w:t>Employee Management System example 1</w:t>
       </w:r>
     </w:p>
     <w:p>
       <w:r>
         <w:t xml:space="preserve"> </w:t>
       </w:r>
-    </w:p>
-    <w:p>
-      <w:hyperlink r:id="rId10" w:history="1">
-        <w:r>
-          <w:rPr>
-            <w:rStyle w:val="Hyperlink"/>
-          </w:rPr>
-          <w:t>https://github.com/Vishalsvisual/Spring-Boot-ReactJs.git</w:t>
-        </w:r>
-      </w:hyperlink>
-    </w:p>
-    <w:p/>
-    <w:p>
-      <w:proofErr w:type="spellStart"/>
-      <w:r>
-        <w:t>Allready</w:t>
-      </w:r>
-      <w:proofErr w:type="spellEnd"/>
-      <w:r>
-        <w:t xml:space="preserve"> developed similar software like this project  </w:t>
-      </w:r>
-    </w:p>
-    <w:p>
-      <w:r>
-        <w:t xml:space="preserve">SMB – </w:t>
-      </w:r>
-    </w:p>
-    <w:p/>
-    <w:p>
+      <w:r>
+        <w:t xml:space="preserve">I have listed below few similar products which they are available online. </w:t>
+      </w:r>
+    </w:p>
+    <w:p>
+      <w:pPr>
+        <w:rPr>
+          <w:b/>
+          <w:bCs/>
+        </w:rPr>
+      </w:pPr>
+      <w:r>
+        <w:rPr>
+          <w:b/>
+          <w:bCs/>
+        </w:rPr>
+        <w:t>smb.co.uk</w:t>
+      </w:r>
+    </w:p>
+    <w:p>
+      <w:pPr>
+        <w:keepNext/>
+      </w:pPr>
       <w:r>
         <w:rPr>
           <w:noProof/>
@@ -2301,7 +4116,7 @@
                     <pic:cNvPicPr/>
                   </pic:nvPicPr>
                   <pic:blipFill>
-                    <a:blip r:embed="rId11"/>
+                    <a:blip r:embed="rId13"/>
                     <a:stretch>
                       <a:fillRect/>
                     </a:stretch>
@@ -2323,23 +4138,599 @@
       </w:r>
     </w:p>
     <w:p>
-      <w:r>
-        <w:t>https://hr.smb.co.uk/HR/HRAdminDashboard.aspx</w:t>
-      </w:r>
-    </w:p>
-    <w:p/>
-    <w:p/>
-    <w:p/>
-    <w:p/>
-    <w:p/>
-    <w:p/>
-    <w:p/>
-    <w:p/>
-    <w:p/>
-    <w:p/>
+      <w:pPr>
+        <w:pStyle w:val="Caption"/>
+      </w:pPr>
+      <w:r>
+        <w:t xml:space="preserve">Figure </w:t>
+      </w:r>
+      <w:fldSimple w:instr=" SEQ Figure \* ARABIC ">
+        <w:r>
+          <w:rPr>
+            <w:noProof/>
+          </w:rPr>
+          <w:t>3</w:t>
+        </w:r>
+      </w:fldSimple>
+      <w:r>
+        <w:t xml:space="preserve"> Dashboard and Navbar of SMB</w:t>
+      </w:r>
+    </w:p>
+    <w:p>
+      <w:r>
+        <w:t xml:space="preserve">SMB </w:t>
+      </w:r>
+      <w:r>
+        <w:t xml:space="preserve">helps for employers to manage data about their employees. It has friendly user interface and intuitive user experience. I will use it to inspire and adapt some features and solution from this </w:t>
+      </w:r>
+      <w:r>
+        <w:t>platform.</w:t>
+      </w:r>
+    </w:p>
+    <w:p/>
+    <w:p>
+      <w:pPr>
+        <w:rPr>
+          <w:b/>
+          <w:bCs/>
+        </w:rPr>
+      </w:pPr>
+      <w:r>
+        <w:rPr>
+          <w:b/>
+          <w:bCs/>
+        </w:rPr>
+        <w:t>Employee Management System example 2</w:t>
+      </w:r>
+    </w:p>
+    <w:p>
+      <w:r>
+        <w:t xml:space="preserve">The figure below preform the basic Employee Management System found in GitHub repository. </w:t>
+      </w:r>
+    </w:p>
+    <w:p>
+      <w:r>
+        <w:drawing>
+          <wp:anchor distT="0" distB="0" distL="114300" distR="114300" simplePos="0" relativeHeight="251661312" behindDoc="0" locked="0" layoutInCell="1" allowOverlap="1" wp14:anchorId="020B24FB" wp14:editId="67DA698A">
+            <wp:simplePos x="0" y="0"/>
+            <wp:positionH relativeFrom="column">
+              <wp:posOffset>253365</wp:posOffset>
+            </wp:positionH>
+            <wp:positionV relativeFrom="paragraph">
+              <wp:posOffset>287020</wp:posOffset>
+            </wp:positionV>
+            <wp:extent cx="5374640" cy="2598420"/>
+            <wp:effectExtent l="0" t="0" r="0" b="0"/>
+            <wp:wrapSquare wrapText="bothSides"/>
+            <wp:docPr id="2" name="Picture 2" descr="A picture containing graphical user interface&#10;&#10;Description automatically generated"/>
+            <wp:cNvGraphicFramePr>
+              <a:graphicFrameLocks xmlns:a="http://schemas.openxmlformats.org/drawingml/2006/main" noChangeAspect="1"/>
+            </wp:cNvGraphicFramePr>
+            <a:graphic xmlns:a="http://schemas.openxmlformats.org/drawingml/2006/main">
+              <a:graphicData uri="http://schemas.openxmlformats.org/drawingml/2006/picture">
+                <pic:pic xmlns:pic="http://schemas.openxmlformats.org/drawingml/2006/picture">
+                  <pic:nvPicPr>
+                    <pic:cNvPr id="2" name="Picture 2" descr="A picture containing graphical user interface&#10;&#10;Description automatically generated"/>
+                    <pic:cNvPicPr/>
+                  </pic:nvPicPr>
+                  <pic:blipFill>
+                    <a:blip r:embed="rId14" cstate="print">
+                      <a:extLst>
+                        <a:ext uri="{28A0092B-C50C-407E-A947-70E740481C1C}">
+                          <a14:useLocalDpi xmlns:a14="http://schemas.microsoft.com/office/drawing/2010/main" val="0"/>
+                        </a:ext>
+                      </a:extLst>
+                    </a:blip>
+                    <a:stretch>
+                      <a:fillRect/>
+                    </a:stretch>
+                  </pic:blipFill>
+                  <pic:spPr>
+                    <a:xfrm>
+                      <a:off x="0" y="0"/>
+                      <a:ext cx="5374640" cy="2598420"/>
+                    </a:xfrm>
+                    <a:prstGeom prst="rect">
+                      <a:avLst/>
+                    </a:prstGeom>
+                  </pic:spPr>
+                </pic:pic>
+              </a:graphicData>
+            </a:graphic>
+            <wp14:sizeRelH relativeFrom="margin">
+              <wp14:pctWidth>0</wp14:pctWidth>
+            </wp14:sizeRelH>
+            <wp14:sizeRelV relativeFrom="margin">
+              <wp14:pctHeight>0</wp14:pctHeight>
+            </wp14:sizeRelV>
+          </wp:anchor>
+        </w:drawing>
+      </w:r>
+    </w:p>
     <w:p>
       <w:r>
         <w:lastRenderedPageBreak/>
+        <w:t xml:space="preserve">The project is a basic EMS system where user can add an employee. Ones the button “Add new employee” is clicked the page is redirected to form. The form contains fields about new employee who can be added by clicking “Add employee”. </w:t>
+      </w:r>
+      <w:r>
+        <w:t xml:space="preserve">The employee can be alsoe edited and deleted form the database. The system using MySQL server. </w:t>
+      </w:r>
+      <w:r>
+        <w:t xml:space="preserve">This project </w:t>
+      </w:r>
+      <w:r>
+        <w:t>allows</w:t>
+      </w:r>
+      <w:r>
+        <w:t xml:space="preserve"> me to have a basic concept for my application. This project has been created in Java 11 and Spring Boot. I can see what functions has been created and see what I can use to my project. The fronted has been created in Thymeleaf </w:t>
+      </w:r>
+      <w:r>
+        <w:t xml:space="preserve">the template engine for Spring Boot. </w:t>
+      </w:r>
+    </w:p>
+    <w:p>
+      <w:pPr>
+        <w:rPr>
+          <w:color w:val="FF0000"/>
+        </w:rPr>
+      </w:pPr>
+      <w:r>
+        <w:rPr>
+          <w:color w:val="FF0000"/>
+        </w:rPr>
+        <w:t xml:space="preserve">MORE EXAMPLES !! </w:t>
+      </w:r>
+    </w:p>
+    <w:p>
+      <w:pPr>
+        <w:pStyle w:val="Heading2"/>
+      </w:pPr>
+      <w:bookmarkStart w:id="17" w:name="_Toc123227969"/>
+      <w:r>
+        <w:t>2.3 Scope of the project</w:t>
+      </w:r>
+      <w:bookmarkEnd w:id="17"/>
+      <w:r>
+        <w:t xml:space="preserve"> </w:t>
+      </w:r>
+    </w:p>
+    <w:p/>
+    <w:p>
+      <w:r>
+        <w:t xml:space="preserve">Goals: </w:t>
+      </w:r>
+    </w:p>
+    <w:p>
+      <w:pPr>
+        <w:ind w:left="720"/>
+      </w:pPr>
+      <w:r>
+        <w:t xml:space="preserve">Login system where admin or crew member will </w:t>
+      </w:r>
+      <w:r>
+        <w:t xml:space="preserve">be </w:t>
+      </w:r>
+      <w:r>
+        <w:t>logging in</w:t>
+      </w:r>
+    </w:p>
+    <w:p>
+      <w:pPr>
+        <w:ind w:left="720"/>
+      </w:pPr>
+      <w:r>
+        <w:t xml:space="preserve">Dashboard where admin can see what has been done in the system such as: new crew is available to </w:t>
+      </w:r>
+      <w:r>
+        <w:t>work;</w:t>
+      </w:r>
+      <w:r>
+        <w:t xml:space="preserve"> crew have been </w:t>
+      </w:r>
+      <w:r>
+        <w:t>uploaded</w:t>
+      </w:r>
+      <w:r>
+        <w:t xml:space="preserve"> or did not upload yet</w:t>
+      </w:r>
+      <w:r>
+        <w:t xml:space="preserve">. </w:t>
+      </w:r>
+    </w:p>
+    <w:p>
+      <w:pPr>
+        <w:ind w:left="720"/>
+      </w:pPr>
+      <w:r>
+        <w:t>Adding new jobs and users.</w:t>
+      </w:r>
+    </w:p>
+    <w:p>
+      <w:pPr>
+        <w:ind w:left="720"/>
+      </w:pPr>
+      <w:r>
+        <w:t>Deleting, editing jobs and users.</w:t>
+      </w:r>
+    </w:p>
+    <w:p>
+      <w:pPr>
+        <w:ind w:left="720"/>
+      </w:pPr>
+    </w:p>
+    <w:p>
+      <w:pPr>
+        <w:ind w:left="720"/>
+        <w:rPr>
+          <w:color w:val="FF0000"/>
+        </w:rPr>
+      </w:pPr>
+      <w:r>
+        <w:rPr>
+          <w:color w:val="FF0000"/>
+        </w:rPr>
+        <w:t xml:space="preserve">MORE HERE </w:t>
+      </w:r>
+    </w:p>
+    <w:p/>
+    <w:p>
+      <w:pPr>
+        <w:pStyle w:val="Heading2"/>
+      </w:pPr>
+      <w:bookmarkStart w:id="18" w:name="_Toc123227970"/>
+      <w:r>
+        <w:t>2.4 Tools selected to use in the project</w:t>
+      </w:r>
+      <w:bookmarkEnd w:id="18"/>
+      <w:r>
+        <w:t xml:space="preserve"> </w:t>
+      </w:r>
+    </w:p>
+    <w:p/>
+    <w:p>
+      <w:pPr>
+        <w:pStyle w:val="Heading3"/>
+      </w:pPr>
+      <w:bookmarkStart w:id="19" w:name="_Toc123227971"/>
+      <w:r>
+        <w:t>2.4.1 Spring Boot – backend</w:t>
+      </w:r>
+      <w:bookmarkEnd w:id="19"/>
+      <w:r>
+        <w:t xml:space="preserve"> </w:t>
+      </w:r>
+    </w:p>
+    <w:p/>
+    <w:p>
+      <w:r>
+        <w:t>Spring Boot is a Java-based framework used to build standalone, production-grade applications. It is designed to simplify the process of developing and deploying applications by providing a set of tools and libraries that make it easy to create and run a new application.</w:t>
+      </w:r>
+    </w:p>
+    <w:p>
+      <w:r>
+        <w:t>Some of the key features of Spring Boot include:</w:t>
+      </w:r>
+    </w:p>
+    <w:p>
+      <w:pPr>
+        <w:pStyle w:val="ListParagraph"/>
+        <w:numPr>
+          <w:ilvl w:val="0"/>
+          <w:numId w:val="9"/>
+        </w:numPr>
+      </w:pPr>
+      <w:r>
+        <w:t>An embedded servlet container (such as Tomcat or Jetty) that makes it easy to run your application as a standalone Java application.</w:t>
+      </w:r>
+    </w:p>
+    <w:p>
+      <w:pPr>
+        <w:pStyle w:val="ListParagraph"/>
+        <w:numPr>
+          <w:ilvl w:val="0"/>
+          <w:numId w:val="9"/>
+        </w:numPr>
+      </w:pPr>
+      <w:r>
+        <w:t>Auto-configuration of Spring beans based on the presence and configuration of certain classes in the classpath. This means that you can create a simple Spring application without writing any configuration code.</w:t>
+      </w:r>
+    </w:p>
+    <w:p>
+      <w:pPr>
+        <w:pStyle w:val="ListParagraph"/>
+        <w:numPr>
+          <w:ilvl w:val="0"/>
+          <w:numId w:val="9"/>
+        </w:numPr>
+      </w:pPr>
+      <w:r>
+        <w:t>Support for various types of database and messaging technologies out of the box, including JDBC, JPA, Hibernate, and JMS.</w:t>
+      </w:r>
+    </w:p>
+    <w:p>
+      <w:pPr>
+        <w:pStyle w:val="ListParagraph"/>
+        <w:numPr>
+          <w:ilvl w:val="0"/>
+          <w:numId w:val="9"/>
+        </w:numPr>
+      </w:pPr>
+      <w:r>
+        <w:t>A command-line tool that makes it easy to create and run Spring Boot applications.</w:t>
+      </w:r>
+    </w:p>
+    <w:p>
+      <w:pPr>
+        <w:pStyle w:val="ListParagraph"/>
+        <w:numPr>
+          <w:ilvl w:val="0"/>
+          <w:numId w:val="9"/>
+        </w:numPr>
+      </w:pPr>
+      <w:r>
+        <w:t>Support for easy deployment to various cloud platforms, such as AWS and Heroku.</w:t>
+      </w:r>
+    </w:p>
+    <w:p>
+      <w:r>
+        <w:t>Overall, Spring Boot is a powerful tool for building Java-based applications that are easy to develop and deploy.</w:t>
+      </w:r>
+    </w:p>
+    <w:p>
+      <w:pPr>
+        <w:pStyle w:val="Heading3"/>
+      </w:pPr>
+      <w:bookmarkStart w:id="20" w:name="_Toc123227972"/>
+      <w:r>
+        <w:lastRenderedPageBreak/>
+        <w:t>2.4.2 React</w:t>
+      </w:r>
+      <w:bookmarkEnd w:id="20"/>
+      <w:r>
+        <w:t xml:space="preserve"> </w:t>
+      </w:r>
+      <w:r>
+        <w:t>– frontend</w:t>
+      </w:r>
+    </w:p>
+    <w:p/>
+    <w:p>
+      <w:r>
+        <w:t xml:space="preserve">React is a JavaScript library for building user interfaces. It was developed by </w:t>
+      </w:r>
+      <w:r>
+        <w:t>Facebook and</w:t>
+      </w:r>
+      <w:r>
+        <w:t xml:space="preserve"> is often used for building single-page applications (SPAs) and mobile applications.</w:t>
+      </w:r>
+    </w:p>
+    <w:p>
+      <w:r>
+        <w:t>One of the key features of React is that it allows developers to create reusable components that can be easily combined to create complex user interfaces. This makes it easy to build large, interactive applications that can be easily maintained and scaled over time.</w:t>
+      </w:r>
+    </w:p>
+    <w:p>
+      <w:r>
+        <w:t>React is designed to be fast and efficient, with a virtual DOM (Document Object Model) that allows it to update only the parts of the page that have changed, rather than redrawing the entire page. This makes it well-suited for applications that need to handle large amounts of data and update the user interface in real-time.</w:t>
+      </w:r>
+    </w:p>
+    <w:p>
+      <w:r>
+        <w:t>In addition to its core library, React also has a number of complementary tools and libraries, such as React Router for managing application routing, and Redux for managing application state.</w:t>
+      </w:r>
+    </w:p>
+    <w:p/>
+    <w:p>
+      <w:pPr>
+        <w:pStyle w:val="Heading3"/>
+      </w:pPr>
+      <w:r>
+        <w:t xml:space="preserve">2.4.3 MySQL </w:t>
+      </w:r>
+    </w:p>
+    <w:p/>
+    <w:p>
+      <w:r>
+        <w:t>MySQL is a popular open-source relational database management system (RDBMS). It is widely used for managing data in web and mobile applications, and is known for its reliability, flexibility, and ease of use.</w:t>
+      </w:r>
+    </w:p>
+    <w:p>
+      <w:r>
+        <w:t>MySQL is based on the Structured Query Language (SQL), which is a standard language for interacting with relational databases. It allows users to create, modify, and query databases, as well as control access to the data stored in them.</w:t>
+      </w:r>
+    </w:p>
+    <w:p>
+      <w:r>
+        <w:t>MySQL is designed to be fast and scalable, with a wide range of features that make it well-suited for a variety of applications. These features include support for transactions, foreign keys, views, and stored procedures, as well as support for various data types and indexes.</w:t>
+      </w:r>
+    </w:p>
+    <w:p>
+      <w:r>
+        <w:t>In addition to its core database engine, MySQL also includes a number of tools and utilities for managing and administering databases, such as the MySQL Workbench graphical interface and the mysqldump utility for backing up and restoring databases.</w:t>
+      </w:r>
+    </w:p>
+    <w:p>
+      <w:r>
+        <w:t>MySQL easily integrate with Spring Boot which makes the database convenient to use for this project. The platform can be installed additionally with phpMyAdmin. It user interface for MySQL where can be done the CRUD operations.</w:t>
+      </w:r>
+    </w:p>
+    <w:p/>
+    <w:p/>
+    <w:p/>
+    <w:p/>
+    <w:p/>
+    <w:p>
+      <w:pPr>
+        <w:pStyle w:val="Heading3"/>
+      </w:pPr>
+    </w:p>
+    <w:p>
+      <w:pPr>
+        <w:pStyle w:val="Heading3"/>
+      </w:pPr>
+      <w:r>
+        <w:t xml:space="preserve">2.4.4 </w:t>
+      </w:r>
+      <w:r>
+        <w:t xml:space="preserve"> Visual Studio Code </w:t>
+      </w:r>
+    </w:p>
+    <w:p/>
+    <w:p>
+      <w:r>
+        <w:t xml:space="preserve">The program is a </w:t>
+      </w:r>
+      <w:r>
+        <w:t xml:space="preserve"> free open source code editor developed by Microsoft. This Integrated Development Environment is useful because there is variety of extensions to add for it. The most important are :</w:t>
+      </w:r>
+    </w:p>
+    <w:p>
+      <w:pPr>
+        <w:pStyle w:val="ListParagraph"/>
+        <w:numPr>
+          <w:ilvl w:val="1"/>
+          <w:numId w:val="10"/>
+        </w:numPr>
+      </w:pPr>
+      <w:r>
+        <w:t xml:space="preserve">IntelliSense – it help to write the code, its </w:t>
+      </w:r>
+      <w:r>
+        <w:t>suggesting a</w:t>
+      </w:r>
+      <w:r>
+        <w:t xml:space="preserve"> code while typing. </w:t>
+      </w:r>
+    </w:p>
+    <w:p>
+      <w:pPr>
+        <w:pStyle w:val="ListParagraph"/>
+        <w:numPr>
+          <w:ilvl w:val="1"/>
+          <w:numId w:val="10"/>
+        </w:numPr>
+      </w:pPr>
+      <w:r>
+        <w:t>Debugging</w:t>
+      </w:r>
+      <w:r>
+        <w:t xml:space="preserve"> support which allows to go </w:t>
+      </w:r>
+      <w:r>
+        <w:t>through</w:t>
+      </w:r>
+      <w:r>
+        <w:t xml:space="preserve"> code and see potential issues.</w:t>
+      </w:r>
+    </w:p>
+    <w:p>
+      <w:pPr>
+        <w:pStyle w:val="ListParagraph"/>
+        <w:numPr>
+          <w:ilvl w:val="1"/>
+          <w:numId w:val="10"/>
+        </w:numPr>
+      </w:pPr>
+      <w:r>
+        <w:t xml:space="preserve">Included terminal which allows to run a command straight away in the IDE. </w:t>
+      </w:r>
+    </w:p>
+    <w:p>
+      <w:r>
+        <w:tab/>
+      </w:r>
+    </w:p>
+    <w:p/>
+    <w:p>
+      <w:pPr>
+        <w:keepNext/>
+      </w:pPr>
+      <w:r>
+        <w:drawing>
+          <wp:inline distT="0" distB="0" distL="0" distR="0" wp14:anchorId="56C381AF" wp14:editId="0E097A11">
+            <wp:extent cx="5731510" cy="3056255"/>
+            <wp:effectExtent l="0" t="0" r="0" b="0"/>
+            <wp:docPr id="6" name="Picture 6"/>
+            <wp:cNvGraphicFramePr>
+              <a:graphicFrameLocks xmlns:a="http://schemas.openxmlformats.org/drawingml/2006/main" noChangeAspect="1"/>
+            </wp:cNvGraphicFramePr>
+            <a:graphic xmlns:a="http://schemas.openxmlformats.org/drawingml/2006/main">
+              <a:graphicData uri="http://schemas.openxmlformats.org/drawingml/2006/picture">
+                <pic:pic xmlns:pic="http://schemas.openxmlformats.org/drawingml/2006/picture">
+                  <pic:nvPicPr>
+                    <pic:cNvPr id="1" name=""/>
+                    <pic:cNvPicPr/>
+                  </pic:nvPicPr>
+                  <pic:blipFill>
+                    <a:blip r:embed="rId15"/>
+                    <a:stretch>
+                      <a:fillRect/>
+                    </a:stretch>
+                  </pic:blipFill>
+                  <pic:spPr>
+                    <a:xfrm>
+                      <a:off x="0" y="0"/>
+                      <a:ext cx="5731510" cy="3056255"/>
+                    </a:xfrm>
+                    <a:prstGeom prst="rect">
+                      <a:avLst/>
+                    </a:prstGeom>
+                  </pic:spPr>
+                </pic:pic>
+              </a:graphicData>
+            </a:graphic>
+          </wp:inline>
+        </w:drawing>
+      </w:r>
+    </w:p>
+    <w:p>
+      <w:pPr>
+        <w:pStyle w:val="Caption"/>
+      </w:pPr>
+      <w:r>
+        <w:t xml:space="preserve">Figure </w:t>
+      </w:r>
+      <w:fldSimple w:instr=" SEQ Figure \* ARABIC ">
+        <w:r>
+          <w:rPr>
+            <w:noProof/>
+          </w:rPr>
+          <w:t>4</w:t>
+        </w:r>
+      </w:fldSimple>
+      <w:r>
+        <w:t xml:space="preserve"> Visual Studio Code in action</w:t>
+      </w:r>
+      <w:r>
+        <w:t>. It has intuitive user experience which helps to</w:t>
+      </w:r>
+      <w:r>
+        <w:t xml:space="preserve"> make projects. </w:t>
+      </w:r>
+    </w:p>
+    <w:p/>
+    <w:p/>
+    <w:p/>
+    <w:p/>
+    <w:p/>
+    <w:p/>
+    <w:p/>
+    <w:p/>
+    <w:p/>
+    <w:p/>
+    <w:p/>
+    <w:p/>
+    <w:p/>
+    <w:p/>
+    <w:p/>
+    <w:p/>
+    <w:p/>
+    <w:p/>
+    <w:p/>
+    <w:p/>
+    <w:p>
+      <w:r>
         <w:t xml:space="preserve">Steps to designing good database </w:t>
       </w:r>
     </w:p>
@@ -2349,6 +4740,7 @@
         <w:rPr>
           <w:noProof/>
         </w:rPr>
+        <w:lastRenderedPageBreak/>
         <w:drawing>
           <wp:inline distT="0" distB="0" distL="0" distR="0" wp14:anchorId="12D646D8" wp14:editId="41688ABC">
             <wp:extent cx="5172797" cy="5449060"/>
@@ -2365,7 +4757,7 @@
                     <pic:cNvPicPr/>
                   </pic:nvPicPr>
                   <pic:blipFill>
-                    <a:blip r:embed="rId12"/>
+                    <a:blip r:embed="rId16"/>
                     <a:stretch>
                       <a:fillRect/>
                     </a:stretch>
@@ -2409,7 +4801,7 @@
                     <pic:cNvPicPr/>
                   </pic:nvPicPr>
                   <pic:blipFill>
-                    <a:blip r:embed="rId13"/>
+                    <a:blip r:embed="rId17"/>
                     <a:stretch>
                       <a:fillRect/>
                     </a:stretch>
@@ -2435,9 +4827,17 @@
       <w:pPr>
         <w:pStyle w:val="Heading1"/>
       </w:pPr>
+      <w:bookmarkStart w:id="21" w:name="_Toc123227973"/>
       <w:r>
         <w:t xml:space="preserve">References </w:t>
       </w:r>
+      <w:r>
+        <w:rPr>
+          <w:color w:val="FF0000"/>
+        </w:rPr>
+        <w:t>(is has to be marked in the report as [1] [2] etc)</w:t>
+      </w:r>
+      <w:bookmarkEnd w:id="21"/>
     </w:p>
     <w:p/>
     <w:p>
@@ -2448,82 +4848,13 @@
           <w:numId w:val="7"/>
         </w:numPr>
       </w:pPr>
-      <w:proofErr w:type="spellStart"/>
-      <w:r>
-        <w:t>Diawati</w:t>
-      </w:r>
-      <w:proofErr w:type="spellEnd"/>
-      <w:r>
-        <w:t xml:space="preserve">, </w:t>
-      </w:r>
-      <w:proofErr w:type="spellStart"/>
-      <w:r>
-        <w:t>Prety</w:t>
-      </w:r>
-      <w:proofErr w:type="spellEnd"/>
-      <w:r>
-        <w:t xml:space="preserve"> &amp; </w:t>
-      </w:r>
-      <w:proofErr w:type="spellStart"/>
-      <w:r>
-        <w:t>Paramarta</w:t>
-      </w:r>
-      <w:proofErr w:type="spellEnd"/>
-      <w:r>
-        <w:t xml:space="preserve">, </w:t>
-      </w:r>
-      <w:proofErr w:type="spellStart"/>
-      <w:r>
-        <w:t>Vip</w:t>
-      </w:r>
-      <w:proofErr w:type="spellEnd"/>
-      <w:r>
-        <w:t xml:space="preserve"> &amp; </w:t>
-      </w:r>
-      <w:proofErr w:type="spellStart"/>
-      <w:r>
-        <w:t>Pitoyo</w:t>
-      </w:r>
-      <w:proofErr w:type="spellEnd"/>
-      <w:r>
-        <w:t xml:space="preserve">, Djoko &amp; </w:t>
-      </w:r>
-      <w:proofErr w:type="spellStart"/>
-      <w:r>
-        <w:t>Fitrio</w:t>
-      </w:r>
-      <w:proofErr w:type="spellEnd"/>
-      <w:r>
-        <w:t xml:space="preserve">, </w:t>
-      </w:r>
-      <w:proofErr w:type="spellStart"/>
-      <w:r>
-        <w:t>Tomy</w:t>
-      </w:r>
-      <w:proofErr w:type="spellEnd"/>
-      <w:r>
-        <w:t xml:space="preserve"> &amp; </w:t>
-      </w:r>
-      <w:proofErr w:type="spellStart"/>
-      <w:r>
-        <w:t>Mahrani</w:t>
-      </w:r>
-      <w:proofErr w:type="spellEnd"/>
-      <w:r>
-        <w:t xml:space="preserve">, </w:t>
-      </w:r>
-      <w:proofErr w:type="spellStart"/>
-      <w:r>
-        <w:t>Wiyati</w:t>
-      </w:r>
-      <w:proofErr w:type="spellEnd"/>
-      <w:r>
-        <w:t>. (2019). Challenges of Implementing an Employee Management System for Improving Workplace Management Effectiveness.</w:t>
+      <w:r>
+        <w:t>Diawati, Prety &amp; Paramarta, Vip &amp; Pitoyo, Djoko &amp; Fitrio, Tomy &amp; Mahrani, Wiyati. (2019). Challenges of Implementing an Employee Management System for Improving Workplace Management Effectiveness.</w:t>
       </w:r>
       <w:r>
         <w:t xml:space="preserve"> Available at </w:t>
       </w:r>
-      <w:hyperlink r:id="rId14" w:history="1">
+      <w:hyperlink r:id="rId18" w:history="1">
         <w:r>
           <w:rPr>
             <w:rStyle w:val="Hyperlink"/>
@@ -2533,6 +4864,33 @@
       </w:hyperlink>
       <w:r>
         <w:t xml:space="preserve"> . Last accessed 13 December 2022</w:t>
+      </w:r>
+    </w:p>
+    <w:p/>
+    <w:p>
+      <w:pPr>
+        <w:pStyle w:val="Heading1"/>
+      </w:pPr>
+      <w:bookmarkStart w:id="22" w:name="_Toc123227974"/>
+      <w:r>
+        <w:t>Bibliography</w:t>
+      </w:r>
+      <w:bookmarkEnd w:id="22"/>
+      <w:r>
+        <w:t xml:space="preserve"> </w:t>
+      </w:r>
+    </w:p>
+    <w:p>
+      <w:pPr>
+        <w:rPr>
+          <w:color w:val="FF0000"/>
+        </w:rPr>
+      </w:pPr>
+      <w:r>
+        <w:rPr>
+          <w:color w:val="FF0000"/>
+        </w:rPr>
+        <w:t xml:space="preserve">This is for general books as the Spring Boot book which I have bought </w:t>
       </w:r>
     </w:p>
     <w:sectPr>
@@ -2547,6 +4905,56 @@
 </w:document>
 </file>
 
+<file path=word/endnotes.xml><?xml version="1.0" encoding="utf-8"?>
+<w:endnotes xmlns:wpc="http://schemas.microsoft.com/office/word/2010/wordprocessingCanvas" xmlns:cx="http://schemas.microsoft.com/office/drawing/2014/chartex" xmlns:cx1="http://schemas.microsoft.com/office/drawing/2015/9/8/chartex" xmlns:cx2="http://schemas.microsoft.com/office/drawing/2015/10/21/chartex" xmlns:cx3="http://schemas.microsoft.com/office/drawing/2016/5/9/chartex" xmlns:cx4="http://schemas.microsoft.com/office/drawing/2016/5/10/chartex" xmlns:cx5="http://schemas.microsoft.com/office/drawing/2016/5/11/chartex" xmlns:cx6="http://schemas.microsoft.com/office/drawing/2016/5/12/chartex" xmlns:cx7="http://schemas.microsoft.com/office/drawing/2016/5/13/chartex" xmlns:cx8="http://schemas.microsoft.com/office/drawing/2016/5/14/chartex" xmlns:mc="http://schemas.openxmlformats.org/markup-compatibility/2006" xmlns:aink="http://schemas.microsoft.com/office/drawing/2016/ink" xmlns:am3d="http://schemas.microsoft.com/office/drawing/2017/model3d" xmlns:o="urn:schemas-microsoft-com:office:office" xmlns:oel="http://schemas.microsoft.com/office/2019/extlst" xmlns:r="http://schemas.openxmlformats.org/officeDocument/2006/relationships" xmlns:m="http://schemas.openxmlformats.org/officeDocument/2006/math" xmlns:v="urn:schemas-microsoft-com:vml" xmlns:wp14="http://schemas.microsoft.com/office/word/2010/wordprocessingDrawing" xmlns:wp="http://schemas.openxmlformats.org/drawingml/2006/wordprocessingDrawing" xmlns:w10="urn:schemas-microsoft-com:office:word" xmlns:w="http://schemas.openxmlformats.org/wordprocessingml/2006/main" xmlns:w14="http://schemas.microsoft.com/office/word/2010/wordml" xmlns:w15="http://schemas.microsoft.com/office/word/2012/wordml" xmlns:w16cex="http://schemas.microsoft.com/office/word/2018/wordml/cex" xmlns:w16cid="http://schemas.microsoft.com/office/word/2016/wordml/cid" xmlns:w16="http://schemas.microsoft.com/office/word/2018/wordml" xmlns:w16sdtdh="http://schemas.microsoft.com/office/word/2020/wordml/sdtdatahash" xmlns:w16se="http://schemas.microsoft.com/office/word/2015/wordml/symex" xmlns:wpg="http://schemas.microsoft.com/office/word/2010/wordprocessingGroup" xmlns:wpi="http://schemas.microsoft.com/office/word/2010/wordprocessingInk" xmlns:wne="http://schemas.microsoft.com/office/word/2006/wordml" xmlns:wps="http://schemas.microsoft.com/office/word/2010/wordprocessingShape" mc:Ignorable="w14 w15 w16se w16cid w16 w16cex w16sdtdh wp14">
+  <w:endnote w:type="separator" w:id="-1">
+    <w:p>
+      <w:pPr>
+        <w:spacing w:after="0" w:line="240" w:lineRule="auto"/>
+      </w:pPr>
+      <w:r>
+        <w:separator/>
+      </w:r>
+    </w:p>
+  </w:endnote>
+  <w:endnote w:type="continuationSeparator" w:id="0">
+    <w:p>
+      <w:pPr>
+        <w:spacing w:after="0" w:line="240" w:lineRule="auto"/>
+      </w:pPr>
+      <w:r>
+        <w:continuationSeparator/>
+      </w:r>
+    </w:p>
+  </w:endnote>
+</w:endnotes>
+</file>
+
+<file path=word/footnotes.xml><?xml version="1.0" encoding="utf-8"?>
+<w:footnotes xmlns:wpc="http://schemas.microsoft.com/office/word/2010/wordprocessingCanvas" xmlns:cx="http://schemas.microsoft.com/office/drawing/2014/chartex" xmlns:cx1="http://schemas.microsoft.com/office/drawing/2015/9/8/chartex" xmlns:cx2="http://schemas.microsoft.com/office/drawing/2015/10/21/chartex" xmlns:cx3="http://schemas.microsoft.com/office/drawing/2016/5/9/chartex" xmlns:cx4="http://schemas.microsoft.com/office/drawing/2016/5/10/chartex" xmlns:cx5="http://schemas.microsoft.com/office/drawing/2016/5/11/chartex" xmlns:cx6="http://schemas.microsoft.com/office/drawing/2016/5/12/chartex" xmlns:cx7="http://schemas.microsoft.com/office/drawing/2016/5/13/chartex" xmlns:cx8="http://schemas.microsoft.com/office/drawing/2016/5/14/chartex" xmlns:mc="http://schemas.openxmlformats.org/markup-compatibility/2006" xmlns:aink="http://schemas.microsoft.com/office/drawing/2016/ink" xmlns:am3d="http://schemas.microsoft.com/office/drawing/2017/model3d" xmlns:o="urn:schemas-microsoft-com:office:office" xmlns:oel="http://schemas.microsoft.com/office/2019/extlst" xmlns:r="http://schemas.openxmlformats.org/officeDocument/2006/relationships" xmlns:m="http://schemas.openxmlformats.org/officeDocument/2006/math" xmlns:v="urn:schemas-microsoft-com:vml" xmlns:wp14="http://schemas.microsoft.com/office/word/2010/wordprocessingDrawing" xmlns:wp="http://schemas.openxmlformats.org/drawingml/2006/wordprocessingDrawing" xmlns:w10="urn:schemas-microsoft-com:office:word" xmlns:w="http://schemas.openxmlformats.org/wordprocessingml/2006/main" xmlns:w14="http://schemas.microsoft.com/office/word/2010/wordml" xmlns:w15="http://schemas.microsoft.com/office/word/2012/wordml" xmlns:w16cex="http://schemas.microsoft.com/office/word/2018/wordml/cex" xmlns:w16cid="http://schemas.microsoft.com/office/word/2016/wordml/cid" xmlns:w16="http://schemas.microsoft.com/office/word/2018/wordml" xmlns:w16sdtdh="http://schemas.microsoft.com/office/word/2020/wordml/sdtdatahash" xmlns:w16se="http://schemas.microsoft.com/office/word/2015/wordml/symex" xmlns:wpg="http://schemas.microsoft.com/office/word/2010/wordprocessingGroup" xmlns:wpi="http://schemas.microsoft.com/office/word/2010/wordprocessingInk" xmlns:wne="http://schemas.microsoft.com/office/word/2006/wordml" xmlns:wps="http://schemas.microsoft.com/office/word/2010/wordprocessingShape" mc:Ignorable="w14 w15 w16se w16cid w16 w16cex w16sdtdh wp14">
+  <w:footnote w:type="separator" w:id="-1">
+    <w:p>
+      <w:pPr>
+        <w:spacing w:after="0" w:line="240" w:lineRule="auto"/>
+      </w:pPr>
+      <w:r>
+        <w:separator/>
+      </w:r>
+    </w:p>
+  </w:footnote>
+  <w:footnote w:type="continuationSeparator" w:id="0">
+    <w:p>
+      <w:pPr>
+        <w:spacing w:after="0" w:line="240" w:lineRule="auto"/>
+      </w:pPr>
+      <w:r>
+        <w:continuationSeparator/>
+      </w:r>
+    </w:p>
+  </w:footnote>
+</w:footnotes>
+</file>
+
 <file path=word/numbering.xml><?xml version="1.0" encoding="utf-8"?>
 <w:numbering xmlns:wpc="http://schemas.microsoft.com/office/word/2010/wordprocessingCanvas" xmlns:cx="http://schemas.microsoft.com/office/drawing/2014/chartex" xmlns:cx1="http://schemas.microsoft.com/office/drawing/2015/9/8/chartex" xmlns:cx2="http://schemas.microsoft.com/office/drawing/2015/10/21/chartex" xmlns:cx3="http://schemas.microsoft.com/office/drawing/2016/5/9/chartex" xmlns:cx4="http://schemas.microsoft.com/office/drawing/2016/5/10/chartex" xmlns:cx5="http://schemas.microsoft.com/office/drawing/2016/5/11/chartex" xmlns:cx6="http://schemas.microsoft.com/office/drawing/2016/5/12/chartex" xmlns:cx7="http://schemas.microsoft.com/office/drawing/2016/5/13/chartex" xmlns:cx8="http://schemas.microsoft.com/office/drawing/2016/5/14/chartex" xmlns:mc="http://schemas.openxmlformats.org/markup-compatibility/2006" xmlns:aink="http://schemas.microsoft.com/office/drawing/2016/ink" xmlns:am3d="http://schemas.microsoft.com/office/drawing/2017/model3d" xmlns:o="urn:schemas-microsoft-com:office:office" xmlns:oel="http://schemas.microsoft.com/office/2019/extlst" xmlns:r="http://schemas.openxmlformats.org/officeDocument/2006/relationships" xmlns:m="http://schemas.openxmlformats.org/officeDocument/2006/math" xmlns:v="urn:schemas-microsoft-com:vml" xmlns:wp14="http://schemas.microsoft.com/office/word/2010/wordprocessingDrawing" xmlns:wp="http://schemas.openxmlformats.org/drawingml/2006/wordprocessingDrawing" xmlns:w10="urn:schemas-microsoft-com:office:word" xmlns:w="http://schemas.openxmlformats.org/wordprocessingml/2006/main" xmlns:w14="http://schemas.microsoft.com/office/word/2010/wordml" xmlns:w15="http://schemas.microsoft.com/office/word/2012/wordml" xmlns:w16cex="http://schemas.microsoft.com/office/word/2018/wordml/cex" xmlns:w16cid="http://schemas.microsoft.com/office/word/2016/wordml/cid" xmlns:w16="http://schemas.microsoft.com/office/word/2018/wordml" xmlns:w16sdtdh="http://schemas.microsoft.com/office/word/2020/wordml/sdtdatahash" xmlns:w16se="http://schemas.microsoft.com/office/word/2015/wordml/symex" xmlns:wpg="http://schemas.microsoft.com/office/word/2010/wordprocessingGroup" xmlns:wpi="http://schemas.microsoft.com/office/word/2010/wordprocessingInk" xmlns:wne="http://schemas.microsoft.com/office/word/2006/wordml" xmlns:wps="http://schemas.microsoft.com/office/word/2010/wordprocessingShape" mc:Ignorable="w14 w15 w16se w16cid w16 w16cex w16sdtdh wp14">
   <w:abstractNum w:abstractNumId="0" w15:restartNumberingAfterBreak="0">
@@ -2663,6 +5071,155 @@
     </w:lvl>
   </w:abstractNum>
   <w:abstractNum w:abstractNumId="1" w15:restartNumberingAfterBreak="0">
+    <w:nsid w:val="181A5A6C"/>
+    <w:multiLevelType w:val="multilevel"/>
+    <w:tmpl w:val="6DD4C0AA"/>
+    <w:lvl w:ilvl="0">
+      <w:start w:val="1"/>
+      <w:numFmt w:val="bullet"/>
+      <w:lvlText w:val=""/>
+      <w:lvlJc w:val="left"/>
+      <w:pPr>
+        <w:tabs>
+          <w:tab w:val="num" w:pos="720"/>
+        </w:tabs>
+        <w:ind w:left="720" w:hanging="360"/>
+      </w:pPr>
+      <w:rPr>
+        <w:rFonts w:ascii="Symbol" w:hAnsi="Symbol" w:hint="default"/>
+        <w:sz w:val="20"/>
+      </w:rPr>
+    </w:lvl>
+    <w:lvl w:ilvl="1" w:tentative="1">
+      <w:start w:val="1"/>
+      <w:numFmt w:val="bullet"/>
+      <w:lvlText w:val=""/>
+      <w:lvlJc w:val="left"/>
+      <w:pPr>
+        <w:tabs>
+          <w:tab w:val="num" w:pos="1440"/>
+        </w:tabs>
+        <w:ind w:left="1440" w:hanging="360"/>
+      </w:pPr>
+      <w:rPr>
+        <w:rFonts w:ascii="Symbol" w:hAnsi="Symbol" w:hint="default"/>
+        <w:sz w:val="20"/>
+      </w:rPr>
+    </w:lvl>
+    <w:lvl w:ilvl="2" w:tentative="1">
+      <w:start w:val="1"/>
+      <w:numFmt w:val="bullet"/>
+      <w:lvlText w:val=""/>
+      <w:lvlJc w:val="left"/>
+      <w:pPr>
+        <w:tabs>
+          <w:tab w:val="num" w:pos="2160"/>
+        </w:tabs>
+        <w:ind w:left="2160" w:hanging="360"/>
+      </w:pPr>
+      <w:rPr>
+        <w:rFonts w:ascii="Symbol" w:hAnsi="Symbol" w:hint="default"/>
+        <w:sz w:val="20"/>
+      </w:rPr>
+    </w:lvl>
+    <w:lvl w:ilvl="3" w:tentative="1">
+      <w:start w:val="1"/>
+      <w:numFmt w:val="bullet"/>
+      <w:lvlText w:val=""/>
+      <w:lvlJc w:val="left"/>
+      <w:pPr>
+        <w:tabs>
+          <w:tab w:val="num" w:pos="2880"/>
+        </w:tabs>
+        <w:ind w:left="2880" w:hanging="360"/>
+      </w:pPr>
+      <w:rPr>
+        <w:rFonts w:ascii="Symbol" w:hAnsi="Symbol" w:hint="default"/>
+        <w:sz w:val="20"/>
+      </w:rPr>
+    </w:lvl>
+    <w:lvl w:ilvl="4" w:tentative="1">
+      <w:start w:val="1"/>
+      <w:numFmt w:val="bullet"/>
+      <w:lvlText w:val=""/>
+      <w:lvlJc w:val="left"/>
+      <w:pPr>
+        <w:tabs>
+          <w:tab w:val="num" w:pos="3600"/>
+        </w:tabs>
+        <w:ind w:left="3600" w:hanging="360"/>
+      </w:pPr>
+      <w:rPr>
+        <w:rFonts w:ascii="Symbol" w:hAnsi="Symbol" w:hint="default"/>
+        <w:sz w:val="20"/>
+      </w:rPr>
+    </w:lvl>
+    <w:lvl w:ilvl="5" w:tentative="1">
+      <w:start w:val="1"/>
+      <w:numFmt w:val="bullet"/>
+      <w:lvlText w:val=""/>
+      <w:lvlJc w:val="left"/>
+      <w:pPr>
+        <w:tabs>
+          <w:tab w:val="num" w:pos="4320"/>
+        </w:tabs>
+        <w:ind w:left="4320" w:hanging="360"/>
+      </w:pPr>
+      <w:rPr>
+        <w:rFonts w:ascii="Symbol" w:hAnsi="Symbol" w:hint="default"/>
+        <w:sz w:val="20"/>
+      </w:rPr>
+    </w:lvl>
+    <w:lvl w:ilvl="6" w:tentative="1">
+      <w:start w:val="1"/>
+      <w:numFmt w:val="bullet"/>
+      <w:lvlText w:val=""/>
+      <w:lvlJc w:val="left"/>
+      <w:pPr>
+        <w:tabs>
+          <w:tab w:val="num" w:pos="5040"/>
+        </w:tabs>
+        <w:ind w:left="5040" w:hanging="360"/>
+      </w:pPr>
+      <w:rPr>
+        <w:rFonts w:ascii="Symbol" w:hAnsi="Symbol" w:hint="default"/>
+        <w:sz w:val="20"/>
+      </w:rPr>
+    </w:lvl>
+    <w:lvl w:ilvl="7" w:tentative="1">
+      <w:start w:val="1"/>
+      <w:numFmt w:val="bullet"/>
+      <w:lvlText w:val=""/>
+      <w:lvlJc w:val="left"/>
+      <w:pPr>
+        <w:tabs>
+          <w:tab w:val="num" w:pos="5760"/>
+        </w:tabs>
+        <w:ind w:left="5760" w:hanging="360"/>
+      </w:pPr>
+      <w:rPr>
+        <w:rFonts w:ascii="Symbol" w:hAnsi="Symbol" w:hint="default"/>
+        <w:sz w:val="20"/>
+      </w:rPr>
+    </w:lvl>
+    <w:lvl w:ilvl="8" w:tentative="1">
+      <w:start w:val="1"/>
+      <w:numFmt w:val="bullet"/>
+      <w:lvlText w:val=""/>
+      <w:lvlJc w:val="left"/>
+      <w:pPr>
+        <w:tabs>
+          <w:tab w:val="num" w:pos="6480"/>
+        </w:tabs>
+        <w:ind w:left="6480" w:hanging="360"/>
+      </w:pPr>
+      <w:rPr>
+        <w:rFonts w:ascii="Symbol" w:hAnsi="Symbol" w:hint="default"/>
+        <w:sz w:val="20"/>
+      </w:rPr>
+    </w:lvl>
+  </w:abstractNum>
+  <w:abstractNum w:abstractNumId="2" w15:restartNumberingAfterBreak="0">
     <w:nsid w:val="20743D1B"/>
     <w:multiLevelType w:val="hybridMultilevel"/>
     <w:tmpl w:val="EAEA9D9C"/>
@@ -2751,7 +5308,7 @@
       </w:pPr>
     </w:lvl>
   </w:abstractNum>
-  <w:abstractNum w:abstractNumId="2" w15:restartNumberingAfterBreak="0">
+  <w:abstractNum w:abstractNumId="3" w15:restartNumberingAfterBreak="0">
     <w:nsid w:val="270C2148"/>
     <w:multiLevelType w:val="hybridMultilevel"/>
     <w:tmpl w:val="F5D6A00E"/>
@@ -2864,7 +5421,7 @@
       </w:rPr>
     </w:lvl>
   </w:abstractNum>
-  <w:abstractNum w:abstractNumId="3" w15:restartNumberingAfterBreak="0">
+  <w:abstractNum w:abstractNumId="4" w15:restartNumberingAfterBreak="0">
     <w:nsid w:val="30AD1EF2"/>
     <w:multiLevelType w:val="hybridMultilevel"/>
     <w:tmpl w:val="B6E4EC6A"/>
@@ -2977,7 +5534,233 @@
       </w:rPr>
     </w:lvl>
   </w:abstractNum>
-  <w:abstractNum w:abstractNumId="4" w15:restartNumberingAfterBreak="0">
+  <w:abstractNum w:abstractNumId="5" w15:restartNumberingAfterBreak="0">
+    <w:nsid w:val="35A77CE4"/>
+    <w:multiLevelType w:val="hybridMultilevel"/>
+    <w:tmpl w:val="FD3817A2"/>
+    <w:lvl w:ilvl="0" w:tplc="08090001">
+      <w:start w:val="1"/>
+      <w:numFmt w:val="bullet"/>
+      <w:lvlText w:val=""/>
+      <w:lvlJc w:val="left"/>
+      <w:pPr>
+        <w:ind w:left="720" w:hanging="360"/>
+      </w:pPr>
+      <w:rPr>
+        <w:rFonts w:ascii="Symbol" w:hAnsi="Symbol" w:hint="default"/>
+      </w:rPr>
+    </w:lvl>
+    <w:lvl w:ilvl="1" w:tplc="08090003">
+      <w:start w:val="1"/>
+      <w:numFmt w:val="bullet"/>
+      <w:lvlText w:val="o"/>
+      <w:lvlJc w:val="left"/>
+      <w:pPr>
+        <w:ind w:left="1440" w:hanging="360"/>
+      </w:pPr>
+      <w:rPr>
+        <w:rFonts w:ascii="Courier New" w:hAnsi="Courier New" w:cs="Courier New" w:hint="default"/>
+      </w:rPr>
+    </w:lvl>
+    <w:lvl w:ilvl="2" w:tplc="08090005" w:tentative="1">
+      <w:start w:val="1"/>
+      <w:numFmt w:val="bullet"/>
+      <w:lvlText w:val=""/>
+      <w:lvlJc w:val="left"/>
+      <w:pPr>
+        <w:ind w:left="2160" w:hanging="360"/>
+      </w:pPr>
+      <w:rPr>
+        <w:rFonts w:ascii="Wingdings" w:hAnsi="Wingdings" w:hint="default"/>
+      </w:rPr>
+    </w:lvl>
+    <w:lvl w:ilvl="3" w:tplc="08090001" w:tentative="1">
+      <w:start w:val="1"/>
+      <w:numFmt w:val="bullet"/>
+      <w:lvlText w:val=""/>
+      <w:lvlJc w:val="left"/>
+      <w:pPr>
+        <w:ind w:left="2880" w:hanging="360"/>
+      </w:pPr>
+      <w:rPr>
+        <w:rFonts w:ascii="Symbol" w:hAnsi="Symbol" w:hint="default"/>
+      </w:rPr>
+    </w:lvl>
+    <w:lvl w:ilvl="4" w:tplc="08090003" w:tentative="1">
+      <w:start w:val="1"/>
+      <w:numFmt w:val="bullet"/>
+      <w:lvlText w:val="o"/>
+      <w:lvlJc w:val="left"/>
+      <w:pPr>
+        <w:ind w:left="3600" w:hanging="360"/>
+      </w:pPr>
+      <w:rPr>
+        <w:rFonts w:ascii="Courier New" w:hAnsi="Courier New" w:cs="Courier New" w:hint="default"/>
+      </w:rPr>
+    </w:lvl>
+    <w:lvl w:ilvl="5" w:tplc="08090005" w:tentative="1">
+      <w:start w:val="1"/>
+      <w:numFmt w:val="bullet"/>
+      <w:lvlText w:val=""/>
+      <w:lvlJc w:val="left"/>
+      <w:pPr>
+        <w:ind w:left="4320" w:hanging="360"/>
+      </w:pPr>
+      <w:rPr>
+        <w:rFonts w:ascii="Wingdings" w:hAnsi="Wingdings" w:hint="default"/>
+      </w:rPr>
+    </w:lvl>
+    <w:lvl w:ilvl="6" w:tplc="08090001" w:tentative="1">
+      <w:start w:val="1"/>
+      <w:numFmt w:val="bullet"/>
+      <w:lvlText w:val=""/>
+      <w:lvlJc w:val="left"/>
+      <w:pPr>
+        <w:ind w:left="5040" w:hanging="360"/>
+      </w:pPr>
+      <w:rPr>
+        <w:rFonts w:ascii="Symbol" w:hAnsi="Symbol" w:hint="default"/>
+      </w:rPr>
+    </w:lvl>
+    <w:lvl w:ilvl="7" w:tplc="08090003" w:tentative="1">
+      <w:start w:val="1"/>
+      <w:numFmt w:val="bullet"/>
+      <w:lvlText w:val="o"/>
+      <w:lvlJc w:val="left"/>
+      <w:pPr>
+        <w:ind w:left="5760" w:hanging="360"/>
+      </w:pPr>
+      <w:rPr>
+        <w:rFonts w:ascii="Courier New" w:hAnsi="Courier New" w:cs="Courier New" w:hint="default"/>
+      </w:rPr>
+    </w:lvl>
+    <w:lvl w:ilvl="8" w:tplc="08090005" w:tentative="1">
+      <w:start w:val="1"/>
+      <w:numFmt w:val="bullet"/>
+      <w:lvlText w:val=""/>
+      <w:lvlJc w:val="left"/>
+      <w:pPr>
+        <w:ind w:left="6480" w:hanging="360"/>
+      </w:pPr>
+      <w:rPr>
+        <w:rFonts w:ascii="Wingdings" w:hAnsi="Wingdings" w:hint="default"/>
+      </w:rPr>
+    </w:lvl>
+  </w:abstractNum>
+  <w:abstractNum w:abstractNumId="6" w15:restartNumberingAfterBreak="0">
+    <w:nsid w:val="4EC47BFD"/>
+    <w:multiLevelType w:val="hybridMultilevel"/>
+    <w:tmpl w:val="F138801A"/>
+    <w:lvl w:ilvl="0" w:tplc="08090001">
+      <w:start w:val="1"/>
+      <w:numFmt w:val="bullet"/>
+      <w:lvlText w:val=""/>
+      <w:lvlJc w:val="left"/>
+      <w:pPr>
+        <w:ind w:left="720" w:hanging="360"/>
+      </w:pPr>
+      <w:rPr>
+        <w:rFonts w:ascii="Symbol" w:hAnsi="Symbol" w:hint="default"/>
+      </w:rPr>
+    </w:lvl>
+    <w:lvl w:ilvl="1" w:tplc="08090003" w:tentative="1">
+      <w:start w:val="1"/>
+      <w:numFmt w:val="bullet"/>
+      <w:lvlText w:val="o"/>
+      <w:lvlJc w:val="left"/>
+      <w:pPr>
+        <w:ind w:left="1440" w:hanging="360"/>
+      </w:pPr>
+      <w:rPr>
+        <w:rFonts w:ascii="Courier New" w:hAnsi="Courier New" w:cs="Courier New" w:hint="default"/>
+      </w:rPr>
+    </w:lvl>
+    <w:lvl w:ilvl="2" w:tplc="08090005" w:tentative="1">
+      <w:start w:val="1"/>
+      <w:numFmt w:val="bullet"/>
+      <w:lvlText w:val=""/>
+      <w:lvlJc w:val="left"/>
+      <w:pPr>
+        <w:ind w:left="2160" w:hanging="360"/>
+      </w:pPr>
+      <w:rPr>
+        <w:rFonts w:ascii="Wingdings" w:hAnsi="Wingdings" w:hint="default"/>
+      </w:rPr>
+    </w:lvl>
+    <w:lvl w:ilvl="3" w:tplc="08090001" w:tentative="1">
+      <w:start w:val="1"/>
+      <w:numFmt w:val="bullet"/>
+      <w:lvlText w:val=""/>
+      <w:lvlJc w:val="left"/>
+      <w:pPr>
+        <w:ind w:left="2880" w:hanging="360"/>
+      </w:pPr>
+      <w:rPr>
+        <w:rFonts w:ascii="Symbol" w:hAnsi="Symbol" w:hint="default"/>
+      </w:rPr>
+    </w:lvl>
+    <w:lvl w:ilvl="4" w:tplc="08090003" w:tentative="1">
+      <w:start w:val="1"/>
+      <w:numFmt w:val="bullet"/>
+      <w:lvlText w:val="o"/>
+      <w:lvlJc w:val="left"/>
+      <w:pPr>
+        <w:ind w:left="3600" w:hanging="360"/>
+      </w:pPr>
+      <w:rPr>
+        <w:rFonts w:ascii="Courier New" w:hAnsi="Courier New" w:cs="Courier New" w:hint="default"/>
+      </w:rPr>
+    </w:lvl>
+    <w:lvl w:ilvl="5" w:tplc="08090005" w:tentative="1">
+      <w:start w:val="1"/>
+      <w:numFmt w:val="bullet"/>
+      <w:lvlText w:val=""/>
+      <w:lvlJc w:val="left"/>
+      <w:pPr>
+        <w:ind w:left="4320" w:hanging="360"/>
+      </w:pPr>
+      <w:rPr>
+        <w:rFonts w:ascii="Wingdings" w:hAnsi="Wingdings" w:hint="default"/>
+      </w:rPr>
+    </w:lvl>
+    <w:lvl w:ilvl="6" w:tplc="08090001" w:tentative="1">
+      <w:start w:val="1"/>
+      <w:numFmt w:val="bullet"/>
+      <w:lvlText w:val=""/>
+      <w:lvlJc w:val="left"/>
+      <w:pPr>
+        <w:ind w:left="5040" w:hanging="360"/>
+      </w:pPr>
+      <w:rPr>
+        <w:rFonts w:ascii="Symbol" w:hAnsi="Symbol" w:hint="default"/>
+      </w:rPr>
+    </w:lvl>
+    <w:lvl w:ilvl="7" w:tplc="08090003" w:tentative="1">
+      <w:start w:val="1"/>
+      <w:numFmt w:val="bullet"/>
+      <w:lvlText w:val="o"/>
+      <w:lvlJc w:val="left"/>
+      <w:pPr>
+        <w:ind w:left="5760" w:hanging="360"/>
+      </w:pPr>
+      <w:rPr>
+        <w:rFonts w:ascii="Courier New" w:hAnsi="Courier New" w:cs="Courier New" w:hint="default"/>
+      </w:rPr>
+    </w:lvl>
+    <w:lvl w:ilvl="8" w:tplc="08090005" w:tentative="1">
+      <w:start w:val="1"/>
+      <w:numFmt w:val="bullet"/>
+      <w:lvlText w:val=""/>
+      <w:lvlJc w:val="left"/>
+      <w:pPr>
+        <w:ind w:left="6480" w:hanging="360"/>
+      </w:pPr>
+      <w:rPr>
+        <w:rFonts w:ascii="Wingdings" w:hAnsi="Wingdings" w:hint="default"/>
+      </w:rPr>
+    </w:lvl>
+  </w:abstractNum>
+  <w:abstractNum w:abstractNumId="7" w15:restartNumberingAfterBreak="0">
     <w:nsid w:val="5BC96BD0"/>
     <w:multiLevelType w:val="hybridMultilevel"/>
     <w:tmpl w:val="C7242EE8"/>
@@ -3090,7 +5873,7 @@
       </w:rPr>
     </w:lvl>
   </w:abstractNum>
-  <w:abstractNum w:abstractNumId="5" w15:restartNumberingAfterBreak="0">
+  <w:abstractNum w:abstractNumId="8" w15:restartNumberingAfterBreak="0">
     <w:nsid w:val="5C52746A"/>
     <w:multiLevelType w:val="singleLevel"/>
     <w:tmpl w:val="B46E8CEC"/>
@@ -3105,7 +5888,7 @@
       </w:pPr>
     </w:lvl>
   </w:abstractNum>
-  <w:abstractNum w:abstractNumId="6" w15:restartNumberingAfterBreak="0">
+  <w:abstractNum w:abstractNumId="9" w15:restartNumberingAfterBreak="0">
     <w:nsid w:val="65DE4C70"/>
     <w:multiLevelType w:val="hybridMultilevel"/>
     <w:tmpl w:val="6FF8FAFC"/>
@@ -3219,25 +6002,34 @@
     </w:lvl>
   </w:abstractNum>
   <w:num w:numId="1" w16cid:durableId="948467488">
-    <w:abstractNumId w:val="5"/>
+    <w:abstractNumId w:val="8"/>
   </w:num>
   <w:num w:numId="2" w16cid:durableId="1102604720">
-    <w:abstractNumId w:val="6"/>
+    <w:abstractNumId w:val="9"/>
   </w:num>
   <w:num w:numId="3" w16cid:durableId="181012829">
-    <w:abstractNumId w:val="2"/>
+    <w:abstractNumId w:val="3"/>
   </w:num>
   <w:num w:numId="4" w16cid:durableId="1693917680">
-    <w:abstractNumId w:val="3"/>
+    <w:abstractNumId w:val="4"/>
   </w:num>
   <w:num w:numId="5" w16cid:durableId="485754014">
-    <w:abstractNumId w:val="4"/>
+    <w:abstractNumId w:val="7"/>
   </w:num>
   <w:num w:numId="6" w16cid:durableId="1117064549">
     <w:abstractNumId w:val="0"/>
   </w:num>
   <w:num w:numId="7" w16cid:durableId="1278367829">
+    <w:abstractNumId w:val="2"/>
+  </w:num>
+  <w:num w:numId="8" w16cid:durableId="1258635907">
     <w:abstractNumId w:val="1"/>
+  </w:num>
+  <w:num w:numId="9" w16cid:durableId="246112050">
+    <w:abstractNumId w:val="6"/>
+  </w:num>
+  <w:num w:numId="10" w16cid:durableId="1800566773">
+    <w:abstractNumId w:val="5"/>
   </w:num>
 </w:numbering>
 </file>
@@ -3993,6 +6785,63 @@
       <w:lang w:eastAsia="en-GB"/>
     </w:rPr>
   </w:style>
+  <w:style w:type="paragraph" w:styleId="Header">
+    <w:name w:val="header"/>
+    <w:basedOn w:val="Normal"/>
+    <w:link w:val="HeaderChar"/>
+    <w:uiPriority w:val="99"/>
+    <w:unhideWhenUsed/>
+    <w:rsid w:val="001D2250"/>
+    <w:pPr>
+      <w:tabs>
+        <w:tab w:val="center" w:pos="4513"/>
+        <w:tab w:val="right" w:pos="9026"/>
+      </w:tabs>
+      <w:spacing w:after="0" w:line="240" w:lineRule="auto"/>
+    </w:pPr>
+  </w:style>
+  <w:style w:type="character" w:customStyle="1" w:styleId="HeaderChar">
+    <w:name w:val="Header Char"/>
+    <w:basedOn w:val="DefaultParagraphFont"/>
+    <w:link w:val="Header"/>
+    <w:uiPriority w:val="99"/>
+    <w:rsid w:val="001D2250"/>
+  </w:style>
+  <w:style w:type="paragraph" w:styleId="Footer">
+    <w:name w:val="footer"/>
+    <w:basedOn w:val="Normal"/>
+    <w:link w:val="FooterChar"/>
+    <w:uiPriority w:val="99"/>
+    <w:unhideWhenUsed/>
+    <w:rsid w:val="001D2250"/>
+    <w:pPr>
+      <w:tabs>
+        <w:tab w:val="center" w:pos="4513"/>
+        <w:tab w:val="right" w:pos="9026"/>
+      </w:tabs>
+      <w:spacing w:after="0" w:line="240" w:lineRule="auto"/>
+    </w:pPr>
+  </w:style>
+  <w:style w:type="character" w:customStyle="1" w:styleId="FooterChar">
+    <w:name w:val="Footer Char"/>
+    <w:basedOn w:val="DefaultParagraphFont"/>
+    <w:link w:val="Footer"/>
+    <w:uiPriority w:val="99"/>
+    <w:rsid w:val="001D2250"/>
+  </w:style>
+  <w:style w:type="paragraph" w:styleId="TOC2">
+    <w:name w:val="toc 2"/>
+    <w:basedOn w:val="Normal"/>
+    <w:next w:val="Normal"/>
+    <w:autoRedefine/>
+    <w:uiPriority w:val="39"/>
+    <w:unhideWhenUsed/>
+    <w:rsid w:val="00A36FE1"/>
+    <w:pPr>
+      <w:spacing w:after="100"/>
+      <w:ind w:left="220"/>
+    </w:pPr>
+  </w:style>
 </w:styles>
 </file>
 

--- a/documentation/CLS - Interim Report Arkadiusz Grudzien 20001306.docx
+++ b/documentation/CLS - Interim Report Arkadiusz Grudzien 20001306.docx
@@ -1,6 +1,6 @@
 
 <file path=word/document.xml><?xml version="1.0" encoding="utf-8"?>
-<w:document xmlns:wpc="http://schemas.microsoft.com/office/word/2010/wordprocessingCanvas" xmlns:cx="http://schemas.microsoft.com/office/drawing/2014/chartex" xmlns:cx1="http://schemas.microsoft.com/office/drawing/2015/9/8/chartex" xmlns:cx2="http://schemas.microsoft.com/office/drawing/2015/10/21/chartex" xmlns:cx3="http://schemas.microsoft.com/office/drawing/2016/5/9/chartex" xmlns:cx4="http://schemas.microsoft.com/office/drawing/2016/5/10/chartex" xmlns:cx5="http://schemas.microsoft.com/office/drawing/2016/5/11/chartex" xmlns:cx6="http://schemas.microsoft.com/office/drawing/2016/5/12/chartex" xmlns:cx7="http://schemas.microsoft.com/office/drawing/2016/5/13/chartex" xmlns:cx8="http://schemas.microsoft.com/office/drawing/2016/5/14/chartex" xmlns:mc="http://schemas.openxmlformats.org/markup-compatibility/2006" xmlns:aink="http://schemas.microsoft.com/office/drawing/2016/ink" xmlns:am3d="http://schemas.microsoft.com/office/drawing/2017/model3d" xmlns:o="urn:schemas-microsoft-com:office:office" xmlns:r="http://schemas.openxmlformats.org/officeDocument/2006/relationships" xmlns:m="http://schemas.openxmlformats.org/officeDocument/2006/math" xmlns:v="urn:schemas-microsoft-com:vml" xmlns:wp14="http://schemas.microsoft.com/office/word/2010/wordprocessingDrawing" xmlns:wp="http://schemas.openxmlformats.org/drawingml/2006/wordprocessingDrawing" xmlns:w10="urn:schemas-microsoft-com:office:word" xmlns:w="http://schemas.openxmlformats.org/wordprocessingml/2006/main" xmlns:w14="http://schemas.microsoft.com/office/word/2010/wordml" xmlns:w15="http://schemas.microsoft.com/office/word/2012/wordml" xmlns:w16cex="http://schemas.microsoft.com/office/word/2018/wordml/cex" xmlns:w16cid="http://schemas.microsoft.com/office/word/2016/wordml/cid" xmlns:w16="http://schemas.microsoft.com/office/word/2018/wordml" xmlns:w16sdtdh="http://schemas.microsoft.com/office/word/2020/wordml/sdtdatahash" xmlns:w16se="http://schemas.microsoft.com/office/word/2015/wordml/symex" xmlns:wpg="http://schemas.microsoft.com/office/word/2010/wordprocessingGroup" xmlns:wpi="http://schemas.microsoft.com/office/word/2010/wordprocessingInk" xmlns:wne="http://schemas.microsoft.com/office/word/2006/wordml" xmlns:wps="http://schemas.microsoft.com/office/word/2010/wordprocessingShape" mc:Ignorable="w14 w15 w16se w16cid w16 w16cex w16sdtdh wp14">
+<w:document xmlns:wpc="http://schemas.microsoft.com/office/word/2010/wordprocessingCanvas" xmlns:cx="http://schemas.microsoft.com/office/drawing/2014/chartex" xmlns:cx1="http://schemas.microsoft.com/office/drawing/2015/9/8/chartex" xmlns:cx2="http://schemas.microsoft.com/office/drawing/2015/10/21/chartex" xmlns:cx3="http://schemas.microsoft.com/office/drawing/2016/5/9/chartex" xmlns:cx4="http://schemas.microsoft.com/office/drawing/2016/5/10/chartex" xmlns:cx5="http://schemas.microsoft.com/office/drawing/2016/5/11/chartex" xmlns:cx6="http://schemas.microsoft.com/office/drawing/2016/5/12/chartex" xmlns:cx7="http://schemas.microsoft.com/office/drawing/2016/5/13/chartex" xmlns:cx8="http://schemas.microsoft.com/office/drawing/2016/5/14/chartex" xmlns:mc="http://schemas.openxmlformats.org/markup-compatibility/2006" xmlns:aink="http://schemas.microsoft.com/office/drawing/2016/ink" xmlns:am3d="http://schemas.microsoft.com/office/drawing/2017/model3d" xmlns:o="urn:schemas-microsoft-com:office:office" xmlns:oel="http://schemas.microsoft.com/office/2019/extlst" xmlns:r="http://schemas.openxmlformats.org/officeDocument/2006/relationships" xmlns:m="http://schemas.openxmlformats.org/officeDocument/2006/math" xmlns:v="urn:schemas-microsoft-com:vml" xmlns:wp14="http://schemas.microsoft.com/office/word/2010/wordprocessingDrawing" xmlns:wp="http://schemas.openxmlformats.org/drawingml/2006/wordprocessingDrawing" xmlns:w10="urn:schemas-microsoft-com:office:word" xmlns:w="http://schemas.openxmlformats.org/wordprocessingml/2006/main" xmlns:w14="http://schemas.microsoft.com/office/word/2010/wordml" xmlns:w15="http://schemas.microsoft.com/office/word/2012/wordml" xmlns:w16cex="http://schemas.microsoft.com/office/word/2018/wordml/cex" xmlns:w16cid="http://schemas.microsoft.com/office/word/2016/wordml/cid" xmlns:w16="http://schemas.microsoft.com/office/word/2018/wordml" xmlns:w16sdtdh="http://schemas.microsoft.com/office/word/2020/wordml/sdtdatahash" xmlns:w16se="http://schemas.microsoft.com/office/word/2015/wordml/symex" xmlns:wpg="http://schemas.microsoft.com/office/word/2010/wordprocessingGroup" xmlns:wpi="http://schemas.microsoft.com/office/word/2010/wordprocessingInk" xmlns:wne="http://schemas.microsoft.com/office/word/2006/wordml" xmlns:wps="http://schemas.microsoft.com/office/word/2010/wordprocessingShape" mc:Ignorable="w14 w15 w16se w16cid w16 w16cex w16sdtdh wp14">
   <w:body>
     <w:sdt>
       <w:sdtPr>
@@ -10,7 +10,6 @@
           <w:docPartUnique/>
         </w:docPartObj>
       </w:sdtPr>
-      <w:sdtEndPr/>
       <w:sdtContent>
         <w:p>
           <w:r>
@@ -310,7 +309,7 @@
                                     <w:rFonts w:ascii="Times New Roman" w:hAnsi="Times New Roman" w:cs="Times New Roman"/>
                                     <w:noProof/>
                                   </w:rPr>
-                                  <w:t>Tuesday, 13 December 2022</w:t>
+                                  <w:t>Sunday, 01 January 2023</w:t>
                                 </w:r>
                                 <w:r>
                                   <w:rPr>
@@ -601,7 +600,7 @@
                               <w:rFonts w:ascii="Times New Roman" w:hAnsi="Times New Roman" w:cs="Times New Roman"/>
                               <w:noProof/>
                             </w:rPr>
-                            <w:t>Tuesday, 13 December 2022</w:t>
+                            <w:t>Sunday, 01 January 2023</w:t>
                           </w:r>
                           <w:r>
                             <w:rPr>
@@ -1237,9 +1236,9 @@
         </w:p>
       </w:sdtContent>
     </w:sdt>
-    <w:bookmarkStart w:id="0" w:name="_Toc390950960" w:displacedByCustomXml="next"/>
+    <w:bookmarkStart w:id="0" w:name="_Toc21981040" w:displacedByCustomXml="next"/>
     <w:bookmarkStart w:id="1" w:name="_Toc408918159" w:displacedByCustomXml="next"/>
-    <w:bookmarkStart w:id="2" w:name="_Toc21981040" w:displacedByCustomXml="next"/>
+    <w:bookmarkStart w:id="2" w:name="_Toc390950960" w:displacedByCustomXml="next"/>
     <w:sdt>
       <w:sdtPr>
         <w:rPr>
@@ -1539,7 +1538,7 @@
           <w:rFonts w:ascii="Times New Roman" w:hAnsi="Times New Roman" w:cs="Times New Roman"/>
           <w:noProof/>
         </w:rPr>
-        <w:t>13/12/22</w:t>
+        <w:t>01/01/23</w:t>
       </w:r>
       <w:r>
         <w:rPr>
@@ -2533,14 +2532,8 @@
     <w:p>
       <w:pPr>
         <w:pStyle w:val="Heading2"/>
-        <w:rPr>
-          <w:color w:val="C45911" w:themeColor="accent2" w:themeShade="BF"/>
-        </w:rPr>
       </w:pPr>
       <w:r>
-        <w:rPr>
-          <w:color w:val="C45911" w:themeColor="accent2" w:themeShade="BF"/>
-        </w:rPr>
         <w:t>1.1 Project topic and rationale</w:t>
       </w:r>
     </w:p>
@@ -2801,14 +2794,8 @@
     <w:p>
       <w:pPr>
         <w:pStyle w:val="Heading2"/>
-        <w:rPr>
-          <w:color w:val="C45911" w:themeColor="accent2" w:themeShade="BF"/>
-        </w:rPr>
       </w:pPr>
       <w:r>
-        <w:rPr>
-          <w:color w:val="C45911" w:themeColor="accent2" w:themeShade="BF"/>
-        </w:rPr>
         <w:t>2.1 Literature review of related work</w:t>
       </w:r>
     </w:p>
@@ -2844,13 +2831,7 @@
         <w:t xml:space="preserve"> to develop</w:t>
       </w:r>
       <w:r>
-        <w:t xml:space="preserve"> especially if </w:t>
-      </w:r>
-      <w:r>
-        <w:t>it’s</w:t>
-      </w:r>
-      <w:r>
-        <w:t xml:space="preserve"> about using it remotely.  The </w:t>
+        <w:t xml:space="preserve"> especially if it’s about using it remotely.  The </w:t>
       </w:r>
       <w:r>
         <w:t>employee</w:t>
@@ -2868,10 +2849,7 @@
         <w:t xml:space="preserve">system </w:t>
       </w:r>
       <w:r>
-        <w:t>is</w:t>
-      </w:r>
-      <w:r>
-        <w:t xml:space="preserve"> designed to help the business owner </w:t>
+        <w:t xml:space="preserve">is designed to help the business owner </w:t>
       </w:r>
       <w:r>
         <w:t>specially</w:t>
@@ -3156,19 +3134,7 @@
           <w:rPr>
             <w:rStyle w:val="Hyperlink"/>
           </w:rPr>
-          <w:t>Employee Managem</w:t>
-        </w:r>
-        <w:r>
-          <w:rPr>
-            <w:rStyle w:val="Hyperlink"/>
-          </w:rPr>
-          <w:t>e</w:t>
-        </w:r>
-        <w:r>
-          <w:rPr>
-            <w:rStyle w:val="Hyperlink"/>
-          </w:rPr>
-          <w:t>nt System</w:t>
+          <w:t>Employee Management System</w:t>
         </w:r>
       </w:hyperlink>
     </w:p>
@@ -3179,14 +3145,8 @@
     <w:p>
       <w:pPr>
         <w:pStyle w:val="Heading2"/>
-        <w:rPr>
-          <w:color w:val="C45911" w:themeColor="accent2" w:themeShade="BF"/>
-        </w:rPr>
       </w:pPr>
       <w:r>
-        <w:rPr>
-          <w:color w:val="C45911" w:themeColor="accent2" w:themeShade="BF"/>
-        </w:rPr>
         <w:t>2.2 Critical evaluation of related products/solutions</w:t>
       </w:r>
     </w:p>
@@ -3272,8 +3232,28 @@
     <w:p/>
     <w:p/>
     <w:p/>
-    <w:p/>
-    <w:p/>
+    <w:p>
+      <w:pPr>
+        <w:pStyle w:val="Heading1"/>
+      </w:pPr>
+      <w:r>
+        <w:lastRenderedPageBreak/>
+        <w:t xml:space="preserve">Chapter 3 Requirements Analysis </w:t>
+      </w:r>
+    </w:p>
+    <w:p>
+      <w:pPr>
+        <w:pStyle w:val="Heading1"/>
+      </w:pPr>
+      <w:r>
+        <w:t xml:space="preserve">Chapter 4 Software Design </w:t>
+      </w:r>
+    </w:p>
+    <w:p>
+      <w:r>
+        <w:t xml:space="preserve">4.1 </w:t>
+      </w:r>
+    </w:p>
     <w:p/>
     <w:p/>
     <w:p/>
@@ -3287,6 +3267,9 @@
     <w:p/>
     <w:p>
       <w:r>
+        <w:rPr>
+          <w:noProof/>
+        </w:rPr>
         <w:drawing>
           <wp:inline distT="0" distB="0" distL="0" distR="0" wp14:anchorId="12D646D8" wp14:editId="41688ABC">
             <wp:extent cx="5172797" cy="5449060"/>
@@ -3327,7 +3310,9 @@
     <w:p/>
     <w:p>
       <w:r>
-        <w:lastRenderedPageBreak/>
+        <w:rPr>
+          <w:noProof/>
+        </w:rPr>
         <w:drawing>
           <wp:inline distT="0" distB="0" distL="0" distR="0" wp14:anchorId="681CCB8C" wp14:editId="33B9B4D1">
             <wp:extent cx="5182323" cy="4058216"/>
@@ -3407,7 +3392,7 @@
 </file>
 
 <file path=word/numbering.xml><?xml version="1.0" encoding="utf-8"?>
-<w:numbering xmlns:wpc="http://schemas.microsoft.com/office/word/2010/wordprocessingCanvas" xmlns:cx="http://schemas.microsoft.com/office/drawing/2014/chartex" xmlns:cx1="http://schemas.microsoft.com/office/drawing/2015/9/8/chartex" xmlns:cx2="http://schemas.microsoft.com/office/drawing/2015/10/21/chartex" xmlns:cx3="http://schemas.microsoft.com/office/drawing/2016/5/9/chartex" xmlns:cx4="http://schemas.microsoft.com/office/drawing/2016/5/10/chartex" xmlns:cx5="http://schemas.microsoft.com/office/drawing/2016/5/11/chartex" xmlns:cx6="http://schemas.microsoft.com/office/drawing/2016/5/12/chartex" xmlns:cx7="http://schemas.microsoft.com/office/drawing/2016/5/13/chartex" xmlns:cx8="http://schemas.microsoft.com/office/drawing/2016/5/14/chartex" xmlns:mc="http://schemas.openxmlformats.org/markup-compatibility/2006" xmlns:aink="http://schemas.microsoft.com/office/drawing/2016/ink" xmlns:am3d="http://schemas.microsoft.com/office/drawing/2017/model3d" xmlns:o="urn:schemas-microsoft-com:office:office" xmlns:r="http://schemas.openxmlformats.org/officeDocument/2006/relationships" xmlns:m="http://schemas.openxmlformats.org/officeDocument/2006/math" xmlns:v="urn:schemas-microsoft-com:vml" xmlns:wp14="http://schemas.microsoft.com/office/word/2010/wordprocessingDrawing" xmlns:wp="http://schemas.openxmlformats.org/drawingml/2006/wordprocessingDrawing" xmlns:w10="urn:schemas-microsoft-com:office:word" xmlns:w="http://schemas.openxmlformats.org/wordprocessingml/2006/main" xmlns:w14="http://schemas.microsoft.com/office/word/2010/wordml" xmlns:w15="http://schemas.microsoft.com/office/word/2012/wordml" xmlns:w16cex="http://schemas.microsoft.com/office/word/2018/wordml/cex" xmlns:w16cid="http://schemas.microsoft.com/office/word/2016/wordml/cid" xmlns:w16="http://schemas.microsoft.com/office/word/2018/wordml" xmlns:w16sdtdh="http://schemas.microsoft.com/office/word/2020/wordml/sdtdatahash" xmlns:w16se="http://schemas.microsoft.com/office/word/2015/wordml/symex" xmlns:wpg="http://schemas.microsoft.com/office/word/2010/wordprocessingGroup" xmlns:wpi="http://schemas.microsoft.com/office/word/2010/wordprocessingInk" xmlns:wne="http://schemas.microsoft.com/office/word/2006/wordml" xmlns:wps="http://schemas.microsoft.com/office/word/2010/wordprocessingShape" mc:Ignorable="w14 w15 w16se w16cid w16 w16cex w16sdtdh wp14">
+<w:numbering xmlns:wpc="http://schemas.microsoft.com/office/word/2010/wordprocessingCanvas" xmlns:cx="http://schemas.microsoft.com/office/drawing/2014/chartex" xmlns:cx1="http://schemas.microsoft.com/office/drawing/2015/9/8/chartex" xmlns:cx2="http://schemas.microsoft.com/office/drawing/2015/10/21/chartex" xmlns:cx3="http://schemas.microsoft.com/office/drawing/2016/5/9/chartex" xmlns:cx4="http://schemas.microsoft.com/office/drawing/2016/5/10/chartex" xmlns:cx5="http://schemas.microsoft.com/office/drawing/2016/5/11/chartex" xmlns:cx6="http://schemas.microsoft.com/office/drawing/2016/5/12/chartex" xmlns:cx7="http://schemas.microsoft.com/office/drawing/2016/5/13/chartex" xmlns:cx8="http://schemas.microsoft.com/office/drawing/2016/5/14/chartex" xmlns:mc="http://schemas.openxmlformats.org/markup-compatibility/2006" xmlns:aink="http://schemas.microsoft.com/office/drawing/2016/ink" xmlns:am3d="http://schemas.microsoft.com/office/drawing/2017/model3d" xmlns:o="urn:schemas-microsoft-com:office:office" xmlns:oel="http://schemas.microsoft.com/office/2019/extlst" xmlns:r="http://schemas.openxmlformats.org/officeDocument/2006/relationships" xmlns:m="http://schemas.openxmlformats.org/officeDocument/2006/math" xmlns:v="urn:schemas-microsoft-com:vml" xmlns:wp14="http://schemas.microsoft.com/office/word/2010/wordprocessingDrawing" xmlns:wp="http://schemas.openxmlformats.org/drawingml/2006/wordprocessingDrawing" xmlns:w10="urn:schemas-microsoft-com:office:word" xmlns:w="http://schemas.openxmlformats.org/wordprocessingml/2006/main" xmlns:w14="http://schemas.microsoft.com/office/word/2010/wordml" xmlns:w15="http://schemas.microsoft.com/office/word/2012/wordml" xmlns:w16cex="http://schemas.microsoft.com/office/word/2018/wordml/cex" xmlns:w16cid="http://schemas.microsoft.com/office/word/2016/wordml/cid" xmlns:w16="http://schemas.microsoft.com/office/word/2018/wordml" xmlns:w16sdtdh="http://schemas.microsoft.com/office/word/2020/wordml/sdtdatahash" xmlns:w16se="http://schemas.microsoft.com/office/word/2015/wordml/symex" xmlns:wpg="http://schemas.microsoft.com/office/word/2010/wordprocessingGroup" xmlns:wpi="http://schemas.microsoft.com/office/word/2010/wordprocessingInk" xmlns:wne="http://schemas.microsoft.com/office/word/2006/wordml" xmlns:wps="http://schemas.microsoft.com/office/word/2010/wordprocessingShape" mc:Ignorable="w14 w15 w16se w16cid w16 w16cex w16sdtdh wp14">
   <w:abstractNum w:abstractNumId="0" w15:restartNumberingAfterBreak="0">
     <w:nsid w:val="270C2148"/>
     <w:multiLevelType w:val="hybridMultilevel"/>
@@ -3649,13 +3634,13 @@
       </w:rPr>
     </w:lvl>
   </w:abstractNum>
-  <w:num w:numId="1">
+  <w:num w:numId="1" w16cid:durableId="1851335936">
     <w:abstractNumId w:val="1"/>
   </w:num>
-  <w:num w:numId="2">
+  <w:num w:numId="2" w16cid:durableId="495801992">
     <w:abstractNumId w:val="2"/>
   </w:num>
-  <w:num w:numId="3">
+  <w:num w:numId="3" w16cid:durableId="2126801841">
     <w:abstractNumId w:val="0"/>
   </w:num>
 </w:numbering>

--- a/documentation/CLS - Interim Report Arkadiusz Grudzien 20001306.docx
+++ b/documentation/CLS - Interim Report Arkadiusz Grudzien 20001306.docx
@@ -189,8 +189,16 @@
                         <w:rPr>
                           <w:rFonts w:ascii="Times New Roman" w:hAnsi="Times New Roman" w:cs="Times New Roman"/>
                         </w:rPr>
-                        <w:t>Arkadiusz Grudzien</w:t>
+                        <w:t xml:space="preserve">Arkadiusz </w:t>
                       </w:r>
+                      <w:proofErr w:type="spellStart"/>
+                      <w:r>
+                        <w:rPr>
+                          <w:rFonts w:ascii="Times New Roman" w:hAnsi="Times New Roman" w:cs="Times New Roman"/>
+                        </w:rPr>
+                        <w:t>Grudzien</w:t>
+                      </w:r>
+                      <w:proofErr w:type="spellEnd"/>
                     </w:p>
                     <w:p>
                       <w:pPr>
@@ -278,7 +286,7 @@
                           <w:rFonts w:ascii="Times New Roman" w:hAnsi="Times New Roman" w:cs="Times New Roman"/>
                           <w:noProof/>
                         </w:rPr>
-                        <w:t>Wednesday, 28 December 2022</w:t>
+                        <w:t>Sunday, 01 January 2023</w:t>
                       </w:r>
                       <w:r>
                         <w:rPr>
@@ -337,8 +345,13 @@
                       </w:r>
                       <w:r>
                         <w:tab/>
-                        <w:t>Victor Sowinski-Mydlarz</w:t>
+                        <w:t xml:space="preserve">Victor </w:t>
                       </w:r>
+                      <w:proofErr w:type="spellStart"/>
+                      <w:r>
+                        <w:t>Sowinski-Mydlarz</w:t>
+                      </w:r>
+                      <w:proofErr w:type="spellEnd"/>
                     </w:p>
                     <w:p/>
                     <w:p/>
@@ -592,9 +605,9 @@
         </w:p>
       </w:sdtContent>
     </w:sdt>
-    <w:bookmarkStart w:id="0" w:name="_Toc390950960" w:displacedByCustomXml="next"/>
+    <w:bookmarkStart w:id="0" w:name="_Toc21981040" w:displacedByCustomXml="next"/>
     <w:bookmarkStart w:id="1" w:name="_Toc408918159" w:displacedByCustomXml="next"/>
-    <w:bookmarkStart w:id="2" w:name="_Toc21981040" w:displacedByCustomXml="next"/>
+    <w:bookmarkStart w:id="2" w:name="_Toc390950960" w:displacedByCustomXml="next"/>
     <w:sdt>
       <w:sdtPr>
         <w:rPr>
@@ -2075,8 +2088,16 @@
         <w:rPr>
           <w:rFonts w:ascii="Times New Roman" w:hAnsi="Times New Roman" w:cs="Times New Roman"/>
         </w:rPr>
-        <w:t>Arkadiusz Grudzien</w:t>
-      </w:r>
+        <w:t xml:space="preserve">Arkadiusz </w:t>
+      </w:r>
+      <w:proofErr w:type="spellStart"/>
+      <w:r>
+        <w:rPr>
+          <w:rFonts w:ascii="Times New Roman" w:hAnsi="Times New Roman" w:cs="Times New Roman"/>
+        </w:rPr>
+        <w:t>Grudzien</w:t>
+      </w:r>
+      <w:proofErr w:type="spellEnd"/>
       <w:r>
         <w:rPr>
           <w:rFonts w:ascii="Times New Roman" w:hAnsi="Times New Roman" w:cs="Times New Roman"/>
@@ -2107,7 +2128,7 @@
           <w:rFonts w:ascii="Times New Roman" w:hAnsi="Times New Roman" w:cs="Times New Roman"/>
           <w:noProof/>
         </w:rPr>
-        <w:t>28/12/22</w:t>
+        <w:t>01/01/23</w:t>
       </w:r>
       <w:r>
         <w:rPr>
@@ -2434,7 +2455,23 @@
                       <w:szCs w:val="18"/>
                     </w:rPr>
                     <w:tab/>
-                    <w:t>Copying another student's work is an offence, whether from a copy on paper or from a computer file, and in whatever form the intellectual property being copied takes, including text, mathematical notation and computer programs.</w:t>
+                    <w:t xml:space="preserve">Copying another student's work is an offence, whether from a copy on paper or from a computer file, and in whatever form the intellectual property being copied takes, including text, mathematical </w:t>
+                  </w:r>
+                  <w:proofErr w:type="gramStart"/>
+                  <w:r>
+                    <w:rPr>
+                      <w:sz w:val="18"/>
+                      <w:szCs w:val="18"/>
+                    </w:rPr>
+                    <w:t>notation</w:t>
+                  </w:r>
+                  <w:proofErr w:type="gramEnd"/>
+                  <w:r>
+                    <w:rPr>
+                      <w:sz w:val="18"/>
+                      <w:szCs w:val="18"/>
+                    </w:rPr>
+                    <w:t xml:space="preserve"> and computer programs.</w:t>
                   </w:r>
                 </w:p>
                 <w:p>
@@ -2775,6 +2812,7 @@
         <w:t xml:space="preserve">. </w:t>
       </w:r>
     </w:p>
+    <w:p/>
     <w:p>
       <w:pPr>
         <w:pStyle w:val="Heading3"/>
@@ -2944,7 +2982,6 @@
       </w:pPr>
       <w:bookmarkStart w:id="11" w:name="_Toc123227963"/>
       <w:r>
-        <w:lastRenderedPageBreak/>
         <w:t>1.3 Methodology</w:t>
       </w:r>
       <w:bookmarkEnd w:id="11"/>
@@ -3250,7 +3287,15 @@
                     <w:t>Description:</w:t>
                   </w:r>
                   <w:r>
-                    <w:t xml:space="preserve"> The admin login into his account and then go to section where new user can be created. Needs to fill a form with details about the new user. Ones form is complete, the admin clicks on a button “create new user”. Ones the button is clicked the system sends notification to the email for the new user. </w:t>
+                    <w:t xml:space="preserve"> The admin login into his account and then go to section where new user can be created. Needs to fill a form with details about the new user. </w:t>
+                  </w:r>
+                  <w:proofErr w:type="spellStart"/>
+                  <w:r>
+                    <w:t>Ones</w:t>
+                  </w:r>
+                  <w:proofErr w:type="spellEnd"/>
+                  <w:r>
+                    <w:t xml:space="preserve"> form is complete, the admin clicks on a button “create new user”. Ones the button is clicked the system sends notification to the email for the new user. </w:t>
                   </w:r>
                 </w:p>
               </w:txbxContent>
@@ -3964,7 +4009,6 @@
           <w:color w:val="FF0000"/>
           <w:sz w:val="28"/>
           <w:szCs w:val="28"/>
-          <w:lang w:val="pl-PL"/>
         </w:rPr>
       </w:pPr>
     </w:p>
@@ -3985,8 +4029,13 @@
       <w:r>
         <w:t xml:space="preserve">Very Useful Article at III </w:t>
       </w:r>
-      <w:r>
-        <w:t>section : P</w:t>
+      <w:proofErr w:type="gramStart"/>
+      <w:r>
+        <w:t>section :</w:t>
+      </w:r>
+      <w:proofErr w:type="gramEnd"/>
+      <w:r>
+        <w:t xml:space="preserve"> P</w:t>
       </w:r>
       <w:r>
         <w:t xml:space="preserve">roposed System </w:t>
@@ -4190,6 +4239,9 @@
     </w:p>
     <w:p>
       <w:r>
+        <w:rPr>
+          <w:noProof/>
+        </w:rPr>
         <w:drawing>
           <wp:anchor distT="0" distB="0" distL="114300" distR="114300" simplePos="0" relativeHeight="251661312" behindDoc="0" locked="0" layoutInCell="1" allowOverlap="1" wp14:anchorId="020B24FB" wp14:editId="67DA698A">
             <wp:simplePos x="0" y="0"/>
@@ -4253,7 +4305,15 @@
         <w:t xml:space="preserve">The project is a basic EMS system where user can add an employee. Ones the button “Add new employee” is clicked the page is redirected to form. The form contains fields about new employee who can be added by clicking “Add employee”. </w:t>
       </w:r>
       <w:r>
-        <w:t xml:space="preserve">The employee can be alsoe edited and deleted form the database. The system using MySQL server. </w:t>
+        <w:t xml:space="preserve">The employee can be </w:t>
+      </w:r>
+      <w:proofErr w:type="spellStart"/>
+      <w:r>
+        <w:t>alsoe</w:t>
+      </w:r>
+      <w:proofErr w:type="spellEnd"/>
+      <w:r>
+        <w:t xml:space="preserve"> edited and deleted form the database. The system using MySQL server. </w:t>
       </w:r>
       <w:r>
         <w:t xml:space="preserve">This project </w:t>
@@ -4262,7 +4322,15 @@
         <w:t>allows</w:t>
       </w:r>
       <w:r>
-        <w:t xml:space="preserve"> me to have a basic concept for my application. This project has been created in Java 11 and Spring Boot. I can see what functions has been created and see what I can use to my project. The fronted has been created in Thymeleaf </w:t>
+        <w:t xml:space="preserve"> me to have a basic concept for my application. This project has been created in Java 11 and Spring Boot. I can see what functions has been created and see what I can use to my project. The fronted has been created in </w:t>
+      </w:r>
+      <w:proofErr w:type="spellStart"/>
+      <w:r>
+        <w:t>Thymeleaf</w:t>
+      </w:r>
+      <w:proofErr w:type="spellEnd"/>
+      <w:r>
+        <w:t xml:space="preserve"> </w:t>
       </w:r>
       <w:r>
         <w:t xml:space="preserve">the template engine for Spring Boot. </w:t>
@@ -4278,7 +4346,21 @@
         <w:rPr>
           <w:color w:val="FF0000"/>
         </w:rPr>
-        <w:t xml:space="preserve">MORE EXAMPLES !! </w:t>
+        <w:t xml:space="preserve">MORE </w:t>
+      </w:r>
+      <w:proofErr w:type="gramStart"/>
+      <w:r>
+        <w:rPr>
+          <w:color w:val="FF0000"/>
+        </w:rPr>
+        <w:t>EXAMPLES !!</w:t>
+      </w:r>
+      <w:proofErr w:type="gramEnd"/>
+      <w:r>
+        <w:rPr>
+          <w:color w:val="FF0000"/>
+        </w:rPr>
+        <w:t xml:space="preserve"> </w:t>
       </w:r>
     </w:p>
     <w:p>
@@ -4432,7 +4514,15 @@
         </w:numPr>
       </w:pPr>
       <w:r>
-        <w:t>Auto-configuration of Spring beans based on the presence and configuration of certain classes in the classpath. This means that you can create a simple Spring application without writing any configuration code.</w:t>
+        <w:t xml:space="preserve">Auto-configuration of Spring beans based on the presence and configuration of certain classes in the </w:t>
+      </w:r>
+      <w:proofErr w:type="spellStart"/>
+      <w:r>
+        <w:t>classpath</w:t>
+      </w:r>
+      <w:proofErr w:type="spellEnd"/>
+      <w:r>
+        <w:t>. This means that you can create a simple Spring application without writing any configuration code.</w:t>
       </w:r>
     </w:p>
     <w:p>
@@ -4517,7 +4607,15 @@
     </w:p>
     <w:p>
       <w:r>
-        <w:t>In addition to its core library, React also has a number of complementary tools and libraries, such as React Router for managing application routing, and Redux for managing application state.</w:t>
+        <w:t xml:space="preserve">In addition to its core library, </w:t>
+      </w:r>
+      <w:proofErr w:type="gramStart"/>
+      <w:r>
+        <w:t>React</w:t>
+      </w:r>
+      <w:proofErr w:type="gramEnd"/>
+      <w:r>
+        <w:t xml:space="preserve"> also has a number of complementary tools and libraries, such as React Router for managing application routing, and Redux for managing application state.</w:t>
       </w:r>
     </w:p>
     <w:p/>
@@ -4547,12 +4645,36 @@
     </w:p>
     <w:p>
       <w:r>
-        <w:t>In addition to its core database engine, MySQL also includes a number of tools and utilities for managing and administering databases, such as the MySQL Workbench graphical interface and the mysqldump utility for backing up and restoring databases.</w:t>
-      </w:r>
-    </w:p>
-    <w:p>
-      <w:r>
-        <w:t>MySQL easily integrate with Spring Boot which makes the database convenient to use for this project. The platform can be installed additionally with phpMyAdmin. It user interface for MySQL where can be done the CRUD operations.</w:t>
+        <w:t xml:space="preserve">In addition to its core database engine, MySQL also includes </w:t>
+      </w:r>
+      <w:proofErr w:type="gramStart"/>
+      <w:r>
+        <w:t>a number of</w:t>
+      </w:r>
+      <w:proofErr w:type="gramEnd"/>
+      <w:r>
+        <w:t xml:space="preserve"> tools and utilities for managing and administering databases, such as the MySQL Workbench graphical interface and the </w:t>
+      </w:r>
+      <w:proofErr w:type="spellStart"/>
+      <w:r>
+        <w:t>mysqldump</w:t>
+      </w:r>
+      <w:proofErr w:type="spellEnd"/>
+      <w:r>
+        <w:t xml:space="preserve"> utility for backing up and restoring databases.</w:t>
+      </w:r>
+    </w:p>
+    <w:p>
+      <w:r>
+        <w:t xml:space="preserve">MySQL easily integrate with Spring Boot which makes the database convenient to use for this project. The platform can be installed additionally with phpMyAdmin. </w:t>
+      </w:r>
+      <w:proofErr w:type="gramStart"/>
+      <w:r>
+        <w:t>It</w:t>
+      </w:r>
+      <w:proofErr w:type="gramEnd"/>
+      <w:r>
+        <w:t xml:space="preserve"> user interface for MySQL where can be done the CRUD operations.</w:t>
       </w:r>
     </w:p>
     <w:p/>
@@ -4569,21 +4691,39 @@
       <w:pPr>
         <w:pStyle w:val="Heading3"/>
       </w:pPr>
+      <w:proofErr w:type="gramStart"/>
       <w:r>
         <w:t xml:space="preserve">2.4.4 </w:t>
       </w:r>
       <w:r>
-        <w:t xml:space="preserve"> Visual Studio Code </w:t>
-      </w:r>
-    </w:p>
-    <w:p/>
-    <w:p>
-      <w:r>
-        <w:t xml:space="preserve">The program is a </w:t>
-      </w:r>
-      <w:r>
-        <w:t xml:space="preserve"> free open source code editor developed by Microsoft. This Integrated Development Environment is useful because there is variety of extensions to add for it. The most important are :</w:t>
-      </w:r>
+        <w:t xml:space="preserve"> Visual</w:t>
+      </w:r>
+      <w:proofErr w:type="gramEnd"/>
+      <w:r>
+        <w:t xml:space="preserve"> Studio Code </w:t>
+      </w:r>
+    </w:p>
+    <w:p/>
+    <w:p>
+      <w:r>
+        <w:t xml:space="preserve">The program is </w:t>
+      </w:r>
+      <w:proofErr w:type="gramStart"/>
+      <w:r>
+        <w:t xml:space="preserve">a </w:t>
+      </w:r>
+      <w:r>
+        <w:t xml:space="preserve"> free</w:t>
+      </w:r>
+      <w:proofErr w:type="gramEnd"/>
+      <w:r>
+        <w:t xml:space="preserve"> open source code editor developed by Microsoft. This Integrated Development Environment is useful because there is variety of extensions to add for it. The most important </w:t>
+      </w:r>
+      <w:proofErr w:type="gramStart"/>
+      <w:r>
+        <w:t>are :</w:t>
+      </w:r>
+      <w:proofErr w:type="gramEnd"/>
     </w:p>
     <w:p>
       <w:pPr>
@@ -4594,7 +4734,15 @@
         </w:numPr>
       </w:pPr>
       <w:r>
-        <w:t xml:space="preserve">IntelliSense – it help to write the code, its </w:t>
+        <w:t xml:space="preserve">IntelliSense – it </w:t>
+      </w:r>
+      <w:proofErr w:type="gramStart"/>
+      <w:r>
+        <w:t>help</w:t>
+      </w:r>
+      <w:proofErr w:type="gramEnd"/>
+      <w:r>
+        <w:t xml:space="preserve"> to write the code, its </w:t>
       </w:r>
       <w:r>
         <w:t>suggesting a</w:t>
@@ -4647,6 +4795,9 @@
         <w:keepNext/>
       </w:pPr>
       <w:r>
+        <w:rPr>
+          <w:noProof/>
+        </w:rPr>
         <w:drawing>
           <wp:inline distT="0" distB="0" distL="0" distR="0" wp14:anchorId="56C381AF" wp14:editId="0E097A11">
             <wp:extent cx="5731510" cy="3056255"/>
@@ -4721,6 +4872,358 @@
     <w:p/>
     <w:p/>
     <w:p/>
+    <w:p>
+      <w:pPr>
+        <w:pStyle w:val="Heading1"/>
+      </w:pPr>
+      <w:r>
+        <w:t xml:space="preserve">Chapter 3 Requirements Analysis </w:t>
+      </w:r>
+    </w:p>
+    <w:p>
+      <w:r>
+        <w:t xml:space="preserve">A crew logistics system is a software application that is used to manage the scheduling, logistics, and support activities related to the crew of </w:t>
+      </w:r>
+      <w:r>
+        <w:t>the</w:t>
+      </w:r>
+      <w:r>
+        <w:t xml:space="preserve"> organization</w:t>
+      </w:r>
+      <w:r>
+        <w:t xml:space="preserve"> called Pinnacle Crew. The main requirements are: </w:t>
+      </w:r>
+    </w:p>
+    <w:p>
+      <w:pPr>
+        <w:pStyle w:val="ListParagraph"/>
+        <w:numPr>
+          <w:ilvl w:val="0"/>
+          <w:numId w:val="12"/>
+        </w:numPr>
+      </w:pPr>
+      <w:r>
+        <w:t>Scheduling and rostering: The system should allow users to schedule and roster crew members</w:t>
+      </w:r>
+      <w:r>
+        <w:t xml:space="preserve"> job</w:t>
+      </w:r>
+      <w:r>
+        <w:t>s</w:t>
+      </w:r>
+      <w:r>
+        <w:t xml:space="preserve"> or other assignments, </w:t>
+      </w:r>
+      <w:proofErr w:type="gramStart"/>
+      <w:r>
+        <w:t>taking into account</w:t>
+      </w:r>
+      <w:proofErr w:type="gramEnd"/>
+      <w:r>
+        <w:t xml:space="preserve"> factors such as qualifications, availability, rest requirements</w:t>
+      </w:r>
+      <w:r>
+        <w:t>.</w:t>
+      </w:r>
+    </w:p>
+    <w:p>
+      <w:pPr>
+        <w:pStyle w:val="ListParagraph"/>
+        <w:numPr>
+          <w:ilvl w:val="0"/>
+          <w:numId w:val="12"/>
+        </w:numPr>
+      </w:pPr>
+      <w:r>
+        <w:t>Crew tracking and location: The system should track the location and status of crew members, including whether they are on duty or off duty, and whether they are in transit or at their home base.</w:t>
+      </w:r>
+    </w:p>
+    <w:p>
+      <w:pPr>
+        <w:pStyle w:val="ListParagraph"/>
+        <w:numPr>
+          <w:ilvl w:val="0"/>
+          <w:numId w:val="12"/>
+        </w:numPr>
+      </w:pPr>
+      <w:r>
+        <w:t xml:space="preserve">Crew support and accommodations: The system should manage the logistics of crew support, including arranging for transportation, meals, and accommodations, as well as handling any </w:t>
+      </w:r>
+      <w:r>
+        <w:t>work documents such as passports</w:t>
+      </w:r>
+    </w:p>
+    <w:p>
+      <w:pPr>
+        <w:pStyle w:val="ListParagraph"/>
+        <w:numPr>
+          <w:ilvl w:val="0"/>
+          <w:numId w:val="12"/>
+        </w:numPr>
+      </w:pPr>
+      <w:r>
+        <w:t xml:space="preserve">Crew communication and messaging: The system should provide a means for crew members to communicate with </w:t>
+      </w:r>
+      <w:r>
+        <w:t>admin</w:t>
+      </w:r>
+      <w:r>
+        <w:t>, such as dispatch or ground crew, and should allow for the sending and receiving of messages and alerts.</w:t>
+      </w:r>
+    </w:p>
+    <w:p>
+      <w:pPr>
+        <w:pStyle w:val="ListParagraph"/>
+        <w:numPr>
+          <w:ilvl w:val="0"/>
+          <w:numId w:val="12"/>
+        </w:numPr>
+      </w:pPr>
+      <w:r>
+        <w:t>Training and certification: The system should track and manage the training and certification of crew members, including the expiration of licenses and other qualifications.</w:t>
+      </w:r>
+    </w:p>
+    <w:p>
+      <w:pPr>
+        <w:pStyle w:val="ListParagraph"/>
+        <w:numPr>
+          <w:ilvl w:val="0"/>
+          <w:numId w:val="12"/>
+        </w:numPr>
+      </w:pPr>
+      <w:r>
+        <w:t>Reporting and analytics: The system should provide various reports and analytics to help users understand the crew logistics data and make informed decisions.</w:t>
+      </w:r>
+    </w:p>
+    <w:p>
+      <w:pPr>
+        <w:pStyle w:val="ListParagraph"/>
+        <w:numPr>
+          <w:ilvl w:val="0"/>
+          <w:numId w:val="12"/>
+        </w:numPr>
+      </w:pPr>
+      <w:r>
+        <w:t>Integration with other systems: The system should integrate with other systems that are used by the organization, such as payroll, HR, and maintenance systems.</w:t>
+      </w:r>
+    </w:p>
+    <w:p/>
+    <w:p/>
+    <w:p/>
+    <w:p/>
+    <w:p/>
+    <w:p/>
+    <w:p/>
+    <w:p/>
+    <w:p/>
+    <w:p/>
+    <w:p>
+      <w:pPr>
+        <w:pStyle w:val="Heading1"/>
+      </w:pPr>
+      <w:r>
+        <w:lastRenderedPageBreak/>
+        <w:t>Chapter 4 Software Design</w:t>
+      </w:r>
+      <w:r>
+        <w:t>.</w:t>
+      </w:r>
+    </w:p>
+    <w:p>
+      <w:pPr>
+        <w:pStyle w:val="Heading2"/>
+      </w:pPr>
+      <w:r>
+        <w:t>4.1 Database</w:t>
+      </w:r>
+    </w:p>
+    <w:p/>
+    <w:p>
+      <w:r>
+        <w:t xml:space="preserve">The database for the web application has been designed in phpMyAdmin. </w:t>
+      </w:r>
+      <w:r>
+        <w:t>It’s</w:t>
+      </w:r>
+      <w:r>
+        <w:t xml:space="preserve"> </w:t>
+      </w:r>
+      <w:r>
+        <w:t>a</w:t>
+      </w:r>
+      <w:r>
+        <w:t xml:space="preserve"> user interface</w:t>
+      </w:r>
+      <w:r>
+        <w:t xml:space="preserve"> for MySQL Database. The program has a database designer integrated in it so </w:t>
+      </w:r>
+      <w:proofErr w:type="spellStart"/>
+      <w:r>
+        <w:t>its</w:t>
+      </w:r>
+      <w:proofErr w:type="spellEnd"/>
+      <w:r>
+        <w:t xml:space="preserve"> easy to maintain and edit the database. In this case that the program will be written in Spring Boot, at the first instance I have designed test database. The schema will be generated in Spring </w:t>
+      </w:r>
+      <w:proofErr w:type="gramStart"/>
+      <w:r>
+        <w:t>Boot</w:t>
+      </w:r>
+      <w:proofErr w:type="gramEnd"/>
+      <w:r>
+        <w:t xml:space="preserve"> but I have created test database to have a structure and base point to start write the program. For testing </w:t>
+      </w:r>
+      <w:r>
+        <w:t>purposes,</w:t>
+      </w:r>
+      <w:r>
+        <w:t xml:space="preserve"> the database has been</w:t>
+      </w:r>
+      <w:r>
+        <w:t xml:space="preserve"> named the</w:t>
+      </w:r>
+      <w:r>
+        <w:t xml:space="preserve"> as</w:t>
+      </w:r>
+      <w:r>
+        <w:t xml:space="preserve"> </w:t>
+      </w:r>
+      <w:proofErr w:type="spellStart"/>
+      <w:r>
+        <w:t>cls_raw</w:t>
+      </w:r>
+      <w:proofErr w:type="spellEnd"/>
+      <w:r>
+        <w:t xml:space="preserve">.   </w:t>
+      </w:r>
+    </w:p>
+    <w:p>
+      <w:r>
+        <w:drawing>
+          <wp:anchor distT="0" distB="0" distL="114300" distR="114300" simplePos="0" relativeHeight="251659264" behindDoc="0" locked="0" layoutInCell="1" allowOverlap="1" wp14:anchorId="21114696" wp14:editId="2ED3842C">
+            <wp:simplePos x="0" y="0"/>
+            <wp:positionH relativeFrom="column">
+              <wp:posOffset>-639551</wp:posOffset>
+            </wp:positionH>
+            <wp:positionV relativeFrom="paragraph">
+              <wp:posOffset>362398</wp:posOffset>
+            </wp:positionV>
+            <wp:extent cx="7661630" cy="3985304"/>
+            <wp:effectExtent l="0" t="0" r="0" b="0"/>
+            <wp:wrapTopAndBottom/>
+            <wp:docPr id="7" name="Picture 7"/>
+            <wp:cNvGraphicFramePr>
+              <a:graphicFrameLocks xmlns:a="http://schemas.openxmlformats.org/drawingml/2006/main" noChangeAspect="1"/>
+            </wp:cNvGraphicFramePr>
+            <a:graphic xmlns:a="http://schemas.openxmlformats.org/drawingml/2006/main">
+              <a:graphicData uri="http://schemas.openxmlformats.org/drawingml/2006/picture">
+                <pic:pic xmlns:pic="http://schemas.openxmlformats.org/drawingml/2006/picture">
+                  <pic:nvPicPr>
+                    <pic:cNvPr id="1" name=""/>
+                    <pic:cNvPicPr/>
+                  </pic:nvPicPr>
+                  <pic:blipFill>
+                    <a:blip r:embed="rId16">
+                      <a:extLst>
+                        <a:ext uri="{28A0092B-C50C-407E-A947-70E740481C1C}">
+                          <a14:useLocalDpi xmlns:a14="http://schemas.microsoft.com/office/drawing/2010/main" val="0"/>
+                        </a:ext>
+                      </a:extLst>
+                    </a:blip>
+                    <a:stretch>
+                      <a:fillRect/>
+                    </a:stretch>
+                  </pic:blipFill>
+                  <pic:spPr>
+                    <a:xfrm>
+                      <a:off x="0" y="0"/>
+                      <a:ext cx="7661630" cy="3985304"/>
+                    </a:xfrm>
+                    <a:prstGeom prst="rect">
+                      <a:avLst/>
+                    </a:prstGeom>
+                  </pic:spPr>
+                </pic:pic>
+              </a:graphicData>
+            </a:graphic>
+            <wp14:sizeRelH relativeFrom="margin">
+              <wp14:pctWidth>0</wp14:pctWidth>
+            </wp14:sizeRelH>
+            <wp14:sizeRelV relativeFrom="margin">
+              <wp14:pctHeight>0</wp14:pctHeight>
+            </wp14:sizeRelV>
+          </wp:anchor>
+        </w:drawing>
+      </w:r>
+      <w:r>
+        <w:rPr>
+          <w:noProof/>
+        </w:rPr>
+        <w:pict w14:anchorId="78283292">
+          <v:shape id="_x0000_s1043" type="#_x0000_t202" style="position:absolute;margin-left:-27.1pt;margin-top:366.45pt;width:259.5pt;height:20.2pt;z-index:251670016;mso-position-horizontal-relative:text;mso-position-vertical-relative:text" stroked="f">
+            <v:textbox style="mso-next-textbox:#_x0000_s1043" inset="0,0,0,0">
+              <w:txbxContent>
+                <w:p>
+                  <w:pPr>
+                    <w:pStyle w:val="Caption"/>
+                  </w:pPr>
+                  <w:r>
+                    <w:t xml:space="preserve">Figure </w:t>
+                  </w:r>
+                  <w:fldSimple w:instr=" SEQ Figure \* ARABIC ">
+                    <w:r>
+                      <w:rPr>
+                        <w:noProof/>
+                      </w:rPr>
+                      <w:t>5</w:t>
+                    </w:r>
+                  </w:fldSimple>
+                  <w:r>
+                    <w:t xml:space="preserve"> Entity Relationship Diagram of the </w:t>
+                  </w:r>
+                  <w:proofErr w:type="spellStart"/>
+                  <w:r>
+                    <w:t>databse</w:t>
+                  </w:r>
+                  <w:proofErr w:type="spellEnd"/>
+                </w:p>
+                <w:p/>
+              </w:txbxContent>
+            </v:textbox>
+            <w10:wrap type="topAndBottom"/>
+          </v:shape>
+        </w:pict>
+      </w:r>
+    </w:p>
+    <w:p/>
+    <w:p/>
+    <w:p>
+      <w:r>
+        <w:t xml:space="preserve">This database is a breakpoint for creating the program. During development in Spring Boot the database might be a bit different from the original because Spring Boot sometimes creating additional tables for better performance. </w:t>
+      </w:r>
+    </w:p>
+    <w:p/>
+    <w:p/>
+    <w:p/>
+    <w:p>
+      <w:pPr>
+        <w:pStyle w:val="Heading2"/>
+      </w:pPr>
+      <w:r>
+        <w:lastRenderedPageBreak/>
+        <w:t xml:space="preserve">4.2 User Interface </w:t>
+      </w:r>
+    </w:p>
+    <w:p/>
+    <w:p/>
+    <w:p/>
+    <w:p/>
+    <w:p/>
+    <w:p/>
+    <w:p/>
+    <w:p/>
+    <w:p/>
+    <w:p/>
     <w:p/>
     <w:p/>
     <w:p/>
@@ -4757,7 +5260,7 @@
                     <pic:cNvPicPr/>
                   </pic:nvPicPr>
                   <pic:blipFill>
-                    <a:blip r:embed="rId16"/>
+                    <a:blip r:embed="rId17"/>
                     <a:stretch>
                       <a:fillRect/>
                     </a:stretch>
@@ -4801,7 +5304,7 @@
                     <pic:cNvPicPr/>
                   </pic:nvPicPr>
                   <pic:blipFill>
-                    <a:blip r:embed="rId17"/>
+                    <a:blip r:embed="rId18"/>
                     <a:stretch>
                       <a:fillRect/>
                     </a:stretch>
@@ -4835,7 +5338,21 @@
         <w:rPr>
           <w:color w:val="FF0000"/>
         </w:rPr>
-        <w:t>(is has to be marked in the report as [1] [2] etc)</w:t>
+        <w:t xml:space="preserve">(is </w:t>
+      </w:r>
+      <w:proofErr w:type="gramStart"/>
+      <w:r>
+        <w:rPr>
+          <w:color w:val="FF0000"/>
+        </w:rPr>
+        <w:t>has to</w:t>
+      </w:r>
+      <w:proofErr w:type="gramEnd"/>
+      <w:r>
+        <w:rPr>
+          <w:color w:val="FF0000"/>
+        </w:rPr>
+        <w:t xml:space="preserve"> be marked in the report as [1] [2] etc)</w:t>
       </w:r>
       <w:bookmarkEnd w:id="21"/>
     </w:p>
@@ -4848,13 +5365,82 @@
           <w:numId w:val="7"/>
         </w:numPr>
       </w:pPr>
-      <w:r>
-        <w:t>Diawati, Prety &amp; Paramarta, Vip &amp; Pitoyo, Djoko &amp; Fitrio, Tomy &amp; Mahrani, Wiyati. (2019). Challenges of Implementing an Employee Management System for Improving Workplace Management Effectiveness.</w:t>
+      <w:proofErr w:type="spellStart"/>
+      <w:r>
+        <w:t>Diawati</w:t>
+      </w:r>
+      <w:proofErr w:type="spellEnd"/>
+      <w:r>
+        <w:t xml:space="preserve">, </w:t>
+      </w:r>
+      <w:proofErr w:type="spellStart"/>
+      <w:r>
+        <w:t>Prety</w:t>
+      </w:r>
+      <w:proofErr w:type="spellEnd"/>
+      <w:r>
+        <w:t xml:space="preserve"> &amp; </w:t>
+      </w:r>
+      <w:proofErr w:type="spellStart"/>
+      <w:r>
+        <w:t>Paramarta</w:t>
+      </w:r>
+      <w:proofErr w:type="spellEnd"/>
+      <w:r>
+        <w:t xml:space="preserve">, </w:t>
+      </w:r>
+      <w:proofErr w:type="spellStart"/>
+      <w:r>
+        <w:t>Vip</w:t>
+      </w:r>
+      <w:proofErr w:type="spellEnd"/>
+      <w:r>
+        <w:t xml:space="preserve"> &amp; </w:t>
+      </w:r>
+      <w:proofErr w:type="spellStart"/>
+      <w:r>
+        <w:t>Pitoyo</w:t>
+      </w:r>
+      <w:proofErr w:type="spellEnd"/>
+      <w:r>
+        <w:t xml:space="preserve">, Djoko &amp; </w:t>
+      </w:r>
+      <w:proofErr w:type="spellStart"/>
+      <w:r>
+        <w:t>Fitrio</w:t>
+      </w:r>
+      <w:proofErr w:type="spellEnd"/>
+      <w:r>
+        <w:t xml:space="preserve">, </w:t>
+      </w:r>
+      <w:proofErr w:type="spellStart"/>
+      <w:r>
+        <w:t>Tomy</w:t>
+      </w:r>
+      <w:proofErr w:type="spellEnd"/>
+      <w:r>
+        <w:t xml:space="preserve"> &amp; </w:t>
+      </w:r>
+      <w:proofErr w:type="spellStart"/>
+      <w:r>
+        <w:t>Mahrani</w:t>
+      </w:r>
+      <w:proofErr w:type="spellEnd"/>
+      <w:r>
+        <w:t xml:space="preserve">, </w:t>
+      </w:r>
+      <w:proofErr w:type="spellStart"/>
+      <w:r>
+        <w:t>Wiyati</w:t>
+      </w:r>
+      <w:proofErr w:type="spellEnd"/>
+      <w:r>
+        <w:t>. (2019). Challenges of Implementing an Employee Management System for Improving Workplace Management Effectiveness.</w:t>
       </w:r>
       <w:r>
         <w:t xml:space="preserve"> Available at </w:t>
       </w:r>
-      <w:hyperlink r:id="rId18" w:history="1">
+      <w:hyperlink r:id="rId19" w:history="1">
         <w:r>
           <w:rPr>
             <w:rStyle w:val="Hyperlink"/>
@@ -5761,6 +6347,155 @@
     </w:lvl>
   </w:abstractNum>
   <w:abstractNum w:abstractNumId="7" w15:restartNumberingAfterBreak="0">
+    <w:nsid w:val="56DC7D97"/>
+    <w:multiLevelType w:val="multilevel"/>
+    <w:tmpl w:val="AC9A2B76"/>
+    <w:lvl w:ilvl="0">
+      <w:start w:val="1"/>
+      <w:numFmt w:val="bullet"/>
+      <w:lvlText w:val=""/>
+      <w:lvlJc w:val="left"/>
+      <w:pPr>
+        <w:tabs>
+          <w:tab w:val="num" w:pos="720"/>
+        </w:tabs>
+        <w:ind w:left="720" w:hanging="360"/>
+      </w:pPr>
+      <w:rPr>
+        <w:rFonts w:ascii="Symbol" w:hAnsi="Symbol" w:hint="default"/>
+        <w:sz w:val="20"/>
+      </w:rPr>
+    </w:lvl>
+    <w:lvl w:ilvl="1" w:tentative="1">
+      <w:start w:val="1"/>
+      <w:numFmt w:val="bullet"/>
+      <w:lvlText w:val=""/>
+      <w:lvlJc w:val="left"/>
+      <w:pPr>
+        <w:tabs>
+          <w:tab w:val="num" w:pos="1440"/>
+        </w:tabs>
+        <w:ind w:left="1440" w:hanging="360"/>
+      </w:pPr>
+      <w:rPr>
+        <w:rFonts w:ascii="Symbol" w:hAnsi="Symbol" w:hint="default"/>
+        <w:sz w:val="20"/>
+      </w:rPr>
+    </w:lvl>
+    <w:lvl w:ilvl="2" w:tentative="1">
+      <w:start w:val="1"/>
+      <w:numFmt w:val="bullet"/>
+      <w:lvlText w:val=""/>
+      <w:lvlJc w:val="left"/>
+      <w:pPr>
+        <w:tabs>
+          <w:tab w:val="num" w:pos="2160"/>
+        </w:tabs>
+        <w:ind w:left="2160" w:hanging="360"/>
+      </w:pPr>
+      <w:rPr>
+        <w:rFonts w:ascii="Symbol" w:hAnsi="Symbol" w:hint="default"/>
+        <w:sz w:val="20"/>
+      </w:rPr>
+    </w:lvl>
+    <w:lvl w:ilvl="3" w:tentative="1">
+      <w:start w:val="1"/>
+      <w:numFmt w:val="bullet"/>
+      <w:lvlText w:val=""/>
+      <w:lvlJc w:val="left"/>
+      <w:pPr>
+        <w:tabs>
+          <w:tab w:val="num" w:pos="2880"/>
+        </w:tabs>
+        <w:ind w:left="2880" w:hanging="360"/>
+      </w:pPr>
+      <w:rPr>
+        <w:rFonts w:ascii="Symbol" w:hAnsi="Symbol" w:hint="default"/>
+        <w:sz w:val="20"/>
+      </w:rPr>
+    </w:lvl>
+    <w:lvl w:ilvl="4" w:tentative="1">
+      <w:start w:val="1"/>
+      <w:numFmt w:val="bullet"/>
+      <w:lvlText w:val=""/>
+      <w:lvlJc w:val="left"/>
+      <w:pPr>
+        <w:tabs>
+          <w:tab w:val="num" w:pos="3600"/>
+        </w:tabs>
+        <w:ind w:left="3600" w:hanging="360"/>
+      </w:pPr>
+      <w:rPr>
+        <w:rFonts w:ascii="Symbol" w:hAnsi="Symbol" w:hint="default"/>
+        <w:sz w:val="20"/>
+      </w:rPr>
+    </w:lvl>
+    <w:lvl w:ilvl="5" w:tentative="1">
+      <w:start w:val="1"/>
+      <w:numFmt w:val="bullet"/>
+      <w:lvlText w:val=""/>
+      <w:lvlJc w:val="left"/>
+      <w:pPr>
+        <w:tabs>
+          <w:tab w:val="num" w:pos="4320"/>
+        </w:tabs>
+        <w:ind w:left="4320" w:hanging="360"/>
+      </w:pPr>
+      <w:rPr>
+        <w:rFonts w:ascii="Symbol" w:hAnsi="Symbol" w:hint="default"/>
+        <w:sz w:val="20"/>
+      </w:rPr>
+    </w:lvl>
+    <w:lvl w:ilvl="6" w:tentative="1">
+      <w:start w:val="1"/>
+      <w:numFmt w:val="bullet"/>
+      <w:lvlText w:val=""/>
+      <w:lvlJc w:val="left"/>
+      <w:pPr>
+        <w:tabs>
+          <w:tab w:val="num" w:pos="5040"/>
+        </w:tabs>
+        <w:ind w:left="5040" w:hanging="360"/>
+      </w:pPr>
+      <w:rPr>
+        <w:rFonts w:ascii="Symbol" w:hAnsi="Symbol" w:hint="default"/>
+        <w:sz w:val="20"/>
+      </w:rPr>
+    </w:lvl>
+    <w:lvl w:ilvl="7" w:tentative="1">
+      <w:start w:val="1"/>
+      <w:numFmt w:val="bullet"/>
+      <w:lvlText w:val=""/>
+      <w:lvlJc w:val="left"/>
+      <w:pPr>
+        <w:tabs>
+          <w:tab w:val="num" w:pos="5760"/>
+        </w:tabs>
+        <w:ind w:left="5760" w:hanging="360"/>
+      </w:pPr>
+      <w:rPr>
+        <w:rFonts w:ascii="Symbol" w:hAnsi="Symbol" w:hint="default"/>
+        <w:sz w:val="20"/>
+      </w:rPr>
+    </w:lvl>
+    <w:lvl w:ilvl="8" w:tentative="1">
+      <w:start w:val="1"/>
+      <w:numFmt w:val="bullet"/>
+      <w:lvlText w:val=""/>
+      <w:lvlJc w:val="left"/>
+      <w:pPr>
+        <w:tabs>
+          <w:tab w:val="num" w:pos="6480"/>
+        </w:tabs>
+        <w:ind w:left="6480" w:hanging="360"/>
+      </w:pPr>
+      <w:rPr>
+        <w:rFonts w:ascii="Symbol" w:hAnsi="Symbol" w:hint="default"/>
+        <w:sz w:val="20"/>
+      </w:rPr>
+    </w:lvl>
+  </w:abstractNum>
+  <w:abstractNum w:abstractNumId="8" w15:restartNumberingAfterBreak="0">
     <w:nsid w:val="5BC96BD0"/>
     <w:multiLevelType w:val="hybridMultilevel"/>
     <w:tmpl w:val="C7242EE8"/>
@@ -5873,7 +6608,7 @@
       </w:rPr>
     </w:lvl>
   </w:abstractNum>
-  <w:abstractNum w:abstractNumId="8" w15:restartNumberingAfterBreak="0">
+  <w:abstractNum w:abstractNumId="9" w15:restartNumberingAfterBreak="0">
     <w:nsid w:val="5C52746A"/>
     <w:multiLevelType w:val="singleLevel"/>
     <w:tmpl w:val="B46E8CEC"/>
@@ -5888,7 +6623,7 @@
       </w:pPr>
     </w:lvl>
   </w:abstractNum>
-  <w:abstractNum w:abstractNumId="9" w15:restartNumberingAfterBreak="0">
+  <w:abstractNum w:abstractNumId="10" w15:restartNumberingAfterBreak="0">
     <w:nsid w:val="65DE4C70"/>
     <w:multiLevelType w:val="hybridMultilevel"/>
     <w:tmpl w:val="6FF8FAFC"/>
@@ -6001,11 +6736,124 @@
       </w:rPr>
     </w:lvl>
   </w:abstractNum>
+  <w:abstractNum w:abstractNumId="11" w15:restartNumberingAfterBreak="0">
+    <w:nsid w:val="7C790908"/>
+    <w:multiLevelType w:val="hybridMultilevel"/>
+    <w:tmpl w:val="49C0B04A"/>
+    <w:lvl w:ilvl="0" w:tplc="08090001">
+      <w:start w:val="1"/>
+      <w:numFmt w:val="bullet"/>
+      <w:lvlText w:val=""/>
+      <w:lvlJc w:val="left"/>
+      <w:pPr>
+        <w:ind w:left="720" w:hanging="360"/>
+      </w:pPr>
+      <w:rPr>
+        <w:rFonts w:ascii="Symbol" w:hAnsi="Symbol" w:hint="default"/>
+      </w:rPr>
+    </w:lvl>
+    <w:lvl w:ilvl="1" w:tplc="08090003" w:tentative="1">
+      <w:start w:val="1"/>
+      <w:numFmt w:val="bullet"/>
+      <w:lvlText w:val="o"/>
+      <w:lvlJc w:val="left"/>
+      <w:pPr>
+        <w:ind w:left="1440" w:hanging="360"/>
+      </w:pPr>
+      <w:rPr>
+        <w:rFonts w:ascii="Courier New" w:hAnsi="Courier New" w:cs="Courier New" w:hint="default"/>
+      </w:rPr>
+    </w:lvl>
+    <w:lvl w:ilvl="2" w:tplc="08090005" w:tentative="1">
+      <w:start w:val="1"/>
+      <w:numFmt w:val="bullet"/>
+      <w:lvlText w:val=""/>
+      <w:lvlJc w:val="left"/>
+      <w:pPr>
+        <w:ind w:left="2160" w:hanging="360"/>
+      </w:pPr>
+      <w:rPr>
+        <w:rFonts w:ascii="Wingdings" w:hAnsi="Wingdings" w:hint="default"/>
+      </w:rPr>
+    </w:lvl>
+    <w:lvl w:ilvl="3" w:tplc="08090001" w:tentative="1">
+      <w:start w:val="1"/>
+      <w:numFmt w:val="bullet"/>
+      <w:lvlText w:val=""/>
+      <w:lvlJc w:val="left"/>
+      <w:pPr>
+        <w:ind w:left="2880" w:hanging="360"/>
+      </w:pPr>
+      <w:rPr>
+        <w:rFonts w:ascii="Symbol" w:hAnsi="Symbol" w:hint="default"/>
+      </w:rPr>
+    </w:lvl>
+    <w:lvl w:ilvl="4" w:tplc="08090003" w:tentative="1">
+      <w:start w:val="1"/>
+      <w:numFmt w:val="bullet"/>
+      <w:lvlText w:val="o"/>
+      <w:lvlJc w:val="left"/>
+      <w:pPr>
+        <w:ind w:left="3600" w:hanging="360"/>
+      </w:pPr>
+      <w:rPr>
+        <w:rFonts w:ascii="Courier New" w:hAnsi="Courier New" w:cs="Courier New" w:hint="default"/>
+      </w:rPr>
+    </w:lvl>
+    <w:lvl w:ilvl="5" w:tplc="08090005" w:tentative="1">
+      <w:start w:val="1"/>
+      <w:numFmt w:val="bullet"/>
+      <w:lvlText w:val=""/>
+      <w:lvlJc w:val="left"/>
+      <w:pPr>
+        <w:ind w:left="4320" w:hanging="360"/>
+      </w:pPr>
+      <w:rPr>
+        <w:rFonts w:ascii="Wingdings" w:hAnsi="Wingdings" w:hint="default"/>
+      </w:rPr>
+    </w:lvl>
+    <w:lvl w:ilvl="6" w:tplc="08090001" w:tentative="1">
+      <w:start w:val="1"/>
+      <w:numFmt w:val="bullet"/>
+      <w:lvlText w:val=""/>
+      <w:lvlJc w:val="left"/>
+      <w:pPr>
+        <w:ind w:left="5040" w:hanging="360"/>
+      </w:pPr>
+      <w:rPr>
+        <w:rFonts w:ascii="Symbol" w:hAnsi="Symbol" w:hint="default"/>
+      </w:rPr>
+    </w:lvl>
+    <w:lvl w:ilvl="7" w:tplc="08090003" w:tentative="1">
+      <w:start w:val="1"/>
+      <w:numFmt w:val="bullet"/>
+      <w:lvlText w:val="o"/>
+      <w:lvlJc w:val="left"/>
+      <w:pPr>
+        <w:ind w:left="5760" w:hanging="360"/>
+      </w:pPr>
+      <w:rPr>
+        <w:rFonts w:ascii="Courier New" w:hAnsi="Courier New" w:cs="Courier New" w:hint="default"/>
+      </w:rPr>
+    </w:lvl>
+    <w:lvl w:ilvl="8" w:tplc="08090005" w:tentative="1">
+      <w:start w:val="1"/>
+      <w:numFmt w:val="bullet"/>
+      <w:lvlText w:val=""/>
+      <w:lvlJc w:val="left"/>
+      <w:pPr>
+        <w:ind w:left="6480" w:hanging="360"/>
+      </w:pPr>
+      <w:rPr>
+        <w:rFonts w:ascii="Wingdings" w:hAnsi="Wingdings" w:hint="default"/>
+      </w:rPr>
+    </w:lvl>
+  </w:abstractNum>
   <w:num w:numId="1" w16cid:durableId="948467488">
-    <w:abstractNumId w:val="8"/>
+    <w:abstractNumId w:val="9"/>
   </w:num>
   <w:num w:numId="2" w16cid:durableId="1102604720">
-    <w:abstractNumId w:val="9"/>
+    <w:abstractNumId w:val="10"/>
   </w:num>
   <w:num w:numId="3" w16cid:durableId="181012829">
     <w:abstractNumId w:val="3"/>
@@ -6014,7 +6862,7 @@
     <w:abstractNumId w:val="4"/>
   </w:num>
   <w:num w:numId="5" w16cid:durableId="485754014">
-    <w:abstractNumId w:val="7"/>
+    <w:abstractNumId w:val="8"/>
   </w:num>
   <w:num w:numId="6" w16cid:durableId="1117064549">
     <w:abstractNumId w:val="0"/>
@@ -6030,6 +6878,12 @@
   </w:num>
   <w:num w:numId="10" w16cid:durableId="1800566773">
     <w:abstractNumId w:val="5"/>
+  </w:num>
+  <w:num w:numId="11" w16cid:durableId="1167327742">
+    <w:abstractNumId w:val="7"/>
+  </w:num>
+  <w:num w:numId="12" w16cid:durableId="996225650">
+    <w:abstractNumId w:val="11"/>
   </w:num>
 </w:numbering>
 </file>
